--- a/NGS список задач.docx
+++ b/NGS список задач.docx
@@ -32,7 +32,6 @@
                 <w:b/>
               </w:rPr>
             </w:pPr>
-            <w:bookmarkStart w:id="0" w:name="_GoBack" w:colFirst="2" w:colLast="2"/>
             <w:r>
               <w:rPr>
                 <w:b/>
@@ -234,9 +233,15 @@
           <w:p>
             <w:pPr>
               <w:spacing w:before="40" w:after="40"/>
-            </w:pPr>
-            <w:r>
-              <w:t>23</w:t>
+              <w:rPr>
+                <w:lang w:val="en-US"/>
+              </w:rPr>
+            </w:pPr>
+            <w:r>
+              <w:rPr>
+                <w:lang w:val="en-US"/>
+              </w:rPr>
+              <w:t>59</w:t>
             </w:r>
           </w:p>
         </w:tc>
@@ -250,8 +255,14 @@
           <w:p>
             <w:pPr>
               <w:spacing w:before="40" w:after="40"/>
-            </w:pPr>
-            <w:r>
+              <w:rPr>
+                <w:color w:val="3B3838" w:themeColor="background2" w:themeShade="40"/>
+              </w:rPr>
+            </w:pPr>
+            <w:r>
+              <w:rPr>
+                <w:color w:val="3B3838" w:themeColor="background2" w:themeShade="40"/>
+              </w:rPr>
               <w:t>1</w:t>
             </w:r>
           </w:p>
@@ -265,23 +276,27 @@
             <w:pPr>
               <w:spacing w:before="40" w:after="40"/>
               <w:rPr>
-                <w:lang w:val="en-US"/>
-              </w:rPr>
-            </w:pPr>
-            <w:r>
-              <w:rPr>
+                <w:color w:val="3B3838" w:themeColor="background2" w:themeShade="40"/>
+                <w:lang w:val="en-US"/>
+              </w:rPr>
+            </w:pPr>
+            <w:r>
+              <w:rPr>
+                <w:color w:val="3B3838" w:themeColor="background2" w:themeShade="40"/>
                 <w:lang w:val="en-US"/>
               </w:rPr>
               <w:t>Ph</w:t>
             </w:r>
             <w:r>
               <w:rPr>
+                <w:color w:val="3B3838" w:themeColor="background2" w:themeShade="40"/>
                 <w:lang w:val="en-US"/>
               </w:rPr>
               <w:t>y</w:t>
             </w:r>
             <w:r>
               <w:rPr>
+                <w:color w:val="3B3838" w:themeColor="background2" w:themeShade="40"/>
                 <w:lang w:val="en-US"/>
               </w:rPr>
               <w:t>sics</w:t>
@@ -296,8 +311,14 @@
           <w:p>
             <w:pPr>
               <w:spacing w:before="40" w:after="40"/>
-            </w:pPr>
-            <w:r>
+              <w:rPr>
+                <w:color w:val="3B3838" w:themeColor="background2" w:themeShade="40"/>
+              </w:rPr>
+            </w:pPr>
+            <w:r>
+              <w:rPr>
+                <w:color w:val="3B3838" w:themeColor="background2" w:themeShade="40"/>
+              </w:rPr>
               <w:t>Описание объектов и правил их взаимодействия.</w:t>
             </w:r>
           </w:p>
@@ -310,8 +331,14 @@
           <w:p>
             <w:pPr>
               <w:spacing w:before="40" w:after="40"/>
-            </w:pPr>
-            <w:r>
+              <w:rPr>
+                <w:color w:val="3B3838" w:themeColor="background2" w:themeShade="40"/>
+              </w:rPr>
+            </w:pPr>
+            <w:r>
+              <w:rPr>
+                <w:color w:val="3B3838" w:themeColor="background2" w:themeShade="40"/>
+              </w:rPr>
               <w:t>30</w:t>
             </w:r>
           </w:p>
@@ -324,8 +351,14 @@
           <w:p>
             <w:pPr>
               <w:spacing w:before="40" w:after="40"/>
-            </w:pPr>
-            <w:r>
+              <w:rPr>
+                <w:color w:val="3B3838" w:themeColor="background2" w:themeShade="40"/>
+              </w:rPr>
+            </w:pPr>
+            <w:r>
+              <w:rPr>
+                <w:color w:val="3B3838" w:themeColor="background2" w:themeShade="40"/>
+              </w:rPr>
               <w:t>55</w:t>
             </w:r>
           </w:p>
@@ -346,7 +379,7 @@
               <w:rPr>
                 <w:lang w:val="en-US"/>
               </w:rPr>
-              <w:t>23</w:t>
+              <w:t>59</w:t>
             </w:r>
           </w:p>
         </w:tc>
@@ -405,7 +438,15 @@
               <w:rPr>
                 <w:color w:val="A6A6A6" w:themeColor="background1" w:themeShade="A6"/>
               </w:rPr>
-              <w:t>Модель, содержащая данные о массе, положении, векторе скорости</w:t>
+              <w:t>Модель, содержащая да</w:t>
+            </w:r>
+            <w:bookmarkStart w:id="0" w:name="_GoBack"/>
+            <w:bookmarkEnd w:id="0"/>
+            <w:r>
+              <w:rPr>
+                <w:color w:val="A6A6A6" w:themeColor="background1" w:themeShade="A6"/>
+              </w:rPr>
+              <w:t>нные о массе, положении, векторе скорости</w:t>
             </w:r>
             <w:r>
               <w:rPr>
@@ -487,8 +528,14 @@
           <w:p>
             <w:pPr>
               <w:spacing w:before="40" w:after="40"/>
-            </w:pPr>
-            <w:r>
+              <w:rPr>
+                <w:color w:val="A6A6A6" w:themeColor="background1" w:themeShade="A6"/>
+              </w:rPr>
+            </w:pPr>
+            <w:r>
+              <w:rPr>
+                <w:color w:val="A6A6A6" w:themeColor="background1" w:themeShade="A6"/>
+              </w:rPr>
               <w:t>1.2</w:t>
             </w:r>
           </w:p>
@@ -500,8 +547,14 @@
           <w:p>
             <w:pPr>
               <w:spacing w:before="40" w:after="40"/>
-            </w:pPr>
-            <w:r>
+              <w:rPr>
+                <w:color w:val="A6A6A6" w:themeColor="background1" w:themeShade="A6"/>
+              </w:rPr>
+            </w:pPr>
+            <w:r>
+              <w:rPr>
+                <w:color w:val="A6A6A6" w:themeColor="background1" w:themeShade="A6"/>
+              </w:rPr>
               <w:t>Модель вселенной</w:t>
             </w:r>
           </w:p>
@@ -514,11 +567,20 @@
           <w:p>
             <w:pPr>
               <w:spacing w:before="40" w:after="40"/>
-            </w:pPr>
-            <w:r>
+              <w:rPr>
+                <w:color w:val="A6A6A6" w:themeColor="background1" w:themeShade="A6"/>
+              </w:rPr>
+            </w:pPr>
+            <w:r>
+              <w:rPr>
+                <w:color w:val="A6A6A6" w:themeColor="background1" w:themeShade="A6"/>
+              </w:rPr>
               <w:t xml:space="preserve">Модель, хранящая список </w:t>
             </w:r>
             <w:r>
+              <w:rPr>
+                <w:color w:val="A6A6A6" w:themeColor="background1" w:themeShade="A6"/>
+              </w:rPr>
               <w:t>тел и отвечающая за их движение.</w:t>
             </w:r>
           </w:p>
@@ -530,8 +592,14 @@
           <w:p>
             <w:pPr>
               <w:spacing w:before="40" w:after="40"/>
-            </w:pPr>
-            <w:r>
+              <w:rPr>
+                <w:color w:val="A6A6A6" w:themeColor="background1" w:themeShade="A6"/>
+              </w:rPr>
+            </w:pPr>
+            <w:r>
+              <w:rPr>
+                <w:color w:val="A6A6A6" w:themeColor="background1" w:themeShade="A6"/>
+              </w:rPr>
               <w:t>20</w:t>
             </w:r>
           </w:p>
@@ -543,8 +611,14 @@
           <w:p>
             <w:pPr>
               <w:spacing w:before="40" w:after="40"/>
-            </w:pPr>
-            <w:r>
+              <w:rPr>
+                <w:color w:val="A6A6A6" w:themeColor="background1" w:themeShade="A6"/>
+              </w:rPr>
+            </w:pPr>
+            <w:r>
+              <w:rPr>
+                <w:color w:val="A6A6A6" w:themeColor="background1" w:themeShade="A6"/>
+              </w:rPr>
               <w:t>35</w:t>
             </w:r>
           </w:p>
@@ -556,7 +630,16 @@
           <w:p>
             <w:pPr>
               <w:spacing w:before="40" w:after="40"/>
-            </w:pPr>
+              <w:rPr>
+                <w:lang w:val="en-US"/>
+              </w:rPr>
+            </w:pPr>
+            <w:r>
+              <w:rPr>
+                <w:lang w:val="en-US"/>
+              </w:rPr>
+              <w:t>36</w:t>
+            </w:r>
           </w:p>
         </w:tc>
       </w:tr>
@@ -1444,7 +1527,6 @@
           </w:p>
         </w:tc>
       </w:tr>
-      <w:bookmarkEnd w:id="0"/>
     </w:tbl>
     <w:p/>
     <w:p>

--- a/NGS список задач.docx
+++ b/NGS список задач.docx
@@ -207,7 +207,10 @@
               <w:spacing w:before="40" w:after="40"/>
             </w:pPr>
             <w:r>
-              <w:t>245</w:t>
+              <w:t>2</w:t>
+            </w:r>
+            <w:r>
+              <w:t>60</w:t>
             </w:r>
           </w:p>
         </w:tc>
@@ -221,7 +224,10 @@
               <w:spacing w:before="40" w:after="40"/>
             </w:pPr>
             <w:r>
-              <w:t>455</w:t>
+              <w:t>4</w:t>
+            </w:r>
+            <w:r>
+              <w:t>80</w:t>
             </w:r>
           </w:p>
         </w:tc>
@@ -233,15 +239,9 @@
           <w:p>
             <w:pPr>
               <w:spacing w:before="40" w:after="40"/>
-              <w:rPr>
-                <w:lang w:val="en-US"/>
-              </w:rPr>
-            </w:pPr>
-            <w:r>
-              <w:rPr>
-                <w:lang w:val="en-US"/>
-              </w:rPr>
-              <w:t>59</w:t>
+            </w:pPr>
+            <w:r>
+              <w:t>76</w:t>
             </w:r>
           </w:p>
         </w:tc>
@@ -438,15 +438,7 @@
               <w:rPr>
                 <w:color w:val="A6A6A6" w:themeColor="background1" w:themeShade="A6"/>
               </w:rPr>
-              <w:t>Модель, содержащая да</w:t>
-            </w:r>
-            <w:bookmarkStart w:id="0" w:name="_GoBack"/>
-            <w:bookmarkEnd w:id="0"/>
-            <w:r>
-              <w:rPr>
-                <w:color w:val="A6A6A6" w:themeColor="background1" w:themeShade="A6"/>
-              </w:rPr>
-              <w:t>нные о массе, положении, векторе скорости</w:t>
+              <w:t>Модель, содержащая данные о массе, положении, векторе скорости</w:t>
             </w:r>
             <w:r>
               <w:rPr>
@@ -1114,7 +1106,10 @@
               <w:spacing w:before="40" w:after="40"/>
             </w:pPr>
             <w:r>
-              <w:t>120</w:t>
+              <w:t>1</w:t>
+            </w:r>
+            <w:r>
+              <w:t>35</w:t>
             </w:r>
           </w:p>
         </w:tc>
@@ -1128,7 +1123,10 @@
               <w:spacing w:before="40" w:after="40"/>
             </w:pPr>
             <w:r>
-              <w:t>210</w:t>
+              <w:t>2</w:t>
+            </w:r>
+            <w:r>
+              <w:t>35</w:t>
             </w:r>
           </w:p>
         </w:tc>
@@ -1141,6 +1139,9 @@
             <w:pPr>
               <w:spacing w:before="40" w:after="40"/>
             </w:pPr>
+            <w:r>
+              <w:t>27</w:t>
+            </w:r>
           </w:p>
         </w:tc>
       </w:tr>
@@ -1165,8 +1166,14 @@
           <w:p>
             <w:pPr>
               <w:spacing w:before="40" w:after="40"/>
-            </w:pPr>
-            <w:r>
+              <w:rPr>
+                <w:color w:val="A6A6A6" w:themeColor="background1" w:themeShade="A6"/>
+              </w:rPr>
+            </w:pPr>
+            <w:r>
+              <w:rPr>
+                <w:color w:val="A6A6A6" w:themeColor="background1" w:themeShade="A6"/>
+              </w:rPr>
               <w:t>Главное окно</w:t>
             </w:r>
           </w:p>
@@ -1178,32 +1185,38 @@
           <w:p>
             <w:pPr>
               <w:spacing w:before="40" w:after="40"/>
-            </w:pPr>
-            <w:r>
+              <w:rPr>
+                <w:color w:val="A6A6A6" w:themeColor="background1" w:themeShade="A6"/>
+              </w:rPr>
+            </w:pPr>
+            <w:r>
+              <w:rPr>
+                <w:color w:val="A6A6A6" w:themeColor="background1" w:themeShade="A6"/>
+              </w:rPr>
               <w:t xml:space="preserve">Меню со списком созданных вселенных и кнопками </w:t>
             </w:r>
             <w:r>
-              <w:t xml:space="preserve">создания </w:t>
-            </w:r>
-            <w:r>
-              <w:t>/</w:t>
-            </w:r>
-            <w:r>
-              <w:t xml:space="preserve"> изменения </w:t>
-            </w:r>
-            <w:r>
-              <w:t>/</w:t>
-            </w:r>
-            <w:r>
-              <w:t xml:space="preserve"> удаления вселенных</w:t>
-            </w:r>
-            <w:r>
+              <w:rPr>
+                <w:color w:val="A6A6A6" w:themeColor="background1" w:themeShade="A6"/>
+              </w:rPr>
+              <w:t>создания / изменения / удаления вселенных</w:t>
+            </w:r>
+            <w:r>
+              <w:rPr>
+                <w:color w:val="A6A6A6" w:themeColor="background1" w:themeShade="A6"/>
+              </w:rPr>
               <w:t xml:space="preserve"> и</w:t>
             </w:r>
             <w:r>
+              <w:rPr>
+                <w:color w:val="A6A6A6" w:themeColor="background1" w:themeShade="A6"/>
+              </w:rPr>
               <w:t xml:space="preserve"> перехода на страницу</w:t>
             </w:r>
             <w:r>
+              <w:rPr>
+                <w:color w:val="A6A6A6" w:themeColor="background1" w:themeShade="A6"/>
+              </w:rPr>
               <w:t xml:space="preserve"> отрисовки.</w:t>
             </w:r>
           </w:p>
@@ -1215,8 +1228,14 @@
           <w:p>
             <w:pPr>
               <w:spacing w:before="40" w:after="40"/>
-            </w:pPr>
-            <w:r>
+              <w:rPr>
+                <w:color w:val="A6A6A6" w:themeColor="background1" w:themeShade="A6"/>
+              </w:rPr>
+            </w:pPr>
+            <w:r>
+              <w:rPr>
+                <w:color w:val="A6A6A6" w:themeColor="background1" w:themeShade="A6"/>
+              </w:rPr>
               <w:t>20</w:t>
             </w:r>
           </w:p>
@@ -1228,8 +1247,14 @@
           <w:p>
             <w:pPr>
               <w:spacing w:before="40" w:after="40"/>
-            </w:pPr>
-            <w:r>
+              <w:rPr>
+                <w:color w:val="A6A6A6" w:themeColor="background1" w:themeShade="A6"/>
+              </w:rPr>
+            </w:pPr>
+            <w:r>
+              <w:rPr>
+                <w:color w:val="A6A6A6" w:themeColor="background1" w:themeShade="A6"/>
+              </w:rPr>
               <w:t>35</w:t>
             </w:r>
           </w:p>
@@ -1242,6 +1267,9 @@
             <w:pPr>
               <w:spacing w:before="40" w:after="40"/>
             </w:pPr>
+            <w:r>
+              <w:t>27</w:t>
+            </w:r>
           </w:p>
         </w:tc>
       </w:tr>
@@ -1513,6 +1541,83 @@
             </w:pPr>
             <w:r>
               <w:t>90</w:t>
+            </w:r>
+          </w:p>
+        </w:tc>
+        <w:tc>
+          <w:tcPr>
+            <w:tcW w:w="1275" w:type="dxa"/>
+          </w:tcPr>
+          <w:p>
+            <w:pPr>
+              <w:spacing w:before="40" w:after="40"/>
+            </w:pPr>
+          </w:p>
+        </w:tc>
+      </w:tr>
+      <w:tr>
+        <w:tc>
+          <w:tcPr>
+            <w:tcW w:w="851" w:type="dxa"/>
+          </w:tcPr>
+          <w:p>
+            <w:pPr>
+              <w:spacing w:before="40" w:after="40"/>
+            </w:pPr>
+            <w:r>
+              <w:t>3.5</w:t>
+            </w:r>
+          </w:p>
+        </w:tc>
+        <w:tc>
+          <w:tcPr>
+            <w:tcW w:w="2977" w:type="dxa"/>
+          </w:tcPr>
+          <w:p>
+            <w:pPr>
+              <w:spacing w:before="40" w:after="40"/>
+            </w:pPr>
+            <w:r>
+              <w:t>Сохранение и загрузка вселенных</w:t>
+            </w:r>
+          </w:p>
+        </w:tc>
+        <w:tc>
+          <w:tcPr>
+            <w:tcW w:w="8080" w:type="dxa"/>
+          </w:tcPr>
+          <w:p>
+            <w:pPr>
+              <w:spacing w:before="40" w:after="40"/>
+            </w:pPr>
+            <w:r>
+              <w:t>Класс, позволяющий сохранять и загружать созданные вселенные</w:t>
+            </w:r>
+          </w:p>
+        </w:tc>
+        <w:tc>
+          <w:tcPr>
+            <w:tcW w:w="1417" w:type="dxa"/>
+          </w:tcPr>
+          <w:p>
+            <w:pPr>
+              <w:spacing w:before="40" w:after="40"/>
+            </w:pPr>
+            <w:r>
+              <w:t>15</w:t>
+            </w:r>
+          </w:p>
+        </w:tc>
+        <w:tc>
+          <w:tcPr>
+            <w:tcW w:w="1560" w:type="dxa"/>
+          </w:tcPr>
+          <w:p>
+            <w:pPr>
+              <w:spacing w:before="40" w:after="40"/>
+            </w:pPr>
+            <w:r>
+              <w:t>25</w:t>
             </w:r>
           </w:p>
         </w:tc>
@@ -1557,6 +1662,30 @@
       <w:r>
         <w:t>Если я собираюсь писать документацию после решения каждой задачи, необходимо закладывать по полторы минуты на каждую документируемую штуку</w:t>
       </w:r>
+    </w:p>
+    <w:p>
+      <w:pPr>
+        <w:pStyle w:val="a4"/>
+        <w:numPr>
+          <w:ilvl w:val="0"/>
+          <w:numId w:val="1"/>
+        </w:numPr>
+        <w:ind w:left="284" w:hanging="284"/>
+      </w:pPr>
+      <w:r>
+        <w:t>Заранее продумывать необходимость чтения</w:t>
+      </w:r>
+      <w:r>
+        <w:rPr>
+          <w:lang w:val="en-US"/>
+        </w:rPr>
+        <w:t>/</w:t>
+      </w:r>
+      <w:r>
+        <w:t>записи</w:t>
+      </w:r>
+      <w:bookmarkStart w:id="0" w:name="_GoBack"/>
+      <w:bookmarkEnd w:id="0"/>
     </w:p>
     <w:sectPr>
       <w:pgSz w:w="16838" w:h="11906" w:orient="landscape"/>

--- a/NGS список задач.docx
+++ b/NGS список задач.docx
@@ -239,9 +239,15 @@
           <w:p>
             <w:pPr>
               <w:spacing w:before="40" w:after="40"/>
-            </w:pPr>
-            <w:r>
-              <w:t>76</w:t>
+              <w:rPr>
+                <w:lang w:val="en-US"/>
+              </w:rPr>
+            </w:pPr>
+            <w:r>
+              <w:rPr>
+                <w:lang w:val="en-US"/>
+              </w:rPr>
+              <w:t>126</w:t>
             </w:r>
           </w:p>
         </w:tc>
@@ -379,7 +385,7 @@
               <w:rPr>
                 <w:lang w:val="en-US"/>
               </w:rPr>
-              <w:t>59</w:t>
+              <w:t>61</w:t>
             </w:r>
           </w:p>
         </w:tc>
@@ -630,7 +636,7 @@
               <w:rPr>
                 <w:lang w:val="en-US"/>
               </w:rPr>
-              <w:t>36</w:t>
+              <w:t>38</w:t>
             </w:r>
           </w:p>
         </w:tc>
@@ -1138,9 +1144,15 @@
           <w:p>
             <w:pPr>
               <w:spacing w:before="40" w:after="40"/>
-            </w:pPr>
-            <w:r>
-              <w:t>27</w:t>
+              <w:rPr>
+                <w:lang w:val="en-US"/>
+              </w:rPr>
+            </w:pPr>
+            <w:r>
+              <w:rPr>
+                <w:lang w:val="en-US"/>
+              </w:rPr>
+              <w:t>65</w:t>
             </w:r>
           </w:p>
         </w:tc>
@@ -1153,8 +1165,14 @@
           <w:p>
             <w:pPr>
               <w:spacing w:before="40" w:after="40"/>
-            </w:pPr>
-            <w:r>
+              <w:rPr>
+                <w:color w:val="A6A6A6" w:themeColor="background1" w:themeShade="A6"/>
+              </w:rPr>
+            </w:pPr>
+            <w:r>
+              <w:rPr>
+                <w:color w:val="A6A6A6" w:themeColor="background1" w:themeShade="A6"/>
+              </w:rPr>
               <w:t>3.1</w:t>
             </w:r>
           </w:p>
@@ -1162,6 +1180,7 @@
         <w:tc>
           <w:tcPr>
             <w:tcW w:w="2977" w:type="dxa"/>
+            <w:shd w:val="clear" w:color="auto" w:fill="auto"/>
           </w:tcPr>
           <w:p>
             <w:pPr>
@@ -1268,7 +1287,10 @@
               <w:spacing w:before="40" w:after="40"/>
             </w:pPr>
             <w:r>
-              <w:t>27</w:t>
+              <w:rPr>
+                <w:lang w:val="en-US"/>
+              </w:rPr>
+              <w:t>37</w:t>
             </w:r>
           </w:p>
         </w:tc>
@@ -1281,8 +1303,14 @@
           <w:p>
             <w:pPr>
               <w:spacing w:before="40" w:after="40"/>
-            </w:pPr>
-            <w:r>
+              <w:rPr>
+                <w:color w:val="A6A6A6" w:themeColor="background1" w:themeShade="A6"/>
+              </w:rPr>
+            </w:pPr>
+            <w:r>
+              <w:rPr>
+                <w:color w:val="A6A6A6" w:themeColor="background1" w:themeShade="A6"/>
+              </w:rPr>
               <w:t>3.2</w:t>
             </w:r>
           </w:p>
@@ -1294,10 +1322,18 @@
           <w:p>
             <w:pPr>
               <w:spacing w:before="40" w:after="40"/>
-            </w:pPr>
-            <w:r>
+              <w:rPr>
+                <w:color w:val="A6A6A6" w:themeColor="background1" w:themeShade="A6"/>
+              </w:rPr>
+            </w:pPr>
+            <w:bookmarkStart w:id="0" w:name="_GoBack"/>
+            <w:r>
+              <w:rPr>
+                <w:color w:val="A6A6A6" w:themeColor="background1" w:themeShade="A6"/>
+              </w:rPr>
               <w:t>Окно вселенной</w:t>
             </w:r>
+            <w:bookmarkEnd w:id="0"/>
           </w:p>
         </w:tc>
         <w:tc>
@@ -1307,33 +1343,81 @@
           <w:p>
             <w:pPr>
               <w:spacing w:before="40" w:after="40"/>
-            </w:pPr>
-            <w:r>
+              <w:rPr>
+                <w:color w:val="A6A6A6" w:themeColor="background1" w:themeShade="A6"/>
+              </w:rPr>
+            </w:pPr>
+            <w:r>
+              <w:rPr>
+                <w:color w:val="A6A6A6" w:themeColor="background1" w:themeShade="A6"/>
+              </w:rPr>
               <w:t>Окно, содержащее список тел и кнопки для их создания</w:t>
             </w:r>
             <w:r>
+              <w:rPr>
+                <w:color w:val="A6A6A6" w:themeColor="background1" w:themeShade="A6"/>
+              </w:rPr>
               <w:t xml:space="preserve"> </w:t>
             </w:r>
             <w:r>
+              <w:rPr>
+                <w:color w:val="A6A6A6" w:themeColor="background1" w:themeShade="A6"/>
+              </w:rPr>
               <w:t>/</w:t>
             </w:r>
             <w:r>
+              <w:rPr>
+                <w:color w:val="A6A6A6" w:themeColor="background1" w:themeShade="A6"/>
+              </w:rPr>
               <w:t xml:space="preserve"> </w:t>
             </w:r>
             <w:r>
+              <w:rPr>
+                <w:color w:val="A6A6A6" w:themeColor="background1" w:themeShade="A6"/>
+              </w:rPr>
               <w:t>изменения</w:t>
             </w:r>
             <w:r>
+              <w:rPr>
+                <w:color w:val="A6A6A6" w:themeColor="background1" w:themeShade="A6"/>
+              </w:rPr>
               <w:t xml:space="preserve"> </w:t>
             </w:r>
             <w:r>
+              <w:rPr>
+                <w:color w:val="A6A6A6" w:themeColor="background1" w:themeShade="A6"/>
+              </w:rPr>
               <w:t>/</w:t>
             </w:r>
             <w:r>
+              <w:rPr>
+                <w:color w:val="A6A6A6" w:themeColor="background1" w:themeShade="A6"/>
+              </w:rPr>
               <w:t xml:space="preserve"> </w:t>
             </w:r>
             <w:r>
-              <w:t>удаления.</w:t>
+              <w:rPr>
+                <w:color w:val="A6A6A6" w:themeColor="background1" w:themeShade="A6"/>
+              </w:rPr>
+              <w:t>удаления</w:t>
+            </w:r>
+            <w:r>
+              <w:rPr>
+                <w:color w:val="A6A6A6" w:themeColor="background1" w:themeShade="A6"/>
+              </w:rPr>
+              <w:t>, а также текстовое поле для гравитационной постоянной</w:t>
+            </w:r>
+            <w:r>
+              <w:rPr>
+                <w:color w:val="A6A6A6" w:themeColor="background1" w:themeShade="A6"/>
+              </w:rPr>
+              <w:t xml:space="preserve"> и имени</w:t>
+            </w:r>
+            <w:r>
+              <w:rPr>
+                <w:color w:val="A6A6A6" w:themeColor="background1" w:themeShade="A6"/>
+              </w:rPr>
+              <w:t>.</w:t>
             </w:r>
           </w:p>
         </w:tc>
@@ -1344,8 +1428,15 @@
           <w:p>
             <w:pPr>
               <w:spacing w:before="40" w:after="40"/>
-            </w:pPr>
-            <w:r>
+              <w:rPr>
+                <w:color w:val="A6A6A6" w:themeColor="background1" w:themeShade="A6"/>
+                <w:lang w:val="en-US"/>
+              </w:rPr>
+            </w:pPr>
+            <w:r>
+              <w:rPr>
+                <w:color w:val="A6A6A6" w:themeColor="background1" w:themeShade="A6"/>
+              </w:rPr>
               <w:t>20</w:t>
             </w:r>
           </w:p>
@@ -1357,8 +1448,14 @@
           <w:p>
             <w:pPr>
               <w:spacing w:before="40" w:after="40"/>
-            </w:pPr>
-            <w:r>
+              <w:rPr>
+                <w:color w:val="A6A6A6" w:themeColor="background1" w:themeShade="A6"/>
+              </w:rPr>
+            </w:pPr>
+            <w:r>
+              <w:rPr>
+                <w:color w:val="A6A6A6" w:themeColor="background1" w:themeShade="A6"/>
+              </w:rPr>
               <w:t>35</w:t>
             </w:r>
           </w:p>
@@ -1370,7 +1467,16 @@
           <w:p>
             <w:pPr>
               <w:spacing w:before="40" w:after="40"/>
-            </w:pPr>
+              <w:rPr>
+                <w:lang w:val="en-US"/>
+              </w:rPr>
+            </w:pPr>
+            <w:r>
+              <w:rPr>
+                <w:lang w:val="en-US"/>
+              </w:rPr>
+              <w:t>28</w:t>
+            </w:r>
           </w:p>
         </w:tc>
       </w:tr>
@@ -1684,8 +1790,6 @@
       <w:r>
         <w:t>записи</w:t>
       </w:r>
-      <w:bookmarkStart w:id="0" w:name="_GoBack"/>
-      <w:bookmarkEnd w:id="0"/>
     </w:p>
     <w:sectPr>
       <w:pgSz w:w="16838" w:h="11906" w:orient="landscape"/>

--- a/NGS список задач.docx
+++ b/NGS список задач.docx
@@ -247,7 +247,21 @@
               <w:rPr>
                 <w:lang w:val="en-US"/>
               </w:rPr>
-              <w:t>126</w:t>
+              <w:t>1</w:t>
+            </w:r>
+            <w:r>
+              <w:rPr>
+                <w:lang w:val="en-US"/>
+              </w:rPr>
+              <w:t>5</w:t>
+            </w:r>
+            <w:bookmarkStart w:id="0" w:name="_GoBack"/>
+            <w:bookmarkEnd w:id="0"/>
+            <w:r>
+              <w:rPr>
+                <w:lang w:val="en-US"/>
+              </w:rPr>
+              <w:t>6</w:t>
             </w:r>
           </w:p>
         </w:tc>
@@ -1152,7 +1166,7 @@
               <w:rPr>
                 <w:lang w:val="en-US"/>
               </w:rPr>
-              <w:t>65</w:t>
+              <w:t>95</w:t>
             </w:r>
           </w:p>
         </w:tc>
@@ -1326,14 +1340,12 @@
                 <w:color w:val="A6A6A6" w:themeColor="background1" w:themeShade="A6"/>
               </w:rPr>
             </w:pPr>
-            <w:bookmarkStart w:id="0" w:name="_GoBack"/>
             <w:r>
               <w:rPr>
                 <w:color w:val="A6A6A6" w:themeColor="background1" w:themeShade="A6"/>
               </w:rPr>
               <w:t>Окно вселенной</w:t>
             </w:r>
-            <w:bookmarkEnd w:id="0"/>
           </w:p>
         </w:tc>
         <w:tc>
@@ -1475,7 +1487,7 @@
               <w:rPr>
                 <w:lang w:val="en-US"/>
               </w:rPr>
-              <w:t>28</w:t>
+              <w:t>33</w:t>
             </w:r>
           </w:p>
         </w:tc>
@@ -1488,8 +1500,14 @@
           <w:p>
             <w:pPr>
               <w:spacing w:before="40" w:after="40"/>
-            </w:pPr>
-            <w:r>
+              <w:rPr>
+                <w:color w:val="A6A6A6" w:themeColor="background1" w:themeShade="A6"/>
+              </w:rPr>
+            </w:pPr>
+            <w:r>
+              <w:rPr>
+                <w:color w:val="A6A6A6" w:themeColor="background1" w:themeShade="A6"/>
+              </w:rPr>
               <w:t>3.3</w:t>
             </w:r>
           </w:p>
@@ -1501,8 +1519,14 @@
           <w:p>
             <w:pPr>
               <w:spacing w:before="40" w:after="40"/>
-            </w:pPr>
-            <w:r>
+              <w:rPr>
+                <w:color w:val="A6A6A6" w:themeColor="background1" w:themeShade="A6"/>
+              </w:rPr>
+            </w:pPr>
+            <w:r>
+              <w:rPr>
+                <w:color w:val="A6A6A6" w:themeColor="background1" w:themeShade="A6"/>
+              </w:rPr>
               <w:t>Окно создания тела</w:t>
             </w:r>
           </w:p>
@@ -1514,8 +1538,14 @@
           <w:p>
             <w:pPr>
               <w:spacing w:before="40" w:after="40"/>
-            </w:pPr>
-            <w:r>
+              <w:rPr>
+                <w:color w:val="A6A6A6" w:themeColor="background1" w:themeShade="A6"/>
+              </w:rPr>
+            </w:pPr>
+            <w:r>
+              <w:rPr>
+                <w:color w:val="A6A6A6" w:themeColor="background1" w:themeShade="A6"/>
+              </w:rPr>
               <w:t>Окно с полями для всех свойств тела и кнопкой «Сохранить».</w:t>
             </w:r>
           </w:p>
@@ -1527,8 +1557,14 @@
           <w:p>
             <w:pPr>
               <w:spacing w:before="40" w:after="40"/>
-            </w:pPr>
-            <w:r>
+              <w:rPr>
+                <w:color w:val="A6A6A6" w:themeColor="background1" w:themeShade="A6"/>
+              </w:rPr>
+            </w:pPr>
+            <w:r>
+              <w:rPr>
+                <w:color w:val="A6A6A6" w:themeColor="background1" w:themeShade="A6"/>
+              </w:rPr>
               <w:t>20</w:t>
             </w:r>
           </w:p>
@@ -1540,8 +1576,14 @@
           <w:p>
             <w:pPr>
               <w:spacing w:before="40" w:after="40"/>
-            </w:pPr>
-            <w:r>
+              <w:rPr>
+                <w:color w:val="A6A6A6" w:themeColor="background1" w:themeShade="A6"/>
+              </w:rPr>
+            </w:pPr>
+            <w:r>
+              <w:rPr>
+                <w:color w:val="A6A6A6" w:themeColor="background1" w:themeShade="A6"/>
+              </w:rPr>
               <w:t>50</w:t>
             </w:r>
           </w:p>
@@ -1553,7 +1595,16 @@
           <w:p>
             <w:pPr>
               <w:spacing w:before="40" w:after="40"/>
-            </w:pPr>
+              <w:rPr>
+                <w:lang w:val="en-US"/>
+              </w:rPr>
+            </w:pPr>
+            <w:r>
+              <w:rPr>
+                <w:lang w:val="en-US"/>
+              </w:rPr>
+              <w:t>25</w:t>
+            </w:r>
           </w:p>
         </w:tc>
       </w:tr>

--- a/NGS список задач.docx
+++ b/NGS список задач.docx
@@ -1,6 +1,6 @@
 
 <file path=word/document.xml><?xml version="1.0" encoding="utf-8"?>
-<w:document xmlns:wpc="http://schemas.microsoft.com/office/word/2010/wordprocessingCanvas" xmlns:cx="http://schemas.microsoft.com/office/drawing/2014/chartex" xmlns:cx1="http://schemas.microsoft.com/office/drawing/2015/9/8/chartex" xmlns:cx2="http://schemas.microsoft.com/office/drawing/2015/10/21/chartex" xmlns:cx3="http://schemas.microsoft.com/office/drawing/2016/5/9/chartex" xmlns:cx4="http://schemas.microsoft.com/office/drawing/2016/5/10/chartex" xmlns:cx5="http://schemas.microsoft.com/office/drawing/2016/5/11/chartex" xmlns:cx6="http://schemas.microsoft.com/office/drawing/2016/5/12/chartex" xmlns:cx7="http://schemas.microsoft.com/office/drawing/2016/5/13/chartex" xmlns:cx8="http://schemas.microsoft.com/office/drawing/2016/5/14/chartex" xmlns:mc="http://schemas.openxmlformats.org/markup-compatibility/2006" xmlns:aink="http://schemas.microsoft.com/office/drawing/2016/ink" xmlns:am3d="http://schemas.microsoft.com/office/drawing/2017/model3d" xmlns:o="urn:schemas-microsoft-com:office:office" xmlns:r="http://schemas.openxmlformats.org/officeDocument/2006/relationships" xmlns:m="http://schemas.openxmlformats.org/officeDocument/2006/math" xmlns:v="urn:schemas-microsoft-com:vml" xmlns:wp14="http://schemas.microsoft.com/office/word/2010/wordprocessingDrawing" xmlns:wp="http://schemas.openxmlformats.org/drawingml/2006/wordprocessingDrawing" xmlns:w10="urn:schemas-microsoft-com:office:word" xmlns:w="http://schemas.openxmlformats.org/wordprocessingml/2006/main" xmlns:w14="http://schemas.microsoft.com/office/word/2010/wordml" xmlns:w15="http://schemas.microsoft.com/office/word/2012/wordml" xmlns:w16cid="http://schemas.microsoft.com/office/word/2016/wordml/cid" xmlns:w16se="http://schemas.microsoft.com/office/word/2015/wordml/symex" xmlns:wpg="http://schemas.microsoft.com/office/word/2010/wordprocessingGroup" xmlns:wpi="http://schemas.microsoft.com/office/word/2010/wordprocessingInk" xmlns:wne="http://schemas.microsoft.com/office/word/2006/wordml" xmlns:wps="http://schemas.microsoft.com/office/word/2010/wordprocessingShape" mc:Ignorable="w14 w15 w16se w16cid wp14">
+<w:document xmlns:wpc="http://schemas.microsoft.com/office/word/2010/wordprocessingCanvas" xmlns:cx="http://schemas.microsoft.com/office/drawing/2014/chartex" xmlns:cx1="http://schemas.microsoft.com/office/drawing/2015/9/8/chartex" xmlns:mc="http://schemas.openxmlformats.org/markup-compatibility/2006" xmlns:o="urn:schemas-microsoft-com:office:office" xmlns:r="http://schemas.openxmlformats.org/officeDocument/2006/relationships" xmlns:m="http://schemas.openxmlformats.org/officeDocument/2006/math" xmlns:v="urn:schemas-microsoft-com:vml" xmlns:wp14="http://schemas.microsoft.com/office/word/2010/wordprocessingDrawing" xmlns:wp="http://schemas.openxmlformats.org/drawingml/2006/wordprocessingDrawing" xmlns:w10="urn:schemas-microsoft-com:office:word" xmlns:w="http://schemas.openxmlformats.org/wordprocessingml/2006/main" xmlns:w14="http://schemas.microsoft.com/office/word/2010/wordml" xmlns:w15="http://schemas.microsoft.com/office/word/2012/wordml" xmlns:w16se="http://schemas.microsoft.com/office/word/2015/wordml/symex" xmlns:wpg="http://schemas.microsoft.com/office/word/2010/wordprocessingGroup" xmlns:wpi="http://schemas.microsoft.com/office/word/2010/wordprocessingInk" xmlns:wne="http://schemas.microsoft.com/office/word/2006/wordml" xmlns:wps="http://schemas.microsoft.com/office/word/2010/wordprocessingShape" mc:Ignorable="w14 w15 w16se wp14">
   <w:body>
     <w:tbl>
       <w:tblPr>
@@ -247,22 +247,488 @@
               <w:rPr>
                 <w:lang w:val="en-US"/>
               </w:rPr>
+              <w:t>164</w:t>
+            </w:r>
+          </w:p>
+        </w:tc>
+      </w:tr>
+      <w:tr>
+        <w:tc>
+          <w:tcPr>
+            <w:tcW w:w="851" w:type="dxa"/>
+            <w:shd w:val="clear" w:color="auto" w:fill="BFBFBF" w:themeFill="background1" w:themeFillShade="BF"/>
+          </w:tcPr>
+          <w:p>
+            <w:pPr>
+              <w:spacing w:before="40" w:after="40"/>
+              <w:rPr>
+                <w:color w:val="3B3838" w:themeColor="background2" w:themeShade="40"/>
+              </w:rPr>
+            </w:pPr>
+            <w:r>
+              <w:rPr>
+                <w:color w:val="3B3838" w:themeColor="background2" w:themeShade="40"/>
+              </w:rPr>
               <w:t>1</w:t>
             </w:r>
-            <w:r>
-              <w:rPr>
-                <w:lang w:val="en-US"/>
-              </w:rPr>
-              <w:t>5</w:t>
+          </w:p>
+        </w:tc>
+        <w:tc>
+          <w:tcPr>
+            <w:tcW w:w="2977" w:type="dxa"/>
+            <w:shd w:val="clear" w:color="auto" w:fill="BFBFBF" w:themeFill="background1" w:themeFillShade="BF"/>
+          </w:tcPr>
+          <w:p>
+            <w:pPr>
+              <w:spacing w:before="40" w:after="40"/>
+              <w:rPr>
+                <w:color w:val="3B3838" w:themeColor="background2" w:themeShade="40"/>
+                <w:lang w:val="en-US"/>
+              </w:rPr>
+            </w:pPr>
+            <w:r>
+              <w:rPr>
+                <w:color w:val="3B3838" w:themeColor="background2" w:themeShade="40"/>
+                <w:lang w:val="en-US"/>
+              </w:rPr>
+              <w:t>Ph</w:t>
+            </w:r>
+            <w:r>
+              <w:rPr>
+                <w:color w:val="3B3838" w:themeColor="background2" w:themeShade="40"/>
+                <w:lang w:val="en-US"/>
+              </w:rPr>
+              <w:t>y</w:t>
+            </w:r>
+            <w:r>
+              <w:rPr>
+                <w:color w:val="3B3838" w:themeColor="background2" w:themeShade="40"/>
+                <w:lang w:val="en-US"/>
+              </w:rPr>
+              <w:t>sics</w:t>
+            </w:r>
+          </w:p>
+        </w:tc>
+        <w:tc>
+          <w:tcPr>
+            <w:tcW w:w="8080" w:type="dxa"/>
+            <w:shd w:val="clear" w:color="auto" w:fill="BFBFBF" w:themeFill="background1" w:themeFillShade="BF"/>
+          </w:tcPr>
+          <w:p>
+            <w:pPr>
+              <w:spacing w:before="40" w:after="40"/>
+              <w:rPr>
+                <w:color w:val="3B3838" w:themeColor="background2" w:themeShade="40"/>
+              </w:rPr>
+            </w:pPr>
+            <w:r>
+              <w:rPr>
+                <w:color w:val="3B3838" w:themeColor="background2" w:themeShade="40"/>
+              </w:rPr>
+              <w:t>Описание объектов и правил их взаимодействия.</w:t>
+            </w:r>
+          </w:p>
+        </w:tc>
+        <w:tc>
+          <w:tcPr>
+            <w:tcW w:w="1417" w:type="dxa"/>
+            <w:shd w:val="clear" w:color="auto" w:fill="BFBFBF" w:themeFill="background1" w:themeFillShade="BF"/>
+          </w:tcPr>
+          <w:p>
+            <w:pPr>
+              <w:spacing w:before="40" w:after="40"/>
+              <w:rPr>
+                <w:color w:val="3B3838" w:themeColor="background2" w:themeShade="40"/>
+              </w:rPr>
+            </w:pPr>
+            <w:r>
+              <w:rPr>
+                <w:color w:val="3B3838" w:themeColor="background2" w:themeShade="40"/>
+              </w:rPr>
+              <w:t>30</w:t>
+            </w:r>
+          </w:p>
+        </w:tc>
+        <w:tc>
+          <w:tcPr>
+            <w:tcW w:w="1560" w:type="dxa"/>
+            <w:shd w:val="clear" w:color="auto" w:fill="BFBFBF" w:themeFill="background1" w:themeFillShade="BF"/>
+          </w:tcPr>
+          <w:p>
+            <w:pPr>
+              <w:spacing w:before="40" w:after="40"/>
+              <w:rPr>
+                <w:color w:val="3B3838" w:themeColor="background2" w:themeShade="40"/>
+              </w:rPr>
+            </w:pPr>
+            <w:r>
+              <w:rPr>
+                <w:color w:val="3B3838" w:themeColor="background2" w:themeShade="40"/>
+              </w:rPr>
+              <w:t>55</w:t>
+            </w:r>
+          </w:p>
+        </w:tc>
+        <w:tc>
+          <w:tcPr>
+            <w:tcW w:w="1275" w:type="dxa"/>
+            <w:shd w:val="clear" w:color="auto" w:fill="BFBFBF" w:themeFill="background1" w:themeFillShade="BF"/>
+          </w:tcPr>
+          <w:p>
+            <w:pPr>
+              <w:spacing w:before="40" w:after="40"/>
+              <w:rPr>
+                <w:lang w:val="en-US"/>
+              </w:rPr>
+            </w:pPr>
+            <w:r>
+              <w:rPr>
+                <w:lang w:val="en-US"/>
+              </w:rPr>
+              <w:t>61</w:t>
+            </w:r>
+          </w:p>
+        </w:tc>
+      </w:tr>
+      <w:tr>
+        <w:tc>
+          <w:tcPr>
+            <w:tcW w:w="851" w:type="dxa"/>
+          </w:tcPr>
+          <w:p>
+            <w:pPr>
+              <w:spacing w:before="40" w:after="40"/>
+              <w:rPr>
+                <w:color w:val="A6A6A6" w:themeColor="background1" w:themeShade="A6"/>
+              </w:rPr>
+            </w:pPr>
+            <w:r>
+              <w:rPr>
+                <w:color w:val="A6A6A6" w:themeColor="background1" w:themeShade="A6"/>
+              </w:rPr>
+              <w:t>1.1</w:t>
+            </w:r>
+          </w:p>
+        </w:tc>
+        <w:tc>
+          <w:tcPr>
+            <w:tcW w:w="2977" w:type="dxa"/>
+          </w:tcPr>
+          <w:p>
+            <w:pPr>
+              <w:spacing w:before="40" w:after="40"/>
+              <w:rPr>
+                <w:color w:val="A6A6A6" w:themeColor="background1" w:themeShade="A6"/>
+              </w:rPr>
+            </w:pPr>
+            <w:r>
+              <w:rPr>
+                <w:color w:val="A6A6A6" w:themeColor="background1" w:themeShade="A6"/>
+              </w:rPr>
+              <w:t>Модель тела</w:t>
+            </w:r>
+          </w:p>
+        </w:tc>
+        <w:tc>
+          <w:tcPr>
+            <w:tcW w:w="8080" w:type="dxa"/>
+          </w:tcPr>
+          <w:p>
+            <w:pPr>
+              <w:spacing w:before="40" w:after="40"/>
+              <w:rPr>
+                <w:color w:val="A6A6A6" w:themeColor="background1" w:themeShade="A6"/>
+              </w:rPr>
+            </w:pPr>
+            <w:r>
+              <w:rPr>
+                <w:color w:val="A6A6A6" w:themeColor="background1" w:themeShade="A6"/>
+              </w:rPr>
+              <w:t>Модель, содержащая данные о массе, положении, векторе скорости</w:t>
+            </w:r>
+            <w:r>
+              <w:rPr>
+                <w:color w:val="A6A6A6" w:themeColor="background1" w:themeShade="A6"/>
+              </w:rPr>
+              <w:t>, размере</w:t>
+            </w:r>
+            <w:r>
+              <w:rPr>
+                <w:color w:val="A6A6A6" w:themeColor="background1" w:themeShade="A6"/>
+              </w:rPr>
+              <w:t xml:space="preserve"> и цвете тела.</w:t>
+            </w:r>
+          </w:p>
+        </w:tc>
+        <w:tc>
+          <w:tcPr>
+            <w:tcW w:w="1417" w:type="dxa"/>
+          </w:tcPr>
+          <w:p>
+            <w:pPr>
+              <w:spacing w:before="40" w:after="40"/>
+              <w:rPr>
+                <w:color w:val="A6A6A6" w:themeColor="background1" w:themeShade="A6"/>
+              </w:rPr>
+            </w:pPr>
+            <w:r>
+              <w:rPr>
+                <w:color w:val="A6A6A6" w:themeColor="background1" w:themeShade="A6"/>
+              </w:rPr>
+              <w:t>10</w:t>
+            </w:r>
+          </w:p>
+        </w:tc>
+        <w:tc>
+          <w:tcPr>
+            <w:tcW w:w="1560" w:type="dxa"/>
+          </w:tcPr>
+          <w:p>
+            <w:pPr>
+              <w:spacing w:before="40" w:after="40"/>
+              <w:rPr>
+                <w:color w:val="A6A6A6" w:themeColor="background1" w:themeShade="A6"/>
+              </w:rPr>
+            </w:pPr>
+            <w:r>
+              <w:rPr>
+                <w:color w:val="A6A6A6" w:themeColor="background1" w:themeShade="A6"/>
+              </w:rPr>
+              <w:t>20</w:t>
+            </w:r>
+          </w:p>
+        </w:tc>
+        <w:tc>
+          <w:tcPr>
+            <w:tcW w:w="1275" w:type="dxa"/>
+          </w:tcPr>
+          <w:p>
+            <w:pPr>
+              <w:spacing w:before="40" w:after="40"/>
+              <w:rPr>
+                <w:lang w:val="en-US"/>
+              </w:rPr>
+            </w:pPr>
+            <w:r>
+              <w:rPr>
+                <w:lang w:val="en-US"/>
+              </w:rPr>
+              <w:t>23</w:t>
+            </w:r>
+          </w:p>
+        </w:tc>
+      </w:tr>
+      <w:tr>
+        <w:tc>
+          <w:tcPr>
+            <w:tcW w:w="851" w:type="dxa"/>
+          </w:tcPr>
+          <w:p>
+            <w:pPr>
+              <w:spacing w:before="40" w:after="40"/>
+              <w:rPr>
+                <w:color w:val="A6A6A6" w:themeColor="background1" w:themeShade="A6"/>
+              </w:rPr>
+            </w:pPr>
+            <w:r>
+              <w:rPr>
+                <w:color w:val="A6A6A6" w:themeColor="background1" w:themeShade="A6"/>
+              </w:rPr>
+              <w:t>1.2</w:t>
+            </w:r>
+          </w:p>
+        </w:tc>
+        <w:tc>
+          <w:tcPr>
+            <w:tcW w:w="2977" w:type="dxa"/>
+          </w:tcPr>
+          <w:p>
+            <w:pPr>
+              <w:spacing w:before="40" w:after="40"/>
+              <w:rPr>
+                <w:color w:val="A6A6A6" w:themeColor="background1" w:themeShade="A6"/>
+              </w:rPr>
+            </w:pPr>
+            <w:r>
+              <w:rPr>
+                <w:color w:val="A6A6A6" w:themeColor="background1" w:themeShade="A6"/>
+              </w:rPr>
+              <w:t>Модель вселенной</w:t>
+            </w:r>
+          </w:p>
+        </w:tc>
+        <w:tc>
+          <w:tcPr>
+            <w:tcW w:w="8080" w:type="dxa"/>
+            <w:shd w:val="clear" w:color="auto" w:fill="FFFFFF" w:themeFill="background1"/>
+          </w:tcPr>
+          <w:p>
+            <w:pPr>
+              <w:spacing w:before="40" w:after="40"/>
+              <w:rPr>
+                <w:color w:val="A6A6A6" w:themeColor="background1" w:themeShade="A6"/>
+              </w:rPr>
+            </w:pPr>
+            <w:r>
+              <w:rPr>
+                <w:color w:val="A6A6A6" w:themeColor="background1" w:themeShade="A6"/>
+              </w:rPr>
+              <w:t xml:space="preserve">Модель, хранящая список </w:t>
+            </w:r>
+            <w:r>
+              <w:rPr>
+                <w:color w:val="A6A6A6" w:themeColor="background1" w:themeShade="A6"/>
+              </w:rPr>
+              <w:t>тел и отвечающая за их движение.</w:t>
+            </w:r>
+          </w:p>
+        </w:tc>
+        <w:tc>
+          <w:tcPr>
+            <w:tcW w:w="1417" w:type="dxa"/>
+          </w:tcPr>
+          <w:p>
+            <w:pPr>
+              <w:spacing w:before="40" w:after="40"/>
+              <w:rPr>
+                <w:color w:val="A6A6A6" w:themeColor="background1" w:themeShade="A6"/>
+              </w:rPr>
+            </w:pPr>
+            <w:r>
+              <w:rPr>
+                <w:color w:val="A6A6A6" w:themeColor="background1" w:themeShade="A6"/>
+              </w:rPr>
+              <w:t>20</w:t>
+            </w:r>
+          </w:p>
+        </w:tc>
+        <w:tc>
+          <w:tcPr>
+            <w:tcW w:w="1560" w:type="dxa"/>
+          </w:tcPr>
+          <w:p>
+            <w:pPr>
+              <w:spacing w:before="40" w:after="40"/>
+              <w:rPr>
+                <w:color w:val="A6A6A6" w:themeColor="background1" w:themeShade="A6"/>
+              </w:rPr>
+            </w:pPr>
+            <w:r>
+              <w:rPr>
+                <w:color w:val="A6A6A6" w:themeColor="background1" w:themeShade="A6"/>
+              </w:rPr>
+              <w:t>35</w:t>
+            </w:r>
+          </w:p>
+        </w:tc>
+        <w:tc>
+          <w:tcPr>
+            <w:tcW w:w="1275" w:type="dxa"/>
+          </w:tcPr>
+          <w:p>
+            <w:pPr>
+              <w:spacing w:before="40" w:after="40"/>
+              <w:rPr>
+                <w:lang w:val="en-US"/>
+              </w:rPr>
+            </w:pPr>
+            <w:r>
+              <w:rPr>
+                <w:lang w:val="en-US"/>
+              </w:rPr>
+              <w:t>38</w:t>
+            </w:r>
+          </w:p>
+        </w:tc>
+      </w:tr>
+      <w:tr>
+        <w:tc>
+          <w:tcPr>
+            <w:tcW w:w="851" w:type="dxa"/>
+            <w:shd w:val="clear" w:color="auto" w:fill="BFBFBF" w:themeFill="background1" w:themeFillShade="BF"/>
+          </w:tcPr>
+          <w:p>
+            <w:pPr>
+              <w:spacing w:before="40" w:after="40"/>
+            </w:pPr>
+            <w:r>
+              <w:t>2</w:t>
+            </w:r>
+          </w:p>
+        </w:tc>
+        <w:tc>
+          <w:tcPr>
+            <w:tcW w:w="2977" w:type="dxa"/>
+            <w:shd w:val="clear" w:color="auto" w:fill="BFBFBF" w:themeFill="background1" w:themeFillShade="BF"/>
+          </w:tcPr>
+          <w:p>
+            <w:pPr>
+              <w:spacing w:before="40" w:after="40"/>
+              <w:rPr>
+                <w:lang w:val="en-US"/>
+              </w:rPr>
+            </w:pPr>
+            <w:r>
+              <w:rPr>
+                <w:lang w:val="en-US"/>
+              </w:rPr>
+              <w:t>Drawing</w:t>
             </w:r>
             <w:bookmarkStart w:id="0" w:name="_GoBack"/>
             <w:bookmarkEnd w:id="0"/>
-            <w:r>
-              <w:rPr>
-                <w:lang w:val="en-US"/>
-              </w:rPr>
-              <w:t>6</w:t>
-            </w:r>
+          </w:p>
+        </w:tc>
+        <w:tc>
+          <w:tcPr>
+            <w:tcW w:w="8080" w:type="dxa"/>
+            <w:shd w:val="clear" w:color="auto" w:fill="BFBFBF" w:themeFill="background1" w:themeFillShade="BF"/>
+          </w:tcPr>
+          <w:p>
+            <w:pPr>
+              <w:spacing w:before="40" w:after="40"/>
+            </w:pPr>
+            <w:r>
+              <w:t>Логика отрисовки вселенной или её части.</w:t>
+            </w:r>
+          </w:p>
+        </w:tc>
+        <w:tc>
+          <w:tcPr>
+            <w:tcW w:w="1417" w:type="dxa"/>
+            <w:shd w:val="clear" w:color="auto" w:fill="BFBFBF" w:themeFill="background1" w:themeFillShade="BF"/>
+          </w:tcPr>
+          <w:p>
+            <w:pPr>
+              <w:spacing w:before="40" w:after="40"/>
+            </w:pPr>
+            <w:r>
+              <w:t>95</w:t>
+            </w:r>
+          </w:p>
+        </w:tc>
+        <w:tc>
+          <w:tcPr>
+            <w:tcW w:w="1560" w:type="dxa"/>
+            <w:shd w:val="clear" w:color="auto" w:fill="BFBFBF" w:themeFill="background1" w:themeFillShade="BF"/>
+          </w:tcPr>
+          <w:p>
+            <w:pPr>
+              <w:spacing w:before="40" w:after="40"/>
+            </w:pPr>
+            <w:r>
+              <w:t>190</w:t>
+            </w:r>
+          </w:p>
+        </w:tc>
+        <w:tc>
+          <w:tcPr>
+            <w:tcW w:w="1275" w:type="dxa"/>
+            <w:shd w:val="clear" w:color="auto" w:fill="BFBFBF" w:themeFill="background1" w:themeFillShade="BF"/>
+          </w:tcPr>
+          <w:p>
+            <w:pPr>
+              <w:spacing w:before="40" w:after="40"/>
+            </w:pPr>
           </w:p>
         </w:tc>
       </w:tr>
@@ -270,20 +736,337 @@
         <w:tc>
           <w:tcPr>
             <w:tcW w:w="851" w:type="dxa"/>
+          </w:tcPr>
+          <w:p>
+            <w:pPr>
+              <w:spacing w:before="40" w:after="40"/>
+              <w:rPr>
+                <w:lang w:val="en-US"/>
+              </w:rPr>
+            </w:pPr>
+            <w:r>
+              <w:rPr>
+                <w:lang w:val="en-US"/>
+              </w:rPr>
+              <w:t>2.1</w:t>
+            </w:r>
+          </w:p>
+        </w:tc>
+        <w:tc>
+          <w:tcPr>
+            <w:tcW w:w="2977" w:type="dxa"/>
+          </w:tcPr>
+          <w:p>
+            <w:pPr>
+              <w:spacing w:before="40" w:after="40"/>
+            </w:pPr>
+            <w:r>
+              <w:t>Отрисовка</w:t>
+            </w:r>
+          </w:p>
+        </w:tc>
+        <w:tc>
+          <w:tcPr>
+            <w:tcW w:w="8080" w:type="dxa"/>
+          </w:tcPr>
+          <w:p>
+            <w:pPr>
+              <w:spacing w:before="40" w:after="40"/>
+            </w:pPr>
+            <w:r>
+              <w:t>Отрисовка объектов в соответствии с их положением, размерами и цветами.</w:t>
+            </w:r>
+          </w:p>
+        </w:tc>
+        <w:tc>
+          <w:tcPr>
+            <w:tcW w:w="1417" w:type="dxa"/>
+          </w:tcPr>
+          <w:p>
+            <w:pPr>
+              <w:spacing w:before="40" w:after="40"/>
+            </w:pPr>
+            <w:r>
+              <w:t>30</w:t>
+            </w:r>
+          </w:p>
+        </w:tc>
+        <w:tc>
+          <w:tcPr>
+            <w:tcW w:w="1560" w:type="dxa"/>
+          </w:tcPr>
+          <w:p>
+            <w:pPr>
+              <w:spacing w:before="40" w:after="40"/>
+            </w:pPr>
+            <w:r>
+              <w:t>60</w:t>
+            </w:r>
+          </w:p>
+        </w:tc>
+        <w:tc>
+          <w:tcPr>
+            <w:tcW w:w="1275" w:type="dxa"/>
+          </w:tcPr>
+          <w:p>
+            <w:pPr>
+              <w:spacing w:before="40" w:after="40"/>
+            </w:pPr>
+          </w:p>
+        </w:tc>
+      </w:tr>
+      <w:tr>
+        <w:tc>
+          <w:tcPr>
+            <w:tcW w:w="851" w:type="dxa"/>
+          </w:tcPr>
+          <w:p>
+            <w:pPr>
+              <w:spacing w:before="40" w:after="40"/>
+            </w:pPr>
+            <w:r>
+              <w:t>2.2</w:t>
+            </w:r>
+          </w:p>
+        </w:tc>
+        <w:tc>
+          <w:tcPr>
+            <w:tcW w:w="2977" w:type="dxa"/>
+          </w:tcPr>
+          <w:p>
+            <w:pPr>
+              <w:spacing w:before="40" w:after="40"/>
+            </w:pPr>
+            <w:r>
+              <w:t>Масштабирование</w:t>
+            </w:r>
+          </w:p>
+        </w:tc>
+        <w:tc>
+          <w:tcPr>
+            <w:tcW w:w="8080" w:type="dxa"/>
+          </w:tcPr>
+          <w:p>
+            <w:pPr>
+              <w:spacing w:before="40" w:after="40"/>
+            </w:pPr>
+            <w:r>
+              <w:t>Изменение размеров объектов и отрисованной части вселенной.</w:t>
+            </w:r>
+          </w:p>
+        </w:tc>
+        <w:tc>
+          <w:tcPr>
+            <w:tcW w:w="1417" w:type="dxa"/>
+          </w:tcPr>
+          <w:p>
+            <w:pPr>
+              <w:spacing w:before="40" w:after="40"/>
+            </w:pPr>
+            <w:r>
+              <w:t>30</w:t>
+            </w:r>
+          </w:p>
+        </w:tc>
+        <w:tc>
+          <w:tcPr>
+            <w:tcW w:w="1560" w:type="dxa"/>
+          </w:tcPr>
+          <w:p>
+            <w:pPr>
+              <w:spacing w:before="40" w:after="40"/>
+            </w:pPr>
+            <w:r>
+              <w:t>60</w:t>
+            </w:r>
+          </w:p>
+        </w:tc>
+        <w:tc>
+          <w:tcPr>
+            <w:tcW w:w="1275" w:type="dxa"/>
+          </w:tcPr>
+          <w:p>
+            <w:pPr>
+              <w:spacing w:before="40" w:after="40"/>
+            </w:pPr>
+          </w:p>
+        </w:tc>
+      </w:tr>
+      <w:tr>
+        <w:tc>
+          <w:tcPr>
+            <w:tcW w:w="851" w:type="dxa"/>
+          </w:tcPr>
+          <w:p>
+            <w:pPr>
+              <w:spacing w:before="40" w:after="40"/>
+            </w:pPr>
+            <w:r>
+              <w:t>2.3</w:t>
+            </w:r>
+          </w:p>
+        </w:tc>
+        <w:tc>
+          <w:tcPr>
+            <w:tcW w:w="2977" w:type="dxa"/>
+          </w:tcPr>
+          <w:p>
+            <w:pPr>
+              <w:spacing w:before="40" w:after="40"/>
+            </w:pPr>
+            <w:r>
+              <w:t>Центрирование</w:t>
+            </w:r>
+          </w:p>
+        </w:tc>
+        <w:tc>
+          <w:tcPr>
+            <w:tcW w:w="8080" w:type="dxa"/>
+          </w:tcPr>
+          <w:p>
+            <w:pPr>
+              <w:spacing w:before="40" w:after="40"/>
+            </w:pPr>
+            <w:r>
+              <w:t>Центрирование на определённой координате или на объекте, и отрисовка вселенной относительно центра.</w:t>
+            </w:r>
+          </w:p>
+        </w:tc>
+        <w:tc>
+          <w:tcPr>
+            <w:tcW w:w="1417" w:type="dxa"/>
+          </w:tcPr>
+          <w:p>
+            <w:pPr>
+              <w:spacing w:before="40" w:after="40"/>
+            </w:pPr>
+            <w:r>
+              <w:t>15</w:t>
+            </w:r>
+          </w:p>
+        </w:tc>
+        <w:tc>
+          <w:tcPr>
+            <w:tcW w:w="1560" w:type="dxa"/>
+          </w:tcPr>
+          <w:p>
+            <w:pPr>
+              <w:spacing w:before="40" w:after="40"/>
+            </w:pPr>
+            <w:r>
+              <w:t>40</w:t>
+            </w:r>
+          </w:p>
+        </w:tc>
+        <w:tc>
+          <w:tcPr>
+            <w:tcW w:w="1275" w:type="dxa"/>
+          </w:tcPr>
+          <w:p>
+            <w:pPr>
+              <w:spacing w:before="40" w:after="40"/>
+            </w:pPr>
+          </w:p>
+        </w:tc>
+      </w:tr>
+      <w:tr>
+        <w:tc>
+          <w:tcPr>
+            <w:tcW w:w="851" w:type="dxa"/>
+          </w:tcPr>
+          <w:p>
+            <w:pPr>
+              <w:spacing w:before="40" w:after="40"/>
+            </w:pPr>
+            <w:r>
+              <w:t>2.4</w:t>
+            </w:r>
+          </w:p>
+        </w:tc>
+        <w:tc>
+          <w:tcPr>
+            <w:tcW w:w="2977" w:type="dxa"/>
+          </w:tcPr>
+          <w:p>
+            <w:pPr>
+              <w:spacing w:before="40" w:after="40"/>
+              <w:rPr>
+                <w:lang w:val="en-US"/>
+              </w:rPr>
+            </w:pPr>
+            <w:r>
+              <w:t>Следы движения</w:t>
+            </w:r>
+          </w:p>
+        </w:tc>
+        <w:tc>
+          <w:tcPr>
+            <w:tcW w:w="8080" w:type="dxa"/>
+          </w:tcPr>
+          <w:p>
+            <w:pPr>
+              <w:spacing w:before="40" w:after="40"/>
+            </w:pPr>
+            <w:r>
+              <w:t>Сохранение предыдущего кадра, и наложение его на текущий перед новой отрисовкой объектов.</w:t>
+            </w:r>
+          </w:p>
+        </w:tc>
+        <w:tc>
+          <w:tcPr>
+            <w:tcW w:w="1417" w:type="dxa"/>
+          </w:tcPr>
+          <w:p>
+            <w:pPr>
+              <w:spacing w:before="40" w:after="40"/>
+            </w:pPr>
+            <w:r>
+              <w:t>20</w:t>
+            </w:r>
+          </w:p>
+        </w:tc>
+        <w:tc>
+          <w:tcPr>
+            <w:tcW w:w="1560" w:type="dxa"/>
+          </w:tcPr>
+          <w:p>
+            <w:pPr>
+              <w:spacing w:before="40" w:after="40"/>
+            </w:pPr>
+            <w:r>
+              <w:t>30</w:t>
+            </w:r>
+          </w:p>
+        </w:tc>
+        <w:tc>
+          <w:tcPr>
+            <w:tcW w:w="1275" w:type="dxa"/>
+          </w:tcPr>
+          <w:p>
+            <w:pPr>
+              <w:spacing w:before="40" w:after="40"/>
+            </w:pPr>
+          </w:p>
+        </w:tc>
+      </w:tr>
+      <w:tr>
+        <w:tc>
+          <w:tcPr>
+            <w:tcW w:w="851" w:type="dxa"/>
             <w:shd w:val="clear" w:color="auto" w:fill="BFBFBF" w:themeFill="background1" w:themeFillShade="BF"/>
           </w:tcPr>
           <w:p>
             <w:pPr>
               <w:spacing w:before="40" w:after="40"/>
               <w:rPr>
-                <w:color w:val="3B3838" w:themeColor="background2" w:themeShade="40"/>
-              </w:rPr>
-            </w:pPr>
-            <w:r>
-              <w:rPr>
-                <w:color w:val="3B3838" w:themeColor="background2" w:themeShade="40"/>
-              </w:rPr>
-              <w:t>1</w:t>
+                <w:lang w:val="en-US"/>
+              </w:rPr>
+            </w:pPr>
+            <w:r>
+              <w:rPr>
+                <w:lang w:val="en-US"/>
+              </w:rPr>
+              <w:t>3</w:t>
             </w:r>
           </w:p>
         </w:tc>
@@ -296,30 +1079,14 @@
             <w:pPr>
               <w:spacing w:before="40" w:after="40"/>
               <w:rPr>
-                <w:color w:val="3B3838" w:themeColor="background2" w:themeShade="40"/>
-                <w:lang w:val="en-US"/>
-              </w:rPr>
-            </w:pPr>
-            <w:r>
-              <w:rPr>
-                <w:color w:val="3B3838" w:themeColor="background2" w:themeShade="40"/>
-                <w:lang w:val="en-US"/>
-              </w:rPr>
-              <w:t>Ph</w:t>
-            </w:r>
-            <w:r>
-              <w:rPr>
-                <w:color w:val="3B3838" w:themeColor="background2" w:themeShade="40"/>
-                <w:lang w:val="en-US"/>
-              </w:rPr>
-              <w:t>y</w:t>
-            </w:r>
-            <w:r>
-              <w:rPr>
-                <w:color w:val="3B3838" w:themeColor="background2" w:themeShade="40"/>
-                <w:lang w:val="en-US"/>
-              </w:rPr>
-              <w:t>sics</w:t>
+                <w:lang w:val="en-US"/>
+              </w:rPr>
+            </w:pPr>
+            <w:r>
+              <w:rPr>
+                <w:lang w:val="en-US"/>
+              </w:rPr>
+              <w:t>GUI</w:t>
             </w:r>
           </w:p>
         </w:tc>
@@ -331,15 +1098,9 @@
           <w:p>
             <w:pPr>
               <w:spacing w:before="40" w:after="40"/>
-              <w:rPr>
-                <w:color w:val="3B3838" w:themeColor="background2" w:themeShade="40"/>
-              </w:rPr>
-            </w:pPr>
-            <w:r>
-              <w:rPr>
-                <w:color w:val="3B3838" w:themeColor="background2" w:themeShade="40"/>
-              </w:rPr>
-              <w:t>Описание объектов и правил их взаимодействия.</w:t>
+            </w:pPr>
+            <w:r>
+              <w:t>Пользовательский интерфейс, позволяющий управлять как вселенной, так и отрисовкой. Позволяет создавать вселенные и сохранять их в файл.</w:t>
             </w:r>
           </w:p>
         </w:tc>
@@ -351,15 +1112,12 @@
           <w:p>
             <w:pPr>
               <w:spacing w:before="40" w:after="40"/>
-              <w:rPr>
-                <w:color w:val="3B3838" w:themeColor="background2" w:themeShade="40"/>
-              </w:rPr>
-            </w:pPr>
-            <w:r>
-              <w:rPr>
-                <w:color w:val="3B3838" w:themeColor="background2" w:themeShade="40"/>
-              </w:rPr>
-              <w:t>30</w:t>
+            </w:pPr>
+            <w:r>
+              <w:t>1</w:t>
+            </w:r>
+            <w:r>
+              <w:t>35</w:t>
             </w:r>
           </w:p>
         </w:tc>
@@ -371,15 +1129,12 @@
           <w:p>
             <w:pPr>
               <w:spacing w:before="40" w:after="40"/>
-              <w:rPr>
-                <w:color w:val="3B3838" w:themeColor="background2" w:themeShade="40"/>
-              </w:rPr>
-            </w:pPr>
-            <w:r>
-              <w:rPr>
-                <w:color w:val="3B3838" w:themeColor="background2" w:themeShade="40"/>
-              </w:rPr>
-              <w:t>55</w:t>
+            </w:pPr>
+            <w:r>
+              <w:t>2</w:t>
+            </w:r>
+            <w:r>
+              <w:t>35</w:t>
             </w:r>
           </w:p>
         </w:tc>
@@ -399,7 +1154,7 @@
               <w:rPr>
                 <w:lang w:val="en-US"/>
               </w:rPr>
-              <w:t>61</w:t>
+              <w:t>103</w:t>
             </w:r>
           </w:p>
         </w:tc>
@@ -420,26 +1175,27 @@
               <w:rPr>
                 <w:color w:val="A6A6A6" w:themeColor="background1" w:themeShade="A6"/>
               </w:rPr>
-              <w:t>1.1</w:t>
+              <w:t>3.1</w:t>
             </w:r>
           </w:p>
         </w:tc>
         <w:tc>
           <w:tcPr>
             <w:tcW w:w="2977" w:type="dxa"/>
-          </w:tcPr>
-          <w:p>
-            <w:pPr>
-              <w:spacing w:before="40" w:after="40"/>
-              <w:rPr>
-                <w:color w:val="A6A6A6" w:themeColor="background1" w:themeShade="A6"/>
-              </w:rPr>
-            </w:pPr>
-            <w:r>
-              <w:rPr>
-                <w:color w:val="A6A6A6" w:themeColor="background1" w:themeShade="A6"/>
-              </w:rPr>
-              <w:t>Модель тела</w:t>
+            <w:shd w:val="clear" w:color="auto" w:fill="auto"/>
+          </w:tcPr>
+          <w:p>
+            <w:pPr>
+              <w:spacing w:before="40" w:after="40"/>
+              <w:rPr>
+                <w:color w:val="A6A6A6" w:themeColor="background1" w:themeShade="A6"/>
+              </w:rPr>
+            </w:pPr>
+            <w:r>
+              <w:rPr>
+                <w:color w:val="A6A6A6" w:themeColor="background1" w:themeShade="A6"/>
+              </w:rPr>
+              <w:t>Главное окно</w:t>
             </w:r>
           </w:p>
         </w:tc>
@@ -458,19 +1214,31 @@
               <w:rPr>
                 <w:color w:val="A6A6A6" w:themeColor="background1" w:themeShade="A6"/>
               </w:rPr>
-              <w:t>Модель, содержащая данные о массе, положении, векторе скорости</w:t>
-            </w:r>
-            <w:r>
-              <w:rPr>
-                <w:color w:val="A6A6A6" w:themeColor="background1" w:themeShade="A6"/>
-              </w:rPr>
-              <w:t>, размере</w:t>
-            </w:r>
-            <w:r>
-              <w:rPr>
-                <w:color w:val="A6A6A6" w:themeColor="background1" w:themeShade="A6"/>
-              </w:rPr>
-              <w:t xml:space="preserve"> и цвете тела.</w:t>
+              <w:t xml:space="preserve">Меню со списком созданных вселенных и кнопками </w:t>
+            </w:r>
+            <w:r>
+              <w:rPr>
+                <w:color w:val="A6A6A6" w:themeColor="background1" w:themeShade="A6"/>
+              </w:rPr>
+              <w:t>создания / изменения / удаления вселенных</w:t>
+            </w:r>
+            <w:r>
+              <w:rPr>
+                <w:color w:val="A6A6A6" w:themeColor="background1" w:themeShade="A6"/>
+              </w:rPr>
+              <w:t xml:space="preserve"> и</w:t>
+            </w:r>
+            <w:r>
+              <w:rPr>
+                <w:color w:val="A6A6A6" w:themeColor="background1" w:themeShade="A6"/>
+              </w:rPr>
+              <w:t xml:space="preserve"> перехода на страницу</w:t>
+            </w:r>
+            <w:r>
+              <w:rPr>
+                <w:color w:val="A6A6A6" w:themeColor="background1" w:themeShade="A6"/>
+              </w:rPr>
+              <w:t xml:space="preserve"> отрисовки.</w:t>
             </w:r>
           </w:p>
         </w:tc>
@@ -489,7 +1257,7 @@
               <w:rPr>
                 <w:color w:val="A6A6A6" w:themeColor="background1" w:themeShade="A6"/>
               </w:rPr>
-              <w:t>10</w:t>
+              <w:t>20</w:t>
             </w:r>
           </w:p>
         </w:tc>
@@ -508,7 +1276,7 @@
               <w:rPr>
                 <w:color w:val="A6A6A6" w:themeColor="background1" w:themeShade="A6"/>
               </w:rPr>
-              <w:t>20</w:t>
+              <w:t>35</w:t>
             </w:r>
           </w:p>
         </w:tc>
@@ -519,15 +1287,12 @@
           <w:p>
             <w:pPr>
               <w:spacing w:before="40" w:after="40"/>
-              <w:rPr>
-                <w:lang w:val="en-US"/>
-              </w:rPr>
-            </w:pPr>
-            <w:r>
-              <w:rPr>
-                <w:lang w:val="en-US"/>
-              </w:rPr>
-              <w:t>23</w:t>
+            </w:pPr>
+            <w:r>
+              <w:rPr>
+                <w:lang w:val="en-US"/>
+              </w:rPr>
+              <w:t>37</w:t>
             </w:r>
           </w:p>
         </w:tc>
@@ -548,7 +1313,7 @@
               <w:rPr>
                 <w:color w:val="A6A6A6" w:themeColor="background1" w:themeShade="A6"/>
               </w:rPr>
-              <w:t>1.2</w:t>
+              <w:t>3.2</w:t>
             </w:r>
           </w:p>
         </w:tc>
@@ -567,33 +1332,92 @@
               <w:rPr>
                 <w:color w:val="A6A6A6" w:themeColor="background1" w:themeShade="A6"/>
               </w:rPr>
-              <w:t>Модель вселенной</w:t>
+              <w:t>Окно вселенной</w:t>
             </w:r>
           </w:p>
         </w:tc>
         <w:tc>
           <w:tcPr>
             <w:tcW w:w="8080" w:type="dxa"/>
-            <w:shd w:val="clear" w:color="auto" w:fill="FFFFFF" w:themeFill="background1"/>
-          </w:tcPr>
-          <w:p>
-            <w:pPr>
-              <w:spacing w:before="40" w:after="40"/>
-              <w:rPr>
-                <w:color w:val="A6A6A6" w:themeColor="background1" w:themeShade="A6"/>
-              </w:rPr>
-            </w:pPr>
-            <w:r>
-              <w:rPr>
-                <w:color w:val="A6A6A6" w:themeColor="background1" w:themeShade="A6"/>
-              </w:rPr>
-              <w:t xml:space="preserve">Модель, хранящая список </w:t>
-            </w:r>
-            <w:r>
-              <w:rPr>
-                <w:color w:val="A6A6A6" w:themeColor="background1" w:themeShade="A6"/>
-              </w:rPr>
-              <w:t>тел и отвечающая за их движение.</w:t>
+          </w:tcPr>
+          <w:p>
+            <w:pPr>
+              <w:spacing w:before="40" w:after="40"/>
+              <w:rPr>
+                <w:color w:val="A6A6A6" w:themeColor="background1" w:themeShade="A6"/>
+              </w:rPr>
+            </w:pPr>
+            <w:r>
+              <w:rPr>
+                <w:color w:val="A6A6A6" w:themeColor="background1" w:themeShade="A6"/>
+              </w:rPr>
+              <w:t>Окно, содержащее список тел и кнопки для их создания</w:t>
+            </w:r>
+            <w:r>
+              <w:rPr>
+                <w:color w:val="A6A6A6" w:themeColor="background1" w:themeShade="A6"/>
+              </w:rPr>
+              <w:t xml:space="preserve"> </w:t>
+            </w:r>
+            <w:r>
+              <w:rPr>
+                <w:color w:val="A6A6A6" w:themeColor="background1" w:themeShade="A6"/>
+              </w:rPr>
+              <w:t>/</w:t>
+            </w:r>
+            <w:r>
+              <w:rPr>
+                <w:color w:val="A6A6A6" w:themeColor="background1" w:themeShade="A6"/>
+              </w:rPr>
+              <w:t xml:space="preserve"> </w:t>
+            </w:r>
+            <w:r>
+              <w:rPr>
+                <w:color w:val="A6A6A6" w:themeColor="background1" w:themeShade="A6"/>
+              </w:rPr>
+              <w:t>изменения</w:t>
+            </w:r>
+            <w:r>
+              <w:rPr>
+                <w:color w:val="A6A6A6" w:themeColor="background1" w:themeShade="A6"/>
+              </w:rPr>
+              <w:t xml:space="preserve"> </w:t>
+            </w:r>
+            <w:r>
+              <w:rPr>
+                <w:color w:val="A6A6A6" w:themeColor="background1" w:themeShade="A6"/>
+              </w:rPr>
+              <w:t>/</w:t>
+            </w:r>
+            <w:r>
+              <w:rPr>
+                <w:color w:val="A6A6A6" w:themeColor="background1" w:themeShade="A6"/>
+              </w:rPr>
+              <w:t xml:space="preserve"> </w:t>
+            </w:r>
+            <w:r>
+              <w:rPr>
+                <w:color w:val="A6A6A6" w:themeColor="background1" w:themeShade="A6"/>
+              </w:rPr>
+              <w:t>удаления</w:t>
+            </w:r>
+            <w:r>
+              <w:rPr>
+                <w:color w:val="A6A6A6" w:themeColor="background1" w:themeShade="A6"/>
+              </w:rPr>
+              <w:t>, а также текстовое поле для гравитационной постоянной</w:t>
+            </w:r>
+            <w:r>
+              <w:rPr>
+                <w:color w:val="A6A6A6" w:themeColor="background1" w:themeShade="A6"/>
+              </w:rPr>
+              <w:t xml:space="preserve"> и имени</w:t>
+            </w:r>
+            <w:r>
+              <w:rPr>
+                <w:color w:val="A6A6A6" w:themeColor="background1" w:themeShade="A6"/>
+              </w:rPr>
+              <w:t>.</w:t>
             </w:r>
           </w:p>
         </w:tc>
@@ -606,6 +1430,7 @@
               <w:spacing w:before="40" w:after="40"/>
               <w:rPr>
                 <w:color w:val="A6A6A6" w:themeColor="background1" w:themeShade="A6"/>
+                <w:lang w:val="en-US"/>
               </w:rPr>
             </w:pPr>
             <w:r>
@@ -650,7 +1475,7 @@
               <w:rPr>
                 <w:lang w:val="en-US"/>
               </w:rPr>
-              <w:t>38</w:t>
+              <w:t>33</w:t>
             </w:r>
           </w:p>
         </w:tc>
@@ -659,88 +1484,115 @@
         <w:tc>
           <w:tcPr>
             <w:tcW w:w="851" w:type="dxa"/>
-            <w:shd w:val="clear" w:color="auto" w:fill="BFBFBF" w:themeFill="background1" w:themeFillShade="BF"/>
-          </w:tcPr>
-          <w:p>
-            <w:pPr>
-              <w:spacing w:before="40" w:after="40"/>
-            </w:pPr>
-            <w:r>
-              <w:t>2</w:t>
+          </w:tcPr>
+          <w:p>
+            <w:pPr>
+              <w:spacing w:before="40" w:after="40"/>
+              <w:rPr>
+                <w:color w:val="A6A6A6" w:themeColor="background1" w:themeShade="A6"/>
+              </w:rPr>
+            </w:pPr>
+            <w:r>
+              <w:rPr>
+                <w:color w:val="A6A6A6" w:themeColor="background1" w:themeShade="A6"/>
+              </w:rPr>
+              <w:t>3.3</w:t>
             </w:r>
           </w:p>
         </w:tc>
         <w:tc>
           <w:tcPr>
             <w:tcW w:w="2977" w:type="dxa"/>
-            <w:shd w:val="clear" w:color="auto" w:fill="BFBFBF" w:themeFill="background1" w:themeFillShade="BF"/>
-          </w:tcPr>
-          <w:p>
-            <w:pPr>
-              <w:spacing w:before="40" w:after="40"/>
-              <w:rPr>
-                <w:lang w:val="en-US"/>
-              </w:rPr>
-            </w:pPr>
-            <w:r>
-              <w:rPr>
-                <w:lang w:val="en-US"/>
-              </w:rPr>
-              <w:t>Drawing</w:t>
+          </w:tcPr>
+          <w:p>
+            <w:pPr>
+              <w:spacing w:before="40" w:after="40"/>
+              <w:rPr>
+                <w:color w:val="A6A6A6" w:themeColor="background1" w:themeShade="A6"/>
+              </w:rPr>
+            </w:pPr>
+            <w:r>
+              <w:rPr>
+                <w:color w:val="A6A6A6" w:themeColor="background1" w:themeShade="A6"/>
+              </w:rPr>
+              <w:t>Окно создания тела</w:t>
             </w:r>
           </w:p>
         </w:tc>
         <w:tc>
           <w:tcPr>
             <w:tcW w:w="8080" w:type="dxa"/>
-            <w:shd w:val="clear" w:color="auto" w:fill="BFBFBF" w:themeFill="background1" w:themeFillShade="BF"/>
-          </w:tcPr>
-          <w:p>
-            <w:pPr>
-              <w:spacing w:before="40" w:after="40"/>
-            </w:pPr>
-            <w:r>
-              <w:t>Логика отрисовки вселенной или её части.</w:t>
+          </w:tcPr>
+          <w:p>
+            <w:pPr>
+              <w:spacing w:before="40" w:after="40"/>
+              <w:rPr>
+                <w:color w:val="A6A6A6" w:themeColor="background1" w:themeShade="A6"/>
+              </w:rPr>
+            </w:pPr>
+            <w:r>
+              <w:rPr>
+                <w:color w:val="A6A6A6" w:themeColor="background1" w:themeShade="A6"/>
+              </w:rPr>
+              <w:t>Окно с полями для всех свойств тела и кнопкой «Сохранить».</w:t>
             </w:r>
           </w:p>
         </w:tc>
         <w:tc>
           <w:tcPr>
             <w:tcW w:w="1417" w:type="dxa"/>
-            <w:shd w:val="clear" w:color="auto" w:fill="BFBFBF" w:themeFill="background1" w:themeFillShade="BF"/>
-          </w:tcPr>
-          <w:p>
-            <w:pPr>
-              <w:spacing w:before="40" w:after="40"/>
-            </w:pPr>
-            <w:r>
-              <w:t>95</w:t>
+          </w:tcPr>
+          <w:p>
+            <w:pPr>
+              <w:spacing w:before="40" w:after="40"/>
+              <w:rPr>
+                <w:color w:val="A6A6A6" w:themeColor="background1" w:themeShade="A6"/>
+              </w:rPr>
+            </w:pPr>
+            <w:r>
+              <w:rPr>
+                <w:color w:val="A6A6A6" w:themeColor="background1" w:themeShade="A6"/>
+              </w:rPr>
+              <w:t>20</w:t>
             </w:r>
           </w:p>
         </w:tc>
         <w:tc>
           <w:tcPr>
             <w:tcW w:w="1560" w:type="dxa"/>
-            <w:shd w:val="clear" w:color="auto" w:fill="BFBFBF" w:themeFill="background1" w:themeFillShade="BF"/>
-          </w:tcPr>
-          <w:p>
-            <w:pPr>
-              <w:spacing w:before="40" w:after="40"/>
-            </w:pPr>
-            <w:r>
-              <w:t>190</w:t>
+          </w:tcPr>
+          <w:p>
+            <w:pPr>
+              <w:spacing w:before="40" w:after="40"/>
+              <w:rPr>
+                <w:color w:val="A6A6A6" w:themeColor="background1" w:themeShade="A6"/>
+              </w:rPr>
+            </w:pPr>
+            <w:r>
+              <w:rPr>
+                <w:color w:val="A6A6A6" w:themeColor="background1" w:themeShade="A6"/>
+              </w:rPr>
+              <w:t>50</w:t>
             </w:r>
           </w:p>
         </w:tc>
         <w:tc>
           <w:tcPr>
             <w:tcW w:w="1275" w:type="dxa"/>
-            <w:shd w:val="clear" w:color="auto" w:fill="BFBFBF" w:themeFill="background1" w:themeFillShade="BF"/>
-          </w:tcPr>
-          <w:p>
-            <w:pPr>
-              <w:spacing w:before="40" w:after="40"/>
-            </w:pPr>
+          </w:tcPr>
+          <w:p>
+            <w:pPr>
+              <w:spacing w:before="40" w:after="40"/>
+              <w:rPr>
+                <w:lang w:val="en-US"/>
+              </w:rPr>
+            </w:pPr>
+            <w:r>
+              <w:rPr>
+                <w:lang w:val="en-US"/>
+              </w:rPr>
+              <w:t>25</w:t>
+            </w:r>
           </w:p>
         </w:tc>
       </w:tr>
@@ -752,15 +1604,9 @@
           <w:p>
             <w:pPr>
               <w:spacing w:before="40" w:after="40"/>
-              <w:rPr>
-                <w:lang w:val="en-US"/>
-              </w:rPr>
-            </w:pPr>
-            <w:r>
-              <w:rPr>
-                <w:lang w:val="en-US"/>
-              </w:rPr>
-              <w:t>2.1</w:t>
+            </w:pPr>
+            <w:r>
+              <w:t>3.4</w:t>
             </w:r>
           </w:p>
         </w:tc>
@@ -773,7 +1619,7 @@
               <w:spacing w:before="40" w:after="40"/>
             </w:pPr>
             <w:r>
-              <w:t>Отрисовка</w:t>
+              <w:t>Окно отрисовки</w:t>
             </w:r>
           </w:p>
         </w:tc>
@@ -786,7 +1632,34 @@
               <w:spacing w:before="40" w:after="40"/>
             </w:pPr>
             <w:r>
-              <w:t>Отрисовка объектов в соответствии с их положением, размерами и цветами.</w:t>
+              <w:t>Окно с рисунком, полями настройки (скорость, масштаб, центрирование), кнопкой старта</w:t>
+            </w:r>
+            <w:r>
+              <w:t xml:space="preserve"> и кнопками для сохранения в</w:t>
+            </w:r>
+            <w:r>
+              <w:t xml:space="preserve"> </w:t>
+            </w:r>
+            <w:r>
+              <w:rPr>
+                <w:lang w:val="en-US"/>
+              </w:rPr>
+              <w:t>gif</w:t>
+            </w:r>
+            <w:r>
+              <w:t xml:space="preserve"> </w:t>
+            </w:r>
+            <w:r>
+              <w:t xml:space="preserve">или набор </w:t>
+            </w:r>
+            <w:r>
+              <w:rPr>
+                <w:lang w:val="en-US"/>
+              </w:rPr>
+              <w:t>jpeg</w:t>
+            </w:r>
+            <w:r>
+              <w:t>.</w:t>
             </w:r>
           </w:p>
         </w:tc>
@@ -799,7 +1672,7 @@
               <w:spacing w:before="40" w:after="40"/>
             </w:pPr>
             <w:r>
-              <w:t>30</w:t>
+              <w:t>60</w:t>
             </w:r>
           </w:p>
         </w:tc>
@@ -812,7 +1685,7 @@
               <w:spacing w:before="40" w:after="40"/>
             </w:pPr>
             <w:r>
-              <w:t>60</w:t>
+              <w:t>90</w:t>
             </w:r>
           </w:p>
         </w:tc>
@@ -835,9 +1708,15 @@
           <w:p>
             <w:pPr>
               <w:spacing w:before="40" w:after="40"/>
-            </w:pPr>
-            <w:r>
-              <w:t>2.2</w:t>
+              <w:rPr>
+                <w:color w:val="A6A6A6" w:themeColor="background1" w:themeShade="A6"/>
+              </w:rPr>
+            </w:pPr>
+            <w:r>
+              <w:rPr>
+                <w:color w:val="A6A6A6" w:themeColor="background1" w:themeShade="A6"/>
+              </w:rPr>
+              <w:t>3.5</w:t>
             </w:r>
           </w:p>
         </w:tc>
@@ -848,9 +1727,15 @@
           <w:p>
             <w:pPr>
               <w:spacing w:before="40" w:after="40"/>
-            </w:pPr>
-            <w:r>
-              <w:t>Масштабирование</w:t>
+              <w:rPr>
+                <w:color w:val="A6A6A6" w:themeColor="background1" w:themeShade="A6"/>
+              </w:rPr>
+            </w:pPr>
+            <w:r>
+              <w:rPr>
+                <w:color w:val="A6A6A6" w:themeColor="background1" w:themeShade="A6"/>
+              </w:rPr>
+              <w:t>Сохранение и загрузка вселенных</w:t>
             </w:r>
           </w:p>
         </w:tc>
@@ -861,9 +1746,15 @@
           <w:p>
             <w:pPr>
               <w:spacing w:before="40" w:after="40"/>
-            </w:pPr>
-            <w:r>
-              <w:t>Изменение размеров объектов и отрисованной части вселенной.</w:t>
+              <w:rPr>
+                <w:color w:val="A6A6A6" w:themeColor="background1" w:themeShade="A6"/>
+              </w:rPr>
+            </w:pPr>
+            <w:r>
+              <w:rPr>
+                <w:color w:val="A6A6A6" w:themeColor="background1" w:themeShade="A6"/>
+              </w:rPr>
+              <w:t>Класс, позволяющий сохранять и загружать созданные вселенные</w:t>
             </w:r>
           </w:p>
         </w:tc>
@@ -874,9 +1765,15 @@
           <w:p>
             <w:pPr>
               <w:spacing w:before="40" w:after="40"/>
-            </w:pPr>
-            <w:r>
-              <w:t>30</w:t>
+              <w:rPr>
+                <w:color w:val="A6A6A6" w:themeColor="background1" w:themeShade="A6"/>
+              </w:rPr>
+            </w:pPr>
+            <w:r>
+              <w:rPr>
+                <w:color w:val="A6A6A6" w:themeColor="background1" w:themeShade="A6"/>
+              </w:rPr>
+              <w:t>15</w:t>
             </w:r>
           </w:p>
         </w:tc>
@@ -887,9 +1784,15 @@
           <w:p>
             <w:pPr>
               <w:spacing w:before="40" w:after="40"/>
-            </w:pPr>
-            <w:r>
-              <w:t>60</w:t>
+              <w:rPr>
+                <w:color w:val="A6A6A6" w:themeColor="background1" w:themeShade="A6"/>
+              </w:rPr>
+            </w:pPr>
+            <w:r>
+              <w:rPr>
+                <w:color w:val="A6A6A6" w:themeColor="background1" w:themeShade="A6"/>
+              </w:rPr>
+              <w:t>25</w:t>
             </w:r>
           </w:p>
         </w:tc>
@@ -900,892 +1803,16 @@
           <w:p>
             <w:pPr>
               <w:spacing w:before="40" w:after="40"/>
-            </w:pPr>
-          </w:p>
-        </w:tc>
-      </w:tr>
-      <w:tr>
-        <w:tc>
-          <w:tcPr>
-            <w:tcW w:w="851" w:type="dxa"/>
-          </w:tcPr>
-          <w:p>
-            <w:pPr>
-              <w:spacing w:before="40" w:after="40"/>
-            </w:pPr>
-            <w:r>
-              <w:t>2.3</w:t>
-            </w:r>
-          </w:p>
-        </w:tc>
-        <w:tc>
-          <w:tcPr>
-            <w:tcW w:w="2977" w:type="dxa"/>
-          </w:tcPr>
-          <w:p>
-            <w:pPr>
-              <w:spacing w:before="40" w:after="40"/>
-            </w:pPr>
-            <w:r>
-              <w:t>Центрирование</w:t>
-            </w:r>
-          </w:p>
-        </w:tc>
-        <w:tc>
-          <w:tcPr>
-            <w:tcW w:w="8080" w:type="dxa"/>
-          </w:tcPr>
-          <w:p>
-            <w:pPr>
-              <w:spacing w:before="40" w:after="40"/>
-            </w:pPr>
-            <w:r>
-              <w:t>Центрирование на определённой координате или на объекте, и отрисовка вселенной относительно центра.</w:t>
-            </w:r>
-          </w:p>
-        </w:tc>
-        <w:tc>
-          <w:tcPr>
-            <w:tcW w:w="1417" w:type="dxa"/>
-          </w:tcPr>
-          <w:p>
-            <w:pPr>
-              <w:spacing w:before="40" w:after="40"/>
-            </w:pPr>
-            <w:r>
-              <w:t>15</w:t>
-            </w:r>
-          </w:p>
-        </w:tc>
-        <w:tc>
-          <w:tcPr>
-            <w:tcW w:w="1560" w:type="dxa"/>
-          </w:tcPr>
-          <w:p>
-            <w:pPr>
-              <w:spacing w:before="40" w:after="40"/>
-            </w:pPr>
-            <w:r>
-              <w:t>40</w:t>
-            </w:r>
-          </w:p>
-        </w:tc>
-        <w:tc>
-          <w:tcPr>
-            <w:tcW w:w="1275" w:type="dxa"/>
-          </w:tcPr>
-          <w:p>
-            <w:pPr>
-              <w:spacing w:before="40" w:after="40"/>
-            </w:pPr>
-          </w:p>
-        </w:tc>
-      </w:tr>
-      <w:tr>
-        <w:tc>
-          <w:tcPr>
-            <w:tcW w:w="851" w:type="dxa"/>
-          </w:tcPr>
-          <w:p>
-            <w:pPr>
-              <w:spacing w:before="40" w:after="40"/>
-            </w:pPr>
-            <w:r>
-              <w:t>2.4</w:t>
-            </w:r>
-          </w:p>
-        </w:tc>
-        <w:tc>
-          <w:tcPr>
-            <w:tcW w:w="2977" w:type="dxa"/>
-          </w:tcPr>
-          <w:p>
-            <w:pPr>
-              <w:spacing w:before="40" w:after="40"/>
-              <w:rPr>
-                <w:lang w:val="en-US"/>
-              </w:rPr>
-            </w:pPr>
-            <w:r>
-              <w:t>Следы движения</w:t>
-            </w:r>
-          </w:p>
-        </w:tc>
-        <w:tc>
-          <w:tcPr>
-            <w:tcW w:w="8080" w:type="dxa"/>
-          </w:tcPr>
-          <w:p>
-            <w:pPr>
-              <w:spacing w:before="40" w:after="40"/>
-            </w:pPr>
-            <w:r>
-              <w:t>Сохранение предыдущего кадра, и наложение его на текущий перед новой отрисовкой объектов.</w:t>
-            </w:r>
-          </w:p>
-        </w:tc>
-        <w:tc>
-          <w:tcPr>
-            <w:tcW w:w="1417" w:type="dxa"/>
-          </w:tcPr>
-          <w:p>
-            <w:pPr>
-              <w:spacing w:before="40" w:after="40"/>
-            </w:pPr>
-            <w:r>
-              <w:t>20</w:t>
-            </w:r>
-          </w:p>
-        </w:tc>
-        <w:tc>
-          <w:tcPr>
-            <w:tcW w:w="1560" w:type="dxa"/>
-          </w:tcPr>
-          <w:p>
-            <w:pPr>
-              <w:spacing w:before="40" w:after="40"/>
-            </w:pPr>
-            <w:r>
-              <w:t>30</w:t>
-            </w:r>
-          </w:p>
-        </w:tc>
-        <w:tc>
-          <w:tcPr>
-            <w:tcW w:w="1275" w:type="dxa"/>
-          </w:tcPr>
-          <w:p>
-            <w:pPr>
-              <w:spacing w:before="40" w:after="40"/>
-            </w:pPr>
-          </w:p>
-        </w:tc>
-      </w:tr>
-      <w:tr>
-        <w:tc>
-          <w:tcPr>
-            <w:tcW w:w="851" w:type="dxa"/>
-            <w:shd w:val="clear" w:color="auto" w:fill="BFBFBF" w:themeFill="background1" w:themeFillShade="BF"/>
-          </w:tcPr>
-          <w:p>
-            <w:pPr>
-              <w:spacing w:before="40" w:after="40"/>
-              <w:rPr>
-                <w:lang w:val="en-US"/>
-              </w:rPr>
-            </w:pPr>
-            <w:r>
-              <w:rPr>
-                <w:lang w:val="en-US"/>
-              </w:rPr>
-              <w:t>3</w:t>
-            </w:r>
-          </w:p>
-        </w:tc>
-        <w:tc>
-          <w:tcPr>
-            <w:tcW w:w="2977" w:type="dxa"/>
-            <w:shd w:val="clear" w:color="auto" w:fill="BFBFBF" w:themeFill="background1" w:themeFillShade="BF"/>
-          </w:tcPr>
-          <w:p>
-            <w:pPr>
-              <w:spacing w:before="40" w:after="40"/>
-              <w:rPr>
-                <w:lang w:val="en-US"/>
-              </w:rPr>
-            </w:pPr>
-            <w:r>
-              <w:rPr>
-                <w:lang w:val="en-US"/>
-              </w:rPr>
-              <w:t>GUI</w:t>
-            </w:r>
-          </w:p>
-        </w:tc>
-        <w:tc>
-          <w:tcPr>
-            <w:tcW w:w="8080" w:type="dxa"/>
-            <w:shd w:val="clear" w:color="auto" w:fill="BFBFBF" w:themeFill="background1" w:themeFillShade="BF"/>
-          </w:tcPr>
-          <w:p>
-            <w:pPr>
-              <w:spacing w:before="40" w:after="40"/>
-            </w:pPr>
-            <w:r>
-              <w:t>Пользовательский интерфейс, позволяющий управлять как вселенной, так и отрисовкой. Позволяет создавать вселенные и сохранять их в файл.</w:t>
-            </w:r>
-          </w:p>
-        </w:tc>
-        <w:tc>
-          <w:tcPr>
-            <w:tcW w:w="1417" w:type="dxa"/>
-            <w:shd w:val="clear" w:color="auto" w:fill="BFBFBF" w:themeFill="background1" w:themeFillShade="BF"/>
-          </w:tcPr>
-          <w:p>
-            <w:pPr>
-              <w:spacing w:before="40" w:after="40"/>
-            </w:pPr>
-            <w:r>
-              <w:t>1</w:t>
-            </w:r>
-            <w:r>
-              <w:t>35</w:t>
-            </w:r>
-          </w:p>
-        </w:tc>
-        <w:tc>
-          <w:tcPr>
-            <w:tcW w:w="1560" w:type="dxa"/>
-            <w:shd w:val="clear" w:color="auto" w:fill="BFBFBF" w:themeFill="background1" w:themeFillShade="BF"/>
-          </w:tcPr>
-          <w:p>
-            <w:pPr>
-              <w:spacing w:before="40" w:after="40"/>
-            </w:pPr>
-            <w:r>
-              <w:t>2</w:t>
-            </w:r>
-            <w:r>
-              <w:t>35</w:t>
-            </w:r>
-          </w:p>
-        </w:tc>
-        <w:tc>
-          <w:tcPr>
-            <w:tcW w:w="1275" w:type="dxa"/>
-            <w:shd w:val="clear" w:color="auto" w:fill="BFBFBF" w:themeFill="background1" w:themeFillShade="BF"/>
-          </w:tcPr>
-          <w:p>
-            <w:pPr>
-              <w:spacing w:before="40" w:after="40"/>
-              <w:rPr>
-                <w:lang w:val="en-US"/>
-              </w:rPr>
-            </w:pPr>
-            <w:r>
-              <w:rPr>
-                <w:lang w:val="en-US"/>
-              </w:rPr>
-              <w:t>95</w:t>
-            </w:r>
-          </w:p>
-        </w:tc>
-      </w:tr>
-      <w:tr>
-        <w:tc>
-          <w:tcPr>
-            <w:tcW w:w="851" w:type="dxa"/>
-          </w:tcPr>
-          <w:p>
-            <w:pPr>
-              <w:spacing w:before="40" w:after="40"/>
-              <w:rPr>
-                <w:color w:val="A6A6A6" w:themeColor="background1" w:themeShade="A6"/>
-              </w:rPr>
-            </w:pPr>
-            <w:r>
-              <w:rPr>
-                <w:color w:val="A6A6A6" w:themeColor="background1" w:themeShade="A6"/>
-              </w:rPr>
-              <w:t>3.1</w:t>
-            </w:r>
-          </w:p>
-        </w:tc>
-        <w:tc>
-          <w:tcPr>
-            <w:tcW w:w="2977" w:type="dxa"/>
-            <w:shd w:val="clear" w:color="auto" w:fill="auto"/>
-          </w:tcPr>
-          <w:p>
-            <w:pPr>
-              <w:spacing w:before="40" w:after="40"/>
-              <w:rPr>
-                <w:color w:val="A6A6A6" w:themeColor="background1" w:themeShade="A6"/>
-              </w:rPr>
-            </w:pPr>
-            <w:r>
-              <w:rPr>
-                <w:color w:val="A6A6A6" w:themeColor="background1" w:themeShade="A6"/>
-              </w:rPr>
-              <w:t>Главное окно</w:t>
-            </w:r>
-          </w:p>
-        </w:tc>
-        <w:tc>
-          <w:tcPr>
-            <w:tcW w:w="8080" w:type="dxa"/>
-          </w:tcPr>
-          <w:p>
-            <w:pPr>
-              <w:spacing w:before="40" w:after="40"/>
-              <w:rPr>
-                <w:color w:val="A6A6A6" w:themeColor="background1" w:themeShade="A6"/>
-              </w:rPr>
-            </w:pPr>
-            <w:r>
-              <w:rPr>
-                <w:color w:val="A6A6A6" w:themeColor="background1" w:themeShade="A6"/>
-              </w:rPr>
-              <w:t xml:space="preserve">Меню со списком созданных вселенных и кнопками </w:t>
-            </w:r>
-            <w:r>
-              <w:rPr>
-                <w:color w:val="A6A6A6" w:themeColor="background1" w:themeShade="A6"/>
-              </w:rPr>
-              <w:t>создания / изменения / удаления вселенных</w:t>
-            </w:r>
-            <w:r>
-              <w:rPr>
-                <w:color w:val="A6A6A6" w:themeColor="background1" w:themeShade="A6"/>
-              </w:rPr>
-              <w:t xml:space="preserve"> и</w:t>
-            </w:r>
-            <w:r>
-              <w:rPr>
-                <w:color w:val="A6A6A6" w:themeColor="background1" w:themeShade="A6"/>
-              </w:rPr>
-              <w:t xml:space="preserve"> перехода на страницу</w:t>
-            </w:r>
-            <w:r>
-              <w:rPr>
-                <w:color w:val="A6A6A6" w:themeColor="background1" w:themeShade="A6"/>
-              </w:rPr>
-              <w:t xml:space="preserve"> отрисовки.</w:t>
-            </w:r>
-          </w:p>
-        </w:tc>
-        <w:tc>
-          <w:tcPr>
-            <w:tcW w:w="1417" w:type="dxa"/>
-          </w:tcPr>
-          <w:p>
-            <w:pPr>
-              <w:spacing w:before="40" w:after="40"/>
-              <w:rPr>
-                <w:color w:val="A6A6A6" w:themeColor="background1" w:themeShade="A6"/>
-              </w:rPr>
-            </w:pPr>
-            <w:r>
-              <w:rPr>
-                <w:color w:val="A6A6A6" w:themeColor="background1" w:themeShade="A6"/>
-              </w:rPr>
-              <w:t>20</w:t>
-            </w:r>
-          </w:p>
-        </w:tc>
-        <w:tc>
-          <w:tcPr>
-            <w:tcW w:w="1560" w:type="dxa"/>
-          </w:tcPr>
-          <w:p>
-            <w:pPr>
-              <w:spacing w:before="40" w:after="40"/>
-              <w:rPr>
-                <w:color w:val="A6A6A6" w:themeColor="background1" w:themeShade="A6"/>
-              </w:rPr>
-            </w:pPr>
-            <w:r>
-              <w:rPr>
-                <w:color w:val="A6A6A6" w:themeColor="background1" w:themeShade="A6"/>
-              </w:rPr>
-              <w:t>35</w:t>
-            </w:r>
-          </w:p>
-        </w:tc>
-        <w:tc>
-          <w:tcPr>
-            <w:tcW w:w="1275" w:type="dxa"/>
-          </w:tcPr>
-          <w:p>
-            <w:pPr>
-              <w:spacing w:before="40" w:after="40"/>
-            </w:pPr>
-            <w:r>
-              <w:rPr>
-                <w:lang w:val="en-US"/>
-              </w:rPr>
-              <w:t>37</w:t>
-            </w:r>
-          </w:p>
-        </w:tc>
-      </w:tr>
-      <w:tr>
-        <w:tc>
-          <w:tcPr>
-            <w:tcW w:w="851" w:type="dxa"/>
-          </w:tcPr>
-          <w:p>
-            <w:pPr>
-              <w:spacing w:before="40" w:after="40"/>
-              <w:rPr>
-                <w:color w:val="A6A6A6" w:themeColor="background1" w:themeShade="A6"/>
-              </w:rPr>
-            </w:pPr>
-            <w:r>
-              <w:rPr>
-                <w:color w:val="A6A6A6" w:themeColor="background1" w:themeShade="A6"/>
-              </w:rPr>
-              <w:t>3.2</w:t>
-            </w:r>
-          </w:p>
-        </w:tc>
-        <w:tc>
-          <w:tcPr>
-            <w:tcW w:w="2977" w:type="dxa"/>
-          </w:tcPr>
-          <w:p>
-            <w:pPr>
-              <w:spacing w:before="40" w:after="40"/>
-              <w:rPr>
-                <w:color w:val="A6A6A6" w:themeColor="background1" w:themeShade="A6"/>
-              </w:rPr>
-            </w:pPr>
-            <w:r>
-              <w:rPr>
-                <w:color w:val="A6A6A6" w:themeColor="background1" w:themeShade="A6"/>
-              </w:rPr>
-              <w:t>Окно вселенной</w:t>
-            </w:r>
-          </w:p>
-        </w:tc>
-        <w:tc>
-          <w:tcPr>
-            <w:tcW w:w="8080" w:type="dxa"/>
-          </w:tcPr>
-          <w:p>
-            <w:pPr>
-              <w:spacing w:before="40" w:after="40"/>
-              <w:rPr>
-                <w:color w:val="A6A6A6" w:themeColor="background1" w:themeShade="A6"/>
-              </w:rPr>
-            </w:pPr>
-            <w:r>
-              <w:rPr>
-                <w:color w:val="A6A6A6" w:themeColor="background1" w:themeShade="A6"/>
-              </w:rPr>
-              <w:t>Окно, содержащее список тел и кнопки для их создания</w:t>
-            </w:r>
-            <w:r>
-              <w:rPr>
-                <w:color w:val="A6A6A6" w:themeColor="background1" w:themeShade="A6"/>
-              </w:rPr>
-              <w:t xml:space="preserve"> </w:t>
-            </w:r>
-            <w:r>
-              <w:rPr>
-                <w:color w:val="A6A6A6" w:themeColor="background1" w:themeShade="A6"/>
-              </w:rPr>
-              <w:t>/</w:t>
-            </w:r>
-            <w:r>
-              <w:rPr>
-                <w:color w:val="A6A6A6" w:themeColor="background1" w:themeShade="A6"/>
-              </w:rPr>
-              <w:t xml:space="preserve"> </w:t>
-            </w:r>
-            <w:r>
-              <w:rPr>
-                <w:color w:val="A6A6A6" w:themeColor="background1" w:themeShade="A6"/>
-              </w:rPr>
-              <w:t>изменения</w:t>
-            </w:r>
-            <w:r>
-              <w:rPr>
-                <w:color w:val="A6A6A6" w:themeColor="background1" w:themeShade="A6"/>
-              </w:rPr>
-              <w:t xml:space="preserve"> </w:t>
-            </w:r>
-            <w:r>
-              <w:rPr>
-                <w:color w:val="A6A6A6" w:themeColor="background1" w:themeShade="A6"/>
-              </w:rPr>
-              <w:t>/</w:t>
-            </w:r>
-            <w:r>
-              <w:rPr>
-                <w:color w:val="A6A6A6" w:themeColor="background1" w:themeShade="A6"/>
-              </w:rPr>
-              <w:t xml:space="preserve"> </w:t>
-            </w:r>
-            <w:r>
-              <w:rPr>
-                <w:color w:val="A6A6A6" w:themeColor="background1" w:themeShade="A6"/>
-              </w:rPr>
-              <w:t>удаления</w:t>
-            </w:r>
-            <w:r>
-              <w:rPr>
-                <w:color w:val="A6A6A6" w:themeColor="background1" w:themeShade="A6"/>
-              </w:rPr>
-              <w:t>, а также текстовое поле для гравитационной постоянной</w:t>
-            </w:r>
-            <w:r>
-              <w:rPr>
-                <w:color w:val="A6A6A6" w:themeColor="background1" w:themeShade="A6"/>
-              </w:rPr>
-              <w:t xml:space="preserve"> и имени</w:t>
-            </w:r>
-            <w:r>
-              <w:rPr>
-                <w:color w:val="A6A6A6" w:themeColor="background1" w:themeShade="A6"/>
-              </w:rPr>
-              <w:t>.</w:t>
-            </w:r>
-          </w:p>
-        </w:tc>
-        <w:tc>
-          <w:tcPr>
-            <w:tcW w:w="1417" w:type="dxa"/>
-          </w:tcPr>
-          <w:p>
-            <w:pPr>
-              <w:spacing w:before="40" w:after="40"/>
-              <w:rPr>
-                <w:color w:val="A6A6A6" w:themeColor="background1" w:themeShade="A6"/>
-                <w:lang w:val="en-US"/>
-              </w:rPr>
-            </w:pPr>
-            <w:r>
-              <w:rPr>
-                <w:color w:val="A6A6A6" w:themeColor="background1" w:themeShade="A6"/>
-              </w:rPr>
-              <w:t>20</w:t>
-            </w:r>
-          </w:p>
-        </w:tc>
-        <w:tc>
-          <w:tcPr>
-            <w:tcW w:w="1560" w:type="dxa"/>
-          </w:tcPr>
-          <w:p>
-            <w:pPr>
-              <w:spacing w:before="40" w:after="40"/>
-              <w:rPr>
-                <w:color w:val="A6A6A6" w:themeColor="background1" w:themeShade="A6"/>
-              </w:rPr>
-            </w:pPr>
-            <w:r>
-              <w:rPr>
-                <w:color w:val="A6A6A6" w:themeColor="background1" w:themeShade="A6"/>
-              </w:rPr>
-              <w:t>35</w:t>
-            </w:r>
-          </w:p>
-        </w:tc>
-        <w:tc>
-          <w:tcPr>
-            <w:tcW w:w="1275" w:type="dxa"/>
-          </w:tcPr>
-          <w:p>
-            <w:pPr>
-              <w:spacing w:before="40" w:after="40"/>
-              <w:rPr>
-                <w:lang w:val="en-US"/>
-              </w:rPr>
-            </w:pPr>
-            <w:r>
-              <w:rPr>
-                <w:lang w:val="en-US"/>
-              </w:rPr>
-              <w:t>33</w:t>
-            </w:r>
-          </w:p>
-        </w:tc>
-      </w:tr>
-      <w:tr>
-        <w:tc>
-          <w:tcPr>
-            <w:tcW w:w="851" w:type="dxa"/>
-          </w:tcPr>
-          <w:p>
-            <w:pPr>
-              <w:spacing w:before="40" w:after="40"/>
-              <w:rPr>
-                <w:color w:val="A6A6A6" w:themeColor="background1" w:themeShade="A6"/>
-              </w:rPr>
-            </w:pPr>
-            <w:r>
-              <w:rPr>
-                <w:color w:val="A6A6A6" w:themeColor="background1" w:themeShade="A6"/>
-              </w:rPr>
-              <w:t>3.3</w:t>
-            </w:r>
-          </w:p>
-        </w:tc>
-        <w:tc>
-          <w:tcPr>
-            <w:tcW w:w="2977" w:type="dxa"/>
-          </w:tcPr>
-          <w:p>
-            <w:pPr>
-              <w:spacing w:before="40" w:after="40"/>
-              <w:rPr>
-                <w:color w:val="A6A6A6" w:themeColor="background1" w:themeShade="A6"/>
-              </w:rPr>
-            </w:pPr>
-            <w:r>
-              <w:rPr>
-                <w:color w:val="A6A6A6" w:themeColor="background1" w:themeShade="A6"/>
-              </w:rPr>
-              <w:t>Окно создания тела</w:t>
-            </w:r>
-          </w:p>
-        </w:tc>
-        <w:tc>
-          <w:tcPr>
-            <w:tcW w:w="8080" w:type="dxa"/>
-          </w:tcPr>
-          <w:p>
-            <w:pPr>
-              <w:spacing w:before="40" w:after="40"/>
-              <w:rPr>
-                <w:color w:val="A6A6A6" w:themeColor="background1" w:themeShade="A6"/>
-              </w:rPr>
-            </w:pPr>
-            <w:r>
-              <w:rPr>
-                <w:color w:val="A6A6A6" w:themeColor="background1" w:themeShade="A6"/>
-              </w:rPr>
-              <w:t>Окно с полями для всех свойств тела и кнопкой «Сохранить».</w:t>
-            </w:r>
-          </w:p>
-        </w:tc>
-        <w:tc>
-          <w:tcPr>
-            <w:tcW w:w="1417" w:type="dxa"/>
-          </w:tcPr>
-          <w:p>
-            <w:pPr>
-              <w:spacing w:before="40" w:after="40"/>
-              <w:rPr>
-                <w:color w:val="A6A6A6" w:themeColor="background1" w:themeShade="A6"/>
-              </w:rPr>
-            </w:pPr>
-            <w:r>
-              <w:rPr>
-                <w:color w:val="A6A6A6" w:themeColor="background1" w:themeShade="A6"/>
-              </w:rPr>
-              <w:t>20</w:t>
-            </w:r>
-          </w:p>
-        </w:tc>
-        <w:tc>
-          <w:tcPr>
-            <w:tcW w:w="1560" w:type="dxa"/>
-          </w:tcPr>
-          <w:p>
-            <w:pPr>
-              <w:spacing w:before="40" w:after="40"/>
-              <w:rPr>
-                <w:color w:val="A6A6A6" w:themeColor="background1" w:themeShade="A6"/>
-              </w:rPr>
-            </w:pPr>
-            <w:r>
-              <w:rPr>
-                <w:color w:val="A6A6A6" w:themeColor="background1" w:themeShade="A6"/>
-              </w:rPr>
-              <w:t>50</w:t>
-            </w:r>
-          </w:p>
-        </w:tc>
-        <w:tc>
-          <w:tcPr>
-            <w:tcW w:w="1275" w:type="dxa"/>
-          </w:tcPr>
-          <w:p>
-            <w:pPr>
-              <w:spacing w:before="40" w:after="40"/>
-              <w:rPr>
-                <w:lang w:val="en-US"/>
-              </w:rPr>
-            </w:pPr>
-            <w:r>
-              <w:rPr>
-                <w:lang w:val="en-US"/>
-              </w:rPr>
-              <w:t>25</w:t>
-            </w:r>
-          </w:p>
-        </w:tc>
-      </w:tr>
-      <w:tr>
-        <w:tc>
-          <w:tcPr>
-            <w:tcW w:w="851" w:type="dxa"/>
-          </w:tcPr>
-          <w:p>
-            <w:pPr>
-              <w:spacing w:before="40" w:after="40"/>
-            </w:pPr>
-            <w:r>
-              <w:t>3.4</w:t>
-            </w:r>
-          </w:p>
-        </w:tc>
-        <w:tc>
-          <w:tcPr>
-            <w:tcW w:w="2977" w:type="dxa"/>
-          </w:tcPr>
-          <w:p>
-            <w:pPr>
-              <w:spacing w:before="40" w:after="40"/>
-            </w:pPr>
-            <w:r>
-              <w:t>Окно отрисовки</w:t>
-            </w:r>
-          </w:p>
-        </w:tc>
-        <w:tc>
-          <w:tcPr>
-            <w:tcW w:w="8080" w:type="dxa"/>
-          </w:tcPr>
-          <w:p>
-            <w:pPr>
-              <w:spacing w:before="40" w:after="40"/>
-            </w:pPr>
-            <w:r>
-              <w:t>Окно с рисунком, полями настройки (скорость, масштаб, центрирование), кнопкой старта</w:t>
-            </w:r>
-            <w:r>
-              <w:t xml:space="preserve"> и кнопками для сохранения в</w:t>
-            </w:r>
-            <w:r>
-              <w:t xml:space="preserve"> </w:t>
-            </w:r>
-            <w:r>
-              <w:rPr>
-                <w:lang w:val="en-US"/>
-              </w:rPr>
-              <w:t>gif</w:t>
-            </w:r>
-            <w:r>
-              <w:t xml:space="preserve"> </w:t>
-            </w:r>
-            <w:r>
-              <w:t xml:space="preserve">или набор </w:t>
-            </w:r>
-            <w:r>
-              <w:rPr>
-                <w:lang w:val="en-US"/>
-              </w:rPr>
-              <w:t>jpeg</w:t>
-            </w:r>
-            <w:r>
-              <w:t>.</w:t>
-            </w:r>
-          </w:p>
-        </w:tc>
-        <w:tc>
-          <w:tcPr>
-            <w:tcW w:w="1417" w:type="dxa"/>
-          </w:tcPr>
-          <w:p>
-            <w:pPr>
-              <w:spacing w:before="40" w:after="40"/>
-            </w:pPr>
-            <w:r>
-              <w:t>60</w:t>
-            </w:r>
-          </w:p>
-        </w:tc>
-        <w:tc>
-          <w:tcPr>
-            <w:tcW w:w="1560" w:type="dxa"/>
-          </w:tcPr>
-          <w:p>
-            <w:pPr>
-              <w:spacing w:before="40" w:after="40"/>
-            </w:pPr>
-            <w:r>
-              <w:t>90</w:t>
-            </w:r>
-          </w:p>
-        </w:tc>
-        <w:tc>
-          <w:tcPr>
-            <w:tcW w:w="1275" w:type="dxa"/>
-          </w:tcPr>
-          <w:p>
-            <w:pPr>
-              <w:spacing w:before="40" w:after="40"/>
-            </w:pPr>
-          </w:p>
-        </w:tc>
-      </w:tr>
-      <w:tr>
-        <w:tc>
-          <w:tcPr>
-            <w:tcW w:w="851" w:type="dxa"/>
-          </w:tcPr>
-          <w:p>
-            <w:pPr>
-              <w:spacing w:before="40" w:after="40"/>
-            </w:pPr>
-            <w:r>
-              <w:t>3.5</w:t>
-            </w:r>
-          </w:p>
-        </w:tc>
-        <w:tc>
-          <w:tcPr>
-            <w:tcW w:w="2977" w:type="dxa"/>
-          </w:tcPr>
-          <w:p>
-            <w:pPr>
-              <w:spacing w:before="40" w:after="40"/>
-            </w:pPr>
-            <w:r>
-              <w:t>Сохранение и загрузка вселенных</w:t>
-            </w:r>
-          </w:p>
-        </w:tc>
-        <w:tc>
-          <w:tcPr>
-            <w:tcW w:w="8080" w:type="dxa"/>
-          </w:tcPr>
-          <w:p>
-            <w:pPr>
-              <w:spacing w:before="40" w:after="40"/>
-            </w:pPr>
-            <w:r>
-              <w:t>Класс, позволяющий сохранять и загружать созданные вселенные</w:t>
-            </w:r>
-          </w:p>
-        </w:tc>
-        <w:tc>
-          <w:tcPr>
-            <w:tcW w:w="1417" w:type="dxa"/>
-          </w:tcPr>
-          <w:p>
-            <w:pPr>
-              <w:spacing w:before="40" w:after="40"/>
-            </w:pPr>
-            <w:r>
-              <w:t>15</w:t>
-            </w:r>
-          </w:p>
-        </w:tc>
-        <w:tc>
-          <w:tcPr>
-            <w:tcW w:w="1560" w:type="dxa"/>
-          </w:tcPr>
-          <w:p>
-            <w:pPr>
-              <w:spacing w:before="40" w:after="40"/>
-            </w:pPr>
-            <w:r>
-              <w:t>25</w:t>
-            </w:r>
-          </w:p>
-        </w:tc>
-        <w:tc>
-          <w:tcPr>
-            <w:tcW w:w="1275" w:type="dxa"/>
-          </w:tcPr>
-          <w:p>
-            <w:pPr>
-              <w:spacing w:before="40" w:after="40"/>
-            </w:pPr>
+              <w:rPr>
+                <w:lang w:val="en-US"/>
+              </w:rPr>
+            </w:pPr>
+            <w:r>
+              <w:rPr>
+                <w:lang w:val="en-US"/>
+              </w:rPr>
+              <w:t>8</w:t>
+            </w:r>
           </w:p>
         </w:tc>
       </w:tr>
@@ -1853,7 +1880,7 @@
 </file>
 
 <file path=word/numbering.xml><?xml version="1.0" encoding="utf-8"?>
-<w:numbering xmlns:wpc="http://schemas.microsoft.com/office/word/2010/wordprocessingCanvas" xmlns:cx="http://schemas.microsoft.com/office/drawing/2014/chartex" xmlns:cx1="http://schemas.microsoft.com/office/drawing/2015/9/8/chartex" xmlns:cx2="http://schemas.microsoft.com/office/drawing/2015/10/21/chartex" xmlns:cx3="http://schemas.microsoft.com/office/drawing/2016/5/9/chartex" xmlns:cx4="http://schemas.microsoft.com/office/drawing/2016/5/10/chartex" xmlns:cx5="http://schemas.microsoft.com/office/drawing/2016/5/11/chartex" xmlns:cx6="http://schemas.microsoft.com/office/drawing/2016/5/12/chartex" xmlns:cx7="http://schemas.microsoft.com/office/drawing/2016/5/13/chartex" xmlns:cx8="http://schemas.microsoft.com/office/drawing/2016/5/14/chartex" xmlns:mc="http://schemas.openxmlformats.org/markup-compatibility/2006" xmlns:aink="http://schemas.microsoft.com/office/drawing/2016/ink" xmlns:am3d="http://schemas.microsoft.com/office/drawing/2017/model3d" xmlns:o="urn:schemas-microsoft-com:office:office" xmlns:r="http://schemas.openxmlformats.org/officeDocument/2006/relationships" xmlns:m="http://schemas.openxmlformats.org/officeDocument/2006/math" xmlns:v="urn:schemas-microsoft-com:vml" xmlns:wp14="http://schemas.microsoft.com/office/word/2010/wordprocessingDrawing" xmlns:wp="http://schemas.openxmlformats.org/drawingml/2006/wordprocessingDrawing" xmlns:w10="urn:schemas-microsoft-com:office:word" xmlns:w="http://schemas.openxmlformats.org/wordprocessingml/2006/main" xmlns:w14="http://schemas.microsoft.com/office/word/2010/wordml" xmlns:w15="http://schemas.microsoft.com/office/word/2012/wordml" xmlns:w16cid="http://schemas.microsoft.com/office/word/2016/wordml/cid" xmlns:w16se="http://schemas.microsoft.com/office/word/2015/wordml/symex" xmlns:wpg="http://schemas.microsoft.com/office/word/2010/wordprocessingGroup" xmlns:wpi="http://schemas.microsoft.com/office/word/2010/wordprocessingInk" xmlns:wne="http://schemas.microsoft.com/office/word/2006/wordml" xmlns:wps="http://schemas.microsoft.com/office/word/2010/wordprocessingShape" mc:Ignorable="w14 w15 w16se w16cid wp14">
+<w:numbering xmlns:wpc="http://schemas.microsoft.com/office/word/2010/wordprocessingCanvas" xmlns:cx="http://schemas.microsoft.com/office/drawing/2014/chartex" xmlns:cx1="http://schemas.microsoft.com/office/drawing/2015/9/8/chartex" xmlns:mc="http://schemas.openxmlformats.org/markup-compatibility/2006" xmlns:o="urn:schemas-microsoft-com:office:office" xmlns:r="http://schemas.openxmlformats.org/officeDocument/2006/relationships" xmlns:m="http://schemas.openxmlformats.org/officeDocument/2006/math" xmlns:v="urn:schemas-microsoft-com:vml" xmlns:wp14="http://schemas.microsoft.com/office/word/2010/wordprocessingDrawing" xmlns:wp="http://schemas.openxmlformats.org/drawingml/2006/wordprocessingDrawing" xmlns:w10="urn:schemas-microsoft-com:office:word" xmlns:w="http://schemas.openxmlformats.org/wordprocessingml/2006/main" xmlns:w14="http://schemas.microsoft.com/office/word/2010/wordml" xmlns:w15="http://schemas.microsoft.com/office/word/2012/wordml" xmlns:w16se="http://schemas.microsoft.com/office/word/2015/wordml/symex" xmlns:wpg="http://schemas.microsoft.com/office/word/2010/wordprocessingGroup" xmlns:wpi="http://schemas.microsoft.com/office/word/2010/wordprocessingInk" xmlns:wne="http://schemas.microsoft.com/office/word/2006/wordml" xmlns:wps="http://schemas.microsoft.com/office/word/2010/wordprocessingShape" mc:Ignorable="w14 w15 w16se wp14">
   <w:abstractNum w:abstractNumId="0" w15:restartNumberingAfterBreak="0">
     <w:nsid w:val="01695472"/>
     <w:multiLevelType w:val="hybridMultilevel"/>
@@ -1947,7 +1974,7 @@
 </file>
 
 <file path=word/styles.xml><?xml version="1.0" encoding="utf-8"?>
-<w:styles xmlns:mc="http://schemas.openxmlformats.org/markup-compatibility/2006" xmlns:r="http://schemas.openxmlformats.org/officeDocument/2006/relationships" xmlns:w="http://schemas.openxmlformats.org/wordprocessingml/2006/main" xmlns:w14="http://schemas.microsoft.com/office/word/2010/wordml" xmlns:w15="http://schemas.microsoft.com/office/word/2012/wordml" xmlns:w16cid="http://schemas.microsoft.com/office/word/2016/wordml/cid" xmlns:w16se="http://schemas.microsoft.com/office/word/2015/wordml/symex" mc:Ignorable="w14 w15 w16se w16cid">
+<w:styles xmlns:mc="http://schemas.openxmlformats.org/markup-compatibility/2006" xmlns:r="http://schemas.openxmlformats.org/officeDocument/2006/relationships" xmlns:w="http://schemas.openxmlformats.org/wordprocessingml/2006/main" xmlns:w14="http://schemas.microsoft.com/office/word/2010/wordml" xmlns:w15="http://schemas.microsoft.com/office/word/2012/wordml" xmlns:w16se="http://schemas.microsoft.com/office/word/2015/wordml/symex" mc:Ignorable="w14 w15 w16se">
   <w:docDefaults>
     <w:rPrDefault>
       <w:rPr>
@@ -1963,7 +1990,7 @@
       </w:pPr>
     </w:pPrDefault>
   </w:docDefaults>
-  <w:latentStyles w:defLockedState="0" w:defUIPriority="99" w:defSemiHidden="0" w:defUnhideWhenUsed="0" w:defQFormat="0" w:count="375">
+  <w:latentStyles w:defLockedState="0" w:defUIPriority="99" w:defSemiHidden="0" w:defUnhideWhenUsed="0" w:defQFormat="0" w:count="371">
     <w:lsdException w:name="Normal" w:uiPriority="0" w:qFormat="1"/>
     <w:lsdException w:name="heading 1" w:uiPriority="9" w:qFormat="1"/>
     <w:lsdException w:name="heading 2" w:semiHidden="1" w:uiPriority="9" w:unhideWhenUsed="1" w:qFormat="1"/>
@@ -2335,10 +2362,6 @@
     <w:lsdException w:name="List Table 5 Dark Accent 6" w:uiPriority="50"/>
     <w:lsdException w:name="List Table 6 Colorful Accent 6" w:uiPriority="51"/>
     <w:lsdException w:name="List Table 7 Colorful Accent 6" w:uiPriority="52"/>
-    <w:lsdException w:name="Mention" w:semiHidden="1" w:unhideWhenUsed="1"/>
-    <w:lsdException w:name="Smart Hyperlink" w:semiHidden="1" w:unhideWhenUsed="1"/>
-    <w:lsdException w:name="Hashtag" w:semiHidden="1" w:unhideWhenUsed="1"/>
-    <w:lsdException w:name="Unresolved Mention" w:semiHidden="1" w:unhideWhenUsed="1"/>
   </w:latentStyles>
   <w:style w:type="paragraph" w:default="1" w:styleId="a">
     <w:name w:val="Normal"/>

--- a/NGS список задач.docx
+++ b/NGS список задач.docx
@@ -1,6 +1,6 @@
 
 <file path=word/document.xml><?xml version="1.0" encoding="utf-8"?>
-<w:document xmlns:wpc="http://schemas.microsoft.com/office/word/2010/wordprocessingCanvas" xmlns:cx="http://schemas.microsoft.com/office/drawing/2014/chartex" xmlns:cx1="http://schemas.microsoft.com/office/drawing/2015/9/8/chartex" xmlns:mc="http://schemas.openxmlformats.org/markup-compatibility/2006" xmlns:o="urn:schemas-microsoft-com:office:office" xmlns:r="http://schemas.openxmlformats.org/officeDocument/2006/relationships" xmlns:m="http://schemas.openxmlformats.org/officeDocument/2006/math" xmlns:v="urn:schemas-microsoft-com:vml" xmlns:wp14="http://schemas.microsoft.com/office/word/2010/wordprocessingDrawing" xmlns:wp="http://schemas.openxmlformats.org/drawingml/2006/wordprocessingDrawing" xmlns:w10="urn:schemas-microsoft-com:office:word" xmlns:w="http://schemas.openxmlformats.org/wordprocessingml/2006/main" xmlns:w14="http://schemas.microsoft.com/office/word/2010/wordml" xmlns:w15="http://schemas.microsoft.com/office/word/2012/wordml" xmlns:w16se="http://schemas.microsoft.com/office/word/2015/wordml/symex" xmlns:wpg="http://schemas.microsoft.com/office/word/2010/wordprocessingGroup" xmlns:wpi="http://schemas.microsoft.com/office/word/2010/wordprocessingInk" xmlns:wne="http://schemas.microsoft.com/office/word/2006/wordml" xmlns:wps="http://schemas.microsoft.com/office/word/2010/wordprocessingShape" mc:Ignorable="w14 w15 w16se wp14">
+<w:document xmlns:wpc="http://schemas.microsoft.com/office/word/2010/wordprocessingCanvas" xmlns:cx="http://schemas.microsoft.com/office/drawing/2014/chartex" xmlns:cx1="http://schemas.microsoft.com/office/drawing/2015/9/8/chartex" xmlns:cx2="http://schemas.microsoft.com/office/drawing/2015/10/21/chartex" xmlns:cx3="http://schemas.microsoft.com/office/drawing/2016/5/9/chartex" xmlns:cx4="http://schemas.microsoft.com/office/drawing/2016/5/10/chartex" xmlns:cx5="http://schemas.microsoft.com/office/drawing/2016/5/11/chartex" xmlns:cx6="http://schemas.microsoft.com/office/drawing/2016/5/12/chartex" xmlns:cx7="http://schemas.microsoft.com/office/drawing/2016/5/13/chartex" xmlns:cx8="http://schemas.microsoft.com/office/drawing/2016/5/14/chartex" xmlns:mc="http://schemas.openxmlformats.org/markup-compatibility/2006" xmlns:aink="http://schemas.microsoft.com/office/drawing/2016/ink" xmlns:am3d="http://schemas.microsoft.com/office/drawing/2017/model3d" xmlns:o="urn:schemas-microsoft-com:office:office" xmlns:r="http://schemas.openxmlformats.org/officeDocument/2006/relationships" xmlns:m="http://schemas.openxmlformats.org/officeDocument/2006/math" xmlns:v="urn:schemas-microsoft-com:vml" xmlns:wp14="http://schemas.microsoft.com/office/word/2010/wordprocessingDrawing" xmlns:wp="http://schemas.openxmlformats.org/drawingml/2006/wordprocessingDrawing" xmlns:w10="urn:schemas-microsoft-com:office:word" xmlns:w="http://schemas.openxmlformats.org/wordprocessingml/2006/main" xmlns:w14="http://schemas.microsoft.com/office/word/2010/wordml" xmlns:w15="http://schemas.microsoft.com/office/word/2012/wordml" xmlns:w16cid="http://schemas.microsoft.com/office/word/2016/wordml/cid" xmlns:w16se="http://schemas.microsoft.com/office/word/2015/wordml/symex" xmlns:wpg="http://schemas.microsoft.com/office/word/2010/wordprocessingGroup" xmlns:wpi="http://schemas.microsoft.com/office/word/2010/wordprocessingInk" xmlns:wne="http://schemas.microsoft.com/office/word/2006/wordml" xmlns:wps="http://schemas.microsoft.com/office/word/2010/wordprocessingShape" mc:Ignorable="w14 w15 w16se w16cid wp14">
   <w:body>
     <w:tbl>
       <w:tblPr>
@@ -239,15 +239,15 @@
           <w:p>
             <w:pPr>
               <w:spacing w:before="40" w:after="40"/>
-              <w:rPr>
-                <w:lang w:val="en-US"/>
-              </w:rPr>
-            </w:pPr>
-            <w:r>
-              <w:rPr>
-                <w:lang w:val="en-US"/>
-              </w:rPr>
-              <w:t>164</w:t>
+            </w:pPr>
+            <w:r>
+              <w:rPr>
+                <w:lang w:val="en-US"/>
+              </w:rPr>
+              <w:t>1</w:t>
+            </w:r>
+            <w:r>
+              <w:t>93</w:t>
             </w:r>
           </w:p>
         </w:tc>
@@ -674,144 +674,182 @@
               </w:rPr>
               <w:t>Drawing</w:t>
             </w:r>
+          </w:p>
+        </w:tc>
+        <w:tc>
+          <w:tcPr>
+            <w:tcW w:w="8080" w:type="dxa"/>
+            <w:shd w:val="clear" w:color="auto" w:fill="BFBFBF" w:themeFill="background1" w:themeFillShade="BF"/>
+          </w:tcPr>
+          <w:p>
+            <w:pPr>
+              <w:spacing w:before="40" w:after="40"/>
+            </w:pPr>
+            <w:r>
+              <w:t>Логика отрисовки вселенной или её части.</w:t>
+            </w:r>
+          </w:p>
+        </w:tc>
+        <w:tc>
+          <w:tcPr>
+            <w:tcW w:w="1417" w:type="dxa"/>
+            <w:shd w:val="clear" w:color="auto" w:fill="BFBFBF" w:themeFill="background1" w:themeFillShade="BF"/>
+          </w:tcPr>
+          <w:p>
+            <w:pPr>
+              <w:spacing w:before="40" w:after="40"/>
+            </w:pPr>
+            <w:r>
+              <w:t>95</w:t>
+            </w:r>
+          </w:p>
+        </w:tc>
+        <w:tc>
+          <w:tcPr>
+            <w:tcW w:w="1560" w:type="dxa"/>
+            <w:shd w:val="clear" w:color="auto" w:fill="BFBFBF" w:themeFill="background1" w:themeFillShade="BF"/>
+          </w:tcPr>
+          <w:p>
+            <w:pPr>
+              <w:spacing w:before="40" w:after="40"/>
+            </w:pPr>
+            <w:r>
+              <w:t>190</w:t>
+            </w:r>
+          </w:p>
+        </w:tc>
+        <w:tc>
+          <w:tcPr>
+            <w:tcW w:w="1275" w:type="dxa"/>
+            <w:shd w:val="clear" w:color="auto" w:fill="BFBFBF" w:themeFill="background1" w:themeFillShade="BF"/>
+          </w:tcPr>
+          <w:p>
+            <w:pPr>
+              <w:spacing w:before="40" w:after="40"/>
+            </w:pPr>
+            <w:r>
+              <w:t>29</w:t>
+            </w:r>
+          </w:p>
+        </w:tc>
+      </w:tr>
+      <w:tr>
+        <w:tc>
+          <w:tcPr>
+            <w:tcW w:w="851" w:type="dxa"/>
+          </w:tcPr>
+          <w:p>
+            <w:pPr>
+              <w:spacing w:before="40" w:after="40"/>
+              <w:rPr>
+                <w:color w:val="A6A6A6" w:themeColor="background1" w:themeShade="A6"/>
+                <w:lang w:val="en-US"/>
+              </w:rPr>
+            </w:pPr>
+            <w:r>
+              <w:rPr>
+                <w:color w:val="A6A6A6" w:themeColor="background1" w:themeShade="A6"/>
+                <w:lang w:val="en-US"/>
+              </w:rPr>
+              <w:t>2.1</w:t>
+            </w:r>
+          </w:p>
+        </w:tc>
+        <w:tc>
+          <w:tcPr>
+            <w:tcW w:w="2977" w:type="dxa"/>
+          </w:tcPr>
+          <w:p>
+            <w:pPr>
+              <w:spacing w:before="40" w:after="40"/>
+              <w:rPr>
+                <w:color w:val="A6A6A6" w:themeColor="background1" w:themeShade="A6"/>
+              </w:rPr>
+            </w:pPr>
+            <w:r>
+              <w:rPr>
+                <w:color w:val="A6A6A6" w:themeColor="background1" w:themeShade="A6"/>
+              </w:rPr>
+              <w:t>Отрисовка</w:t>
+            </w:r>
+          </w:p>
+        </w:tc>
+        <w:tc>
+          <w:tcPr>
+            <w:tcW w:w="8080" w:type="dxa"/>
+          </w:tcPr>
+          <w:p>
+            <w:pPr>
+              <w:spacing w:before="40" w:after="40"/>
+              <w:rPr>
+                <w:color w:val="A6A6A6" w:themeColor="background1" w:themeShade="A6"/>
+              </w:rPr>
+            </w:pPr>
+            <w:r>
+              <w:rPr>
+                <w:color w:val="A6A6A6" w:themeColor="background1" w:themeShade="A6"/>
+              </w:rPr>
+              <w:t>Отрисовка объектов в соответс</w:t>
+            </w:r>
             <w:bookmarkStart w:id="0" w:name="_GoBack"/>
             <w:bookmarkEnd w:id="0"/>
-          </w:p>
-        </w:tc>
-        <w:tc>
-          <w:tcPr>
-            <w:tcW w:w="8080" w:type="dxa"/>
-            <w:shd w:val="clear" w:color="auto" w:fill="BFBFBF" w:themeFill="background1" w:themeFillShade="BF"/>
-          </w:tcPr>
-          <w:p>
-            <w:pPr>
-              <w:spacing w:before="40" w:after="40"/>
-            </w:pPr>
-            <w:r>
-              <w:t>Логика отрисовки вселенной или её части.</w:t>
+            <w:r>
+              <w:rPr>
+                <w:color w:val="A6A6A6" w:themeColor="background1" w:themeShade="A6"/>
+              </w:rPr>
+              <w:t>твии с их положением, размерами и цветами.</w:t>
             </w:r>
           </w:p>
         </w:tc>
         <w:tc>
           <w:tcPr>
             <w:tcW w:w="1417" w:type="dxa"/>
-            <w:shd w:val="clear" w:color="auto" w:fill="BFBFBF" w:themeFill="background1" w:themeFillShade="BF"/>
-          </w:tcPr>
-          <w:p>
-            <w:pPr>
-              <w:spacing w:before="40" w:after="40"/>
-            </w:pPr>
-            <w:r>
-              <w:t>95</w:t>
+          </w:tcPr>
+          <w:p>
+            <w:pPr>
+              <w:spacing w:before="40" w:after="40"/>
+              <w:rPr>
+                <w:color w:val="A6A6A6" w:themeColor="background1" w:themeShade="A6"/>
+              </w:rPr>
+            </w:pPr>
+            <w:r>
+              <w:rPr>
+                <w:color w:val="A6A6A6" w:themeColor="background1" w:themeShade="A6"/>
+              </w:rPr>
+              <w:t>30</w:t>
             </w:r>
           </w:p>
         </w:tc>
         <w:tc>
           <w:tcPr>
             <w:tcW w:w="1560" w:type="dxa"/>
-            <w:shd w:val="clear" w:color="auto" w:fill="BFBFBF" w:themeFill="background1" w:themeFillShade="BF"/>
-          </w:tcPr>
-          <w:p>
-            <w:pPr>
-              <w:spacing w:before="40" w:after="40"/>
-            </w:pPr>
-            <w:r>
-              <w:t>190</w:t>
+          </w:tcPr>
+          <w:p>
+            <w:pPr>
+              <w:spacing w:before="40" w:after="40"/>
+              <w:rPr>
+                <w:color w:val="A6A6A6" w:themeColor="background1" w:themeShade="A6"/>
+              </w:rPr>
+            </w:pPr>
+            <w:r>
+              <w:rPr>
+                <w:color w:val="A6A6A6" w:themeColor="background1" w:themeShade="A6"/>
+              </w:rPr>
+              <w:t>60</w:t>
             </w:r>
           </w:p>
         </w:tc>
         <w:tc>
           <w:tcPr>
             <w:tcW w:w="1275" w:type="dxa"/>
-            <w:shd w:val="clear" w:color="auto" w:fill="BFBFBF" w:themeFill="background1" w:themeFillShade="BF"/>
-          </w:tcPr>
-          <w:p>
-            <w:pPr>
-              <w:spacing w:before="40" w:after="40"/>
-            </w:pPr>
-          </w:p>
-        </w:tc>
-      </w:tr>
-      <w:tr>
-        <w:tc>
-          <w:tcPr>
-            <w:tcW w:w="851" w:type="dxa"/>
-          </w:tcPr>
-          <w:p>
-            <w:pPr>
-              <w:spacing w:before="40" w:after="40"/>
-              <w:rPr>
-                <w:lang w:val="en-US"/>
-              </w:rPr>
-            </w:pPr>
-            <w:r>
-              <w:rPr>
-                <w:lang w:val="en-US"/>
-              </w:rPr>
-              <w:t>2.1</w:t>
-            </w:r>
-          </w:p>
-        </w:tc>
-        <w:tc>
-          <w:tcPr>
-            <w:tcW w:w="2977" w:type="dxa"/>
-          </w:tcPr>
-          <w:p>
-            <w:pPr>
-              <w:spacing w:before="40" w:after="40"/>
-            </w:pPr>
-            <w:r>
-              <w:t>Отрисовка</w:t>
-            </w:r>
-          </w:p>
-        </w:tc>
-        <w:tc>
-          <w:tcPr>
-            <w:tcW w:w="8080" w:type="dxa"/>
-          </w:tcPr>
-          <w:p>
-            <w:pPr>
-              <w:spacing w:before="40" w:after="40"/>
-            </w:pPr>
-            <w:r>
-              <w:t>Отрисовка объектов в соответствии с их положением, размерами и цветами.</w:t>
-            </w:r>
-          </w:p>
-        </w:tc>
-        <w:tc>
-          <w:tcPr>
-            <w:tcW w:w="1417" w:type="dxa"/>
-          </w:tcPr>
-          <w:p>
-            <w:pPr>
-              <w:spacing w:before="40" w:after="40"/>
-            </w:pPr>
-            <w:r>
-              <w:t>30</w:t>
-            </w:r>
-          </w:p>
-        </w:tc>
-        <w:tc>
-          <w:tcPr>
-            <w:tcW w:w="1560" w:type="dxa"/>
-          </w:tcPr>
-          <w:p>
-            <w:pPr>
-              <w:spacing w:before="40" w:after="40"/>
-            </w:pPr>
-            <w:r>
-              <w:t>60</w:t>
-            </w:r>
-          </w:p>
-        </w:tc>
-        <w:tc>
-          <w:tcPr>
-            <w:tcW w:w="1275" w:type="dxa"/>
-          </w:tcPr>
-          <w:p>
-            <w:pPr>
-              <w:spacing w:before="40" w:after="40"/>
-            </w:pPr>
+          </w:tcPr>
+          <w:p>
+            <w:pPr>
+              <w:spacing w:before="40" w:after="40"/>
+            </w:pPr>
+            <w:r>
+              <w:t>29</w:t>
+            </w:r>
           </w:p>
         </w:tc>
       </w:tr>
@@ -1880,7 +1918,7 @@
 </file>
 
 <file path=word/numbering.xml><?xml version="1.0" encoding="utf-8"?>
-<w:numbering xmlns:wpc="http://schemas.microsoft.com/office/word/2010/wordprocessingCanvas" xmlns:cx="http://schemas.microsoft.com/office/drawing/2014/chartex" xmlns:cx1="http://schemas.microsoft.com/office/drawing/2015/9/8/chartex" xmlns:mc="http://schemas.openxmlformats.org/markup-compatibility/2006" xmlns:o="urn:schemas-microsoft-com:office:office" xmlns:r="http://schemas.openxmlformats.org/officeDocument/2006/relationships" xmlns:m="http://schemas.openxmlformats.org/officeDocument/2006/math" xmlns:v="urn:schemas-microsoft-com:vml" xmlns:wp14="http://schemas.microsoft.com/office/word/2010/wordprocessingDrawing" xmlns:wp="http://schemas.openxmlformats.org/drawingml/2006/wordprocessingDrawing" xmlns:w10="urn:schemas-microsoft-com:office:word" xmlns:w="http://schemas.openxmlformats.org/wordprocessingml/2006/main" xmlns:w14="http://schemas.microsoft.com/office/word/2010/wordml" xmlns:w15="http://schemas.microsoft.com/office/word/2012/wordml" xmlns:w16se="http://schemas.microsoft.com/office/word/2015/wordml/symex" xmlns:wpg="http://schemas.microsoft.com/office/word/2010/wordprocessingGroup" xmlns:wpi="http://schemas.microsoft.com/office/word/2010/wordprocessingInk" xmlns:wne="http://schemas.microsoft.com/office/word/2006/wordml" xmlns:wps="http://schemas.microsoft.com/office/word/2010/wordprocessingShape" mc:Ignorable="w14 w15 w16se wp14">
+<w:numbering xmlns:wpc="http://schemas.microsoft.com/office/word/2010/wordprocessingCanvas" xmlns:cx="http://schemas.microsoft.com/office/drawing/2014/chartex" xmlns:cx1="http://schemas.microsoft.com/office/drawing/2015/9/8/chartex" xmlns:cx2="http://schemas.microsoft.com/office/drawing/2015/10/21/chartex" xmlns:cx3="http://schemas.microsoft.com/office/drawing/2016/5/9/chartex" xmlns:cx4="http://schemas.microsoft.com/office/drawing/2016/5/10/chartex" xmlns:cx5="http://schemas.microsoft.com/office/drawing/2016/5/11/chartex" xmlns:cx6="http://schemas.microsoft.com/office/drawing/2016/5/12/chartex" xmlns:cx7="http://schemas.microsoft.com/office/drawing/2016/5/13/chartex" xmlns:cx8="http://schemas.microsoft.com/office/drawing/2016/5/14/chartex" xmlns:mc="http://schemas.openxmlformats.org/markup-compatibility/2006" xmlns:aink="http://schemas.microsoft.com/office/drawing/2016/ink" xmlns:am3d="http://schemas.microsoft.com/office/drawing/2017/model3d" xmlns:o="urn:schemas-microsoft-com:office:office" xmlns:r="http://schemas.openxmlformats.org/officeDocument/2006/relationships" xmlns:m="http://schemas.openxmlformats.org/officeDocument/2006/math" xmlns:v="urn:schemas-microsoft-com:vml" xmlns:wp14="http://schemas.microsoft.com/office/word/2010/wordprocessingDrawing" xmlns:wp="http://schemas.openxmlformats.org/drawingml/2006/wordprocessingDrawing" xmlns:w10="urn:schemas-microsoft-com:office:word" xmlns:w="http://schemas.openxmlformats.org/wordprocessingml/2006/main" xmlns:w14="http://schemas.microsoft.com/office/word/2010/wordml" xmlns:w15="http://schemas.microsoft.com/office/word/2012/wordml" xmlns:w16cid="http://schemas.microsoft.com/office/word/2016/wordml/cid" xmlns:w16se="http://schemas.microsoft.com/office/word/2015/wordml/symex" xmlns:wpg="http://schemas.microsoft.com/office/word/2010/wordprocessingGroup" xmlns:wpi="http://schemas.microsoft.com/office/word/2010/wordprocessingInk" xmlns:wne="http://schemas.microsoft.com/office/word/2006/wordml" xmlns:wps="http://schemas.microsoft.com/office/word/2010/wordprocessingShape" mc:Ignorable="w14 w15 w16se w16cid wp14">
   <w:abstractNum w:abstractNumId="0" w15:restartNumberingAfterBreak="0">
     <w:nsid w:val="01695472"/>
     <w:multiLevelType w:val="hybridMultilevel"/>
@@ -1974,7 +2012,7 @@
 </file>
 
 <file path=word/styles.xml><?xml version="1.0" encoding="utf-8"?>
-<w:styles xmlns:mc="http://schemas.openxmlformats.org/markup-compatibility/2006" xmlns:r="http://schemas.openxmlformats.org/officeDocument/2006/relationships" xmlns:w="http://schemas.openxmlformats.org/wordprocessingml/2006/main" xmlns:w14="http://schemas.microsoft.com/office/word/2010/wordml" xmlns:w15="http://schemas.microsoft.com/office/word/2012/wordml" xmlns:w16se="http://schemas.microsoft.com/office/word/2015/wordml/symex" mc:Ignorable="w14 w15 w16se">
+<w:styles xmlns:mc="http://schemas.openxmlformats.org/markup-compatibility/2006" xmlns:r="http://schemas.openxmlformats.org/officeDocument/2006/relationships" xmlns:w="http://schemas.openxmlformats.org/wordprocessingml/2006/main" xmlns:w14="http://schemas.microsoft.com/office/word/2010/wordml" xmlns:w15="http://schemas.microsoft.com/office/word/2012/wordml" xmlns:w16cid="http://schemas.microsoft.com/office/word/2016/wordml/cid" xmlns:w16se="http://schemas.microsoft.com/office/word/2015/wordml/symex" mc:Ignorable="w14 w15 w16se w16cid">
   <w:docDefaults>
     <w:rPrDefault>
       <w:rPr>
@@ -1990,7 +2028,7 @@
       </w:pPr>
     </w:pPrDefault>
   </w:docDefaults>
-  <w:latentStyles w:defLockedState="0" w:defUIPriority="99" w:defSemiHidden="0" w:defUnhideWhenUsed="0" w:defQFormat="0" w:count="371">
+  <w:latentStyles w:defLockedState="0" w:defUIPriority="99" w:defSemiHidden="0" w:defUnhideWhenUsed="0" w:defQFormat="0" w:count="375">
     <w:lsdException w:name="Normal" w:uiPriority="0" w:qFormat="1"/>
     <w:lsdException w:name="heading 1" w:uiPriority="9" w:qFormat="1"/>
     <w:lsdException w:name="heading 2" w:semiHidden="1" w:uiPriority="9" w:unhideWhenUsed="1" w:qFormat="1"/>
@@ -2096,7 +2134,6 @@
     <w:lsdException w:name="HTML Sample" w:semiHidden="1" w:unhideWhenUsed="1"/>
     <w:lsdException w:name="HTML Typewriter" w:semiHidden="1" w:unhideWhenUsed="1"/>
     <w:lsdException w:name="HTML Variable" w:semiHidden="1" w:unhideWhenUsed="1"/>
-    <w:lsdException w:name="Normal Table" w:semiHidden="1" w:unhideWhenUsed="1"/>
     <w:lsdException w:name="annotation subject" w:semiHidden="1" w:unhideWhenUsed="1"/>
     <w:lsdException w:name="No List" w:semiHidden="1" w:unhideWhenUsed="1"/>
     <w:lsdException w:name="Outline List 1" w:semiHidden="1" w:unhideWhenUsed="1"/>
@@ -2140,10 +2177,8 @@
     <w:lsdException w:name="Table Elegant" w:semiHidden="1" w:unhideWhenUsed="1"/>
     <w:lsdException w:name="Table Professional" w:semiHidden="1" w:unhideWhenUsed="1"/>
     <w:lsdException w:name="Table Subtle 1" w:semiHidden="1" w:unhideWhenUsed="1"/>
-    <w:lsdException w:name="Table Subtle 2" w:semiHidden="1" w:unhideWhenUsed="1"/>
     <w:lsdException w:name="Table Web 1" w:semiHidden="1" w:unhideWhenUsed="1"/>
     <w:lsdException w:name="Table Web 2" w:semiHidden="1" w:unhideWhenUsed="1"/>
-    <w:lsdException w:name="Table Web 3" w:semiHidden="1" w:unhideWhenUsed="1"/>
     <w:lsdException w:name="Balloon Text" w:semiHidden="1" w:unhideWhenUsed="1"/>
     <w:lsdException w:name="Table Grid" w:uiPriority="39"/>
     <w:lsdException w:name="Table Theme" w:semiHidden="1" w:unhideWhenUsed="1"/>
@@ -2362,6 +2397,10 @@
     <w:lsdException w:name="List Table 5 Dark Accent 6" w:uiPriority="50"/>
     <w:lsdException w:name="List Table 6 Colorful Accent 6" w:uiPriority="51"/>
     <w:lsdException w:name="List Table 7 Colorful Accent 6" w:uiPriority="52"/>
+    <w:lsdException w:name="Mention" w:semiHidden="1" w:unhideWhenUsed="1"/>
+    <w:lsdException w:name="Smart Hyperlink" w:semiHidden="1" w:unhideWhenUsed="1"/>
+    <w:lsdException w:name="Hashtag" w:semiHidden="1" w:unhideWhenUsed="1"/>
+    <w:lsdException w:name="Unresolved Mention" w:semiHidden="1" w:unhideWhenUsed="1"/>
   </w:latentStyles>
   <w:style w:type="paragraph" w:default="1" w:styleId="a">
     <w:name w:val="Normal"/>

--- a/NGS список задач.docx
+++ b/NGS список задач.docx
@@ -239,16 +239,18 @@
           <w:p>
             <w:pPr>
               <w:spacing w:before="40" w:after="40"/>
-            </w:pPr>
-            <w:r>
-              <w:rPr>
-                <w:lang w:val="en-US"/>
-              </w:rPr>
-              <w:t>1</w:t>
-            </w:r>
-            <w:r>
-              <w:t>93</w:t>
-            </w:r>
+              <w:rPr>
+                <w:lang w:val="en-US"/>
+              </w:rPr>
+            </w:pPr>
+            <w:r>
+              <w:rPr>
+                <w:lang w:val="en-US"/>
+              </w:rPr>
+              <w:t>328</w:t>
+            </w:r>
+            <w:bookmarkStart w:id="0" w:name="_GoBack"/>
+            <w:bookmarkEnd w:id="0"/>
           </w:p>
         </w:tc>
       </w:tr>
@@ -789,15 +791,7 @@
               <w:rPr>
                 <w:color w:val="A6A6A6" w:themeColor="background1" w:themeShade="A6"/>
               </w:rPr>
-              <w:t>Отрисовка объектов в соответс</w:t>
-            </w:r>
-            <w:bookmarkStart w:id="0" w:name="_GoBack"/>
-            <w:bookmarkEnd w:id="0"/>
-            <w:r>
-              <w:rPr>
-                <w:color w:val="A6A6A6" w:themeColor="background1" w:themeShade="A6"/>
-              </w:rPr>
-              <w:t>твии с их положением, размерами и цветами.</w:t>
+              <w:t>Отрисовка объектов в соответствии с их положением, размерами и цветами.</w:t>
             </w:r>
           </w:p>
         </w:tc>
@@ -1083,6 +1077,9 @@
           <w:p>
             <w:pPr>
               <w:spacing w:before="40" w:after="40"/>
+              <w:rPr>
+                <w:lang w:val="en-US"/>
+              </w:rPr>
             </w:pPr>
           </w:p>
         </w:tc>
@@ -1192,7 +1189,7 @@
               <w:rPr>
                 <w:lang w:val="en-US"/>
               </w:rPr>
-              <w:t>103</w:t>
+              <w:t>238</w:t>
             </w:r>
           </w:p>
         </w:tc>
@@ -1642,8 +1639,14 @@
           <w:p>
             <w:pPr>
               <w:spacing w:before="40" w:after="40"/>
-            </w:pPr>
-            <w:r>
+              <w:rPr>
+                <w:color w:val="A6A6A6" w:themeColor="background1" w:themeShade="A6"/>
+              </w:rPr>
+            </w:pPr>
+            <w:r>
+              <w:rPr>
+                <w:color w:val="A6A6A6" w:themeColor="background1" w:themeShade="A6"/>
+              </w:rPr>
               <w:t>3.4</w:t>
             </w:r>
           </w:p>
@@ -1655,8 +1658,14 @@
           <w:p>
             <w:pPr>
               <w:spacing w:before="40" w:after="40"/>
-            </w:pPr>
-            <w:r>
+              <w:rPr>
+                <w:color w:val="A6A6A6" w:themeColor="background1" w:themeShade="A6"/>
+              </w:rPr>
+            </w:pPr>
+            <w:r>
+              <w:rPr>
+                <w:color w:val="A6A6A6" w:themeColor="background1" w:themeShade="A6"/>
+              </w:rPr>
               <w:t>Окно отрисовки</w:t>
             </w:r>
           </w:p>
@@ -1670,10 +1679,46 @@
               <w:spacing w:before="40" w:after="40"/>
             </w:pPr>
             <w:r>
-              <w:t>Окно с рисунком, полями настройки (скорость, масштаб, центрирование), кнопкой старта</w:t>
-            </w:r>
-            <w:r>
-              <w:t xml:space="preserve"> и кнопками для сохранения в</w:t>
+              <w:rPr>
+                <w:color w:val="A6A6A6" w:themeColor="background1" w:themeShade="A6"/>
+              </w:rPr>
+              <w:t xml:space="preserve">Окно с рисунком, полями настройки (скорость, </w:t>
+            </w:r>
+            <w:r>
+              <w:t>масштаб, центрирование</w:t>
+            </w:r>
+            <w:r>
+              <w:rPr>
+                <w:color w:val="A6A6A6" w:themeColor="background1" w:themeShade="A6"/>
+              </w:rPr>
+              <w:t>), кнопк</w:t>
+            </w:r>
+            <w:r>
+              <w:rPr>
+                <w:color w:val="A6A6A6" w:themeColor="background1" w:themeShade="A6"/>
+              </w:rPr>
+              <w:t>ами</w:t>
+            </w:r>
+            <w:r>
+              <w:rPr>
+                <w:color w:val="A6A6A6" w:themeColor="background1" w:themeShade="A6"/>
+              </w:rPr>
+              <w:t xml:space="preserve"> старта</w:t>
+            </w:r>
+            <w:r>
+              <w:rPr>
+                <w:color w:val="A6A6A6" w:themeColor="background1" w:themeShade="A6"/>
+              </w:rPr>
+              <w:t>, паузы и сброса,</w:t>
+            </w:r>
+            <w:r>
+              <w:rPr>
+                <w:color w:val="A6A6A6" w:themeColor="background1" w:themeShade="A6"/>
+              </w:rPr>
+              <w:t xml:space="preserve"> и </w:t>
+            </w:r>
+            <w:r>
+              <w:t>кнопками для сохранения в</w:t>
             </w:r>
             <w:r>
               <w:t xml:space="preserve"> </w:t>
@@ -1708,8 +1753,14 @@
           <w:p>
             <w:pPr>
               <w:spacing w:before="40" w:after="40"/>
-            </w:pPr>
-            <w:r>
+              <w:rPr>
+                <w:color w:val="A6A6A6" w:themeColor="background1" w:themeShade="A6"/>
+              </w:rPr>
+            </w:pPr>
+            <w:r>
+              <w:rPr>
+                <w:color w:val="A6A6A6" w:themeColor="background1" w:themeShade="A6"/>
+              </w:rPr>
               <w:t>60</w:t>
             </w:r>
           </w:p>
@@ -1721,8 +1772,14 @@
           <w:p>
             <w:pPr>
               <w:spacing w:before="40" w:after="40"/>
-            </w:pPr>
-            <w:r>
+              <w:rPr>
+                <w:color w:val="A6A6A6" w:themeColor="background1" w:themeShade="A6"/>
+              </w:rPr>
+            </w:pPr>
+            <w:r>
+              <w:rPr>
+                <w:color w:val="A6A6A6" w:themeColor="background1" w:themeShade="A6"/>
+              </w:rPr>
               <w:t>90</w:t>
             </w:r>
           </w:p>
@@ -1734,7 +1791,16 @@
           <w:p>
             <w:pPr>
               <w:spacing w:before="40" w:after="40"/>
-            </w:pPr>
+              <w:rPr>
+                <w:lang w:val="en-US"/>
+              </w:rPr>
+            </w:pPr>
+            <w:r>
+              <w:rPr>
+                <w:lang w:val="en-US"/>
+              </w:rPr>
+              <w:t>135</w:t>
+            </w:r>
           </w:p>
         </w:tc>
       </w:tr>
@@ -2134,6 +2200,7 @@
     <w:lsdException w:name="HTML Sample" w:semiHidden="1" w:unhideWhenUsed="1"/>
     <w:lsdException w:name="HTML Typewriter" w:semiHidden="1" w:unhideWhenUsed="1"/>
     <w:lsdException w:name="HTML Variable" w:semiHidden="1" w:unhideWhenUsed="1"/>
+    <w:lsdException w:name="Normal Table" w:semiHidden="1" w:unhideWhenUsed="1"/>
     <w:lsdException w:name="annotation subject" w:semiHidden="1" w:unhideWhenUsed="1"/>
     <w:lsdException w:name="No List" w:semiHidden="1" w:unhideWhenUsed="1"/>
     <w:lsdException w:name="Outline List 1" w:semiHidden="1" w:unhideWhenUsed="1"/>
@@ -2177,8 +2244,10 @@
     <w:lsdException w:name="Table Elegant" w:semiHidden="1" w:unhideWhenUsed="1"/>
     <w:lsdException w:name="Table Professional" w:semiHidden="1" w:unhideWhenUsed="1"/>
     <w:lsdException w:name="Table Subtle 1" w:semiHidden="1" w:unhideWhenUsed="1"/>
+    <w:lsdException w:name="Table Subtle 2" w:semiHidden="1" w:unhideWhenUsed="1"/>
     <w:lsdException w:name="Table Web 1" w:semiHidden="1" w:unhideWhenUsed="1"/>
     <w:lsdException w:name="Table Web 2" w:semiHidden="1" w:unhideWhenUsed="1"/>
+    <w:lsdException w:name="Table Web 3" w:semiHidden="1" w:unhideWhenUsed="1"/>
     <w:lsdException w:name="Balloon Text" w:semiHidden="1" w:unhideWhenUsed="1"/>
     <w:lsdException w:name="Table Grid" w:uiPriority="39"/>
     <w:lsdException w:name="Table Theme" w:semiHidden="1" w:unhideWhenUsed="1"/>

--- a/NGS список задач.docx
+++ b/NGS список задач.docx
@@ -247,10 +247,14 @@
               <w:rPr>
                 <w:lang w:val="en-US"/>
               </w:rPr>
-              <w:t>328</w:t>
-            </w:r>
-            <w:bookmarkStart w:id="0" w:name="_GoBack"/>
-            <w:bookmarkEnd w:id="0"/>
+              <w:t>3</w:t>
+            </w:r>
+            <w:r>
+              <w:rPr>
+                <w:lang w:val="en-US"/>
+              </w:rPr>
+              <w:t>53</w:t>
+            </w:r>
           </w:p>
         </w:tc>
       </w:tr>
@@ -387,7 +391,7 @@
               <w:rPr>
                 <w:lang w:val="en-US"/>
               </w:rPr>
-              <w:t>61</w:t>
+              <w:t>86</w:t>
             </w:r>
           </w:p>
         </w:tc>
@@ -638,7 +642,7 @@
               <w:rPr>
                 <w:lang w:val="en-US"/>
               </w:rPr>
-              <w:t>38</w:t>
+              <w:t>63</w:t>
             </w:r>
           </w:p>
         </w:tc>
@@ -1972,6 +1976,24 @@
       <w:r>
         <w:t>записи</w:t>
       </w:r>
+    </w:p>
+    <w:p>
+      <w:pPr>
+        <w:pStyle w:val="a4"/>
+        <w:numPr>
+          <w:ilvl w:val="0"/>
+          <w:numId w:val="1"/>
+        </w:numPr>
+        <w:ind w:left="284" w:hanging="284"/>
+      </w:pPr>
+      <w:r>
+        <w:t xml:space="preserve">Неправильно </w:t>
+      </w:r>
+      <w:r>
+        <w:t>рассчитывал силу притяжения, пришлось потратить 25 минут на переписывание расчётов.</w:t>
+      </w:r>
+      <w:bookmarkStart w:id="0" w:name="_GoBack"/>
+      <w:bookmarkEnd w:id="0"/>
     </w:p>
     <w:sectPr>
       <w:pgSz w:w="16838" w:h="11906" w:orient="landscape"/>

--- a/NGS список задач.docx
+++ b/NGS список задач.docx
@@ -1,6 +1,6 @@
 
 <file path=word/document.xml><?xml version="1.0" encoding="utf-8"?>
-<w:document xmlns:wpc="http://schemas.microsoft.com/office/word/2010/wordprocessingCanvas" xmlns:cx="http://schemas.microsoft.com/office/drawing/2014/chartex" xmlns:cx1="http://schemas.microsoft.com/office/drawing/2015/9/8/chartex" xmlns:cx2="http://schemas.microsoft.com/office/drawing/2015/10/21/chartex" xmlns:cx3="http://schemas.microsoft.com/office/drawing/2016/5/9/chartex" xmlns:cx4="http://schemas.microsoft.com/office/drawing/2016/5/10/chartex" xmlns:cx5="http://schemas.microsoft.com/office/drawing/2016/5/11/chartex" xmlns:cx6="http://schemas.microsoft.com/office/drawing/2016/5/12/chartex" xmlns:cx7="http://schemas.microsoft.com/office/drawing/2016/5/13/chartex" xmlns:cx8="http://schemas.microsoft.com/office/drawing/2016/5/14/chartex" xmlns:mc="http://schemas.openxmlformats.org/markup-compatibility/2006" xmlns:aink="http://schemas.microsoft.com/office/drawing/2016/ink" xmlns:am3d="http://schemas.microsoft.com/office/drawing/2017/model3d" xmlns:o="urn:schemas-microsoft-com:office:office" xmlns:r="http://schemas.openxmlformats.org/officeDocument/2006/relationships" xmlns:m="http://schemas.openxmlformats.org/officeDocument/2006/math" xmlns:v="urn:schemas-microsoft-com:vml" xmlns:wp14="http://schemas.microsoft.com/office/word/2010/wordprocessingDrawing" xmlns:wp="http://schemas.openxmlformats.org/drawingml/2006/wordprocessingDrawing" xmlns:w10="urn:schemas-microsoft-com:office:word" xmlns:w="http://schemas.openxmlformats.org/wordprocessingml/2006/main" xmlns:w14="http://schemas.microsoft.com/office/word/2010/wordml" xmlns:w15="http://schemas.microsoft.com/office/word/2012/wordml" xmlns:w16cid="http://schemas.microsoft.com/office/word/2016/wordml/cid" xmlns:w16se="http://schemas.microsoft.com/office/word/2015/wordml/symex" xmlns:wpg="http://schemas.microsoft.com/office/word/2010/wordprocessingGroup" xmlns:wpi="http://schemas.microsoft.com/office/word/2010/wordprocessingInk" xmlns:wne="http://schemas.microsoft.com/office/word/2006/wordml" xmlns:wps="http://schemas.microsoft.com/office/word/2010/wordprocessingShape" mc:Ignorable="w14 w15 w16se w16cid wp14">
+<w:document xmlns:wpc="http://schemas.microsoft.com/office/word/2010/wordprocessingCanvas" xmlns:cx="http://schemas.microsoft.com/office/drawing/2014/chartex" xmlns:cx1="http://schemas.microsoft.com/office/drawing/2015/9/8/chartex" xmlns:mc="http://schemas.openxmlformats.org/markup-compatibility/2006" xmlns:o="urn:schemas-microsoft-com:office:office" xmlns:r="http://schemas.openxmlformats.org/officeDocument/2006/relationships" xmlns:m="http://schemas.openxmlformats.org/officeDocument/2006/math" xmlns:v="urn:schemas-microsoft-com:vml" xmlns:wp14="http://schemas.microsoft.com/office/word/2010/wordprocessingDrawing" xmlns:wp="http://schemas.openxmlformats.org/drawingml/2006/wordprocessingDrawing" xmlns:w10="urn:schemas-microsoft-com:office:word" xmlns:w="http://schemas.openxmlformats.org/wordprocessingml/2006/main" xmlns:w14="http://schemas.microsoft.com/office/word/2010/wordml" xmlns:w15="http://schemas.microsoft.com/office/word/2012/wordml" xmlns:w16se="http://schemas.microsoft.com/office/word/2015/wordml/symex" xmlns:wpg="http://schemas.microsoft.com/office/word/2010/wordprocessingGroup" xmlns:wpi="http://schemas.microsoft.com/office/word/2010/wordprocessingInk" xmlns:wne="http://schemas.microsoft.com/office/word/2006/wordml" xmlns:wps="http://schemas.microsoft.com/office/word/2010/wordprocessingShape" mc:Ignorable="w14 w15 w16se wp14">
   <w:body>
     <w:tbl>
       <w:tblPr>
@@ -253,8 +253,10 @@
               <w:rPr>
                 <w:lang w:val="en-US"/>
               </w:rPr>
-              <w:t>53</w:t>
-            </w:r>
+              <w:t>68</w:t>
+            </w:r>
+            <w:bookmarkStart w:id="0" w:name="_GoBack"/>
+            <w:bookmarkEnd w:id="0"/>
           </w:p>
         </w:tc>
       </w:tr>
@@ -734,7 +736,13 @@
               <w:spacing w:before="40" w:after="40"/>
             </w:pPr>
             <w:r>
-              <w:t>29</w:t>
+              <w:rPr>
+                <w:lang w:val="en-US"/>
+              </w:rPr>
+              <w:t>3</w:t>
+            </w:r>
+            <w:r>
+              <w:t>9</w:t>
             </w:r>
           </w:p>
         </w:tc>
@@ -859,8 +867,14 @@
           <w:p>
             <w:pPr>
               <w:spacing w:before="40" w:after="40"/>
-            </w:pPr>
-            <w:r>
+              <w:rPr>
+                <w:color w:val="A6A6A6" w:themeColor="background1" w:themeShade="A6"/>
+              </w:rPr>
+            </w:pPr>
+            <w:r>
+              <w:rPr>
+                <w:color w:val="A6A6A6" w:themeColor="background1" w:themeShade="A6"/>
+              </w:rPr>
               <w:t>2.2</w:t>
             </w:r>
           </w:p>
@@ -872,8 +886,14 @@
           <w:p>
             <w:pPr>
               <w:spacing w:before="40" w:after="40"/>
-            </w:pPr>
-            <w:r>
+              <w:rPr>
+                <w:color w:val="A6A6A6" w:themeColor="background1" w:themeShade="A6"/>
+              </w:rPr>
+            </w:pPr>
+            <w:r>
+              <w:rPr>
+                <w:color w:val="A6A6A6" w:themeColor="background1" w:themeShade="A6"/>
+              </w:rPr>
               <w:t>Масштабирование</w:t>
             </w:r>
           </w:p>
@@ -885,8 +905,14 @@
           <w:p>
             <w:pPr>
               <w:spacing w:before="40" w:after="40"/>
-            </w:pPr>
-            <w:r>
+              <w:rPr>
+                <w:color w:val="A6A6A6" w:themeColor="background1" w:themeShade="A6"/>
+              </w:rPr>
+            </w:pPr>
+            <w:r>
+              <w:rPr>
+                <w:color w:val="A6A6A6" w:themeColor="background1" w:themeShade="A6"/>
+              </w:rPr>
               <w:t>Изменение размеров объектов и отрисованной части вселенной.</w:t>
             </w:r>
           </w:p>
@@ -898,8 +924,14 @@
           <w:p>
             <w:pPr>
               <w:spacing w:before="40" w:after="40"/>
-            </w:pPr>
-            <w:r>
+              <w:rPr>
+                <w:color w:val="A6A6A6" w:themeColor="background1" w:themeShade="A6"/>
+              </w:rPr>
+            </w:pPr>
+            <w:r>
+              <w:rPr>
+                <w:color w:val="A6A6A6" w:themeColor="background1" w:themeShade="A6"/>
+              </w:rPr>
               <w:t>30</w:t>
             </w:r>
           </w:p>
@@ -911,8 +943,14 @@
           <w:p>
             <w:pPr>
               <w:spacing w:before="40" w:after="40"/>
-            </w:pPr>
-            <w:r>
+              <w:rPr>
+                <w:color w:val="A6A6A6" w:themeColor="background1" w:themeShade="A6"/>
+              </w:rPr>
+            </w:pPr>
+            <w:r>
+              <w:rPr>
+                <w:color w:val="A6A6A6" w:themeColor="background1" w:themeShade="A6"/>
+              </w:rPr>
               <w:t>60</w:t>
             </w:r>
           </w:p>
@@ -924,7 +962,16 @@
           <w:p>
             <w:pPr>
               <w:spacing w:before="40" w:after="40"/>
-            </w:pPr>
+              <w:rPr>
+                <w:lang w:val="en-US"/>
+              </w:rPr>
+            </w:pPr>
+            <w:r>
+              <w:rPr>
+                <w:lang w:val="en-US"/>
+              </w:rPr>
+              <w:t>10</w:t>
+            </w:r>
           </w:p>
         </w:tc>
       </w:tr>
@@ -1137,6 +1184,9 @@
           <w:p>
             <w:pPr>
               <w:spacing w:before="40" w:after="40"/>
+              <w:rPr>
+                <w:lang w:val="en-US"/>
+              </w:rPr>
             </w:pPr>
             <w:r>
               <w:t>Пользовательский интерфейс, позволяющий управлять как вселенной, так и отрисовкой. Позволяет создавать вселенные и сохранять их в файл.</w:t>
@@ -1193,7 +1243,7 @@
               <w:rPr>
                 <w:lang w:val="en-US"/>
               </w:rPr>
-              <w:t>238</w:t>
+              <w:t>243</w:t>
             </w:r>
           </w:p>
         </w:tc>
@@ -1689,7 +1739,13 @@
               <w:t xml:space="preserve">Окно с рисунком, полями настройки (скорость, </w:t>
             </w:r>
             <w:r>
-              <w:t>масштаб, центрирование</w:t>
+              <w:rPr>
+                <w:color w:val="A6A6A6" w:themeColor="background1" w:themeShade="A6"/>
+              </w:rPr>
+              <w:t>масштаб,</w:t>
+            </w:r>
+            <w:r>
+              <w:t xml:space="preserve"> центрирование</w:t>
             </w:r>
             <w:r>
               <w:rPr>
@@ -1803,7 +1859,7 @@
               <w:rPr>
                 <w:lang w:val="en-US"/>
               </w:rPr>
-              <w:t>135</w:t>
+              <w:t>140</w:t>
             </w:r>
           </w:p>
         </w:tc>
@@ -1992,8 +2048,6 @@
       <w:r>
         <w:t>рассчитывал силу притяжения, пришлось потратить 25 минут на переписывание расчётов.</w:t>
       </w:r>
-      <w:bookmarkStart w:id="0" w:name="_GoBack"/>
-      <w:bookmarkEnd w:id="0"/>
     </w:p>
     <w:sectPr>
       <w:pgSz w:w="16838" w:h="11906" w:orient="landscape"/>
@@ -2006,7 +2060,7 @@
 </file>
 
 <file path=word/numbering.xml><?xml version="1.0" encoding="utf-8"?>
-<w:numbering xmlns:wpc="http://schemas.microsoft.com/office/word/2010/wordprocessingCanvas" xmlns:cx="http://schemas.microsoft.com/office/drawing/2014/chartex" xmlns:cx1="http://schemas.microsoft.com/office/drawing/2015/9/8/chartex" xmlns:cx2="http://schemas.microsoft.com/office/drawing/2015/10/21/chartex" xmlns:cx3="http://schemas.microsoft.com/office/drawing/2016/5/9/chartex" xmlns:cx4="http://schemas.microsoft.com/office/drawing/2016/5/10/chartex" xmlns:cx5="http://schemas.microsoft.com/office/drawing/2016/5/11/chartex" xmlns:cx6="http://schemas.microsoft.com/office/drawing/2016/5/12/chartex" xmlns:cx7="http://schemas.microsoft.com/office/drawing/2016/5/13/chartex" xmlns:cx8="http://schemas.microsoft.com/office/drawing/2016/5/14/chartex" xmlns:mc="http://schemas.openxmlformats.org/markup-compatibility/2006" xmlns:aink="http://schemas.microsoft.com/office/drawing/2016/ink" xmlns:am3d="http://schemas.microsoft.com/office/drawing/2017/model3d" xmlns:o="urn:schemas-microsoft-com:office:office" xmlns:r="http://schemas.openxmlformats.org/officeDocument/2006/relationships" xmlns:m="http://schemas.openxmlformats.org/officeDocument/2006/math" xmlns:v="urn:schemas-microsoft-com:vml" xmlns:wp14="http://schemas.microsoft.com/office/word/2010/wordprocessingDrawing" xmlns:wp="http://schemas.openxmlformats.org/drawingml/2006/wordprocessingDrawing" xmlns:w10="urn:schemas-microsoft-com:office:word" xmlns:w="http://schemas.openxmlformats.org/wordprocessingml/2006/main" xmlns:w14="http://schemas.microsoft.com/office/word/2010/wordml" xmlns:w15="http://schemas.microsoft.com/office/word/2012/wordml" xmlns:w16cid="http://schemas.microsoft.com/office/word/2016/wordml/cid" xmlns:w16se="http://schemas.microsoft.com/office/word/2015/wordml/symex" xmlns:wpg="http://schemas.microsoft.com/office/word/2010/wordprocessingGroup" xmlns:wpi="http://schemas.microsoft.com/office/word/2010/wordprocessingInk" xmlns:wne="http://schemas.microsoft.com/office/word/2006/wordml" xmlns:wps="http://schemas.microsoft.com/office/word/2010/wordprocessingShape" mc:Ignorable="w14 w15 w16se w16cid wp14">
+<w:numbering xmlns:wpc="http://schemas.microsoft.com/office/word/2010/wordprocessingCanvas" xmlns:cx="http://schemas.microsoft.com/office/drawing/2014/chartex" xmlns:cx1="http://schemas.microsoft.com/office/drawing/2015/9/8/chartex" xmlns:mc="http://schemas.openxmlformats.org/markup-compatibility/2006" xmlns:o="urn:schemas-microsoft-com:office:office" xmlns:r="http://schemas.openxmlformats.org/officeDocument/2006/relationships" xmlns:m="http://schemas.openxmlformats.org/officeDocument/2006/math" xmlns:v="urn:schemas-microsoft-com:vml" xmlns:wp14="http://schemas.microsoft.com/office/word/2010/wordprocessingDrawing" xmlns:wp="http://schemas.openxmlformats.org/drawingml/2006/wordprocessingDrawing" xmlns:w10="urn:schemas-microsoft-com:office:word" xmlns:w="http://schemas.openxmlformats.org/wordprocessingml/2006/main" xmlns:w14="http://schemas.microsoft.com/office/word/2010/wordml" xmlns:w15="http://schemas.microsoft.com/office/word/2012/wordml" xmlns:w16se="http://schemas.microsoft.com/office/word/2015/wordml/symex" xmlns:wpg="http://schemas.microsoft.com/office/word/2010/wordprocessingGroup" xmlns:wpi="http://schemas.microsoft.com/office/word/2010/wordprocessingInk" xmlns:wne="http://schemas.microsoft.com/office/word/2006/wordml" xmlns:wps="http://schemas.microsoft.com/office/word/2010/wordprocessingShape" mc:Ignorable="w14 w15 w16se wp14">
   <w:abstractNum w:abstractNumId="0" w15:restartNumberingAfterBreak="0">
     <w:nsid w:val="01695472"/>
     <w:multiLevelType w:val="hybridMultilevel"/>
@@ -2100,7 +2154,7 @@
 </file>
 
 <file path=word/styles.xml><?xml version="1.0" encoding="utf-8"?>
-<w:styles xmlns:mc="http://schemas.openxmlformats.org/markup-compatibility/2006" xmlns:r="http://schemas.openxmlformats.org/officeDocument/2006/relationships" xmlns:w="http://schemas.openxmlformats.org/wordprocessingml/2006/main" xmlns:w14="http://schemas.microsoft.com/office/word/2010/wordml" xmlns:w15="http://schemas.microsoft.com/office/word/2012/wordml" xmlns:w16cid="http://schemas.microsoft.com/office/word/2016/wordml/cid" xmlns:w16se="http://schemas.microsoft.com/office/word/2015/wordml/symex" mc:Ignorable="w14 w15 w16se w16cid">
+<w:styles xmlns:mc="http://schemas.openxmlformats.org/markup-compatibility/2006" xmlns:r="http://schemas.openxmlformats.org/officeDocument/2006/relationships" xmlns:w="http://schemas.openxmlformats.org/wordprocessingml/2006/main" xmlns:w14="http://schemas.microsoft.com/office/word/2010/wordml" xmlns:w15="http://schemas.microsoft.com/office/word/2012/wordml" xmlns:w16se="http://schemas.microsoft.com/office/word/2015/wordml/symex" mc:Ignorable="w14 w15 w16se">
   <w:docDefaults>
     <w:rPrDefault>
       <w:rPr>
@@ -2116,7 +2170,7 @@
       </w:pPr>
     </w:pPrDefault>
   </w:docDefaults>
-  <w:latentStyles w:defLockedState="0" w:defUIPriority="99" w:defSemiHidden="0" w:defUnhideWhenUsed="0" w:defQFormat="0" w:count="375">
+  <w:latentStyles w:defLockedState="0" w:defUIPriority="99" w:defSemiHidden="0" w:defUnhideWhenUsed="0" w:defQFormat="0" w:count="371">
     <w:lsdException w:name="Normal" w:uiPriority="0" w:qFormat="1"/>
     <w:lsdException w:name="heading 1" w:uiPriority="9" w:qFormat="1"/>
     <w:lsdException w:name="heading 2" w:semiHidden="1" w:uiPriority="9" w:unhideWhenUsed="1" w:qFormat="1"/>
@@ -2488,10 +2542,6 @@
     <w:lsdException w:name="List Table 5 Dark Accent 6" w:uiPriority="50"/>
     <w:lsdException w:name="List Table 6 Colorful Accent 6" w:uiPriority="51"/>
     <w:lsdException w:name="List Table 7 Colorful Accent 6" w:uiPriority="52"/>
-    <w:lsdException w:name="Mention" w:semiHidden="1" w:unhideWhenUsed="1"/>
-    <w:lsdException w:name="Smart Hyperlink" w:semiHidden="1" w:unhideWhenUsed="1"/>
-    <w:lsdException w:name="Hashtag" w:semiHidden="1" w:unhideWhenUsed="1"/>
-    <w:lsdException w:name="Unresolved Mention" w:semiHidden="1" w:unhideWhenUsed="1"/>
   </w:latentStyles>
   <w:style w:type="paragraph" w:default="1" w:styleId="a">
     <w:name w:val="Normal"/>

--- a/NGS список задач.docx
+++ b/NGS список задач.docx
@@ -1,6 +1,6 @@
 
 <file path=word/document.xml><?xml version="1.0" encoding="utf-8"?>
-<w:document xmlns:wpc="http://schemas.microsoft.com/office/word/2010/wordprocessingCanvas" xmlns:cx="http://schemas.microsoft.com/office/drawing/2014/chartex" xmlns:cx1="http://schemas.microsoft.com/office/drawing/2015/9/8/chartex" xmlns:mc="http://schemas.openxmlformats.org/markup-compatibility/2006" xmlns:o="urn:schemas-microsoft-com:office:office" xmlns:r="http://schemas.openxmlformats.org/officeDocument/2006/relationships" xmlns:m="http://schemas.openxmlformats.org/officeDocument/2006/math" xmlns:v="urn:schemas-microsoft-com:vml" xmlns:wp14="http://schemas.microsoft.com/office/word/2010/wordprocessingDrawing" xmlns:wp="http://schemas.openxmlformats.org/drawingml/2006/wordprocessingDrawing" xmlns:w10="urn:schemas-microsoft-com:office:word" xmlns:w="http://schemas.openxmlformats.org/wordprocessingml/2006/main" xmlns:w14="http://schemas.microsoft.com/office/word/2010/wordml" xmlns:w15="http://schemas.microsoft.com/office/word/2012/wordml" xmlns:w16se="http://schemas.microsoft.com/office/word/2015/wordml/symex" xmlns:wpg="http://schemas.microsoft.com/office/word/2010/wordprocessingGroup" xmlns:wpi="http://schemas.microsoft.com/office/word/2010/wordprocessingInk" xmlns:wne="http://schemas.microsoft.com/office/word/2006/wordml" xmlns:wps="http://schemas.microsoft.com/office/word/2010/wordprocessingShape" mc:Ignorable="w14 w15 w16se wp14">
+<w:document xmlns:wpc="http://schemas.microsoft.com/office/word/2010/wordprocessingCanvas" xmlns:cx="http://schemas.microsoft.com/office/drawing/2014/chartex" xmlns:cx1="http://schemas.microsoft.com/office/drawing/2015/9/8/chartex" xmlns:cx2="http://schemas.microsoft.com/office/drawing/2015/10/21/chartex" xmlns:cx3="http://schemas.microsoft.com/office/drawing/2016/5/9/chartex" xmlns:cx4="http://schemas.microsoft.com/office/drawing/2016/5/10/chartex" xmlns:cx5="http://schemas.microsoft.com/office/drawing/2016/5/11/chartex" xmlns:cx6="http://schemas.microsoft.com/office/drawing/2016/5/12/chartex" xmlns:cx7="http://schemas.microsoft.com/office/drawing/2016/5/13/chartex" xmlns:cx8="http://schemas.microsoft.com/office/drawing/2016/5/14/chartex" xmlns:mc="http://schemas.openxmlformats.org/markup-compatibility/2006" xmlns:aink="http://schemas.microsoft.com/office/drawing/2016/ink" xmlns:am3d="http://schemas.microsoft.com/office/drawing/2017/model3d" xmlns:o="urn:schemas-microsoft-com:office:office" xmlns:r="http://schemas.openxmlformats.org/officeDocument/2006/relationships" xmlns:m="http://schemas.openxmlformats.org/officeDocument/2006/math" xmlns:v="urn:schemas-microsoft-com:vml" xmlns:wp14="http://schemas.microsoft.com/office/word/2010/wordprocessingDrawing" xmlns:wp="http://schemas.openxmlformats.org/drawingml/2006/wordprocessingDrawing" xmlns:w10="urn:schemas-microsoft-com:office:word" xmlns:w="http://schemas.openxmlformats.org/wordprocessingml/2006/main" xmlns:w14="http://schemas.microsoft.com/office/word/2010/wordml" xmlns:w15="http://schemas.microsoft.com/office/word/2012/wordml" xmlns:w16cid="http://schemas.microsoft.com/office/word/2016/wordml/cid" xmlns:w16se="http://schemas.microsoft.com/office/word/2015/wordml/symex" xmlns:wpg="http://schemas.microsoft.com/office/word/2010/wordprocessingGroup" xmlns:wpi="http://schemas.microsoft.com/office/word/2010/wordprocessingInk" xmlns:wne="http://schemas.microsoft.com/office/word/2006/wordml" xmlns:wps="http://schemas.microsoft.com/office/word/2010/wordprocessingShape" mc:Ignorable="w14 w15 w16se w16cid wp14">
   <w:body>
     <w:tbl>
       <w:tblPr>
@@ -239,45 +239,944 @@
           <w:p>
             <w:pPr>
               <w:spacing w:before="40" w:after="40"/>
-              <w:rPr>
-                <w:lang w:val="en-US"/>
-              </w:rPr>
-            </w:pPr>
-            <w:r>
-              <w:rPr>
-                <w:lang w:val="en-US"/>
-              </w:rPr>
-              <w:t>3</w:t>
-            </w:r>
-            <w:r>
-              <w:rPr>
-                <w:lang w:val="en-US"/>
-              </w:rPr>
-              <w:t>68</w:t>
+            </w:pPr>
+            <w:r>
+              <w:t>443</w:t>
+            </w:r>
+          </w:p>
+        </w:tc>
+      </w:tr>
+      <w:tr>
+        <w:tc>
+          <w:tcPr>
+            <w:tcW w:w="851" w:type="dxa"/>
+            <w:shd w:val="clear" w:color="auto" w:fill="BFBFBF" w:themeFill="background1" w:themeFillShade="BF"/>
+          </w:tcPr>
+          <w:p>
+            <w:pPr>
+              <w:spacing w:before="40" w:after="40"/>
+              <w:rPr>
+                <w:color w:val="3B3838" w:themeColor="background2" w:themeShade="40"/>
+              </w:rPr>
+            </w:pPr>
+            <w:r>
+              <w:rPr>
+                <w:color w:val="3B3838" w:themeColor="background2" w:themeShade="40"/>
+              </w:rPr>
+              <w:t>1</w:t>
+            </w:r>
+          </w:p>
+        </w:tc>
+        <w:tc>
+          <w:tcPr>
+            <w:tcW w:w="2977" w:type="dxa"/>
+            <w:shd w:val="clear" w:color="auto" w:fill="BFBFBF" w:themeFill="background1" w:themeFillShade="BF"/>
+          </w:tcPr>
+          <w:p>
+            <w:pPr>
+              <w:spacing w:before="40" w:after="40"/>
+              <w:rPr>
+                <w:color w:val="3B3838" w:themeColor="background2" w:themeShade="40"/>
+                <w:lang w:val="en-US"/>
+              </w:rPr>
+            </w:pPr>
+            <w:r>
+              <w:rPr>
+                <w:color w:val="3B3838" w:themeColor="background2" w:themeShade="40"/>
+                <w:lang w:val="en-US"/>
+              </w:rPr>
+              <w:t>Ph</w:t>
+            </w:r>
+            <w:r>
+              <w:rPr>
+                <w:color w:val="3B3838" w:themeColor="background2" w:themeShade="40"/>
+                <w:lang w:val="en-US"/>
+              </w:rPr>
+              <w:t>y</w:t>
+            </w:r>
+            <w:r>
+              <w:rPr>
+                <w:color w:val="3B3838" w:themeColor="background2" w:themeShade="40"/>
+                <w:lang w:val="en-US"/>
+              </w:rPr>
+              <w:t>sics</w:t>
+            </w:r>
+          </w:p>
+        </w:tc>
+        <w:tc>
+          <w:tcPr>
+            <w:tcW w:w="8080" w:type="dxa"/>
+            <w:shd w:val="clear" w:color="auto" w:fill="BFBFBF" w:themeFill="background1" w:themeFillShade="BF"/>
+          </w:tcPr>
+          <w:p>
+            <w:pPr>
+              <w:spacing w:before="40" w:after="40"/>
+              <w:rPr>
+                <w:color w:val="3B3838" w:themeColor="background2" w:themeShade="40"/>
+              </w:rPr>
+            </w:pPr>
+            <w:r>
+              <w:rPr>
+                <w:color w:val="3B3838" w:themeColor="background2" w:themeShade="40"/>
+              </w:rPr>
+              <w:t>Описание объектов и правил их взаимодействия.</w:t>
+            </w:r>
+          </w:p>
+        </w:tc>
+        <w:tc>
+          <w:tcPr>
+            <w:tcW w:w="1417" w:type="dxa"/>
+            <w:shd w:val="clear" w:color="auto" w:fill="BFBFBF" w:themeFill="background1" w:themeFillShade="BF"/>
+          </w:tcPr>
+          <w:p>
+            <w:pPr>
+              <w:spacing w:before="40" w:after="40"/>
+              <w:rPr>
+                <w:color w:val="3B3838" w:themeColor="background2" w:themeShade="40"/>
+              </w:rPr>
+            </w:pPr>
+            <w:r>
+              <w:rPr>
+                <w:color w:val="3B3838" w:themeColor="background2" w:themeShade="40"/>
+              </w:rPr>
+              <w:t>30</w:t>
+            </w:r>
+          </w:p>
+        </w:tc>
+        <w:tc>
+          <w:tcPr>
+            <w:tcW w:w="1560" w:type="dxa"/>
+            <w:shd w:val="clear" w:color="auto" w:fill="BFBFBF" w:themeFill="background1" w:themeFillShade="BF"/>
+          </w:tcPr>
+          <w:p>
+            <w:pPr>
+              <w:spacing w:before="40" w:after="40"/>
+              <w:rPr>
+                <w:color w:val="3B3838" w:themeColor="background2" w:themeShade="40"/>
+              </w:rPr>
+            </w:pPr>
+            <w:r>
+              <w:rPr>
+                <w:color w:val="3B3838" w:themeColor="background2" w:themeShade="40"/>
+              </w:rPr>
+              <w:t>55</w:t>
+            </w:r>
+          </w:p>
+        </w:tc>
+        <w:tc>
+          <w:tcPr>
+            <w:tcW w:w="1275" w:type="dxa"/>
+            <w:shd w:val="clear" w:color="auto" w:fill="BFBFBF" w:themeFill="background1" w:themeFillShade="BF"/>
+          </w:tcPr>
+          <w:p>
+            <w:pPr>
+              <w:spacing w:before="40" w:after="40"/>
+              <w:rPr>
+                <w:lang w:val="en-US"/>
+              </w:rPr>
+            </w:pPr>
+            <w:r>
+              <w:rPr>
+                <w:lang w:val="en-US"/>
+              </w:rPr>
+              <w:t>86</w:t>
+            </w:r>
+          </w:p>
+        </w:tc>
+      </w:tr>
+      <w:tr>
+        <w:tc>
+          <w:tcPr>
+            <w:tcW w:w="851" w:type="dxa"/>
+          </w:tcPr>
+          <w:p>
+            <w:pPr>
+              <w:spacing w:before="40" w:after="40"/>
+              <w:rPr>
+                <w:color w:val="A6A6A6" w:themeColor="background1" w:themeShade="A6"/>
+              </w:rPr>
+            </w:pPr>
+            <w:r>
+              <w:rPr>
+                <w:color w:val="A6A6A6" w:themeColor="background1" w:themeShade="A6"/>
+              </w:rPr>
+              <w:t>1.1</w:t>
+            </w:r>
+          </w:p>
+        </w:tc>
+        <w:tc>
+          <w:tcPr>
+            <w:tcW w:w="2977" w:type="dxa"/>
+          </w:tcPr>
+          <w:p>
+            <w:pPr>
+              <w:spacing w:before="40" w:after="40"/>
+              <w:rPr>
+                <w:color w:val="A6A6A6" w:themeColor="background1" w:themeShade="A6"/>
+              </w:rPr>
+            </w:pPr>
+            <w:r>
+              <w:rPr>
+                <w:color w:val="A6A6A6" w:themeColor="background1" w:themeShade="A6"/>
+              </w:rPr>
+              <w:t>Модель тела</w:t>
+            </w:r>
+          </w:p>
+        </w:tc>
+        <w:tc>
+          <w:tcPr>
+            <w:tcW w:w="8080" w:type="dxa"/>
+          </w:tcPr>
+          <w:p>
+            <w:pPr>
+              <w:spacing w:before="40" w:after="40"/>
+              <w:rPr>
+                <w:color w:val="A6A6A6" w:themeColor="background1" w:themeShade="A6"/>
+              </w:rPr>
+            </w:pPr>
+            <w:r>
+              <w:rPr>
+                <w:color w:val="A6A6A6" w:themeColor="background1" w:themeShade="A6"/>
+              </w:rPr>
+              <w:t>Модель, содержащая данные о массе, положении, векторе скорости</w:t>
+            </w:r>
+            <w:r>
+              <w:rPr>
+                <w:color w:val="A6A6A6" w:themeColor="background1" w:themeShade="A6"/>
+              </w:rPr>
+              <w:t>, размере</w:t>
+            </w:r>
+            <w:r>
+              <w:rPr>
+                <w:color w:val="A6A6A6" w:themeColor="background1" w:themeShade="A6"/>
+              </w:rPr>
+              <w:t xml:space="preserve"> и цвете тела.</w:t>
+            </w:r>
+          </w:p>
+        </w:tc>
+        <w:tc>
+          <w:tcPr>
+            <w:tcW w:w="1417" w:type="dxa"/>
+          </w:tcPr>
+          <w:p>
+            <w:pPr>
+              <w:spacing w:before="40" w:after="40"/>
+              <w:rPr>
+                <w:color w:val="A6A6A6" w:themeColor="background1" w:themeShade="A6"/>
+              </w:rPr>
+            </w:pPr>
+            <w:r>
+              <w:rPr>
+                <w:color w:val="A6A6A6" w:themeColor="background1" w:themeShade="A6"/>
+              </w:rPr>
+              <w:t>10</w:t>
+            </w:r>
+          </w:p>
+        </w:tc>
+        <w:tc>
+          <w:tcPr>
+            <w:tcW w:w="1560" w:type="dxa"/>
+          </w:tcPr>
+          <w:p>
+            <w:pPr>
+              <w:spacing w:before="40" w:after="40"/>
+              <w:rPr>
+                <w:color w:val="A6A6A6" w:themeColor="background1" w:themeShade="A6"/>
+              </w:rPr>
+            </w:pPr>
+            <w:r>
+              <w:rPr>
+                <w:color w:val="A6A6A6" w:themeColor="background1" w:themeShade="A6"/>
+              </w:rPr>
+              <w:t>20</w:t>
+            </w:r>
+          </w:p>
+        </w:tc>
+        <w:tc>
+          <w:tcPr>
+            <w:tcW w:w="1275" w:type="dxa"/>
+          </w:tcPr>
+          <w:p>
+            <w:pPr>
+              <w:spacing w:before="40" w:after="40"/>
+              <w:rPr>
+                <w:lang w:val="en-US"/>
+              </w:rPr>
+            </w:pPr>
+            <w:r>
+              <w:rPr>
+                <w:lang w:val="en-US"/>
+              </w:rPr>
+              <w:t>23</w:t>
+            </w:r>
+          </w:p>
+        </w:tc>
+      </w:tr>
+      <w:tr>
+        <w:tc>
+          <w:tcPr>
+            <w:tcW w:w="851" w:type="dxa"/>
+          </w:tcPr>
+          <w:p>
+            <w:pPr>
+              <w:spacing w:before="40" w:after="40"/>
+              <w:rPr>
+                <w:color w:val="A6A6A6" w:themeColor="background1" w:themeShade="A6"/>
+              </w:rPr>
+            </w:pPr>
+            <w:r>
+              <w:rPr>
+                <w:color w:val="A6A6A6" w:themeColor="background1" w:themeShade="A6"/>
+              </w:rPr>
+              <w:t>1.2</w:t>
+            </w:r>
+          </w:p>
+        </w:tc>
+        <w:tc>
+          <w:tcPr>
+            <w:tcW w:w="2977" w:type="dxa"/>
+          </w:tcPr>
+          <w:p>
+            <w:pPr>
+              <w:spacing w:before="40" w:after="40"/>
+              <w:rPr>
+                <w:color w:val="A6A6A6" w:themeColor="background1" w:themeShade="A6"/>
+              </w:rPr>
+            </w:pPr>
+            <w:r>
+              <w:rPr>
+                <w:color w:val="A6A6A6" w:themeColor="background1" w:themeShade="A6"/>
+              </w:rPr>
+              <w:t>Модель вселенной</w:t>
+            </w:r>
+          </w:p>
+        </w:tc>
+        <w:tc>
+          <w:tcPr>
+            <w:tcW w:w="8080" w:type="dxa"/>
+            <w:shd w:val="clear" w:color="auto" w:fill="FFFFFF" w:themeFill="background1"/>
+          </w:tcPr>
+          <w:p>
+            <w:pPr>
+              <w:spacing w:before="40" w:after="40"/>
+              <w:rPr>
+                <w:color w:val="A6A6A6" w:themeColor="background1" w:themeShade="A6"/>
+              </w:rPr>
+            </w:pPr>
+            <w:r>
+              <w:rPr>
+                <w:color w:val="A6A6A6" w:themeColor="background1" w:themeShade="A6"/>
+              </w:rPr>
+              <w:t xml:space="preserve">Модель, хранящая список </w:t>
+            </w:r>
+            <w:r>
+              <w:rPr>
+                <w:color w:val="A6A6A6" w:themeColor="background1" w:themeShade="A6"/>
+              </w:rPr>
+              <w:t>тел и отвечающая за их движение.</w:t>
+            </w:r>
+          </w:p>
+        </w:tc>
+        <w:tc>
+          <w:tcPr>
+            <w:tcW w:w="1417" w:type="dxa"/>
+          </w:tcPr>
+          <w:p>
+            <w:pPr>
+              <w:spacing w:before="40" w:after="40"/>
+              <w:rPr>
+                <w:color w:val="A6A6A6" w:themeColor="background1" w:themeShade="A6"/>
+              </w:rPr>
+            </w:pPr>
+            <w:r>
+              <w:rPr>
+                <w:color w:val="A6A6A6" w:themeColor="background1" w:themeShade="A6"/>
+              </w:rPr>
+              <w:t>20</w:t>
+            </w:r>
+          </w:p>
+        </w:tc>
+        <w:tc>
+          <w:tcPr>
+            <w:tcW w:w="1560" w:type="dxa"/>
+          </w:tcPr>
+          <w:p>
+            <w:pPr>
+              <w:spacing w:before="40" w:after="40"/>
+              <w:rPr>
+                <w:color w:val="A6A6A6" w:themeColor="background1" w:themeShade="A6"/>
+              </w:rPr>
+            </w:pPr>
+            <w:r>
+              <w:rPr>
+                <w:color w:val="A6A6A6" w:themeColor="background1" w:themeShade="A6"/>
+              </w:rPr>
+              <w:t>35</w:t>
+            </w:r>
+          </w:p>
+        </w:tc>
+        <w:tc>
+          <w:tcPr>
+            <w:tcW w:w="1275" w:type="dxa"/>
+          </w:tcPr>
+          <w:p>
+            <w:pPr>
+              <w:spacing w:before="40" w:after="40"/>
+              <w:rPr>
+                <w:lang w:val="en-US"/>
+              </w:rPr>
+            </w:pPr>
+            <w:r>
+              <w:rPr>
+                <w:lang w:val="en-US"/>
+              </w:rPr>
+              <w:t>63</w:t>
+            </w:r>
+          </w:p>
+        </w:tc>
+      </w:tr>
+      <w:tr>
+        <w:tc>
+          <w:tcPr>
+            <w:tcW w:w="851" w:type="dxa"/>
+            <w:shd w:val="clear" w:color="auto" w:fill="BFBFBF" w:themeFill="background1" w:themeFillShade="BF"/>
+          </w:tcPr>
+          <w:p>
+            <w:pPr>
+              <w:spacing w:before="40" w:after="40"/>
+            </w:pPr>
+            <w:r>
+              <w:t>2</w:t>
+            </w:r>
+          </w:p>
+        </w:tc>
+        <w:tc>
+          <w:tcPr>
+            <w:tcW w:w="2977" w:type="dxa"/>
+            <w:shd w:val="clear" w:color="auto" w:fill="BFBFBF" w:themeFill="background1" w:themeFillShade="BF"/>
+          </w:tcPr>
+          <w:p>
+            <w:pPr>
+              <w:spacing w:before="40" w:after="40"/>
+              <w:rPr>
+                <w:lang w:val="en-US"/>
+              </w:rPr>
+            </w:pPr>
+            <w:r>
+              <w:rPr>
+                <w:lang w:val="en-US"/>
+              </w:rPr>
+              <w:t>Drawing</w:t>
+            </w:r>
+          </w:p>
+        </w:tc>
+        <w:tc>
+          <w:tcPr>
+            <w:tcW w:w="8080" w:type="dxa"/>
+            <w:shd w:val="clear" w:color="auto" w:fill="BFBFBF" w:themeFill="background1" w:themeFillShade="BF"/>
+          </w:tcPr>
+          <w:p>
+            <w:pPr>
+              <w:spacing w:before="40" w:after="40"/>
+            </w:pPr>
+            <w:r>
+              <w:t>Логика отрисовки вселенной или её части.</w:t>
+            </w:r>
+          </w:p>
+        </w:tc>
+        <w:tc>
+          <w:tcPr>
+            <w:tcW w:w="1417" w:type="dxa"/>
+            <w:shd w:val="clear" w:color="auto" w:fill="BFBFBF" w:themeFill="background1" w:themeFillShade="BF"/>
+          </w:tcPr>
+          <w:p>
+            <w:pPr>
+              <w:spacing w:before="40" w:after="40"/>
+            </w:pPr>
+            <w:r>
+              <w:t>95</w:t>
+            </w:r>
+          </w:p>
+        </w:tc>
+        <w:tc>
+          <w:tcPr>
+            <w:tcW w:w="1560" w:type="dxa"/>
+            <w:shd w:val="clear" w:color="auto" w:fill="BFBFBF" w:themeFill="background1" w:themeFillShade="BF"/>
+          </w:tcPr>
+          <w:p>
+            <w:pPr>
+              <w:spacing w:before="40" w:after="40"/>
+            </w:pPr>
+            <w:r>
+              <w:t>190</w:t>
+            </w:r>
+          </w:p>
+        </w:tc>
+        <w:tc>
+          <w:tcPr>
+            <w:tcW w:w="1275" w:type="dxa"/>
+            <w:shd w:val="clear" w:color="auto" w:fill="BFBFBF" w:themeFill="background1" w:themeFillShade="BF"/>
+          </w:tcPr>
+          <w:p>
+            <w:pPr>
+              <w:spacing w:before="40" w:after="40"/>
+            </w:pPr>
+            <w:r>
+              <w:t>104</w:t>
+            </w:r>
+          </w:p>
+        </w:tc>
+      </w:tr>
+      <w:tr>
+        <w:tc>
+          <w:tcPr>
+            <w:tcW w:w="851" w:type="dxa"/>
+          </w:tcPr>
+          <w:p>
+            <w:pPr>
+              <w:spacing w:before="40" w:after="40"/>
+              <w:rPr>
+                <w:color w:val="A6A6A6" w:themeColor="background1" w:themeShade="A6"/>
+                <w:lang w:val="en-US"/>
+              </w:rPr>
+            </w:pPr>
+            <w:r>
+              <w:rPr>
+                <w:color w:val="A6A6A6" w:themeColor="background1" w:themeShade="A6"/>
+                <w:lang w:val="en-US"/>
+              </w:rPr>
+              <w:t>2.1</w:t>
+            </w:r>
+          </w:p>
+        </w:tc>
+        <w:tc>
+          <w:tcPr>
+            <w:tcW w:w="2977" w:type="dxa"/>
+          </w:tcPr>
+          <w:p>
+            <w:pPr>
+              <w:spacing w:before="40" w:after="40"/>
+              <w:rPr>
+                <w:color w:val="A6A6A6" w:themeColor="background1" w:themeShade="A6"/>
+              </w:rPr>
+            </w:pPr>
+            <w:r>
+              <w:rPr>
+                <w:color w:val="A6A6A6" w:themeColor="background1" w:themeShade="A6"/>
+              </w:rPr>
+              <w:t>Отрисовка</w:t>
+            </w:r>
+          </w:p>
+        </w:tc>
+        <w:tc>
+          <w:tcPr>
+            <w:tcW w:w="8080" w:type="dxa"/>
+          </w:tcPr>
+          <w:p>
+            <w:pPr>
+              <w:spacing w:before="40" w:after="40"/>
+              <w:rPr>
+                <w:color w:val="A6A6A6" w:themeColor="background1" w:themeShade="A6"/>
+              </w:rPr>
+            </w:pPr>
+            <w:r>
+              <w:rPr>
+                <w:color w:val="A6A6A6" w:themeColor="background1" w:themeShade="A6"/>
+              </w:rPr>
+              <w:t>Отрисовка объектов в соответствии с их положением, размерами и цветами.</w:t>
+            </w:r>
+          </w:p>
+        </w:tc>
+        <w:tc>
+          <w:tcPr>
+            <w:tcW w:w="1417" w:type="dxa"/>
+          </w:tcPr>
+          <w:p>
+            <w:pPr>
+              <w:spacing w:before="40" w:after="40"/>
+              <w:rPr>
+                <w:color w:val="A6A6A6" w:themeColor="background1" w:themeShade="A6"/>
+              </w:rPr>
+            </w:pPr>
+            <w:r>
+              <w:rPr>
+                <w:color w:val="A6A6A6" w:themeColor="background1" w:themeShade="A6"/>
+              </w:rPr>
+              <w:t>30</w:t>
+            </w:r>
+          </w:p>
+        </w:tc>
+        <w:tc>
+          <w:tcPr>
+            <w:tcW w:w="1560" w:type="dxa"/>
+          </w:tcPr>
+          <w:p>
+            <w:pPr>
+              <w:spacing w:before="40" w:after="40"/>
+              <w:rPr>
+                <w:color w:val="A6A6A6" w:themeColor="background1" w:themeShade="A6"/>
+              </w:rPr>
+            </w:pPr>
+            <w:r>
+              <w:rPr>
+                <w:color w:val="A6A6A6" w:themeColor="background1" w:themeShade="A6"/>
+              </w:rPr>
+              <w:t>60</w:t>
+            </w:r>
+          </w:p>
+        </w:tc>
+        <w:tc>
+          <w:tcPr>
+            <w:tcW w:w="1275" w:type="dxa"/>
+          </w:tcPr>
+          <w:p>
+            <w:pPr>
+              <w:spacing w:before="40" w:after="40"/>
+            </w:pPr>
+            <w:r>
+              <w:t>29</w:t>
+            </w:r>
+          </w:p>
+        </w:tc>
+      </w:tr>
+      <w:tr>
+        <w:tc>
+          <w:tcPr>
+            <w:tcW w:w="851" w:type="dxa"/>
+          </w:tcPr>
+          <w:p>
+            <w:pPr>
+              <w:spacing w:before="40" w:after="40"/>
+              <w:rPr>
+                <w:color w:val="A6A6A6" w:themeColor="background1" w:themeShade="A6"/>
+              </w:rPr>
+            </w:pPr>
+            <w:r>
+              <w:rPr>
+                <w:color w:val="A6A6A6" w:themeColor="background1" w:themeShade="A6"/>
+              </w:rPr>
+              <w:t>2.2</w:t>
+            </w:r>
+          </w:p>
+        </w:tc>
+        <w:tc>
+          <w:tcPr>
+            <w:tcW w:w="2977" w:type="dxa"/>
+          </w:tcPr>
+          <w:p>
+            <w:pPr>
+              <w:spacing w:before="40" w:after="40"/>
+              <w:rPr>
+                <w:color w:val="A6A6A6" w:themeColor="background1" w:themeShade="A6"/>
+              </w:rPr>
+            </w:pPr>
+            <w:r>
+              <w:rPr>
+                <w:color w:val="A6A6A6" w:themeColor="background1" w:themeShade="A6"/>
+              </w:rPr>
+              <w:t>Масштабирование</w:t>
             </w:r>
             <w:bookmarkStart w:id="0" w:name="_GoBack"/>
             <w:bookmarkEnd w:id="0"/>
           </w:p>
         </w:tc>
+        <w:tc>
+          <w:tcPr>
+            <w:tcW w:w="8080" w:type="dxa"/>
+          </w:tcPr>
+          <w:p>
+            <w:pPr>
+              <w:spacing w:before="40" w:after="40"/>
+              <w:rPr>
+                <w:color w:val="A6A6A6" w:themeColor="background1" w:themeShade="A6"/>
+              </w:rPr>
+            </w:pPr>
+            <w:r>
+              <w:rPr>
+                <w:color w:val="A6A6A6" w:themeColor="background1" w:themeShade="A6"/>
+              </w:rPr>
+              <w:t>Изменение размеров объектов и отрисованной части вселенной.</w:t>
+            </w:r>
+          </w:p>
+        </w:tc>
+        <w:tc>
+          <w:tcPr>
+            <w:tcW w:w="1417" w:type="dxa"/>
+          </w:tcPr>
+          <w:p>
+            <w:pPr>
+              <w:spacing w:before="40" w:after="40"/>
+              <w:rPr>
+                <w:color w:val="A6A6A6" w:themeColor="background1" w:themeShade="A6"/>
+              </w:rPr>
+            </w:pPr>
+            <w:r>
+              <w:rPr>
+                <w:color w:val="A6A6A6" w:themeColor="background1" w:themeShade="A6"/>
+              </w:rPr>
+              <w:t>30</w:t>
+            </w:r>
+          </w:p>
+        </w:tc>
+        <w:tc>
+          <w:tcPr>
+            <w:tcW w:w="1560" w:type="dxa"/>
+          </w:tcPr>
+          <w:p>
+            <w:pPr>
+              <w:spacing w:before="40" w:after="40"/>
+              <w:rPr>
+                <w:color w:val="A6A6A6" w:themeColor="background1" w:themeShade="A6"/>
+              </w:rPr>
+            </w:pPr>
+            <w:r>
+              <w:rPr>
+                <w:color w:val="A6A6A6" w:themeColor="background1" w:themeShade="A6"/>
+              </w:rPr>
+              <w:t>60</w:t>
+            </w:r>
+          </w:p>
+        </w:tc>
+        <w:tc>
+          <w:tcPr>
+            <w:tcW w:w="1275" w:type="dxa"/>
+          </w:tcPr>
+          <w:p>
+            <w:pPr>
+              <w:spacing w:before="40" w:after="40"/>
+              <w:rPr>
+                <w:lang w:val="en-US"/>
+              </w:rPr>
+            </w:pPr>
+            <w:r>
+              <w:rPr>
+                <w:lang w:val="en-US"/>
+              </w:rPr>
+              <w:t>10</w:t>
+            </w:r>
+          </w:p>
+        </w:tc>
       </w:tr>
       <w:tr>
         <w:tc>
           <w:tcPr>
             <w:tcW w:w="851" w:type="dxa"/>
+          </w:tcPr>
+          <w:p>
+            <w:pPr>
+              <w:spacing w:before="40" w:after="40"/>
+              <w:rPr>
+                <w:color w:val="A6A6A6" w:themeColor="background1" w:themeShade="A6"/>
+              </w:rPr>
+            </w:pPr>
+            <w:r>
+              <w:rPr>
+                <w:color w:val="A6A6A6" w:themeColor="background1" w:themeShade="A6"/>
+              </w:rPr>
+              <w:t>2.3</w:t>
+            </w:r>
+          </w:p>
+        </w:tc>
+        <w:tc>
+          <w:tcPr>
+            <w:tcW w:w="2977" w:type="dxa"/>
+          </w:tcPr>
+          <w:p>
+            <w:pPr>
+              <w:spacing w:before="40" w:after="40"/>
+              <w:rPr>
+                <w:color w:val="A6A6A6" w:themeColor="background1" w:themeShade="A6"/>
+              </w:rPr>
+            </w:pPr>
+            <w:r>
+              <w:rPr>
+                <w:color w:val="A6A6A6" w:themeColor="background1" w:themeShade="A6"/>
+              </w:rPr>
+              <w:t>Центрирование</w:t>
+            </w:r>
+          </w:p>
+        </w:tc>
+        <w:tc>
+          <w:tcPr>
+            <w:tcW w:w="8080" w:type="dxa"/>
+          </w:tcPr>
+          <w:p>
+            <w:pPr>
+              <w:spacing w:before="40" w:after="40"/>
+              <w:rPr>
+                <w:color w:val="A6A6A6" w:themeColor="background1" w:themeShade="A6"/>
+              </w:rPr>
+            </w:pPr>
+            <w:r>
+              <w:rPr>
+                <w:color w:val="A6A6A6" w:themeColor="background1" w:themeShade="A6"/>
+              </w:rPr>
+              <w:t>Центрирование на определённой координате или на объекте, и отрисовка вселенной относительно центра.</w:t>
+            </w:r>
+          </w:p>
+        </w:tc>
+        <w:tc>
+          <w:tcPr>
+            <w:tcW w:w="1417" w:type="dxa"/>
+          </w:tcPr>
+          <w:p>
+            <w:pPr>
+              <w:spacing w:before="40" w:after="40"/>
+              <w:rPr>
+                <w:color w:val="A6A6A6" w:themeColor="background1" w:themeShade="A6"/>
+              </w:rPr>
+            </w:pPr>
+            <w:r>
+              <w:rPr>
+                <w:color w:val="A6A6A6" w:themeColor="background1" w:themeShade="A6"/>
+              </w:rPr>
+              <w:t>15</w:t>
+            </w:r>
+          </w:p>
+        </w:tc>
+        <w:tc>
+          <w:tcPr>
+            <w:tcW w:w="1560" w:type="dxa"/>
+          </w:tcPr>
+          <w:p>
+            <w:pPr>
+              <w:spacing w:before="40" w:after="40"/>
+              <w:rPr>
+                <w:color w:val="A6A6A6" w:themeColor="background1" w:themeShade="A6"/>
+              </w:rPr>
+            </w:pPr>
+            <w:r>
+              <w:rPr>
+                <w:color w:val="A6A6A6" w:themeColor="background1" w:themeShade="A6"/>
+              </w:rPr>
+              <w:t>40</w:t>
+            </w:r>
+          </w:p>
+        </w:tc>
+        <w:tc>
+          <w:tcPr>
+            <w:tcW w:w="1275" w:type="dxa"/>
+          </w:tcPr>
+          <w:p>
+            <w:pPr>
+              <w:spacing w:before="40" w:after="40"/>
+              <w:rPr>
+                <w:lang w:val="en-US"/>
+              </w:rPr>
+            </w:pPr>
+            <w:r>
+              <w:t>6</w:t>
+            </w:r>
+            <w:r>
+              <w:rPr>
+                <w:lang w:val="en-US"/>
+              </w:rPr>
+              <w:t>5</w:t>
+            </w:r>
+          </w:p>
+        </w:tc>
+      </w:tr>
+      <w:tr>
+        <w:tc>
+          <w:tcPr>
+            <w:tcW w:w="851" w:type="dxa"/>
+          </w:tcPr>
+          <w:p>
+            <w:pPr>
+              <w:spacing w:before="40" w:after="40"/>
+            </w:pPr>
+            <w:r>
+              <w:t>2.4</w:t>
+            </w:r>
+          </w:p>
+        </w:tc>
+        <w:tc>
+          <w:tcPr>
+            <w:tcW w:w="2977" w:type="dxa"/>
+          </w:tcPr>
+          <w:p>
+            <w:pPr>
+              <w:spacing w:before="40" w:after="40"/>
+              <w:rPr>
+                <w:lang w:val="en-US"/>
+              </w:rPr>
+            </w:pPr>
+            <w:r>
+              <w:t>Следы движения</w:t>
+            </w:r>
+          </w:p>
+        </w:tc>
+        <w:tc>
+          <w:tcPr>
+            <w:tcW w:w="8080" w:type="dxa"/>
+          </w:tcPr>
+          <w:p>
+            <w:pPr>
+              <w:spacing w:before="40" w:after="40"/>
+            </w:pPr>
+            <w:r>
+              <w:t>Сохранение предыдущего кадра, и наложение его на текущий перед новой отрисовкой объектов.</w:t>
+            </w:r>
+          </w:p>
+        </w:tc>
+        <w:tc>
+          <w:tcPr>
+            <w:tcW w:w="1417" w:type="dxa"/>
+          </w:tcPr>
+          <w:p>
+            <w:pPr>
+              <w:spacing w:before="40" w:after="40"/>
+            </w:pPr>
+            <w:r>
+              <w:t>20</w:t>
+            </w:r>
+          </w:p>
+        </w:tc>
+        <w:tc>
+          <w:tcPr>
+            <w:tcW w:w="1560" w:type="dxa"/>
+          </w:tcPr>
+          <w:p>
+            <w:pPr>
+              <w:spacing w:before="40" w:after="40"/>
+            </w:pPr>
+            <w:r>
+              <w:t>30</w:t>
+            </w:r>
+          </w:p>
+        </w:tc>
+        <w:tc>
+          <w:tcPr>
+            <w:tcW w:w="1275" w:type="dxa"/>
+          </w:tcPr>
+          <w:p>
+            <w:pPr>
+              <w:spacing w:before="40" w:after="40"/>
+              <w:rPr>
+                <w:lang w:val="en-US"/>
+              </w:rPr>
+            </w:pPr>
+          </w:p>
+        </w:tc>
+      </w:tr>
+      <w:tr>
+        <w:tc>
+          <w:tcPr>
+            <w:tcW w:w="851" w:type="dxa"/>
             <w:shd w:val="clear" w:color="auto" w:fill="BFBFBF" w:themeFill="background1" w:themeFillShade="BF"/>
           </w:tcPr>
           <w:p>
             <w:pPr>
               <w:spacing w:before="40" w:after="40"/>
               <w:rPr>
-                <w:color w:val="3B3838" w:themeColor="background2" w:themeShade="40"/>
-              </w:rPr>
-            </w:pPr>
-            <w:r>
-              <w:rPr>
-                <w:color w:val="3B3838" w:themeColor="background2" w:themeShade="40"/>
-              </w:rPr>
-              <w:t>1</w:t>
+                <w:lang w:val="en-US"/>
+              </w:rPr>
+            </w:pPr>
+            <w:r>
+              <w:rPr>
+                <w:lang w:val="en-US"/>
+              </w:rPr>
+              <w:t>3</w:t>
             </w:r>
           </w:p>
         </w:tc>
@@ -290,30 +1189,14 @@
             <w:pPr>
               <w:spacing w:before="40" w:after="40"/>
               <w:rPr>
-                <w:color w:val="3B3838" w:themeColor="background2" w:themeShade="40"/>
-                <w:lang w:val="en-US"/>
-              </w:rPr>
-            </w:pPr>
-            <w:r>
-              <w:rPr>
-                <w:color w:val="3B3838" w:themeColor="background2" w:themeShade="40"/>
-                <w:lang w:val="en-US"/>
-              </w:rPr>
-              <w:t>Ph</w:t>
-            </w:r>
-            <w:r>
-              <w:rPr>
-                <w:color w:val="3B3838" w:themeColor="background2" w:themeShade="40"/>
-                <w:lang w:val="en-US"/>
-              </w:rPr>
-              <w:t>y</w:t>
-            </w:r>
-            <w:r>
-              <w:rPr>
-                <w:color w:val="3B3838" w:themeColor="background2" w:themeShade="40"/>
-                <w:lang w:val="en-US"/>
-              </w:rPr>
-              <w:t>sics</w:t>
+                <w:lang w:val="en-US"/>
+              </w:rPr>
+            </w:pPr>
+            <w:r>
+              <w:rPr>
+                <w:lang w:val="en-US"/>
+              </w:rPr>
+              <w:t>GUI</w:t>
             </w:r>
           </w:p>
         </w:tc>
@@ -326,14 +1209,11 @@
             <w:pPr>
               <w:spacing w:before="40" w:after="40"/>
               <w:rPr>
-                <w:color w:val="3B3838" w:themeColor="background2" w:themeShade="40"/>
-              </w:rPr>
-            </w:pPr>
-            <w:r>
-              <w:rPr>
-                <w:color w:val="3B3838" w:themeColor="background2" w:themeShade="40"/>
-              </w:rPr>
-              <w:t>Описание объектов и правил их взаимодействия.</w:t>
+                <w:lang w:val="en-US"/>
+              </w:rPr>
+            </w:pPr>
+            <w:r>
+              <w:t>Пользовательский интерфейс, позволяющий управлять как вселенной, так и отрисовкой. Позволяет создавать вселенные и сохранять их в файл.</w:t>
             </w:r>
           </w:p>
         </w:tc>
@@ -345,15 +1225,12 @@
           <w:p>
             <w:pPr>
               <w:spacing w:before="40" w:after="40"/>
-              <w:rPr>
-                <w:color w:val="3B3838" w:themeColor="background2" w:themeShade="40"/>
-              </w:rPr>
-            </w:pPr>
-            <w:r>
-              <w:rPr>
-                <w:color w:val="3B3838" w:themeColor="background2" w:themeShade="40"/>
-              </w:rPr>
-              <w:t>30</w:t>
+            </w:pPr>
+            <w:r>
+              <w:t>1</w:t>
+            </w:r>
+            <w:r>
+              <w:t>35</w:t>
             </w:r>
           </w:p>
         </w:tc>
@@ -365,15 +1242,12 @@
           <w:p>
             <w:pPr>
               <w:spacing w:before="40" w:after="40"/>
-              <w:rPr>
-                <w:color w:val="3B3838" w:themeColor="background2" w:themeShade="40"/>
-              </w:rPr>
-            </w:pPr>
-            <w:r>
-              <w:rPr>
-                <w:color w:val="3B3838" w:themeColor="background2" w:themeShade="40"/>
-              </w:rPr>
-              <w:t>55</w:t>
+            </w:pPr>
+            <w:r>
+              <w:t>2</w:t>
+            </w:r>
+            <w:r>
+              <w:t>35</w:t>
             </w:r>
           </w:p>
         </w:tc>
@@ -393,7 +1267,16 @@
               <w:rPr>
                 <w:lang w:val="en-US"/>
               </w:rPr>
-              <w:t>86</w:t>
+              <w:t>2</w:t>
+            </w:r>
+            <w:r>
+              <w:t>5</w:t>
+            </w:r>
+            <w:r>
+              <w:rPr>
+                <w:lang w:val="en-US"/>
+              </w:rPr>
+              <w:t>3</w:t>
             </w:r>
           </w:p>
         </w:tc>
@@ -414,26 +1297,27 @@
               <w:rPr>
                 <w:color w:val="A6A6A6" w:themeColor="background1" w:themeShade="A6"/>
               </w:rPr>
-              <w:t>1.1</w:t>
+              <w:t>3.1</w:t>
             </w:r>
           </w:p>
         </w:tc>
         <w:tc>
           <w:tcPr>
             <w:tcW w:w="2977" w:type="dxa"/>
-          </w:tcPr>
-          <w:p>
-            <w:pPr>
-              <w:spacing w:before="40" w:after="40"/>
-              <w:rPr>
-                <w:color w:val="A6A6A6" w:themeColor="background1" w:themeShade="A6"/>
-              </w:rPr>
-            </w:pPr>
-            <w:r>
-              <w:rPr>
-                <w:color w:val="A6A6A6" w:themeColor="background1" w:themeShade="A6"/>
-              </w:rPr>
-              <w:t>Модель тела</w:t>
+            <w:shd w:val="clear" w:color="auto" w:fill="auto"/>
+          </w:tcPr>
+          <w:p>
+            <w:pPr>
+              <w:spacing w:before="40" w:after="40"/>
+              <w:rPr>
+                <w:color w:val="A6A6A6" w:themeColor="background1" w:themeShade="A6"/>
+              </w:rPr>
+            </w:pPr>
+            <w:r>
+              <w:rPr>
+                <w:color w:val="A6A6A6" w:themeColor="background1" w:themeShade="A6"/>
+              </w:rPr>
+              <w:t>Главное окно</w:t>
             </w:r>
           </w:p>
         </w:tc>
@@ -452,19 +1336,31 @@
               <w:rPr>
                 <w:color w:val="A6A6A6" w:themeColor="background1" w:themeShade="A6"/>
               </w:rPr>
-              <w:t>Модель, содержащая данные о массе, положении, векторе скорости</w:t>
-            </w:r>
-            <w:r>
-              <w:rPr>
-                <w:color w:val="A6A6A6" w:themeColor="background1" w:themeShade="A6"/>
-              </w:rPr>
-              <w:t>, размере</w:t>
-            </w:r>
-            <w:r>
-              <w:rPr>
-                <w:color w:val="A6A6A6" w:themeColor="background1" w:themeShade="A6"/>
-              </w:rPr>
-              <w:t xml:space="preserve"> и цвете тела.</w:t>
+              <w:t xml:space="preserve">Меню со списком созданных вселенных и кнопками </w:t>
+            </w:r>
+            <w:r>
+              <w:rPr>
+                <w:color w:val="A6A6A6" w:themeColor="background1" w:themeShade="A6"/>
+              </w:rPr>
+              <w:t>создания / изменения / удаления вселенных</w:t>
+            </w:r>
+            <w:r>
+              <w:rPr>
+                <w:color w:val="A6A6A6" w:themeColor="background1" w:themeShade="A6"/>
+              </w:rPr>
+              <w:t xml:space="preserve"> и</w:t>
+            </w:r>
+            <w:r>
+              <w:rPr>
+                <w:color w:val="A6A6A6" w:themeColor="background1" w:themeShade="A6"/>
+              </w:rPr>
+              <w:t xml:space="preserve"> перехода на страницу</w:t>
+            </w:r>
+            <w:r>
+              <w:rPr>
+                <w:color w:val="A6A6A6" w:themeColor="background1" w:themeShade="A6"/>
+              </w:rPr>
+              <w:t xml:space="preserve"> отрисовки.</w:t>
             </w:r>
           </w:p>
         </w:tc>
@@ -483,7 +1379,7 @@
               <w:rPr>
                 <w:color w:val="A6A6A6" w:themeColor="background1" w:themeShade="A6"/>
               </w:rPr>
-              <w:t>10</w:t>
+              <w:t>20</w:t>
             </w:r>
           </w:p>
         </w:tc>
@@ -502,7 +1398,7 @@
               <w:rPr>
                 <w:color w:val="A6A6A6" w:themeColor="background1" w:themeShade="A6"/>
               </w:rPr>
-              <w:t>20</w:t>
+              <w:t>35</w:t>
             </w:r>
           </w:p>
         </w:tc>
@@ -513,15 +1409,12 @@
           <w:p>
             <w:pPr>
               <w:spacing w:before="40" w:after="40"/>
-              <w:rPr>
-                <w:lang w:val="en-US"/>
-              </w:rPr>
-            </w:pPr>
-            <w:r>
-              <w:rPr>
-                <w:lang w:val="en-US"/>
-              </w:rPr>
-              <w:t>23</w:t>
+            </w:pPr>
+            <w:r>
+              <w:rPr>
+                <w:lang w:val="en-US"/>
+              </w:rPr>
+              <w:t>37</w:t>
             </w:r>
           </w:p>
         </w:tc>
@@ -542,7 +1435,7 @@
               <w:rPr>
                 <w:color w:val="A6A6A6" w:themeColor="background1" w:themeShade="A6"/>
               </w:rPr>
-              <w:t>1.2</w:t>
+              <w:t>3.2</w:t>
             </w:r>
           </w:p>
         </w:tc>
@@ -561,33 +1454,92 @@
               <w:rPr>
                 <w:color w:val="A6A6A6" w:themeColor="background1" w:themeShade="A6"/>
               </w:rPr>
-              <w:t>Модель вселенной</w:t>
+              <w:t>Окно вселенной</w:t>
             </w:r>
           </w:p>
         </w:tc>
         <w:tc>
           <w:tcPr>
             <w:tcW w:w="8080" w:type="dxa"/>
-            <w:shd w:val="clear" w:color="auto" w:fill="FFFFFF" w:themeFill="background1"/>
-          </w:tcPr>
-          <w:p>
-            <w:pPr>
-              <w:spacing w:before="40" w:after="40"/>
-              <w:rPr>
-                <w:color w:val="A6A6A6" w:themeColor="background1" w:themeShade="A6"/>
-              </w:rPr>
-            </w:pPr>
-            <w:r>
-              <w:rPr>
-                <w:color w:val="A6A6A6" w:themeColor="background1" w:themeShade="A6"/>
-              </w:rPr>
-              <w:t xml:space="preserve">Модель, хранящая список </w:t>
-            </w:r>
-            <w:r>
-              <w:rPr>
-                <w:color w:val="A6A6A6" w:themeColor="background1" w:themeShade="A6"/>
-              </w:rPr>
-              <w:t>тел и отвечающая за их движение.</w:t>
+          </w:tcPr>
+          <w:p>
+            <w:pPr>
+              <w:spacing w:before="40" w:after="40"/>
+              <w:rPr>
+                <w:color w:val="A6A6A6" w:themeColor="background1" w:themeShade="A6"/>
+              </w:rPr>
+            </w:pPr>
+            <w:r>
+              <w:rPr>
+                <w:color w:val="A6A6A6" w:themeColor="background1" w:themeShade="A6"/>
+              </w:rPr>
+              <w:t>Окно, содержащее список тел и кнопки для их создания</w:t>
+            </w:r>
+            <w:r>
+              <w:rPr>
+                <w:color w:val="A6A6A6" w:themeColor="background1" w:themeShade="A6"/>
+              </w:rPr>
+              <w:t xml:space="preserve"> </w:t>
+            </w:r>
+            <w:r>
+              <w:rPr>
+                <w:color w:val="A6A6A6" w:themeColor="background1" w:themeShade="A6"/>
+              </w:rPr>
+              <w:t>/</w:t>
+            </w:r>
+            <w:r>
+              <w:rPr>
+                <w:color w:val="A6A6A6" w:themeColor="background1" w:themeShade="A6"/>
+              </w:rPr>
+              <w:t xml:space="preserve"> </w:t>
+            </w:r>
+            <w:r>
+              <w:rPr>
+                <w:color w:val="A6A6A6" w:themeColor="background1" w:themeShade="A6"/>
+              </w:rPr>
+              <w:t>изменения</w:t>
+            </w:r>
+            <w:r>
+              <w:rPr>
+                <w:color w:val="A6A6A6" w:themeColor="background1" w:themeShade="A6"/>
+              </w:rPr>
+              <w:t xml:space="preserve"> </w:t>
+            </w:r>
+            <w:r>
+              <w:rPr>
+                <w:color w:val="A6A6A6" w:themeColor="background1" w:themeShade="A6"/>
+              </w:rPr>
+              <w:t>/</w:t>
+            </w:r>
+            <w:r>
+              <w:rPr>
+                <w:color w:val="A6A6A6" w:themeColor="background1" w:themeShade="A6"/>
+              </w:rPr>
+              <w:t xml:space="preserve"> </w:t>
+            </w:r>
+            <w:r>
+              <w:rPr>
+                <w:color w:val="A6A6A6" w:themeColor="background1" w:themeShade="A6"/>
+              </w:rPr>
+              <w:t>удаления</w:t>
+            </w:r>
+            <w:r>
+              <w:rPr>
+                <w:color w:val="A6A6A6" w:themeColor="background1" w:themeShade="A6"/>
+              </w:rPr>
+              <w:t>, а также текстовое поле для гравитационной постоянной</w:t>
+            </w:r>
+            <w:r>
+              <w:rPr>
+                <w:color w:val="A6A6A6" w:themeColor="background1" w:themeShade="A6"/>
+              </w:rPr>
+              <w:t xml:space="preserve"> и имени</w:t>
+            </w:r>
+            <w:r>
+              <w:rPr>
+                <w:color w:val="A6A6A6" w:themeColor="background1" w:themeShade="A6"/>
+              </w:rPr>
+              <w:t>.</w:t>
             </w:r>
           </w:p>
         </w:tc>
@@ -600,6 +1552,7 @@
               <w:spacing w:before="40" w:after="40"/>
               <w:rPr>
                 <w:color w:val="A6A6A6" w:themeColor="background1" w:themeShade="A6"/>
+                <w:lang w:val="en-US"/>
               </w:rPr>
             </w:pPr>
             <w:r>
@@ -644,7 +1597,7 @@
               <w:rPr>
                 <w:lang w:val="en-US"/>
               </w:rPr>
-              <w:t>63</w:t>
+              <w:t>33</w:t>
             </w:r>
           </w:p>
         </w:tc>
@@ -653,96 +1606,114 @@
         <w:tc>
           <w:tcPr>
             <w:tcW w:w="851" w:type="dxa"/>
-            <w:shd w:val="clear" w:color="auto" w:fill="BFBFBF" w:themeFill="background1" w:themeFillShade="BF"/>
-          </w:tcPr>
-          <w:p>
-            <w:pPr>
-              <w:spacing w:before="40" w:after="40"/>
-            </w:pPr>
-            <w:r>
-              <w:t>2</w:t>
+          </w:tcPr>
+          <w:p>
+            <w:pPr>
+              <w:spacing w:before="40" w:after="40"/>
+              <w:rPr>
+                <w:color w:val="A6A6A6" w:themeColor="background1" w:themeShade="A6"/>
+              </w:rPr>
+            </w:pPr>
+            <w:r>
+              <w:rPr>
+                <w:color w:val="A6A6A6" w:themeColor="background1" w:themeShade="A6"/>
+              </w:rPr>
+              <w:t>3.3</w:t>
             </w:r>
           </w:p>
         </w:tc>
         <w:tc>
           <w:tcPr>
             <w:tcW w:w="2977" w:type="dxa"/>
-            <w:shd w:val="clear" w:color="auto" w:fill="BFBFBF" w:themeFill="background1" w:themeFillShade="BF"/>
-          </w:tcPr>
-          <w:p>
-            <w:pPr>
-              <w:spacing w:before="40" w:after="40"/>
-              <w:rPr>
-                <w:lang w:val="en-US"/>
-              </w:rPr>
-            </w:pPr>
-            <w:r>
-              <w:rPr>
-                <w:lang w:val="en-US"/>
-              </w:rPr>
-              <w:t>Drawing</w:t>
+          </w:tcPr>
+          <w:p>
+            <w:pPr>
+              <w:spacing w:before="40" w:after="40"/>
+              <w:rPr>
+                <w:color w:val="A6A6A6" w:themeColor="background1" w:themeShade="A6"/>
+              </w:rPr>
+            </w:pPr>
+            <w:r>
+              <w:rPr>
+                <w:color w:val="A6A6A6" w:themeColor="background1" w:themeShade="A6"/>
+              </w:rPr>
+              <w:t>Окно создания тела</w:t>
             </w:r>
           </w:p>
         </w:tc>
         <w:tc>
           <w:tcPr>
             <w:tcW w:w="8080" w:type="dxa"/>
-            <w:shd w:val="clear" w:color="auto" w:fill="BFBFBF" w:themeFill="background1" w:themeFillShade="BF"/>
-          </w:tcPr>
-          <w:p>
-            <w:pPr>
-              <w:spacing w:before="40" w:after="40"/>
-            </w:pPr>
-            <w:r>
-              <w:t>Логика отрисовки вселенной или её части.</w:t>
+          </w:tcPr>
+          <w:p>
+            <w:pPr>
+              <w:spacing w:before="40" w:after="40"/>
+              <w:rPr>
+                <w:color w:val="A6A6A6" w:themeColor="background1" w:themeShade="A6"/>
+              </w:rPr>
+            </w:pPr>
+            <w:r>
+              <w:rPr>
+                <w:color w:val="A6A6A6" w:themeColor="background1" w:themeShade="A6"/>
+              </w:rPr>
+              <w:t>Окно с полями для всех свойств тела и кнопкой «Сохранить».</w:t>
             </w:r>
           </w:p>
         </w:tc>
         <w:tc>
           <w:tcPr>
             <w:tcW w:w="1417" w:type="dxa"/>
-            <w:shd w:val="clear" w:color="auto" w:fill="BFBFBF" w:themeFill="background1" w:themeFillShade="BF"/>
-          </w:tcPr>
-          <w:p>
-            <w:pPr>
-              <w:spacing w:before="40" w:after="40"/>
-            </w:pPr>
-            <w:r>
-              <w:t>95</w:t>
+          </w:tcPr>
+          <w:p>
+            <w:pPr>
+              <w:spacing w:before="40" w:after="40"/>
+              <w:rPr>
+                <w:color w:val="A6A6A6" w:themeColor="background1" w:themeShade="A6"/>
+              </w:rPr>
+            </w:pPr>
+            <w:r>
+              <w:rPr>
+                <w:color w:val="A6A6A6" w:themeColor="background1" w:themeShade="A6"/>
+              </w:rPr>
+              <w:t>20</w:t>
             </w:r>
           </w:p>
         </w:tc>
         <w:tc>
           <w:tcPr>
             <w:tcW w:w="1560" w:type="dxa"/>
-            <w:shd w:val="clear" w:color="auto" w:fill="BFBFBF" w:themeFill="background1" w:themeFillShade="BF"/>
-          </w:tcPr>
-          <w:p>
-            <w:pPr>
-              <w:spacing w:before="40" w:after="40"/>
-            </w:pPr>
-            <w:r>
-              <w:t>190</w:t>
+          </w:tcPr>
+          <w:p>
+            <w:pPr>
+              <w:spacing w:before="40" w:after="40"/>
+              <w:rPr>
+                <w:color w:val="A6A6A6" w:themeColor="background1" w:themeShade="A6"/>
+              </w:rPr>
+            </w:pPr>
+            <w:r>
+              <w:rPr>
+                <w:color w:val="A6A6A6" w:themeColor="background1" w:themeShade="A6"/>
+              </w:rPr>
+              <w:t>50</w:t>
             </w:r>
           </w:p>
         </w:tc>
         <w:tc>
           <w:tcPr>
             <w:tcW w:w="1275" w:type="dxa"/>
-            <w:shd w:val="clear" w:color="auto" w:fill="BFBFBF" w:themeFill="background1" w:themeFillShade="BF"/>
-          </w:tcPr>
-          <w:p>
-            <w:pPr>
-              <w:spacing w:before="40" w:after="40"/>
-            </w:pPr>
-            <w:r>
-              <w:rPr>
-                <w:lang w:val="en-US"/>
-              </w:rPr>
-              <w:t>3</w:t>
-            </w:r>
-            <w:r>
-              <w:t>9</w:t>
+          </w:tcPr>
+          <w:p>
+            <w:pPr>
+              <w:spacing w:before="40" w:after="40"/>
+              <w:rPr>
+                <w:lang w:val="en-US"/>
+              </w:rPr>
+            </w:pPr>
+            <w:r>
+              <w:rPr>
+                <w:lang w:val="en-US"/>
+              </w:rPr>
+              <w:t>25</w:t>
             </w:r>
           </w:p>
         </w:tc>
@@ -757,15 +1728,13 @@
               <w:spacing w:before="40" w:after="40"/>
               <w:rPr>
                 <w:color w:val="A6A6A6" w:themeColor="background1" w:themeShade="A6"/>
-                <w:lang w:val="en-US"/>
-              </w:rPr>
-            </w:pPr>
-            <w:r>
-              <w:rPr>
-                <w:color w:val="A6A6A6" w:themeColor="background1" w:themeShade="A6"/>
-                <w:lang w:val="en-US"/>
-              </w:rPr>
-              <w:t>2.1</w:t>
+              </w:rPr>
+            </w:pPr>
+            <w:r>
+              <w:rPr>
+                <w:color w:val="A6A6A6" w:themeColor="background1" w:themeShade="A6"/>
+              </w:rPr>
+              <w:t>3.4</w:t>
             </w:r>
           </w:p>
         </w:tc>
@@ -784,7 +1753,7 @@
               <w:rPr>
                 <w:color w:val="A6A6A6" w:themeColor="background1" w:themeShade="A6"/>
               </w:rPr>
-              <w:t>Отрисовка</w:t>
+              <w:t>Окно отрисовки</w:t>
             </w:r>
           </w:p>
         </w:tc>
@@ -795,15 +1764,84 @@
           <w:p>
             <w:pPr>
               <w:spacing w:before="40" w:after="40"/>
-              <w:rPr>
-                <w:color w:val="A6A6A6" w:themeColor="background1" w:themeShade="A6"/>
-              </w:rPr>
-            </w:pPr>
-            <w:r>
-              <w:rPr>
-                <w:color w:val="A6A6A6" w:themeColor="background1" w:themeShade="A6"/>
-              </w:rPr>
-              <w:t>Отрисовка объектов в соответствии с их положением, размерами и цветами.</w:t>
+            </w:pPr>
+            <w:r>
+              <w:rPr>
+                <w:color w:val="A6A6A6" w:themeColor="background1" w:themeShade="A6"/>
+              </w:rPr>
+              <w:t xml:space="preserve">Окно с рисунком, полями настройки (скорость, </w:t>
+            </w:r>
+            <w:r>
+              <w:rPr>
+                <w:color w:val="A6A6A6" w:themeColor="background1" w:themeShade="A6"/>
+              </w:rPr>
+              <w:t>масштаб,</w:t>
+            </w:r>
+            <w:r>
+              <w:t xml:space="preserve"> </w:t>
+            </w:r>
+            <w:r>
+              <w:rPr>
+                <w:color w:val="A6A6A6" w:themeColor="background1" w:themeShade="A6"/>
+              </w:rPr>
+              <w:t>центрирование</w:t>
+            </w:r>
+            <w:r>
+              <w:rPr>
+                <w:color w:val="A6A6A6" w:themeColor="background1" w:themeShade="A6"/>
+              </w:rPr>
+              <w:t>), кнопк</w:t>
+            </w:r>
+            <w:r>
+              <w:rPr>
+                <w:color w:val="A6A6A6" w:themeColor="background1" w:themeShade="A6"/>
+              </w:rPr>
+              <w:t>ами</w:t>
+            </w:r>
+            <w:r>
+              <w:rPr>
+                <w:color w:val="A6A6A6" w:themeColor="background1" w:themeShade="A6"/>
+              </w:rPr>
+              <w:t xml:space="preserve"> старта</w:t>
+            </w:r>
+            <w:r>
+              <w:rPr>
+                <w:color w:val="A6A6A6" w:themeColor="background1" w:themeShade="A6"/>
+              </w:rPr>
+              <w:t>, паузы и сброса,</w:t>
+            </w:r>
+            <w:r>
+              <w:rPr>
+                <w:color w:val="A6A6A6" w:themeColor="background1" w:themeShade="A6"/>
+              </w:rPr>
+              <w:t xml:space="preserve"> и </w:t>
+            </w:r>
+            <w:r>
+              <w:t>кнопками для сохранения в</w:t>
+            </w:r>
+            <w:r>
+              <w:t xml:space="preserve"> </w:t>
+            </w:r>
+            <w:r>
+              <w:rPr>
+                <w:lang w:val="en-US"/>
+              </w:rPr>
+              <w:t>gif</w:t>
+            </w:r>
+            <w:r>
+              <w:t xml:space="preserve"> </w:t>
+            </w:r>
+            <w:r>
+              <w:t xml:space="preserve">или набор </w:t>
+            </w:r>
+            <w:r>
+              <w:rPr>
+                <w:lang w:val="en-US"/>
+              </w:rPr>
+              <w:t>jpeg</w:t>
+            </w:r>
+            <w:r>
+              <w:t>.</w:t>
             </w:r>
           </w:p>
         </w:tc>
@@ -822,7 +1860,7 @@
               <w:rPr>
                 <w:color w:val="A6A6A6" w:themeColor="background1" w:themeShade="A6"/>
               </w:rPr>
-              <w:t>30</w:t>
+              <w:t>60</w:t>
             </w:r>
           </w:p>
         </w:tc>
@@ -841,7 +1879,7 @@
               <w:rPr>
                 <w:color w:val="A6A6A6" w:themeColor="background1" w:themeShade="A6"/>
               </w:rPr>
-              <w:t>60</w:t>
+              <w:t>90</w:t>
             </w:r>
           </w:p>
         </w:tc>
@@ -854,1012 +1892,13 @@
               <w:spacing w:before="40" w:after="40"/>
             </w:pPr>
             <w:r>
-              <w:t>29</w:t>
-            </w:r>
-          </w:p>
-        </w:tc>
-      </w:tr>
-      <w:tr>
-        <w:tc>
-          <w:tcPr>
-            <w:tcW w:w="851" w:type="dxa"/>
-          </w:tcPr>
-          <w:p>
-            <w:pPr>
-              <w:spacing w:before="40" w:after="40"/>
-              <w:rPr>
-                <w:color w:val="A6A6A6" w:themeColor="background1" w:themeShade="A6"/>
-              </w:rPr>
-            </w:pPr>
-            <w:r>
-              <w:rPr>
-                <w:color w:val="A6A6A6" w:themeColor="background1" w:themeShade="A6"/>
-              </w:rPr>
-              <w:t>2.2</w:t>
-            </w:r>
-          </w:p>
-        </w:tc>
-        <w:tc>
-          <w:tcPr>
-            <w:tcW w:w="2977" w:type="dxa"/>
-          </w:tcPr>
-          <w:p>
-            <w:pPr>
-              <w:spacing w:before="40" w:after="40"/>
-              <w:rPr>
-                <w:color w:val="A6A6A6" w:themeColor="background1" w:themeShade="A6"/>
-              </w:rPr>
-            </w:pPr>
-            <w:r>
-              <w:rPr>
-                <w:color w:val="A6A6A6" w:themeColor="background1" w:themeShade="A6"/>
-              </w:rPr>
-              <w:t>Масштабирование</w:t>
-            </w:r>
-          </w:p>
-        </w:tc>
-        <w:tc>
-          <w:tcPr>
-            <w:tcW w:w="8080" w:type="dxa"/>
-          </w:tcPr>
-          <w:p>
-            <w:pPr>
-              <w:spacing w:before="40" w:after="40"/>
-              <w:rPr>
-                <w:color w:val="A6A6A6" w:themeColor="background1" w:themeShade="A6"/>
-              </w:rPr>
-            </w:pPr>
-            <w:r>
-              <w:rPr>
-                <w:color w:val="A6A6A6" w:themeColor="background1" w:themeShade="A6"/>
-              </w:rPr>
-              <w:t>Изменение размеров объектов и отрисованной части вселенной.</w:t>
-            </w:r>
-          </w:p>
-        </w:tc>
-        <w:tc>
-          <w:tcPr>
-            <w:tcW w:w="1417" w:type="dxa"/>
-          </w:tcPr>
-          <w:p>
-            <w:pPr>
-              <w:spacing w:before="40" w:after="40"/>
-              <w:rPr>
-                <w:color w:val="A6A6A6" w:themeColor="background1" w:themeShade="A6"/>
-              </w:rPr>
-            </w:pPr>
-            <w:r>
-              <w:rPr>
-                <w:color w:val="A6A6A6" w:themeColor="background1" w:themeShade="A6"/>
-              </w:rPr>
-              <w:t>30</w:t>
-            </w:r>
-          </w:p>
-        </w:tc>
-        <w:tc>
-          <w:tcPr>
-            <w:tcW w:w="1560" w:type="dxa"/>
-          </w:tcPr>
-          <w:p>
-            <w:pPr>
-              <w:spacing w:before="40" w:after="40"/>
-              <w:rPr>
-                <w:color w:val="A6A6A6" w:themeColor="background1" w:themeShade="A6"/>
-              </w:rPr>
-            </w:pPr>
-            <w:r>
-              <w:rPr>
-                <w:color w:val="A6A6A6" w:themeColor="background1" w:themeShade="A6"/>
-              </w:rPr>
-              <w:t>60</w:t>
-            </w:r>
-          </w:p>
-        </w:tc>
-        <w:tc>
-          <w:tcPr>
-            <w:tcW w:w="1275" w:type="dxa"/>
-          </w:tcPr>
-          <w:p>
-            <w:pPr>
-              <w:spacing w:before="40" w:after="40"/>
-              <w:rPr>
-                <w:lang w:val="en-US"/>
-              </w:rPr>
-            </w:pPr>
-            <w:r>
-              <w:rPr>
-                <w:lang w:val="en-US"/>
-              </w:rPr>
-              <w:t>10</w:t>
-            </w:r>
-          </w:p>
-        </w:tc>
-      </w:tr>
-      <w:tr>
-        <w:tc>
-          <w:tcPr>
-            <w:tcW w:w="851" w:type="dxa"/>
-          </w:tcPr>
-          <w:p>
-            <w:pPr>
-              <w:spacing w:before="40" w:after="40"/>
-            </w:pPr>
-            <w:r>
-              <w:t>2.3</w:t>
-            </w:r>
-          </w:p>
-        </w:tc>
-        <w:tc>
-          <w:tcPr>
-            <w:tcW w:w="2977" w:type="dxa"/>
-          </w:tcPr>
-          <w:p>
-            <w:pPr>
-              <w:spacing w:before="40" w:after="40"/>
-            </w:pPr>
-            <w:r>
-              <w:t>Центрирование</w:t>
-            </w:r>
-          </w:p>
-        </w:tc>
-        <w:tc>
-          <w:tcPr>
-            <w:tcW w:w="8080" w:type="dxa"/>
-          </w:tcPr>
-          <w:p>
-            <w:pPr>
-              <w:spacing w:before="40" w:after="40"/>
-            </w:pPr>
-            <w:r>
-              <w:t>Центрирование на определённой координате или на объекте, и отрисовка вселенной относительно центра.</w:t>
-            </w:r>
-          </w:p>
-        </w:tc>
-        <w:tc>
-          <w:tcPr>
-            <w:tcW w:w="1417" w:type="dxa"/>
-          </w:tcPr>
-          <w:p>
-            <w:pPr>
-              <w:spacing w:before="40" w:after="40"/>
-            </w:pPr>
-            <w:r>
-              <w:t>15</w:t>
-            </w:r>
-          </w:p>
-        </w:tc>
-        <w:tc>
-          <w:tcPr>
-            <w:tcW w:w="1560" w:type="dxa"/>
-          </w:tcPr>
-          <w:p>
-            <w:pPr>
-              <w:spacing w:before="40" w:after="40"/>
-            </w:pPr>
-            <w:r>
-              <w:t>40</w:t>
-            </w:r>
-          </w:p>
-        </w:tc>
-        <w:tc>
-          <w:tcPr>
-            <w:tcW w:w="1275" w:type="dxa"/>
-          </w:tcPr>
-          <w:p>
-            <w:pPr>
-              <w:spacing w:before="40" w:after="40"/>
-            </w:pPr>
-          </w:p>
-        </w:tc>
-      </w:tr>
-      <w:tr>
-        <w:tc>
-          <w:tcPr>
-            <w:tcW w:w="851" w:type="dxa"/>
-          </w:tcPr>
-          <w:p>
-            <w:pPr>
-              <w:spacing w:before="40" w:after="40"/>
-            </w:pPr>
-            <w:r>
-              <w:t>2.4</w:t>
-            </w:r>
-          </w:p>
-        </w:tc>
-        <w:tc>
-          <w:tcPr>
-            <w:tcW w:w="2977" w:type="dxa"/>
-          </w:tcPr>
-          <w:p>
-            <w:pPr>
-              <w:spacing w:before="40" w:after="40"/>
-              <w:rPr>
-                <w:lang w:val="en-US"/>
-              </w:rPr>
-            </w:pPr>
-            <w:r>
-              <w:t>Следы движения</w:t>
-            </w:r>
-          </w:p>
-        </w:tc>
-        <w:tc>
-          <w:tcPr>
-            <w:tcW w:w="8080" w:type="dxa"/>
-          </w:tcPr>
-          <w:p>
-            <w:pPr>
-              <w:spacing w:before="40" w:after="40"/>
-            </w:pPr>
-            <w:r>
-              <w:t>Сохранение предыдущего кадра, и наложение его на текущий перед новой отрисовкой объектов.</w:t>
-            </w:r>
-          </w:p>
-        </w:tc>
-        <w:tc>
-          <w:tcPr>
-            <w:tcW w:w="1417" w:type="dxa"/>
-          </w:tcPr>
-          <w:p>
-            <w:pPr>
-              <w:spacing w:before="40" w:after="40"/>
-            </w:pPr>
-            <w:r>
-              <w:t>20</w:t>
-            </w:r>
-          </w:p>
-        </w:tc>
-        <w:tc>
-          <w:tcPr>
-            <w:tcW w:w="1560" w:type="dxa"/>
-          </w:tcPr>
-          <w:p>
-            <w:pPr>
-              <w:spacing w:before="40" w:after="40"/>
-            </w:pPr>
-            <w:r>
-              <w:t>30</w:t>
-            </w:r>
-          </w:p>
-        </w:tc>
-        <w:tc>
-          <w:tcPr>
-            <w:tcW w:w="1275" w:type="dxa"/>
-          </w:tcPr>
-          <w:p>
-            <w:pPr>
-              <w:spacing w:before="40" w:after="40"/>
-              <w:rPr>
-                <w:lang w:val="en-US"/>
-              </w:rPr>
-            </w:pPr>
-          </w:p>
-        </w:tc>
-      </w:tr>
-      <w:tr>
-        <w:tc>
-          <w:tcPr>
-            <w:tcW w:w="851" w:type="dxa"/>
-            <w:shd w:val="clear" w:color="auto" w:fill="BFBFBF" w:themeFill="background1" w:themeFillShade="BF"/>
-          </w:tcPr>
-          <w:p>
-            <w:pPr>
-              <w:spacing w:before="40" w:after="40"/>
-              <w:rPr>
-                <w:lang w:val="en-US"/>
-              </w:rPr>
-            </w:pPr>
-            <w:r>
-              <w:rPr>
-                <w:lang w:val="en-US"/>
-              </w:rPr>
-              <w:t>3</w:t>
-            </w:r>
-          </w:p>
-        </w:tc>
-        <w:tc>
-          <w:tcPr>
-            <w:tcW w:w="2977" w:type="dxa"/>
-            <w:shd w:val="clear" w:color="auto" w:fill="BFBFBF" w:themeFill="background1" w:themeFillShade="BF"/>
-          </w:tcPr>
-          <w:p>
-            <w:pPr>
-              <w:spacing w:before="40" w:after="40"/>
-              <w:rPr>
-                <w:lang w:val="en-US"/>
-              </w:rPr>
-            </w:pPr>
-            <w:r>
-              <w:rPr>
-                <w:lang w:val="en-US"/>
-              </w:rPr>
-              <w:t>GUI</w:t>
-            </w:r>
-          </w:p>
-        </w:tc>
-        <w:tc>
-          <w:tcPr>
-            <w:tcW w:w="8080" w:type="dxa"/>
-            <w:shd w:val="clear" w:color="auto" w:fill="BFBFBF" w:themeFill="background1" w:themeFillShade="BF"/>
-          </w:tcPr>
-          <w:p>
-            <w:pPr>
-              <w:spacing w:before="40" w:after="40"/>
-              <w:rPr>
-                <w:lang w:val="en-US"/>
-              </w:rPr>
-            </w:pPr>
-            <w:r>
-              <w:t>Пользовательский интерфейс, позволяющий управлять как вселенной, так и отрисовкой. Позволяет создавать вселенные и сохранять их в файл.</w:t>
-            </w:r>
-          </w:p>
-        </w:tc>
-        <w:tc>
-          <w:tcPr>
-            <w:tcW w:w="1417" w:type="dxa"/>
-            <w:shd w:val="clear" w:color="auto" w:fill="BFBFBF" w:themeFill="background1" w:themeFillShade="BF"/>
-          </w:tcPr>
-          <w:p>
-            <w:pPr>
-              <w:spacing w:before="40" w:after="40"/>
-            </w:pPr>
-            <w:r>
+              <w:rPr>
+                <w:lang w:val="en-US"/>
+              </w:rPr>
               <w:t>1</w:t>
             </w:r>
             <w:r>
-              <w:t>35</w:t>
-            </w:r>
-          </w:p>
-        </w:tc>
-        <w:tc>
-          <w:tcPr>
-            <w:tcW w:w="1560" w:type="dxa"/>
-            <w:shd w:val="clear" w:color="auto" w:fill="BFBFBF" w:themeFill="background1" w:themeFillShade="BF"/>
-          </w:tcPr>
-          <w:p>
-            <w:pPr>
-              <w:spacing w:before="40" w:after="40"/>
-            </w:pPr>
-            <w:r>
-              <w:t>2</w:t>
-            </w:r>
-            <w:r>
-              <w:t>35</w:t>
-            </w:r>
-          </w:p>
-        </w:tc>
-        <w:tc>
-          <w:tcPr>
-            <w:tcW w:w="1275" w:type="dxa"/>
-            <w:shd w:val="clear" w:color="auto" w:fill="BFBFBF" w:themeFill="background1" w:themeFillShade="BF"/>
-          </w:tcPr>
-          <w:p>
-            <w:pPr>
-              <w:spacing w:before="40" w:after="40"/>
-              <w:rPr>
-                <w:lang w:val="en-US"/>
-              </w:rPr>
-            </w:pPr>
-            <w:r>
-              <w:rPr>
-                <w:lang w:val="en-US"/>
-              </w:rPr>
-              <w:t>243</w:t>
-            </w:r>
-          </w:p>
-        </w:tc>
-      </w:tr>
-      <w:tr>
-        <w:tc>
-          <w:tcPr>
-            <w:tcW w:w="851" w:type="dxa"/>
-          </w:tcPr>
-          <w:p>
-            <w:pPr>
-              <w:spacing w:before="40" w:after="40"/>
-              <w:rPr>
-                <w:color w:val="A6A6A6" w:themeColor="background1" w:themeShade="A6"/>
-              </w:rPr>
-            </w:pPr>
-            <w:r>
-              <w:rPr>
-                <w:color w:val="A6A6A6" w:themeColor="background1" w:themeShade="A6"/>
-              </w:rPr>
-              <w:t>3.1</w:t>
-            </w:r>
-          </w:p>
-        </w:tc>
-        <w:tc>
-          <w:tcPr>
-            <w:tcW w:w="2977" w:type="dxa"/>
-            <w:shd w:val="clear" w:color="auto" w:fill="auto"/>
-          </w:tcPr>
-          <w:p>
-            <w:pPr>
-              <w:spacing w:before="40" w:after="40"/>
-              <w:rPr>
-                <w:color w:val="A6A6A6" w:themeColor="background1" w:themeShade="A6"/>
-              </w:rPr>
-            </w:pPr>
-            <w:r>
-              <w:rPr>
-                <w:color w:val="A6A6A6" w:themeColor="background1" w:themeShade="A6"/>
-              </w:rPr>
-              <w:t>Главное окно</w:t>
-            </w:r>
-          </w:p>
-        </w:tc>
-        <w:tc>
-          <w:tcPr>
-            <w:tcW w:w="8080" w:type="dxa"/>
-          </w:tcPr>
-          <w:p>
-            <w:pPr>
-              <w:spacing w:before="40" w:after="40"/>
-              <w:rPr>
-                <w:color w:val="A6A6A6" w:themeColor="background1" w:themeShade="A6"/>
-              </w:rPr>
-            </w:pPr>
-            <w:r>
-              <w:rPr>
-                <w:color w:val="A6A6A6" w:themeColor="background1" w:themeShade="A6"/>
-              </w:rPr>
-              <w:t xml:space="preserve">Меню со списком созданных вселенных и кнопками </w:t>
-            </w:r>
-            <w:r>
-              <w:rPr>
-                <w:color w:val="A6A6A6" w:themeColor="background1" w:themeShade="A6"/>
-              </w:rPr>
-              <w:t>создания / изменения / удаления вселенных</w:t>
-            </w:r>
-            <w:r>
-              <w:rPr>
-                <w:color w:val="A6A6A6" w:themeColor="background1" w:themeShade="A6"/>
-              </w:rPr>
-              <w:t xml:space="preserve"> и</w:t>
-            </w:r>
-            <w:r>
-              <w:rPr>
-                <w:color w:val="A6A6A6" w:themeColor="background1" w:themeShade="A6"/>
-              </w:rPr>
-              <w:t xml:space="preserve"> перехода на страницу</w:t>
-            </w:r>
-            <w:r>
-              <w:rPr>
-                <w:color w:val="A6A6A6" w:themeColor="background1" w:themeShade="A6"/>
-              </w:rPr>
-              <w:t xml:space="preserve"> отрисовки.</w:t>
-            </w:r>
-          </w:p>
-        </w:tc>
-        <w:tc>
-          <w:tcPr>
-            <w:tcW w:w="1417" w:type="dxa"/>
-          </w:tcPr>
-          <w:p>
-            <w:pPr>
-              <w:spacing w:before="40" w:after="40"/>
-              <w:rPr>
-                <w:color w:val="A6A6A6" w:themeColor="background1" w:themeShade="A6"/>
-              </w:rPr>
-            </w:pPr>
-            <w:r>
-              <w:rPr>
-                <w:color w:val="A6A6A6" w:themeColor="background1" w:themeShade="A6"/>
-              </w:rPr>
-              <w:t>20</w:t>
-            </w:r>
-          </w:p>
-        </w:tc>
-        <w:tc>
-          <w:tcPr>
-            <w:tcW w:w="1560" w:type="dxa"/>
-          </w:tcPr>
-          <w:p>
-            <w:pPr>
-              <w:spacing w:before="40" w:after="40"/>
-              <w:rPr>
-                <w:color w:val="A6A6A6" w:themeColor="background1" w:themeShade="A6"/>
-              </w:rPr>
-            </w:pPr>
-            <w:r>
-              <w:rPr>
-                <w:color w:val="A6A6A6" w:themeColor="background1" w:themeShade="A6"/>
-              </w:rPr>
-              <w:t>35</w:t>
-            </w:r>
-          </w:p>
-        </w:tc>
-        <w:tc>
-          <w:tcPr>
-            <w:tcW w:w="1275" w:type="dxa"/>
-          </w:tcPr>
-          <w:p>
-            <w:pPr>
-              <w:spacing w:before="40" w:after="40"/>
-            </w:pPr>
-            <w:r>
-              <w:rPr>
-                <w:lang w:val="en-US"/>
-              </w:rPr>
-              <w:t>37</w:t>
-            </w:r>
-          </w:p>
-        </w:tc>
-      </w:tr>
-      <w:tr>
-        <w:tc>
-          <w:tcPr>
-            <w:tcW w:w="851" w:type="dxa"/>
-          </w:tcPr>
-          <w:p>
-            <w:pPr>
-              <w:spacing w:before="40" w:after="40"/>
-              <w:rPr>
-                <w:color w:val="A6A6A6" w:themeColor="background1" w:themeShade="A6"/>
-              </w:rPr>
-            </w:pPr>
-            <w:r>
-              <w:rPr>
-                <w:color w:val="A6A6A6" w:themeColor="background1" w:themeShade="A6"/>
-              </w:rPr>
-              <w:t>3.2</w:t>
-            </w:r>
-          </w:p>
-        </w:tc>
-        <w:tc>
-          <w:tcPr>
-            <w:tcW w:w="2977" w:type="dxa"/>
-          </w:tcPr>
-          <w:p>
-            <w:pPr>
-              <w:spacing w:before="40" w:after="40"/>
-              <w:rPr>
-                <w:color w:val="A6A6A6" w:themeColor="background1" w:themeShade="A6"/>
-              </w:rPr>
-            </w:pPr>
-            <w:r>
-              <w:rPr>
-                <w:color w:val="A6A6A6" w:themeColor="background1" w:themeShade="A6"/>
-              </w:rPr>
-              <w:t>Окно вселенной</w:t>
-            </w:r>
-          </w:p>
-        </w:tc>
-        <w:tc>
-          <w:tcPr>
-            <w:tcW w:w="8080" w:type="dxa"/>
-          </w:tcPr>
-          <w:p>
-            <w:pPr>
-              <w:spacing w:before="40" w:after="40"/>
-              <w:rPr>
-                <w:color w:val="A6A6A6" w:themeColor="background1" w:themeShade="A6"/>
-              </w:rPr>
-            </w:pPr>
-            <w:r>
-              <w:rPr>
-                <w:color w:val="A6A6A6" w:themeColor="background1" w:themeShade="A6"/>
-              </w:rPr>
-              <w:t>Окно, содержащее список тел и кнопки для их создания</w:t>
-            </w:r>
-            <w:r>
-              <w:rPr>
-                <w:color w:val="A6A6A6" w:themeColor="background1" w:themeShade="A6"/>
-              </w:rPr>
-              <w:t xml:space="preserve"> </w:t>
-            </w:r>
-            <w:r>
-              <w:rPr>
-                <w:color w:val="A6A6A6" w:themeColor="background1" w:themeShade="A6"/>
-              </w:rPr>
-              <w:t>/</w:t>
-            </w:r>
-            <w:r>
-              <w:rPr>
-                <w:color w:val="A6A6A6" w:themeColor="background1" w:themeShade="A6"/>
-              </w:rPr>
-              <w:t xml:space="preserve"> </w:t>
-            </w:r>
-            <w:r>
-              <w:rPr>
-                <w:color w:val="A6A6A6" w:themeColor="background1" w:themeShade="A6"/>
-              </w:rPr>
-              <w:t>изменения</w:t>
-            </w:r>
-            <w:r>
-              <w:rPr>
-                <w:color w:val="A6A6A6" w:themeColor="background1" w:themeShade="A6"/>
-              </w:rPr>
-              <w:t xml:space="preserve"> </w:t>
-            </w:r>
-            <w:r>
-              <w:rPr>
-                <w:color w:val="A6A6A6" w:themeColor="background1" w:themeShade="A6"/>
-              </w:rPr>
-              <w:t>/</w:t>
-            </w:r>
-            <w:r>
-              <w:rPr>
-                <w:color w:val="A6A6A6" w:themeColor="background1" w:themeShade="A6"/>
-              </w:rPr>
-              <w:t xml:space="preserve"> </w:t>
-            </w:r>
-            <w:r>
-              <w:rPr>
-                <w:color w:val="A6A6A6" w:themeColor="background1" w:themeShade="A6"/>
-              </w:rPr>
-              <w:t>удаления</w:t>
-            </w:r>
-            <w:r>
-              <w:rPr>
-                <w:color w:val="A6A6A6" w:themeColor="background1" w:themeShade="A6"/>
-              </w:rPr>
-              <w:t>, а также текстовое поле для гравитационной постоянной</w:t>
-            </w:r>
-            <w:r>
-              <w:rPr>
-                <w:color w:val="A6A6A6" w:themeColor="background1" w:themeShade="A6"/>
-              </w:rPr>
-              <w:t xml:space="preserve"> и имени</w:t>
-            </w:r>
-            <w:r>
-              <w:rPr>
-                <w:color w:val="A6A6A6" w:themeColor="background1" w:themeShade="A6"/>
-              </w:rPr>
-              <w:t>.</w:t>
-            </w:r>
-          </w:p>
-        </w:tc>
-        <w:tc>
-          <w:tcPr>
-            <w:tcW w:w="1417" w:type="dxa"/>
-          </w:tcPr>
-          <w:p>
-            <w:pPr>
-              <w:spacing w:before="40" w:after="40"/>
-              <w:rPr>
-                <w:color w:val="A6A6A6" w:themeColor="background1" w:themeShade="A6"/>
-                <w:lang w:val="en-US"/>
-              </w:rPr>
-            </w:pPr>
-            <w:r>
-              <w:rPr>
-                <w:color w:val="A6A6A6" w:themeColor="background1" w:themeShade="A6"/>
-              </w:rPr>
-              <w:t>20</w:t>
-            </w:r>
-          </w:p>
-        </w:tc>
-        <w:tc>
-          <w:tcPr>
-            <w:tcW w:w="1560" w:type="dxa"/>
-          </w:tcPr>
-          <w:p>
-            <w:pPr>
-              <w:spacing w:before="40" w:after="40"/>
-              <w:rPr>
-                <w:color w:val="A6A6A6" w:themeColor="background1" w:themeShade="A6"/>
-              </w:rPr>
-            </w:pPr>
-            <w:r>
-              <w:rPr>
-                <w:color w:val="A6A6A6" w:themeColor="background1" w:themeShade="A6"/>
-              </w:rPr>
-              <w:t>35</w:t>
-            </w:r>
-          </w:p>
-        </w:tc>
-        <w:tc>
-          <w:tcPr>
-            <w:tcW w:w="1275" w:type="dxa"/>
-          </w:tcPr>
-          <w:p>
-            <w:pPr>
-              <w:spacing w:before="40" w:after="40"/>
-              <w:rPr>
-                <w:lang w:val="en-US"/>
-              </w:rPr>
-            </w:pPr>
-            <w:r>
-              <w:rPr>
-                <w:lang w:val="en-US"/>
-              </w:rPr>
-              <w:t>33</w:t>
-            </w:r>
-          </w:p>
-        </w:tc>
-      </w:tr>
-      <w:tr>
-        <w:tc>
-          <w:tcPr>
-            <w:tcW w:w="851" w:type="dxa"/>
-          </w:tcPr>
-          <w:p>
-            <w:pPr>
-              <w:spacing w:before="40" w:after="40"/>
-              <w:rPr>
-                <w:color w:val="A6A6A6" w:themeColor="background1" w:themeShade="A6"/>
-              </w:rPr>
-            </w:pPr>
-            <w:r>
-              <w:rPr>
-                <w:color w:val="A6A6A6" w:themeColor="background1" w:themeShade="A6"/>
-              </w:rPr>
-              <w:t>3.3</w:t>
-            </w:r>
-          </w:p>
-        </w:tc>
-        <w:tc>
-          <w:tcPr>
-            <w:tcW w:w="2977" w:type="dxa"/>
-          </w:tcPr>
-          <w:p>
-            <w:pPr>
-              <w:spacing w:before="40" w:after="40"/>
-              <w:rPr>
-                <w:color w:val="A6A6A6" w:themeColor="background1" w:themeShade="A6"/>
-              </w:rPr>
-            </w:pPr>
-            <w:r>
-              <w:rPr>
-                <w:color w:val="A6A6A6" w:themeColor="background1" w:themeShade="A6"/>
-              </w:rPr>
-              <w:t>Окно создания тела</w:t>
-            </w:r>
-          </w:p>
-        </w:tc>
-        <w:tc>
-          <w:tcPr>
-            <w:tcW w:w="8080" w:type="dxa"/>
-          </w:tcPr>
-          <w:p>
-            <w:pPr>
-              <w:spacing w:before="40" w:after="40"/>
-              <w:rPr>
-                <w:color w:val="A6A6A6" w:themeColor="background1" w:themeShade="A6"/>
-              </w:rPr>
-            </w:pPr>
-            <w:r>
-              <w:rPr>
-                <w:color w:val="A6A6A6" w:themeColor="background1" w:themeShade="A6"/>
-              </w:rPr>
-              <w:t>Окно с полями для всех свойств тела и кнопкой «Сохранить».</w:t>
-            </w:r>
-          </w:p>
-        </w:tc>
-        <w:tc>
-          <w:tcPr>
-            <w:tcW w:w="1417" w:type="dxa"/>
-          </w:tcPr>
-          <w:p>
-            <w:pPr>
-              <w:spacing w:before="40" w:after="40"/>
-              <w:rPr>
-                <w:color w:val="A6A6A6" w:themeColor="background1" w:themeShade="A6"/>
-              </w:rPr>
-            </w:pPr>
-            <w:r>
-              <w:rPr>
-                <w:color w:val="A6A6A6" w:themeColor="background1" w:themeShade="A6"/>
-              </w:rPr>
-              <w:t>20</w:t>
-            </w:r>
-          </w:p>
-        </w:tc>
-        <w:tc>
-          <w:tcPr>
-            <w:tcW w:w="1560" w:type="dxa"/>
-          </w:tcPr>
-          <w:p>
-            <w:pPr>
-              <w:spacing w:before="40" w:after="40"/>
-              <w:rPr>
-                <w:color w:val="A6A6A6" w:themeColor="background1" w:themeShade="A6"/>
-              </w:rPr>
-            </w:pPr>
-            <w:r>
-              <w:rPr>
-                <w:color w:val="A6A6A6" w:themeColor="background1" w:themeShade="A6"/>
-              </w:rPr>
               <w:t>50</w:t>
-            </w:r>
-          </w:p>
-        </w:tc>
-        <w:tc>
-          <w:tcPr>
-            <w:tcW w:w="1275" w:type="dxa"/>
-          </w:tcPr>
-          <w:p>
-            <w:pPr>
-              <w:spacing w:before="40" w:after="40"/>
-              <w:rPr>
-                <w:lang w:val="en-US"/>
-              </w:rPr>
-            </w:pPr>
-            <w:r>
-              <w:rPr>
-                <w:lang w:val="en-US"/>
-              </w:rPr>
-              <w:t>25</w:t>
-            </w:r>
-          </w:p>
-        </w:tc>
-      </w:tr>
-      <w:tr>
-        <w:tc>
-          <w:tcPr>
-            <w:tcW w:w="851" w:type="dxa"/>
-          </w:tcPr>
-          <w:p>
-            <w:pPr>
-              <w:spacing w:before="40" w:after="40"/>
-              <w:rPr>
-                <w:color w:val="A6A6A6" w:themeColor="background1" w:themeShade="A6"/>
-              </w:rPr>
-            </w:pPr>
-            <w:r>
-              <w:rPr>
-                <w:color w:val="A6A6A6" w:themeColor="background1" w:themeShade="A6"/>
-              </w:rPr>
-              <w:t>3.4</w:t>
-            </w:r>
-          </w:p>
-        </w:tc>
-        <w:tc>
-          <w:tcPr>
-            <w:tcW w:w="2977" w:type="dxa"/>
-          </w:tcPr>
-          <w:p>
-            <w:pPr>
-              <w:spacing w:before="40" w:after="40"/>
-              <w:rPr>
-                <w:color w:val="A6A6A6" w:themeColor="background1" w:themeShade="A6"/>
-              </w:rPr>
-            </w:pPr>
-            <w:r>
-              <w:rPr>
-                <w:color w:val="A6A6A6" w:themeColor="background1" w:themeShade="A6"/>
-              </w:rPr>
-              <w:t>Окно отрисовки</w:t>
-            </w:r>
-          </w:p>
-        </w:tc>
-        <w:tc>
-          <w:tcPr>
-            <w:tcW w:w="8080" w:type="dxa"/>
-          </w:tcPr>
-          <w:p>
-            <w:pPr>
-              <w:spacing w:before="40" w:after="40"/>
-            </w:pPr>
-            <w:r>
-              <w:rPr>
-                <w:color w:val="A6A6A6" w:themeColor="background1" w:themeShade="A6"/>
-              </w:rPr>
-              <w:t xml:space="preserve">Окно с рисунком, полями настройки (скорость, </w:t>
-            </w:r>
-            <w:r>
-              <w:rPr>
-                <w:color w:val="A6A6A6" w:themeColor="background1" w:themeShade="A6"/>
-              </w:rPr>
-              <w:t>масштаб,</w:t>
-            </w:r>
-            <w:r>
-              <w:t xml:space="preserve"> центрирование</w:t>
-            </w:r>
-            <w:r>
-              <w:rPr>
-                <w:color w:val="A6A6A6" w:themeColor="background1" w:themeShade="A6"/>
-              </w:rPr>
-              <w:t>), кнопк</w:t>
-            </w:r>
-            <w:r>
-              <w:rPr>
-                <w:color w:val="A6A6A6" w:themeColor="background1" w:themeShade="A6"/>
-              </w:rPr>
-              <w:t>ами</w:t>
-            </w:r>
-            <w:r>
-              <w:rPr>
-                <w:color w:val="A6A6A6" w:themeColor="background1" w:themeShade="A6"/>
-              </w:rPr>
-              <w:t xml:space="preserve"> старта</w:t>
-            </w:r>
-            <w:r>
-              <w:rPr>
-                <w:color w:val="A6A6A6" w:themeColor="background1" w:themeShade="A6"/>
-              </w:rPr>
-              <w:t>, паузы и сброса,</w:t>
-            </w:r>
-            <w:r>
-              <w:rPr>
-                <w:color w:val="A6A6A6" w:themeColor="background1" w:themeShade="A6"/>
-              </w:rPr>
-              <w:t xml:space="preserve"> и </w:t>
-            </w:r>
-            <w:r>
-              <w:t>кнопками для сохранения в</w:t>
-            </w:r>
-            <w:r>
-              <w:t xml:space="preserve"> </w:t>
-            </w:r>
-            <w:r>
-              <w:rPr>
-                <w:lang w:val="en-US"/>
-              </w:rPr>
-              <w:t>gif</w:t>
-            </w:r>
-            <w:r>
-              <w:t xml:space="preserve"> </w:t>
-            </w:r>
-            <w:r>
-              <w:t xml:space="preserve">или набор </w:t>
-            </w:r>
-            <w:r>
-              <w:rPr>
-                <w:lang w:val="en-US"/>
-              </w:rPr>
-              <w:t>jpeg</w:t>
-            </w:r>
-            <w:r>
-              <w:t>.</w:t>
-            </w:r>
-          </w:p>
-        </w:tc>
-        <w:tc>
-          <w:tcPr>
-            <w:tcW w:w="1417" w:type="dxa"/>
-          </w:tcPr>
-          <w:p>
-            <w:pPr>
-              <w:spacing w:before="40" w:after="40"/>
-              <w:rPr>
-                <w:color w:val="A6A6A6" w:themeColor="background1" w:themeShade="A6"/>
-              </w:rPr>
-            </w:pPr>
-            <w:r>
-              <w:rPr>
-                <w:color w:val="A6A6A6" w:themeColor="background1" w:themeShade="A6"/>
-              </w:rPr>
-              <w:t>60</w:t>
-            </w:r>
-          </w:p>
-        </w:tc>
-        <w:tc>
-          <w:tcPr>
-            <w:tcW w:w="1560" w:type="dxa"/>
-          </w:tcPr>
-          <w:p>
-            <w:pPr>
-              <w:spacing w:before="40" w:after="40"/>
-              <w:rPr>
-                <w:color w:val="A6A6A6" w:themeColor="background1" w:themeShade="A6"/>
-              </w:rPr>
-            </w:pPr>
-            <w:r>
-              <w:rPr>
-                <w:color w:val="A6A6A6" w:themeColor="background1" w:themeShade="A6"/>
-              </w:rPr>
-              <w:t>90</w:t>
-            </w:r>
-          </w:p>
-        </w:tc>
-        <w:tc>
-          <w:tcPr>
-            <w:tcW w:w="1275" w:type="dxa"/>
-          </w:tcPr>
-          <w:p>
-            <w:pPr>
-              <w:spacing w:before="40" w:after="40"/>
-              <w:rPr>
-                <w:lang w:val="en-US"/>
-              </w:rPr>
-            </w:pPr>
-            <w:r>
-              <w:rPr>
-                <w:lang w:val="en-US"/>
-              </w:rPr>
-              <w:t>140</w:t>
             </w:r>
           </w:p>
         </w:tc>
@@ -2049,6 +2088,27 @@
         <w:t>рассчитывал силу притяжения, пришлось потратить 25 минут на переписывание расчётов.</w:t>
       </w:r>
     </w:p>
+    <w:p>
+      <w:pPr>
+        <w:pStyle w:val="a4"/>
+        <w:numPr>
+          <w:ilvl w:val="0"/>
+          <w:numId w:val="1"/>
+        </w:numPr>
+        <w:ind w:left="284" w:hanging="284"/>
+      </w:pPr>
+      <w:r>
+        <w:t xml:space="preserve">Встретил проблемы с преобразованием координат при центрировании на объекте и изменении масштаба, на </w:t>
+      </w:r>
+      <w:proofErr w:type="gramStart"/>
+      <w:r>
+        <w:t>то</w:t>
+      </w:r>
+      <w:proofErr w:type="gramEnd"/>
+      <w:r>
+        <w:t xml:space="preserve"> чтобы разобраться в проблеме ушло много времени.</w:t>
+      </w:r>
+    </w:p>
     <w:sectPr>
       <w:pgSz w:w="16838" w:h="11906" w:orient="landscape"/>
       <w:pgMar w:top="284" w:right="1134" w:bottom="284" w:left="1134" w:header="708" w:footer="708" w:gutter="0"/>
@@ -2060,7 +2120,7 @@
 </file>
 
 <file path=word/numbering.xml><?xml version="1.0" encoding="utf-8"?>
-<w:numbering xmlns:wpc="http://schemas.microsoft.com/office/word/2010/wordprocessingCanvas" xmlns:cx="http://schemas.microsoft.com/office/drawing/2014/chartex" xmlns:cx1="http://schemas.microsoft.com/office/drawing/2015/9/8/chartex" xmlns:mc="http://schemas.openxmlformats.org/markup-compatibility/2006" xmlns:o="urn:schemas-microsoft-com:office:office" xmlns:r="http://schemas.openxmlformats.org/officeDocument/2006/relationships" xmlns:m="http://schemas.openxmlformats.org/officeDocument/2006/math" xmlns:v="urn:schemas-microsoft-com:vml" xmlns:wp14="http://schemas.microsoft.com/office/word/2010/wordprocessingDrawing" xmlns:wp="http://schemas.openxmlformats.org/drawingml/2006/wordprocessingDrawing" xmlns:w10="urn:schemas-microsoft-com:office:word" xmlns:w="http://schemas.openxmlformats.org/wordprocessingml/2006/main" xmlns:w14="http://schemas.microsoft.com/office/word/2010/wordml" xmlns:w15="http://schemas.microsoft.com/office/word/2012/wordml" xmlns:w16se="http://schemas.microsoft.com/office/word/2015/wordml/symex" xmlns:wpg="http://schemas.microsoft.com/office/word/2010/wordprocessingGroup" xmlns:wpi="http://schemas.microsoft.com/office/word/2010/wordprocessingInk" xmlns:wne="http://schemas.microsoft.com/office/word/2006/wordml" xmlns:wps="http://schemas.microsoft.com/office/word/2010/wordprocessingShape" mc:Ignorable="w14 w15 w16se wp14">
+<w:numbering xmlns:wpc="http://schemas.microsoft.com/office/word/2010/wordprocessingCanvas" xmlns:cx="http://schemas.microsoft.com/office/drawing/2014/chartex" xmlns:cx1="http://schemas.microsoft.com/office/drawing/2015/9/8/chartex" xmlns:cx2="http://schemas.microsoft.com/office/drawing/2015/10/21/chartex" xmlns:cx3="http://schemas.microsoft.com/office/drawing/2016/5/9/chartex" xmlns:cx4="http://schemas.microsoft.com/office/drawing/2016/5/10/chartex" xmlns:cx5="http://schemas.microsoft.com/office/drawing/2016/5/11/chartex" xmlns:cx6="http://schemas.microsoft.com/office/drawing/2016/5/12/chartex" xmlns:cx7="http://schemas.microsoft.com/office/drawing/2016/5/13/chartex" xmlns:cx8="http://schemas.microsoft.com/office/drawing/2016/5/14/chartex" xmlns:mc="http://schemas.openxmlformats.org/markup-compatibility/2006" xmlns:aink="http://schemas.microsoft.com/office/drawing/2016/ink" xmlns:am3d="http://schemas.microsoft.com/office/drawing/2017/model3d" xmlns:o="urn:schemas-microsoft-com:office:office" xmlns:r="http://schemas.openxmlformats.org/officeDocument/2006/relationships" xmlns:m="http://schemas.openxmlformats.org/officeDocument/2006/math" xmlns:v="urn:schemas-microsoft-com:vml" xmlns:wp14="http://schemas.microsoft.com/office/word/2010/wordprocessingDrawing" xmlns:wp="http://schemas.openxmlformats.org/drawingml/2006/wordprocessingDrawing" xmlns:w10="urn:schemas-microsoft-com:office:word" xmlns:w="http://schemas.openxmlformats.org/wordprocessingml/2006/main" xmlns:w14="http://schemas.microsoft.com/office/word/2010/wordml" xmlns:w15="http://schemas.microsoft.com/office/word/2012/wordml" xmlns:w16cid="http://schemas.microsoft.com/office/word/2016/wordml/cid" xmlns:w16se="http://schemas.microsoft.com/office/word/2015/wordml/symex" xmlns:wpg="http://schemas.microsoft.com/office/word/2010/wordprocessingGroup" xmlns:wpi="http://schemas.microsoft.com/office/word/2010/wordprocessingInk" xmlns:wne="http://schemas.microsoft.com/office/word/2006/wordml" xmlns:wps="http://schemas.microsoft.com/office/word/2010/wordprocessingShape" mc:Ignorable="w14 w15 w16se w16cid wp14">
   <w:abstractNum w:abstractNumId="0" w15:restartNumberingAfterBreak="0">
     <w:nsid w:val="01695472"/>
     <w:multiLevelType w:val="hybridMultilevel"/>
@@ -2154,7 +2214,7 @@
 </file>
 
 <file path=word/styles.xml><?xml version="1.0" encoding="utf-8"?>
-<w:styles xmlns:mc="http://schemas.openxmlformats.org/markup-compatibility/2006" xmlns:r="http://schemas.openxmlformats.org/officeDocument/2006/relationships" xmlns:w="http://schemas.openxmlformats.org/wordprocessingml/2006/main" xmlns:w14="http://schemas.microsoft.com/office/word/2010/wordml" xmlns:w15="http://schemas.microsoft.com/office/word/2012/wordml" xmlns:w16se="http://schemas.microsoft.com/office/word/2015/wordml/symex" mc:Ignorable="w14 w15 w16se">
+<w:styles xmlns:mc="http://schemas.openxmlformats.org/markup-compatibility/2006" xmlns:r="http://schemas.openxmlformats.org/officeDocument/2006/relationships" xmlns:w="http://schemas.openxmlformats.org/wordprocessingml/2006/main" xmlns:w14="http://schemas.microsoft.com/office/word/2010/wordml" xmlns:w15="http://schemas.microsoft.com/office/word/2012/wordml" xmlns:w16cid="http://schemas.microsoft.com/office/word/2016/wordml/cid" xmlns:w16se="http://schemas.microsoft.com/office/word/2015/wordml/symex" mc:Ignorable="w14 w15 w16se w16cid">
   <w:docDefaults>
     <w:rPrDefault>
       <w:rPr>
@@ -2170,7 +2230,7 @@
       </w:pPr>
     </w:pPrDefault>
   </w:docDefaults>
-  <w:latentStyles w:defLockedState="0" w:defUIPriority="99" w:defSemiHidden="0" w:defUnhideWhenUsed="0" w:defQFormat="0" w:count="371">
+  <w:latentStyles w:defLockedState="0" w:defUIPriority="99" w:defSemiHidden="0" w:defUnhideWhenUsed="0" w:defQFormat="0" w:count="375">
     <w:lsdException w:name="Normal" w:uiPriority="0" w:qFormat="1"/>
     <w:lsdException w:name="heading 1" w:uiPriority="9" w:qFormat="1"/>
     <w:lsdException w:name="heading 2" w:semiHidden="1" w:uiPriority="9" w:unhideWhenUsed="1" w:qFormat="1"/>
@@ -2276,7 +2336,6 @@
     <w:lsdException w:name="HTML Sample" w:semiHidden="1" w:unhideWhenUsed="1"/>
     <w:lsdException w:name="HTML Typewriter" w:semiHidden="1" w:unhideWhenUsed="1"/>
     <w:lsdException w:name="HTML Variable" w:semiHidden="1" w:unhideWhenUsed="1"/>
-    <w:lsdException w:name="Normal Table" w:semiHidden="1" w:unhideWhenUsed="1"/>
     <w:lsdException w:name="annotation subject" w:semiHidden="1" w:unhideWhenUsed="1"/>
     <w:lsdException w:name="No List" w:semiHidden="1" w:unhideWhenUsed="1"/>
     <w:lsdException w:name="Outline List 1" w:semiHidden="1" w:unhideWhenUsed="1"/>
@@ -2320,10 +2379,8 @@
     <w:lsdException w:name="Table Elegant" w:semiHidden="1" w:unhideWhenUsed="1"/>
     <w:lsdException w:name="Table Professional" w:semiHidden="1" w:unhideWhenUsed="1"/>
     <w:lsdException w:name="Table Subtle 1" w:semiHidden="1" w:unhideWhenUsed="1"/>
-    <w:lsdException w:name="Table Subtle 2" w:semiHidden="1" w:unhideWhenUsed="1"/>
     <w:lsdException w:name="Table Web 1" w:semiHidden="1" w:unhideWhenUsed="1"/>
     <w:lsdException w:name="Table Web 2" w:semiHidden="1" w:unhideWhenUsed="1"/>
-    <w:lsdException w:name="Table Web 3" w:semiHidden="1" w:unhideWhenUsed="1"/>
     <w:lsdException w:name="Balloon Text" w:semiHidden="1" w:unhideWhenUsed="1"/>
     <w:lsdException w:name="Table Grid" w:uiPriority="39"/>
     <w:lsdException w:name="Table Theme" w:semiHidden="1" w:unhideWhenUsed="1"/>
@@ -2542,6 +2599,10 @@
     <w:lsdException w:name="List Table 5 Dark Accent 6" w:uiPriority="50"/>
     <w:lsdException w:name="List Table 6 Colorful Accent 6" w:uiPriority="51"/>
     <w:lsdException w:name="List Table 7 Colorful Accent 6" w:uiPriority="52"/>
+    <w:lsdException w:name="Mention" w:semiHidden="1" w:unhideWhenUsed="1"/>
+    <w:lsdException w:name="Smart Hyperlink" w:semiHidden="1" w:unhideWhenUsed="1"/>
+    <w:lsdException w:name="Hashtag" w:semiHidden="1" w:unhideWhenUsed="1"/>
+    <w:lsdException w:name="Unresolved Mention" w:semiHidden="1" w:unhideWhenUsed="1"/>
   </w:latentStyles>
   <w:style w:type="paragraph" w:default="1" w:styleId="a">
     <w:name w:val="Normal"/>
@@ -2866,4 +2927,16 @@
     </a:ext>
   </a:extLst>
 </a:theme>
+</file>
+
+<file path=customXml/item1.xml><?xml version="1.0" encoding="utf-8"?>
+<b:Sources xmlns:b="http://schemas.openxmlformats.org/officeDocument/2006/bibliography" xmlns="http://schemas.openxmlformats.org/officeDocument/2006/bibliography" SelectedStyle="\APASixthEditionOfficeOnline.xsl" StyleName="APA" Version="6"/>
+</file>
+
+<file path=customXml/itemProps1.xml><?xml version="1.0" encoding="utf-8"?>
+<ds:datastoreItem xmlns:ds="http://schemas.openxmlformats.org/officeDocument/2006/customXml" ds:itemID="{3615DA47-A30A-441E-8E26-1B987BA5C0CB}">
+  <ds:schemaRefs>
+    <ds:schemaRef ds:uri="http://schemas.openxmlformats.org/officeDocument/2006/bibliography"/>
+  </ds:schemaRefs>
+</ds:datastoreItem>
 </file>
--- a/NGS список задач.docx
+++ b/NGS список задач.docx
@@ -239,10 +239,21 @@
           <w:p>
             <w:pPr>
               <w:spacing w:before="40" w:after="40"/>
-            </w:pPr>
-            <w:r>
-              <w:t>443</w:t>
-            </w:r>
+              <w:rPr>
+                <w:lang w:val="en-US"/>
+              </w:rPr>
+            </w:pPr>
+            <w:r>
+              <w:t>44</w:t>
+            </w:r>
+            <w:r>
+              <w:rPr>
+                <w:lang w:val="en-US"/>
+              </w:rPr>
+              <w:t>6</w:t>
+            </w:r>
+            <w:bookmarkStart w:id="0" w:name="_GoBack"/>
+            <w:bookmarkEnd w:id="0"/>
           </w:p>
         </w:tc>
       </w:tr>
@@ -720,9 +731,18 @@
           <w:p>
             <w:pPr>
               <w:spacing w:before="40" w:after="40"/>
-            </w:pPr>
-            <w:r>
-              <w:t>104</w:t>
+              <w:rPr>
+                <w:lang w:val="en-US"/>
+              </w:rPr>
+            </w:pPr>
+            <w:r>
+              <w:t>10</w:t>
+            </w:r>
+            <w:r>
+              <w:rPr>
+                <w:lang w:val="en-US"/>
+              </w:rPr>
+              <w:t>7</w:t>
             </w:r>
           </w:p>
         </w:tc>
@@ -876,8 +896,6 @@
               </w:rPr>
               <w:t>Масштабирование</w:t>
             </w:r>
-            <w:bookmarkStart w:id="0" w:name="_GoBack"/>
-            <w:bookmarkEnd w:id="0"/>
           </w:p>
         </w:tc>
         <w:tc>
@@ -1068,10 +1086,7 @@
               <w:t>6</w:t>
             </w:r>
             <w:r>
-              <w:rPr>
-                <w:lang w:val="en-US"/>
-              </w:rPr>
-              <w:t>5</w:t>
+              <w:t>8</w:t>
             </w:r>
           </w:p>
         </w:tc>
@@ -2336,6 +2351,7 @@
     <w:lsdException w:name="HTML Sample" w:semiHidden="1" w:unhideWhenUsed="1"/>
     <w:lsdException w:name="HTML Typewriter" w:semiHidden="1" w:unhideWhenUsed="1"/>
     <w:lsdException w:name="HTML Variable" w:semiHidden="1" w:unhideWhenUsed="1"/>
+    <w:lsdException w:name="Normal Table" w:semiHidden="1" w:unhideWhenUsed="1"/>
     <w:lsdException w:name="annotation subject" w:semiHidden="1" w:unhideWhenUsed="1"/>
     <w:lsdException w:name="No List" w:semiHidden="1" w:unhideWhenUsed="1"/>
     <w:lsdException w:name="Outline List 1" w:semiHidden="1" w:unhideWhenUsed="1"/>
@@ -2379,8 +2395,10 @@
     <w:lsdException w:name="Table Elegant" w:semiHidden="1" w:unhideWhenUsed="1"/>
     <w:lsdException w:name="Table Professional" w:semiHidden="1" w:unhideWhenUsed="1"/>
     <w:lsdException w:name="Table Subtle 1" w:semiHidden="1" w:unhideWhenUsed="1"/>
+    <w:lsdException w:name="Table Subtle 2" w:semiHidden="1" w:unhideWhenUsed="1"/>
     <w:lsdException w:name="Table Web 1" w:semiHidden="1" w:unhideWhenUsed="1"/>
     <w:lsdException w:name="Table Web 2" w:semiHidden="1" w:unhideWhenUsed="1"/>
+    <w:lsdException w:name="Table Web 3" w:semiHidden="1" w:unhideWhenUsed="1"/>
     <w:lsdException w:name="Balloon Text" w:semiHidden="1" w:unhideWhenUsed="1"/>
     <w:lsdException w:name="Table Grid" w:uiPriority="39"/>
     <w:lsdException w:name="Table Theme" w:semiHidden="1" w:unhideWhenUsed="1"/>
@@ -2934,7 +2952,7 @@
 </file>
 
 <file path=customXml/itemProps1.xml><?xml version="1.0" encoding="utf-8"?>
-<ds:datastoreItem xmlns:ds="http://schemas.openxmlformats.org/officeDocument/2006/customXml" ds:itemID="{3615DA47-A30A-441E-8E26-1B987BA5C0CB}">
+<ds:datastoreItem xmlns:ds="http://schemas.openxmlformats.org/officeDocument/2006/customXml" ds:itemID="{04816DB5-C680-4837-9548-833B50F02603}">
   <ds:schemaRefs>
     <ds:schemaRef ds:uri="http://schemas.openxmlformats.org/officeDocument/2006/bibliography"/>
   </ds:schemaRefs>

--- a/NGS список задач.docx
+++ b/NGS список задач.docx
@@ -160,6 +160,11 @@
             <w:r>
               <w:t>Симуляция движения планет</w:t>
             </w:r>
+            <w:r>
+              <w:t>. Версия 1</w:t>
+            </w:r>
+            <w:bookmarkStart w:id="0" w:name="_GoBack"/>
+            <w:bookmarkEnd w:id="0"/>
           </w:p>
         </w:tc>
         <w:tc>
@@ -244,16 +249,14 @@
               </w:rPr>
             </w:pPr>
             <w:r>
-              <w:t>44</w:t>
-            </w:r>
-            <w:r>
-              <w:rPr>
-                <w:lang w:val="en-US"/>
-              </w:rPr>
-              <w:t>6</w:t>
-            </w:r>
-            <w:bookmarkStart w:id="0" w:name="_GoBack"/>
-            <w:bookmarkEnd w:id="0"/>
+              <w:t>5</w:t>
+            </w:r>
+            <w:r>
+              <w:rPr>
+                <w:lang w:val="en-US"/>
+              </w:rPr>
+              <w:t>81</w:t>
+            </w:r>
           </w:p>
         </w:tc>
       </w:tr>
@@ -655,8 +658,14 @@
           <w:p>
             <w:pPr>
               <w:spacing w:before="40" w:after="40"/>
-            </w:pPr>
-            <w:r>
+              <w:rPr>
+                <w:color w:val="595959" w:themeColor="text1" w:themeTint="A6"/>
+              </w:rPr>
+            </w:pPr>
+            <w:r>
+              <w:rPr>
+                <w:color w:val="595959" w:themeColor="text1" w:themeTint="A6"/>
+              </w:rPr>
               <w:t>2</w:t>
             </w:r>
           </w:p>
@@ -670,11 +679,13 @@
             <w:pPr>
               <w:spacing w:before="40" w:after="40"/>
               <w:rPr>
-                <w:lang w:val="en-US"/>
-              </w:rPr>
-            </w:pPr>
-            <w:r>
-              <w:rPr>
+                <w:color w:val="595959" w:themeColor="text1" w:themeTint="A6"/>
+                <w:lang w:val="en-US"/>
+              </w:rPr>
+            </w:pPr>
+            <w:r>
+              <w:rPr>
+                <w:color w:val="595959" w:themeColor="text1" w:themeTint="A6"/>
                 <w:lang w:val="en-US"/>
               </w:rPr>
               <w:t>Drawing</w:t>
@@ -689,8 +700,14 @@
           <w:p>
             <w:pPr>
               <w:spacing w:before="40" w:after="40"/>
-            </w:pPr>
-            <w:r>
+              <w:rPr>
+                <w:color w:val="595959" w:themeColor="text1" w:themeTint="A6"/>
+              </w:rPr>
+            </w:pPr>
+            <w:r>
+              <w:rPr>
+                <w:color w:val="595959" w:themeColor="text1" w:themeTint="A6"/>
+              </w:rPr>
               <w:t>Логика отрисовки вселенной или её части.</w:t>
             </w:r>
           </w:p>
@@ -703,8 +720,14 @@
           <w:p>
             <w:pPr>
               <w:spacing w:before="40" w:after="40"/>
-            </w:pPr>
-            <w:r>
+              <w:rPr>
+                <w:color w:val="595959" w:themeColor="text1" w:themeTint="A6"/>
+              </w:rPr>
+            </w:pPr>
+            <w:r>
+              <w:rPr>
+                <w:color w:val="595959" w:themeColor="text1" w:themeTint="A6"/>
+              </w:rPr>
               <w:t>95</w:t>
             </w:r>
           </w:p>
@@ -717,8 +740,14 @@
           <w:p>
             <w:pPr>
               <w:spacing w:before="40" w:after="40"/>
-            </w:pPr>
-            <w:r>
+              <w:rPr>
+                <w:color w:val="595959" w:themeColor="text1" w:themeTint="A6"/>
+              </w:rPr>
+            </w:pPr>
+            <w:r>
+              <w:rPr>
+                <w:color w:val="595959" w:themeColor="text1" w:themeTint="A6"/>
+              </w:rPr>
               <w:t>190</w:t>
             </w:r>
           </w:p>
@@ -732,17 +761,22 @@
             <w:pPr>
               <w:spacing w:before="40" w:after="40"/>
               <w:rPr>
-                <w:lang w:val="en-US"/>
-              </w:rPr>
-            </w:pPr>
-            <w:r>
-              <w:t>10</w:t>
-            </w:r>
-            <w:r>
-              <w:rPr>
-                <w:lang w:val="en-US"/>
-              </w:rPr>
-              <w:t>7</w:t>
+                <w:color w:val="595959" w:themeColor="text1" w:themeTint="A6"/>
+                <w:lang w:val="en-US"/>
+              </w:rPr>
+            </w:pPr>
+            <w:r>
+              <w:rPr>
+                <w:color w:val="595959" w:themeColor="text1" w:themeTint="A6"/>
+              </w:rPr>
+              <w:t>1</w:t>
+            </w:r>
+            <w:r>
+              <w:rPr>
+                <w:color w:val="595959" w:themeColor="text1" w:themeTint="A6"/>
+                <w:lang w:val="en-US"/>
+              </w:rPr>
+              <w:t>42</w:t>
             </w:r>
           </w:p>
         </w:tc>
@@ -1099,8 +1133,14 @@
           <w:p>
             <w:pPr>
               <w:spacing w:before="40" w:after="40"/>
-            </w:pPr>
-            <w:r>
+              <w:rPr>
+                <w:color w:val="A6A6A6" w:themeColor="background1" w:themeShade="A6"/>
+              </w:rPr>
+            </w:pPr>
+            <w:r>
+              <w:rPr>
+                <w:color w:val="A6A6A6" w:themeColor="background1" w:themeShade="A6"/>
+              </w:rPr>
               <w:t>2.4</w:t>
             </w:r>
           </w:p>
@@ -1113,10 +1153,14 @@
             <w:pPr>
               <w:spacing w:before="40" w:after="40"/>
               <w:rPr>
-                <w:lang w:val="en-US"/>
-              </w:rPr>
-            </w:pPr>
-            <w:r>
+                <w:color w:val="A6A6A6" w:themeColor="background1" w:themeShade="A6"/>
+                <w:lang w:val="en-US"/>
+              </w:rPr>
+            </w:pPr>
+            <w:r>
+              <w:rPr>
+                <w:color w:val="A6A6A6" w:themeColor="background1" w:themeShade="A6"/>
+              </w:rPr>
               <w:t>Следы движения</w:t>
             </w:r>
           </w:p>
@@ -1128,8 +1172,14 @@
           <w:p>
             <w:pPr>
               <w:spacing w:before="40" w:after="40"/>
-            </w:pPr>
-            <w:r>
+              <w:rPr>
+                <w:color w:val="A6A6A6" w:themeColor="background1" w:themeShade="A6"/>
+              </w:rPr>
+            </w:pPr>
+            <w:r>
+              <w:rPr>
+                <w:color w:val="A6A6A6" w:themeColor="background1" w:themeShade="A6"/>
+              </w:rPr>
               <w:t>Сохранение предыдущего кадра, и наложение его на текущий перед новой отрисовкой объектов.</w:t>
             </w:r>
           </w:p>
@@ -1141,8 +1191,14 @@
           <w:p>
             <w:pPr>
               <w:spacing w:before="40" w:after="40"/>
-            </w:pPr>
-            <w:r>
+              <w:rPr>
+                <w:color w:val="A6A6A6" w:themeColor="background1" w:themeShade="A6"/>
+              </w:rPr>
+            </w:pPr>
+            <w:r>
+              <w:rPr>
+                <w:color w:val="A6A6A6" w:themeColor="background1" w:themeShade="A6"/>
+              </w:rPr>
               <w:t>20</w:t>
             </w:r>
           </w:p>
@@ -1154,8 +1210,14 @@
           <w:p>
             <w:pPr>
               <w:spacing w:before="40" w:after="40"/>
-            </w:pPr>
-            <w:r>
+              <w:rPr>
+                <w:color w:val="A6A6A6" w:themeColor="background1" w:themeShade="A6"/>
+              </w:rPr>
+            </w:pPr>
+            <w:r>
+              <w:rPr>
+                <w:color w:val="A6A6A6" w:themeColor="background1" w:themeShade="A6"/>
+              </w:rPr>
               <w:t>30</w:t>
             </w:r>
           </w:p>
@@ -1171,6 +1233,12 @@
                 <w:lang w:val="en-US"/>
               </w:rPr>
             </w:pPr>
+            <w:r>
+              <w:rPr>
+                <w:lang w:val="en-US"/>
+              </w:rPr>
+              <w:t>35</w:t>
+            </w:r>
           </w:p>
         </w:tc>
       </w:tr>
@@ -1279,10 +1347,7 @@
               </w:rPr>
             </w:pPr>
             <w:r>
-              <w:rPr>
-                <w:lang w:val="en-US"/>
-              </w:rPr>
-              <w:t>2</w:t>
+              <w:t>3</w:t>
             </w:r>
             <w:r>
               <w:t>5</w:t>
@@ -1832,30 +1897,35 @@
               <w:t xml:space="preserve"> и </w:t>
             </w:r>
             <w:r>
-              <w:t>кнопками для сохранения в</w:t>
-            </w:r>
-            <w:r>
-              <w:t xml:space="preserve"> </w:t>
-            </w:r>
-            <w:r>
-              <w:rPr>
+              <w:rPr>
+                <w:color w:val="A6A6A6" w:themeColor="background1" w:themeShade="A6"/>
+              </w:rPr>
+              <w:t xml:space="preserve">кнопками для сохранения в </w:t>
+            </w:r>
+            <w:r>
+              <w:rPr>
+                <w:color w:val="A6A6A6" w:themeColor="background1" w:themeShade="A6"/>
                 <w:lang w:val="en-US"/>
               </w:rPr>
               <w:t>gif</w:t>
             </w:r>
             <w:r>
-              <w:t xml:space="preserve"> </w:t>
-            </w:r>
-            <w:r>
-              <w:t xml:space="preserve">или набор </w:t>
-            </w:r>
-            <w:r>
-              <w:rPr>
+              <w:rPr>
+                <w:color w:val="A6A6A6" w:themeColor="background1" w:themeShade="A6"/>
+              </w:rPr>
+              <w:t xml:space="preserve"> или набор </w:t>
+            </w:r>
+            <w:r>
+              <w:rPr>
+                <w:color w:val="A6A6A6" w:themeColor="background1" w:themeShade="A6"/>
                 <w:lang w:val="en-US"/>
               </w:rPr>
               <w:t>jpeg</w:t>
             </w:r>
             <w:r>
+              <w:rPr>
+                <w:color w:val="A6A6A6" w:themeColor="background1" w:themeShade="A6"/>
+              </w:rPr>
               <w:t>.</w:t>
             </w:r>
           </w:p>
@@ -1907,10 +1977,7 @@
               <w:spacing w:before="40" w:after="40"/>
             </w:pPr>
             <w:r>
-              <w:rPr>
-                <w:lang w:val="en-US"/>
-              </w:rPr>
-              <w:t>1</w:t>
+              <w:t>2</w:t>
             </w:r>
             <w:r>
               <w:t>50</w:t>
@@ -2122,6 +2189,20 @@
       <w:proofErr w:type="gramEnd"/>
       <w:r>
         <w:t xml:space="preserve"> чтобы разобраться в проблеме ушло много времени.</w:t>
+      </w:r>
+    </w:p>
+    <w:p>
+      <w:pPr>
+        <w:pStyle w:val="a4"/>
+        <w:numPr>
+          <w:ilvl w:val="0"/>
+          <w:numId w:val="1"/>
+        </w:numPr>
+        <w:ind w:left="284" w:hanging="284"/>
+      </w:pPr>
+      <w:r>
+        <w:lastRenderedPageBreak/>
+        <w:t>Сохранение чего-то в отдельный файл разными способами, особенно требующими особой обработки, особенно если я не работал с конкретным форматом, требует много времени</w:t>
       </w:r>
     </w:p>
     <w:sectPr>
@@ -2952,7 +3033,7 @@
 </file>
 
 <file path=customXml/itemProps1.xml><?xml version="1.0" encoding="utf-8"?>
-<ds:datastoreItem xmlns:ds="http://schemas.openxmlformats.org/officeDocument/2006/customXml" ds:itemID="{04816DB5-C680-4837-9548-833B50F02603}">
+<ds:datastoreItem xmlns:ds="http://schemas.openxmlformats.org/officeDocument/2006/customXml" ds:itemID="{B6BEC0E1-C4CB-4085-BA74-D6882C3592E8}">
   <ds:schemaRefs>
     <ds:schemaRef ds:uri="http://schemas.openxmlformats.org/officeDocument/2006/bibliography"/>
   </ds:schemaRefs>

--- a/NGS список задач.docx
+++ b/NGS список задач.docx
@@ -158,13 +158,1908 @@
               <w:spacing w:before="40" w:after="40"/>
             </w:pPr>
             <w:r>
-              <w:t>Симуляция движения планет</w:t>
-            </w:r>
-            <w:r>
-              <w:t>. Версия 1</w:t>
+              <w:t xml:space="preserve">Симуляция движения планет. Версия </w:t>
+            </w:r>
+            <w:r>
+              <w:t>2</w:t>
+            </w:r>
+          </w:p>
+        </w:tc>
+        <w:tc>
+          <w:tcPr>
+            <w:tcW w:w="8080" w:type="dxa"/>
+            <w:shd w:val="clear" w:color="auto" w:fill="8C8C8C"/>
+          </w:tcPr>
+          <w:p>
+            <w:pPr>
+              <w:spacing w:before="40" w:after="40"/>
+            </w:pPr>
+            <w:r>
+              <w:t>Отделение процесса просчёта движения от его отображения</w:t>
+            </w:r>
+            <w:r>
+              <w:t xml:space="preserve"> </w:t>
+            </w:r>
+            <w:r>
+              <w:t>и записи в графику. Плюс изменения отрисовки.</w:t>
+            </w:r>
+          </w:p>
+        </w:tc>
+        <w:tc>
+          <w:tcPr>
+            <w:tcW w:w="1417" w:type="dxa"/>
+            <w:shd w:val="clear" w:color="auto" w:fill="8C8C8C"/>
+          </w:tcPr>
+          <w:p>
+            <w:pPr>
+              <w:spacing w:before="40" w:after="40"/>
+            </w:pPr>
+            <w:r>
+              <w:fldChar w:fldCharType="begin"/>
+            </w:r>
+            <w:r>
+              <w:instrText xml:space="preserve"> =D3 + D6 + D10 </w:instrText>
+            </w:r>
+            <w:r>
+              <w:fldChar w:fldCharType="separate"/>
+            </w:r>
+            <w:r>
+              <w:rPr>
+                <w:noProof/>
+              </w:rPr>
+              <w:t>245</w:t>
+            </w:r>
+            <w:r>
+              <w:fldChar w:fldCharType="end"/>
+            </w:r>
+          </w:p>
+        </w:tc>
+        <w:tc>
+          <w:tcPr>
+            <w:tcW w:w="1560" w:type="dxa"/>
+            <w:shd w:val="clear" w:color="auto" w:fill="8C8C8C"/>
+          </w:tcPr>
+          <w:p>
+            <w:pPr>
+              <w:spacing w:before="40" w:after="40"/>
+            </w:pPr>
+            <w:r>
+              <w:fldChar w:fldCharType="begin"/>
+            </w:r>
+            <w:r>
+              <w:instrText xml:space="preserve"> =E3 + E6 + E10 </w:instrText>
+            </w:r>
+            <w:r>
+              <w:fldChar w:fldCharType="separate"/>
+            </w:r>
+            <w:r>
+              <w:rPr>
+                <w:noProof/>
+              </w:rPr>
+              <w:t>395</w:t>
+            </w:r>
+            <w:r>
+              <w:fldChar w:fldCharType="end"/>
+            </w:r>
+          </w:p>
+        </w:tc>
+        <w:tc>
+          <w:tcPr>
+            <w:tcW w:w="1275" w:type="dxa"/>
+            <w:shd w:val="clear" w:color="auto" w:fill="8C8C8C"/>
+          </w:tcPr>
+          <w:p>
+            <w:pPr>
+              <w:spacing w:before="40" w:after="40"/>
+            </w:pPr>
+            <w:r>
+              <w:fldChar w:fldCharType="begin"/>
+            </w:r>
+            <w:r>
+              <w:instrText xml:space="preserve"> =F3 + F6 + F10 </w:instrText>
+            </w:r>
+            <w:r>
+              <w:fldChar w:fldCharType="separate"/>
+            </w:r>
+            <w:r>
+              <w:rPr>
+                <w:noProof/>
+              </w:rPr>
+              <w:t>0</w:t>
+            </w:r>
+            <w:r>
+              <w:fldChar w:fldCharType="end"/>
+            </w:r>
+          </w:p>
+        </w:tc>
+      </w:tr>
+      <w:tr>
+        <w:tc>
+          <w:tcPr>
+            <w:tcW w:w="851" w:type="dxa"/>
+            <w:shd w:val="clear" w:color="auto" w:fill="BFBFBF" w:themeFill="background1" w:themeFillShade="BF"/>
+          </w:tcPr>
+          <w:p>
+            <w:pPr>
+              <w:spacing w:before="40" w:after="40"/>
+            </w:pPr>
+            <w:r>
+              <w:t>1</w:t>
+            </w:r>
+          </w:p>
+        </w:tc>
+        <w:tc>
+          <w:tcPr>
+            <w:tcW w:w="2977" w:type="dxa"/>
+            <w:shd w:val="clear" w:color="auto" w:fill="BFBFBF" w:themeFill="background1" w:themeFillShade="BF"/>
+          </w:tcPr>
+          <w:p>
+            <w:pPr>
+              <w:spacing w:before="40" w:after="40"/>
+              <w:rPr>
+                <w:lang w:val="en-US"/>
+              </w:rPr>
+            </w:pPr>
+            <w:r>
+              <w:rPr>
+                <w:lang w:val="en-US"/>
+              </w:rPr>
+              <w:t>Physics</w:t>
+            </w:r>
+          </w:p>
+        </w:tc>
+        <w:tc>
+          <w:tcPr>
+            <w:tcW w:w="8080" w:type="dxa"/>
+            <w:shd w:val="clear" w:color="auto" w:fill="BFBFBF" w:themeFill="background1" w:themeFillShade="BF"/>
+          </w:tcPr>
+          <w:p>
+            <w:pPr>
+              <w:spacing w:before="40" w:after="40"/>
+            </w:pPr>
+            <w:r>
+              <w:t xml:space="preserve">Добавление модели даты и изменение формата </w:t>
+            </w:r>
+            <w:r>
+              <w:rPr>
+                <w:lang w:val="en-US"/>
+              </w:rPr>
+              <w:t>id</w:t>
+            </w:r>
+            <w:r>
+              <w:t>.</w:t>
+            </w:r>
+          </w:p>
+        </w:tc>
+        <w:tc>
+          <w:tcPr>
+            <w:tcW w:w="1417" w:type="dxa"/>
+            <w:shd w:val="clear" w:color="auto" w:fill="BFBFBF" w:themeFill="background1" w:themeFillShade="BF"/>
+          </w:tcPr>
+          <w:p>
+            <w:pPr>
+              <w:spacing w:before="40" w:after="40"/>
+            </w:pPr>
+            <w:r>
+              <w:fldChar w:fldCharType="begin"/>
+            </w:r>
+            <w:r>
+              <w:instrText xml:space="preserve"> =SUM(D4:D5) </w:instrText>
+            </w:r>
+            <w:r>
+              <w:fldChar w:fldCharType="separate"/>
+            </w:r>
+            <w:r>
+              <w:rPr>
+                <w:noProof/>
+              </w:rPr>
+              <w:t>10</w:t>
+            </w:r>
+            <w:r>
+              <w:fldChar w:fldCharType="end"/>
+            </w:r>
+          </w:p>
+        </w:tc>
+        <w:tc>
+          <w:tcPr>
+            <w:tcW w:w="1560" w:type="dxa"/>
+            <w:shd w:val="clear" w:color="auto" w:fill="BFBFBF" w:themeFill="background1" w:themeFillShade="BF"/>
+          </w:tcPr>
+          <w:p>
+            <w:pPr>
+              <w:spacing w:before="40" w:after="40"/>
+            </w:pPr>
+            <w:r>
+              <w:fldChar w:fldCharType="begin"/>
+            </w:r>
+            <w:r>
+              <w:instrText xml:space="preserve"> =SUM(E4:E5) </w:instrText>
+            </w:r>
+            <w:r>
+              <w:fldChar w:fldCharType="separate"/>
+            </w:r>
+            <w:r>
+              <w:rPr>
+                <w:noProof/>
+              </w:rPr>
+              <w:t>20</w:t>
+            </w:r>
+            <w:r>
+              <w:fldChar w:fldCharType="end"/>
+            </w:r>
+          </w:p>
+        </w:tc>
+        <w:tc>
+          <w:tcPr>
+            <w:tcW w:w="1275" w:type="dxa"/>
+            <w:shd w:val="clear" w:color="auto" w:fill="BFBFBF" w:themeFill="background1" w:themeFillShade="BF"/>
+          </w:tcPr>
+          <w:p>
+            <w:pPr>
+              <w:spacing w:before="40" w:after="40"/>
+            </w:pPr>
+            <w:r>
+              <w:fldChar w:fldCharType="begin"/>
+            </w:r>
+            <w:r>
+              <w:instrText xml:space="preserve"> =SUM(F4:F5) </w:instrText>
+            </w:r>
+            <w:r>
+              <w:fldChar w:fldCharType="separate"/>
+            </w:r>
+            <w:r>
+              <w:rPr>
+                <w:noProof/>
+              </w:rPr>
+              <w:t>0</w:t>
+            </w:r>
+            <w:r>
+              <w:fldChar w:fldCharType="end"/>
+            </w:r>
+          </w:p>
+        </w:tc>
+      </w:tr>
+      <w:tr>
+        <w:tc>
+          <w:tcPr>
+            <w:tcW w:w="851" w:type="dxa"/>
+          </w:tcPr>
+          <w:p>
+            <w:pPr>
+              <w:spacing w:before="40" w:after="40"/>
+            </w:pPr>
+            <w:r>
+              <w:t>1.1</w:t>
+            </w:r>
+          </w:p>
+        </w:tc>
+        <w:tc>
+          <w:tcPr>
+            <w:tcW w:w="2977" w:type="dxa"/>
+          </w:tcPr>
+          <w:p>
+            <w:pPr>
+              <w:spacing w:before="40" w:after="40"/>
+            </w:pPr>
+            <w:r>
+              <w:t>Модель даты</w:t>
+            </w:r>
+          </w:p>
+        </w:tc>
+        <w:tc>
+          <w:tcPr>
+            <w:tcW w:w="8080" w:type="dxa"/>
+          </w:tcPr>
+          <w:p>
+            <w:pPr>
+              <w:spacing w:before="40" w:after="40"/>
+            </w:pPr>
+            <w:r>
+              <w:t xml:space="preserve">Неизменяемая модель, содержащая описание даты – </w:t>
+            </w:r>
+            <w:proofErr w:type="spellStart"/>
+            <w:r>
+              <w:t>леодр</w:t>
+            </w:r>
+            <w:proofErr w:type="spellEnd"/>
+            <w:r>
+              <w:t>, миллениум, год, день. В модели должен быть определён метод генерации следующей даты.</w:t>
+            </w:r>
+            <w:r>
+              <w:t xml:space="preserve"> Переопределить метод </w:t>
+            </w:r>
+            <w:proofErr w:type="spellStart"/>
+            <w:proofErr w:type="gramStart"/>
+            <w:r>
+              <w:rPr>
+                <w:lang w:val="en-US"/>
+              </w:rPr>
+              <w:t>ToString</w:t>
+            </w:r>
+            <w:proofErr w:type="spellEnd"/>
+            <w:r>
+              <w:t>(</w:t>
+            </w:r>
+            <w:proofErr w:type="gramEnd"/>
+            <w:r>
+              <w:t xml:space="preserve">), </w:t>
+            </w:r>
+            <w:r>
+              <w:t xml:space="preserve">чтобы он возвращал строку в формате </w:t>
+            </w:r>
+            <w:r>
+              <w:rPr>
+                <w:lang w:val="en-US"/>
+              </w:rPr>
+              <w:t>l</w:t>
+            </w:r>
+            <w:r>
+              <w:t>.</w:t>
+            </w:r>
+            <w:r>
+              <w:rPr>
+                <w:lang w:val="en-US"/>
+              </w:rPr>
+              <w:t>mmm</w:t>
+            </w:r>
+            <w:r>
+              <w:t>.</w:t>
+            </w:r>
+            <w:proofErr w:type="spellStart"/>
+            <w:r>
+              <w:rPr>
+                <w:lang w:val="en-US"/>
+              </w:rPr>
+              <w:t>yyy</w:t>
+            </w:r>
+            <w:proofErr w:type="spellEnd"/>
+            <w:r>
+              <w:t>.</w:t>
+            </w:r>
+            <w:proofErr w:type="spellStart"/>
+            <w:r>
+              <w:rPr>
+                <w:lang w:val="en-US"/>
+              </w:rPr>
+              <w:t>dddl</w:t>
+            </w:r>
+            <w:proofErr w:type="spellEnd"/>
+          </w:p>
+        </w:tc>
+        <w:tc>
+          <w:tcPr>
+            <w:tcW w:w="1417" w:type="dxa"/>
+          </w:tcPr>
+          <w:p>
+            <w:pPr>
+              <w:spacing w:before="40" w:after="40"/>
+            </w:pPr>
+            <w:r>
+              <w:t>5</w:t>
+            </w:r>
+          </w:p>
+        </w:tc>
+        <w:tc>
+          <w:tcPr>
+            <w:tcW w:w="1560" w:type="dxa"/>
+          </w:tcPr>
+          <w:p>
+            <w:pPr>
+              <w:spacing w:before="40" w:after="40"/>
+            </w:pPr>
+            <w:r>
+              <w:t>10</w:t>
+            </w:r>
+          </w:p>
+        </w:tc>
+        <w:tc>
+          <w:tcPr>
+            <w:tcW w:w="1275" w:type="dxa"/>
+          </w:tcPr>
+          <w:p>
+            <w:pPr>
+              <w:spacing w:before="40" w:after="40"/>
+            </w:pPr>
+          </w:p>
+        </w:tc>
+      </w:tr>
+      <w:tr>
+        <w:tc>
+          <w:tcPr>
+            <w:tcW w:w="851" w:type="dxa"/>
+          </w:tcPr>
+          <w:p>
+            <w:pPr>
+              <w:spacing w:before="40" w:after="40"/>
+            </w:pPr>
+            <w:r>
+              <w:t>1.2</w:t>
+            </w:r>
+          </w:p>
+        </w:tc>
+        <w:tc>
+          <w:tcPr>
+            <w:tcW w:w="2977" w:type="dxa"/>
+          </w:tcPr>
+          <w:p>
+            <w:pPr>
+              <w:spacing w:before="40" w:after="40"/>
+              <w:rPr>
+                <w:lang w:val="en-US"/>
+              </w:rPr>
+            </w:pPr>
+            <w:proofErr w:type="spellStart"/>
+            <w:r>
+              <w:rPr>
+                <w:lang w:val="en-US"/>
+              </w:rPr>
+              <w:t>IdHelper</w:t>
+            </w:r>
+            <w:proofErr w:type="spellEnd"/>
+          </w:p>
+        </w:tc>
+        <w:tc>
+          <w:tcPr>
+            <w:tcW w:w="8080" w:type="dxa"/>
+          </w:tcPr>
+          <w:p>
+            <w:pPr>
+              <w:spacing w:before="40" w:after="40"/>
+            </w:pPr>
+            <w:r>
+              <w:t xml:space="preserve">Статический класс, позволяющий получить новые </w:t>
+            </w:r>
+            <w:r>
+              <w:rPr>
+                <w:lang w:val="en-US"/>
+              </w:rPr>
+              <w:t>Id</w:t>
+            </w:r>
+            <w:r>
+              <w:t xml:space="preserve"> </w:t>
+            </w:r>
+            <w:r>
+              <w:t>для объектов.</w:t>
+            </w:r>
+          </w:p>
+        </w:tc>
+        <w:tc>
+          <w:tcPr>
+            <w:tcW w:w="1417" w:type="dxa"/>
+          </w:tcPr>
+          <w:p>
+            <w:pPr>
+              <w:spacing w:before="40" w:after="40"/>
+            </w:pPr>
+            <w:r>
+              <w:t>5</w:t>
+            </w:r>
+          </w:p>
+        </w:tc>
+        <w:tc>
+          <w:tcPr>
+            <w:tcW w:w="1560" w:type="dxa"/>
+          </w:tcPr>
+          <w:p>
+            <w:pPr>
+              <w:spacing w:before="40" w:after="40"/>
+            </w:pPr>
+            <w:r>
+              <w:t>10</w:t>
+            </w:r>
+          </w:p>
+        </w:tc>
+        <w:tc>
+          <w:tcPr>
+            <w:tcW w:w="1275" w:type="dxa"/>
+          </w:tcPr>
+          <w:p>
+            <w:pPr>
+              <w:spacing w:before="40" w:after="40"/>
+            </w:pPr>
+          </w:p>
+        </w:tc>
+      </w:tr>
+      <w:tr>
+        <w:tc>
+          <w:tcPr>
+            <w:tcW w:w="851" w:type="dxa"/>
+            <w:shd w:val="clear" w:color="auto" w:fill="BFBFBF" w:themeFill="background1" w:themeFillShade="BF"/>
+          </w:tcPr>
+          <w:p>
+            <w:pPr>
+              <w:spacing w:before="40" w:after="40"/>
+            </w:pPr>
+            <w:r>
+              <w:t>2</w:t>
+            </w:r>
+          </w:p>
+        </w:tc>
+        <w:tc>
+          <w:tcPr>
+            <w:tcW w:w="2977" w:type="dxa"/>
+            <w:shd w:val="clear" w:color="auto" w:fill="BFBFBF" w:themeFill="background1" w:themeFillShade="BF"/>
+          </w:tcPr>
+          <w:p>
+            <w:pPr>
+              <w:spacing w:before="40" w:after="40"/>
+              <w:rPr>
+                <w:lang w:val="en-US"/>
+              </w:rPr>
+            </w:pPr>
+            <w:r>
+              <w:rPr>
+                <w:lang w:val="en-US"/>
+              </w:rPr>
+              <w:t>Drawing</w:t>
+            </w:r>
+          </w:p>
+        </w:tc>
+        <w:tc>
+          <w:tcPr>
+            <w:tcW w:w="8080" w:type="dxa"/>
+            <w:shd w:val="clear" w:color="auto" w:fill="BFBFBF" w:themeFill="background1" w:themeFillShade="BF"/>
+          </w:tcPr>
+          <w:p>
+            <w:pPr>
+              <w:spacing w:before="40" w:after="40"/>
+            </w:pPr>
+            <w:r>
+              <w:t>Изменение отрисовки траектории.</w:t>
+            </w:r>
+          </w:p>
+        </w:tc>
+        <w:tc>
+          <w:tcPr>
+            <w:tcW w:w="1417" w:type="dxa"/>
+            <w:shd w:val="clear" w:color="auto" w:fill="BFBFBF" w:themeFill="background1" w:themeFillShade="BF"/>
+          </w:tcPr>
+          <w:p>
+            <w:pPr>
+              <w:spacing w:before="40" w:after="40"/>
+            </w:pPr>
+            <w:r>
+              <w:fldChar w:fldCharType="begin"/>
+            </w:r>
+            <w:r>
+              <w:instrText xml:space="preserve"> =SUM(D7:D9) </w:instrText>
+            </w:r>
+            <w:r>
+              <w:fldChar w:fldCharType="separate"/>
+            </w:r>
+            <w:r>
+              <w:rPr>
+                <w:noProof/>
+              </w:rPr>
+              <w:t>70</w:t>
+            </w:r>
+            <w:r>
+              <w:fldChar w:fldCharType="end"/>
+            </w:r>
+          </w:p>
+        </w:tc>
+        <w:tc>
+          <w:tcPr>
+            <w:tcW w:w="1560" w:type="dxa"/>
+            <w:shd w:val="clear" w:color="auto" w:fill="BFBFBF" w:themeFill="background1" w:themeFillShade="BF"/>
+          </w:tcPr>
+          <w:p>
+            <w:pPr>
+              <w:spacing w:before="40" w:after="40"/>
+            </w:pPr>
+            <w:r>
+              <w:fldChar w:fldCharType="begin"/>
+            </w:r>
+            <w:r>
+              <w:instrText xml:space="preserve"> =SUM(E7:E9) </w:instrText>
+            </w:r>
+            <w:r>
+              <w:fldChar w:fldCharType="separate"/>
+            </w:r>
+            <w:r>
+              <w:rPr>
+                <w:noProof/>
+              </w:rPr>
+              <w:t>115</w:t>
+            </w:r>
+            <w:r>
+              <w:fldChar w:fldCharType="end"/>
+            </w:r>
+          </w:p>
+        </w:tc>
+        <w:tc>
+          <w:tcPr>
+            <w:tcW w:w="1275" w:type="dxa"/>
+            <w:shd w:val="clear" w:color="auto" w:fill="BFBFBF" w:themeFill="background1" w:themeFillShade="BF"/>
+          </w:tcPr>
+          <w:p>
+            <w:pPr>
+              <w:spacing w:before="40" w:after="40"/>
+              <w:rPr>
+                <w:lang w:val="en-US"/>
+              </w:rPr>
+            </w:pPr>
+            <w:r>
+              <w:rPr>
+                <w:lang w:val="en-US"/>
+              </w:rPr>
+              <w:fldChar w:fldCharType="begin"/>
+            </w:r>
+            <w:r>
+              <w:rPr>
+                <w:lang w:val="en-US"/>
+              </w:rPr>
+              <w:instrText xml:space="preserve"> =SUM(F7:F9) </w:instrText>
+            </w:r>
+            <w:r>
+              <w:rPr>
+                <w:lang w:val="en-US"/>
+              </w:rPr>
+              <w:fldChar w:fldCharType="separate"/>
+            </w:r>
+            <w:r>
+              <w:rPr>
+                <w:noProof/>
+                <w:lang w:val="en-US"/>
+              </w:rPr>
+              <w:t>0</w:t>
+            </w:r>
+            <w:r>
+              <w:rPr>
+                <w:lang w:val="en-US"/>
+              </w:rPr>
+              <w:fldChar w:fldCharType="end"/>
+            </w:r>
+          </w:p>
+        </w:tc>
+      </w:tr>
+      <w:tr>
+        <w:tc>
+          <w:tcPr>
+            <w:tcW w:w="851" w:type="dxa"/>
+          </w:tcPr>
+          <w:p>
+            <w:pPr>
+              <w:spacing w:before="40" w:after="40"/>
+              <w:rPr>
+                <w:lang w:val="en-US"/>
+              </w:rPr>
+            </w:pPr>
+            <w:r>
+              <w:rPr>
+                <w:lang w:val="en-US"/>
+              </w:rPr>
+              <w:t>2.1</w:t>
+            </w:r>
+          </w:p>
+        </w:tc>
+        <w:tc>
+          <w:tcPr>
+            <w:tcW w:w="2977" w:type="dxa"/>
+          </w:tcPr>
+          <w:p>
+            <w:pPr>
+              <w:spacing w:before="40" w:after="40"/>
+            </w:pPr>
+            <w:r>
+              <w:t>Отрисовка</w:t>
+            </w:r>
+            <w:r>
+              <w:t xml:space="preserve"> траектории</w:t>
+            </w:r>
+          </w:p>
+        </w:tc>
+        <w:tc>
+          <w:tcPr>
+            <w:tcW w:w="8080" w:type="dxa"/>
+          </w:tcPr>
+          <w:p>
+            <w:pPr>
+              <w:spacing w:before="40" w:after="40"/>
+            </w:pPr>
+            <w:r>
+              <w:t>Сохранять слой траектории, которая представляет из себя ломанную. При отрисовке должна быть возможность задать толщину линии как в пикселях, так и в доле толщины тела.</w:t>
+            </w:r>
+          </w:p>
+        </w:tc>
+        <w:tc>
+          <w:tcPr>
+            <w:tcW w:w="1417" w:type="dxa"/>
+          </w:tcPr>
+          <w:p>
+            <w:pPr>
+              <w:spacing w:before="40" w:after="40"/>
+            </w:pPr>
+            <w:r>
+              <w:t>25</w:t>
+            </w:r>
+          </w:p>
+        </w:tc>
+        <w:tc>
+          <w:tcPr>
+            <w:tcW w:w="1560" w:type="dxa"/>
+          </w:tcPr>
+          <w:p>
+            <w:pPr>
+              <w:spacing w:before="40" w:after="40"/>
+            </w:pPr>
+            <w:r>
+              <w:t>40</w:t>
+            </w:r>
+          </w:p>
+        </w:tc>
+        <w:tc>
+          <w:tcPr>
+            <w:tcW w:w="1275" w:type="dxa"/>
+          </w:tcPr>
+          <w:p>
+            <w:pPr>
+              <w:spacing w:before="40" w:after="40"/>
+            </w:pPr>
+          </w:p>
+        </w:tc>
+      </w:tr>
+      <w:tr>
+        <w:tc>
+          <w:tcPr>
+            <w:tcW w:w="851" w:type="dxa"/>
+          </w:tcPr>
+          <w:p>
+            <w:pPr>
+              <w:spacing w:before="40" w:after="40"/>
+            </w:pPr>
+            <w:r>
+              <w:t>2.2</w:t>
+            </w:r>
+          </w:p>
+        </w:tc>
+        <w:tc>
+          <w:tcPr>
+            <w:tcW w:w="2977" w:type="dxa"/>
+          </w:tcPr>
+          <w:p>
+            <w:pPr>
+              <w:spacing w:before="40" w:after="40"/>
+            </w:pPr>
+            <w:r>
+              <w:t>Очерёдность отрисовки тел</w:t>
+            </w:r>
+          </w:p>
+        </w:tc>
+        <w:tc>
+          <w:tcPr>
+            <w:tcW w:w="8080" w:type="dxa"/>
+          </w:tcPr>
+          <w:p>
+            <w:pPr>
+              <w:spacing w:before="40" w:after="40"/>
+            </w:pPr>
+            <w:r>
+              <w:t>Добавить возможность при отрисовке указывать, по какому критерию выстраивается очерёдность отрисовки тел</w:t>
+            </w:r>
+            <w:r>
+              <w:t xml:space="preserve">: </w:t>
+            </w:r>
+            <w:r>
+              <w:t>диаметр, масса, яркость</w:t>
+            </w:r>
+            <w:r>
+              <w:t xml:space="preserve">; </w:t>
+            </w:r>
+            <w:r>
+              <w:t>в прямом или обратном порядке.</w:t>
+            </w:r>
+          </w:p>
+        </w:tc>
+        <w:tc>
+          <w:tcPr>
+            <w:tcW w:w="1417" w:type="dxa"/>
+          </w:tcPr>
+          <w:p>
+            <w:pPr>
+              <w:spacing w:before="40" w:after="40"/>
+            </w:pPr>
+            <w:r>
+              <w:t>30</w:t>
+            </w:r>
+          </w:p>
+        </w:tc>
+        <w:tc>
+          <w:tcPr>
+            <w:tcW w:w="1560" w:type="dxa"/>
+          </w:tcPr>
+          <w:p>
+            <w:pPr>
+              <w:spacing w:before="40" w:after="40"/>
+            </w:pPr>
+            <w:r>
+              <w:t>45</w:t>
+            </w:r>
+          </w:p>
+        </w:tc>
+        <w:tc>
+          <w:tcPr>
+            <w:tcW w:w="1275" w:type="dxa"/>
+          </w:tcPr>
+          <w:p>
+            <w:pPr>
+              <w:spacing w:before="40" w:after="40"/>
+            </w:pPr>
+          </w:p>
+        </w:tc>
+      </w:tr>
+      <w:tr>
+        <w:tc>
+          <w:tcPr>
+            <w:tcW w:w="851" w:type="dxa"/>
+          </w:tcPr>
+          <w:p>
+            <w:pPr>
+              <w:spacing w:before="40" w:after="40"/>
+            </w:pPr>
+            <w:r>
+              <w:t>2.3</w:t>
+            </w:r>
+          </w:p>
+        </w:tc>
+        <w:tc>
+          <w:tcPr>
+            <w:tcW w:w="2977" w:type="dxa"/>
+          </w:tcPr>
+          <w:p>
+            <w:pPr>
+              <w:spacing w:before="40" w:after="40"/>
+            </w:pPr>
+            <w:r>
+              <w:t>Центрирование на центре масс</w:t>
+            </w:r>
+          </w:p>
+        </w:tc>
+        <w:tc>
+          <w:tcPr>
+            <w:tcW w:w="8080" w:type="dxa"/>
+          </w:tcPr>
+          <w:p>
+            <w:pPr>
+              <w:spacing w:before="40" w:after="40"/>
+            </w:pPr>
+            <w:r>
+              <w:t xml:space="preserve">Класс, реализующий интерфейс </w:t>
+            </w:r>
+            <w:proofErr w:type="spellStart"/>
+            <w:r>
+              <w:rPr>
+                <w:lang w:val="en-US"/>
+              </w:rPr>
+              <w:t>ICenter</w:t>
+            </w:r>
+            <w:proofErr w:type="spellEnd"/>
+            <w:r>
+              <w:t xml:space="preserve">, в котором перечисляется список тел, относительно </w:t>
+            </w:r>
+            <w:proofErr w:type="gramStart"/>
+            <w:r>
+              <w:t>центра масс</w:t>
+            </w:r>
+            <w:proofErr w:type="gramEnd"/>
+            <w:r>
+              <w:t xml:space="preserve"> которых и должно происходить центрирование.</w:t>
+            </w:r>
+          </w:p>
+        </w:tc>
+        <w:tc>
+          <w:tcPr>
+            <w:tcW w:w="1417" w:type="dxa"/>
+          </w:tcPr>
+          <w:p>
+            <w:pPr>
+              <w:spacing w:before="40" w:after="40"/>
+            </w:pPr>
+            <w:r>
+              <w:t>15</w:t>
+            </w:r>
+          </w:p>
+        </w:tc>
+        <w:tc>
+          <w:tcPr>
+            <w:tcW w:w="1560" w:type="dxa"/>
+          </w:tcPr>
+          <w:p>
+            <w:pPr>
+              <w:spacing w:before="40" w:after="40"/>
+            </w:pPr>
+            <w:r>
+              <w:t>30</w:t>
+            </w:r>
+          </w:p>
+        </w:tc>
+        <w:tc>
+          <w:tcPr>
+            <w:tcW w:w="1275" w:type="dxa"/>
+          </w:tcPr>
+          <w:p>
+            <w:pPr>
+              <w:spacing w:before="40" w:after="40"/>
+            </w:pPr>
+          </w:p>
+        </w:tc>
+      </w:tr>
+      <w:tr>
+        <w:tc>
+          <w:tcPr>
+            <w:tcW w:w="851" w:type="dxa"/>
+            <w:shd w:val="clear" w:color="auto" w:fill="BFBFBF" w:themeFill="background1" w:themeFillShade="BF"/>
+          </w:tcPr>
+          <w:p>
+            <w:pPr>
+              <w:spacing w:before="40" w:after="40"/>
+              <w:rPr>
+                <w:lang w:val="en-US"/>
+              </w:rPr>
+            </w:pPr>
+            <w:r>
+              <w:rPr>
+                <w:lang w:val="en-US"/>
+              </w:rPr>
+              <w:t>3</w:t>
+            </w:r>
+          </w:p>
+        </w:tc>
+        <w:tc>
+          <w:tcPr>
+            <w:tcW w:w="2977" w:type="dxa"/>
+            <w:shd w:val="clear" w:color="auto" w:fill="BFBFBF" w:themeFill="background1" w:themeFillShade="BF"/>
+          </w:tcPr>
+          <w:p>
+            <w:pPr>
+              <w:spacing w:before="40" w:after="40"/>
+              <w:rPr>
+                <w:lang w:val="en-US"/>
+              </w:rPr>
+            </w:pPr>
+            <w:r>
+              <w:rPr>
+                <w:lang w:val="en-US"/>
+              </w:rPr>
+              <w:t>GUI</w:t>
+            </w:r>
+          </w:p>
+        </w:tc>
+        <w:tc>
+          <w:tcPr>
+            <w:tcW w:w="8080" w:type="dxa"/>
+            <w:shd w:val="clear" w:color="auto" w:fill="BFBFBF" w:themeFill="background1" w:themeFillShade="BF"/>
+          </w:tcPr>
+          <w:p>
+            <w:pPr>
+              <w:spacing w:before="40" w:after="40"/>
+              <w:rPr>
+                <w:lang w:val="en-US"/>
+              </w:rPr>
+            </w:pPr>
+            <w:r>
+              <w:t>Пользовательский интерфейс, позволяющий управлять как вселенной, так и отрисовкой. Позволяет создавать вселенные и сохранять их в файл.</w:t>
+            </w:r>
+          </w:p>
+        </w:tc>
+        <w:tc>
+          <w:tcPr>
+            <w:tcW w:w="1417" w:type="dxa"/>
+            <w:shd w:val="clear" w:color="auto" w:fill="BFBFBF" w:themeFill="background1" w:themeFillShade="BF"/>
+          </w:tcPr>
+          <w:p>
+            <w:pPr>
+              <w:spacing w:before="40" w:after="40"/>
+            </w:pPr>
+            <w:r>
+              <w:fldChar w:fldCharType="begin"/>
+            </w:r>
+            <w:r>
+              <w:instrText xml:space="preserve"> =SUM(D11:D16) </w:instrText>
+            </w:r>
+            <w:r>
+              <w:fldChar w:fldCharType="separate"/>
+            </w:r>
+            <w:r>
+              <w:rPr>
+                <w:noProof/>
+              </w:rPr>
+              <w:t>165</w:t>
+            </w:r>
+            <w:r>
+              <w:fldChar w:fldCharType="end"/>
+            </w:r>
+          </w:p>
+        </w:tc>
+        <w:tc>
+          <w:tcPr>
+            <w:tcW w:w="1560" w:type="dxa"/>
+            <w:shd w:val="clear" w:color="auto" w:fill="BFBFBF" w:themeFill="background1" w:themeFillShade="BF"/>
+          </w:tcPr>
+          <w:p>
+            <w:pPr>
+              <w:spacing w:before="40" w:after="40"/>
+            </w:pPr>
+            <w:r>
+              <w:fldChar w:fldCharType="begin"/>
+            </w:r>
+            <w:r>
+              <w:instrText xml:space="preserve"> =SUM(E11:E16) </w:instrText>
+            </w:r>
+            <w:r>
+              <w:fldChar w:fldCharType="separate"/>
+            </w:r>
+            <w:r>
+              <w:rPr>
+                <w:noProof/>
+              </w:rPr>
+              <w:t>260</w:t>
+            </w:r>
+            <w:r>
+              <w:fldChar w:fldCharType="end"/>
+            </w:r>
+          </w:p>
+        </w:tc>
+        <w:tc>
+          <w:tcPr>
+            <w:tcW w:w="1275" w:type="dxa"/>
+            <w:shd w:val="clear" w:color="auto" w:fill="BFBFBF" w:themeFill="background1" w:themeFillShade="BF"/>
+          </w:tcPr>
+          <w:p>
+            <w:pPr>
+              <w:spacing w:before="40" w:after="40"/>
+              <w:rPr>
+                <w:lang w:val="en-US"/>
+              </w:rPr>
+            </w:pPr>
+            <w:r>
+              <w:rPr>
+                <w:lang w:val="en-US"/>
+              </w:rPr>
+              <w:fldChar w:fldCharType="begin"/>
+            </w:r>
+            <w:r>
+              <w:rPr>
+                <w:lang w:val="en-US"/>
+              </w:rPr>
+              <w:instrText xml:space="preserve"> =SUM(F11:F16) </w:instrText>
+            </w:r>
+            <w:r>
+              <w:rPr>
+                <w:lang w:val="en-US"/>
+              </w:rPr>
+              <w:fldChar w:fldCharType="separate"/>
+            </w:r>
+            <w:r>
+              <w:rPr>
+                <w:noProof/>
+                <w:lang w:val="en-US"/>
+              </w:rPr>
+              <w:t>0</w:t>
+            </w:r>
+            <w:r>
+              <w:rPr>
+                <w:lang w:val="en-US"/>
+              </w:rPr>
+              <w:fldChar w:fldCharType="end"/>
+            </w:r>
+          </w:p>
+        </w:tc>
+      </w:tr>
+      <w:tr>
+        <w:tc>
+          <w:tcPr>
+            <w:tcW w:w="851" w:type="dxa"/>
+          </w:tcPr>
+          <w:p>
+            <w:pPr>
+              <w:spacing w:before="40" w:after="40"/>
+            </w:pPr>
+            <w:r>
+              <w:t>3.1</w:t>
+            </w:r>
+          </w:p>
+        </w:tc>
+        <w:tc>
+          <w:tcPr>
+            <w:tcW w:w="2977" w:type="dxa"/>
+            <w:shd w:val="clear" w:color="auto" w:fill="auto"/>
+          </w:tcPr>
+          <w:p>
+            <w:pPr>
+              <w:spacing w:before="40" w:after="40"/>
+            </w:pPr>
+            <w:r>
+              <w:t>Генерация вселенной</w:t>
+            </w:r>
+          </w:p>
+        </w:tc>
+        <w:tc>
+          <w:tcPr>
+            <w:tcW w:w="8080" w:type="dxa"/>
+          </w:tcPr>
+          <w:p>
+            <w:pPr>
+              <w:spacing w:before="40" w:after="40"/>
+            </w:pPr>
+            <w:r>
+              <w:t xml:space="preserve">При создании вселенной </w:t>
+            </w:r>
+            <w:r>
+              <w:t xml:space="preserve">должно появляться окно, позволяющие задать параметры генерации вселенной. Должен быть </w:t>
+            </w:r>
+            <w:proofErr w:type="spellStart"/>
+            <w:r>
+              <w:t>чекбокс</w:t>
+            </w:r>
+            <w:proofErr w:type="spellEnd"/>
+            <w:r>
+              <w:t>, указывающий, создаётся ли пустая вселенная. В противном случае пользователю необходимо заполнить следующие поля</w:t>
+            </w:r>
+            <w:r>
+              <w:t xml:space="preserve">: </w:t>
+            </w:r>
+            <w:r>
+              <w:t xml:space="preserve">минимальное и </w:t>
+            </w:r>
+            <w:r>
+              <w:t>максимальное расстояние от центра координат, минимальный</w:t>
+            </w:r>
+            <w:r>
+              <w:t xml:space="preserve"> и</w:t>
+            </w:r>
+            <w:r>
+              <w:t xml:space="preserve"> максимальный диаметр, минимальная масса, зависимость массы от диаметра (и </w:t>
+            </w:r>
+            <w:proofErr w:type="spellStart"/>
+            <w:r>
+              <w:t>чекбокс</w:t>
+            </w:r>
+            <w:proofErr w:type="spellEnd"/>
+            <w:r>
+              <w:t>, если они не должны зависеть)</w:t>
+            </w:r>
+            <w:r>
+              <w:t xml:space="preserve">, </w:t>
+            </w:r>
+            <w:r>
+              <w:t xml:space="preserve">минимальная </w:t>
+            </w:r>
+            <w:r>
+              <w:t xml:space="preserve">и </w:t>
+            </w:r>
+            <w:r>
+              <w:t>максимальн</w:t>
+            </w:r>
+            <w:r>
+              <w:t>ая скорость по координате</w:t>
+            </w:r>
+            <w:r>
+              <w:t>, минимальная</w:t>
+            </w:r>
+            <w:r>
+              <w:t xml:space="preserve"> и максимальная</w:t>
+            </w:r>
+            <w:r>
+              <w:t xml:space="preserve"> яркость тел</w:t>
+            </w:r>
+            <w:r>
+              <w:t>.</w:t>
+            </w:r>
+          </w:p>
+        </w:tc>
+        <w:tc>
+          <w:tcPr>
+            <w:tcW w:w="1417" w:type="dxa"/>
+          </w:tcPr>
+          <w:p>
+            <w:pPr>
+              <w:spacing w:before="40" w:after="40"/>
+            </w:pPr>
+            <w:r>
+              <w:t>35</w:t>
+            </w:r>
+          </w:p>
+        </w:tc>
+        <w:tc>
+          <w:tcPr>
+            <w:tcW w:w="1560" w:type="dxa"/>
+          </w:tcPr>
+          <w:p>
+            <w:pPr>
+              <w:spacing w:before="40" w:after="40"/>
+            </w:pPr>
+            <w:r>
+              <w:t>50</w:t>
+            </w:r>
+          </w:p>
+        </w:tc>
+        <w:tc>
+          <w:tcPr>
+            <w:tcW w:w="1275" w:type="dxa"/>
+          </w:tcPr>
+          <w:p>
+            <w:pPr>
+              <w:spacing w:before="40" w:after="40"/>
+            </w:pPr>
+          </w:p>
+        </w:tc>
+      </w:tr>
+      <w:tr>
+        <w:tc>
+          <w:tcPr>
+            <w:tcW w:w="851" w:type="dxa"/>
+          </w:tcPr>
+          <w:p>
+            <w:pPr>
+              <w:spacing w:before="40" w:after="40"/>
+            </w:pPr>
+            <w:r>
+              <w:t>3.2</w:t>
+            </w:r>
+          </w:p>
+        </w:tc>
+        <w:tc>
+          <w:tcPr>
+            <w:tcW w:w="2977" w:type="dxa"/>
+            <w:shd w:val="clear" w:color="auto" w:fill="auto"/>
+          </w:tcPr>
+          <w:p>
+            <w:pPr>
+              <w:spacing w:before="40" w:after="40"/>
+            </w:pPr>
+            <w:r>
+              <w:t>Сохранение вселенных</w:t>
+            </w:r>
+          </w:p>
+        </w:tc>
+        <w:tc>
+          <w:tcPr>
+            <w:tcW w:w="8080" w:type="dxa"/>
+          </w:tcPr>
+          <w:p>
+            <w:pPr>
+              <w:spacing w:before="40" w:after="40"/>
+            </w:pPr>
+            <w:r>
+              <w:t>Сохранять информацию о каждой вселенной в отдельной папке. В папке хранятся</w:t>
+            </w:r>
+            <w:r>
+              <w:t xml:space="preserve">: </w:t>
+            </w:r>
+            <w:r>
+              <w:t xml:space="preserve">данные о изначальном состоянии вселенной, история вселенной, </w:t>
+            </w:r>
+            <w:proofErr w:type="spellStart"/>
+            <w:r>
+              <w:t>рендеры</w:t>
+            </w:r>
+            <w:proofErr w:type="spellEnd"/>
+            <w:r>
+              <w:t>.</w:t>
+            </w:r>
+          </w:p>
+        </w:tc>
+        <w:tc>
+          <w:tcPr>
+            <w:tcW w:w="1417" w:type="dxa"/>
+          </w:tcPr>
+          <w:p>
+            <w:pPr>
+              <w:spacing w:before="40" w:after="40"/>
+            </w:pPr>
+            <w:r>
+              <w:t>20</w:t>
+            </w:r>
+          </w:p>
+        </w:tc>
+        <w:tc>
+          <w:tcPr>
+            <w:tcW w:w="1560" w:type="dxa"/>
+          </w:tcPr>
+          <w:p>
+            <w:pPr>
+              <w:spacing w:before="40" w:after="40"/>
+            </w:pPr>
+            <w:r>
+              <w:t>35</w:t>
+            </w:r>
+          </w:p>
+        </w:tc>
+        <w:tc>
+          <w:tcPr>
+            <w:tcW w:w="1275" w:type="dxa"/>
+          </w:tcPr>
+          <w:p>
+            <w:pPr>
+              <w:spacing w:before="40" w:after="40"/>
+            </w:pPr>
+          </w:p>
+        </w:tc>
+      </w:tr>
+      <w:tr>
+        <w:tc>
+          <w:tcPr>
+            <w:tcW w:w="851" w:type="dxa"/>
+          </w:tcPr>
+          <w:p>
+            <w:pPr>
+              <w:spacing w:before="40" w:after="40"/>
+            </w:pPr>
+            <w:r>
+              <w:t>3.3</w:t>
+            </w:r>
+          </w:p>
+        </w:tc>
+        <w:tc>
+          <w:tcPr>
+            <w:tcW w:w="2977" w:type="dxa"/>
+            <w:shd w:val="clear" w:color="auto" w:fill="auto"/>
+          </w:tcPr>
+          <w:p>
+            <w:pPr>
+              <w:spacing w:before="40" w:after="40"/>
+            </w:pPr>
+            <w:r>
+              <w:t>Главное окно</w:t>
+            </w:r>
+          </w:p>
+        </w:tc>
+        <w:tc>
+          <w:tcPr>
+            <w:tcW w:w="8080" w:type="dxa"/>
+          </w:tcPr>
+          <w:p>
+            <w:pPr>
+              <w:spacing w:before="40" w:after="40"/>
+            </w:pPr>
+            <w:r>
+              <w:t>Окно редактора вселенных, с панелью инструментов, через которую можно создавать, открывать и сохранять вселенные, списком объектов и дополнительной информацией. Из главного окна можно начать генерировать историю и рендерить её, а также работать с телами.</w:t>
+            </w:r>
+          </w:p>
+        </w:tc>
+        <w:tc>
+          <w:tcPr>
+            <w:tcW w:w="1417" w:type="dxa"/>
+          </w:tcPr>
+          <w:p>
+            <w:pPr>
+              <w:spacing w:before="40" w:after="40"/>
+            </w:pPr>
+            <w:r>
+              <w:t>30</w:t>
+            </w:r>
+          </w:p>
+        </w:tc>
+        <w:tc>
+          <w:tcPr>
+            <w:tcW w:w="1560" w:type="dxa"/>
+          </w:tcPr>
+          <w:p>
+            <w:pPr>
+              <w:spacing w:before="40" w:after="40"/>
+            </w:pPr>
+            <w:r>
+              <w:t>50</w:t>
+            </w:r>
+          </w:p>
+        </w:tc>
+        <w:tc>
+          <w:tcPr>
+            <w:tcW w:w="1275" w:type="dxa"/>
+          </w:tcPr>
+          <w:p>
+            <w:pPr>
+              <w:spacing w:before="40" w:after="40"/>
+            </w:pPr>
+          </w:p>
+        </w:tc>
+      </w:tr>
+      <w:tr>
+        <w:tc>
+          <w:tcPr>
+            <w:tcW w:w="851" w:type="dxa"/>
+          </w:tcPr>
+          <w:p>
+            <w:pPr>
+              <w:spacing w:before="40" w:after="40"/>
+            </w:pPr>
+            <w:r>
+              <w:t>3.4</w:t>
+            </w:r>
+          </w:p>
+        </w:tc>
+        <w:tc>
+          <w:tcPr>
+            <w:tcW w:w="2977" w:type="dxa"/>
+            <w:shd w:val="clear" w:color="auto" w:fill="auto"/>
+          </w:tcPr>
+          <w:p>
+            <w:pPr>
+              <w:spacing w:before="40" w:after="40"/>
+            </w:pPr>
+            <w:r>
+              <w:t>Генерация истории</w:t>
+            </w:r>
+          </w:p>
+        </w:tc>
+        <w:tc>
+          <w:tcPr>
+            <w:tcW w:w="8080" w:type="dxa"/>
+          </w:tcPr>
+          <w:p>
+            <w:pPr>
+              <w:spacing w:before="40" w:after="40"/>
+            </w:pPr>
+            <w:r>
+              <w:t xml:space="preserve">Окно с настройкой дальности генерации и кнопкой старта. В отдельном потоке происходит переход вселенной к следующему шагу и запись положения и скорости всех тел, а также изменение </w:t>
+            </w:r>
+            <w:r>
+              <w:t>файла</w:t>
+            </w:r>
+            <w:r>
+              <w:t xml:space="preserve"> сводки истории</w:t>
+            </w:r>
+            <w:r>
+              <w:t xml:space="preserve">. Параллельно </w:t>
+            </w:r>
+            <w:r>
+              <w:lastRenderedPageBreak/>
+              <w:t>изменяется отображение текущей даты.</w:t>
+            </w:r>
+            <w:r>
+              <w:t xml:space="preserve"> Если уже есть сгенерированная история, то генерация продолжается с последнего дня.</w:t>
+            </w:r>
+          </w:p>
+        </w:tc>
+        <w:tc>
+          <w:tcPr>
+            <w:tcW w:w="1417" w:type="dxa"/>
+          </w:tcPr>
+          <w:p>
+            <w:pPr>
+              <w:spacing w:before="40" w:after="40"/>
+            </w:pPr>
+            <w:r>
+              <w:lastRenderedPageBreak/>
+              <w:t>30</w:t>
+            </w:r>
+          </w:p>
+        </w:tc>
+        <w:tc>
+          <w:tcPr>
+            <w:tcW w:w="1560" w:type="dxa"/>
+          </w:tcPr>
+          <w:p>
+            <w:pPr>
+              <w:spacing w:before="40" w:after="40"/>
+            </w:pPr>
+            <w:r>
+              <w:t>40</w:t>
+            </w:r>
+          </w:p>
+        </w:tc>
+        <w:tc>
+          <w:tcPr>
+            <w:tcW w:w="1275" w:type="dxa"/>
+          </w:tcPr>
+          <w:p>
+            <w:pPr>
+              <w:spacing w:before="40" w:after="40"/>
+            </w:pPr>
+          </w:p>
+        </w:tc>
+      </w:tr>
+      <w:tr>
+        <w:tc>
+          <w:tcPr>
+            <w:tcW w:w="851" w:type="dxa"/>
+          </w:tcPr>
+          <w:p>
+            <w:pPr>
+              <w:spacing w:before="40" w:after="40"/>
+            </w:pPr>
+            <w:r>
+              <w:t>3.5</w:t>
+            </w:r>
+          </w:p>
+        </w:tc>
+        <w:tc>
+          <w:tcPr>
+            <w:tcW w:w="2977" w:type="dxa"/>
+            <w:shd w:val="clear" w:color="auto" w:fill="auto"/>
+          </w:tcPr>
+          <w:p>
+            <w:pPr>
+              <w:spacing w:before="40" w:after="40"/>
+            </w:pPr>
+            <w:r>
+              <w:t>Окно рендера</w:t>
+            </w:r>
+          </w:p>
+        </w:tc>
+        <w:tc>
+          <w:tcPr>
+            <w:tcW w:w="8080" w:type="dxa"/>
+          </w:tcPr>
+          <w:p>
+            <w:pPr>
+              <w:spacing w:before="40" w:after="40"/>
+            </w:pPr>
+            <w:r>
+              <w:t>Окно с настройками рендера – ширина, высота, центр, масштаб, минимальная и максимальная даты (предел максимальной даты берётся из файла сводки истории)</w:t>
+            </w:r>
+            <w:r>
+              <w:t>, задержка (если она возможн</w:t>
             </w:r>
             <w:bookmarkStart w:id="0" w:name="_GoBack"/>
             <w:bookmarkEnd w:id="0"/>
+            <w:r>
+              <w:t>а)</w:t>
+            </w:r>
+            <w:r>
+              <w:t>.</w:t>
+            </w:r>
+            <w:r>
+              <w:t xml:space="preserve"> Выбор формата из </w:t>
+            </w:r>
+            <w:proofErr w:type="spellStart"/>
+            <w:r>
+              <w:rPr>
+                <w:lang w:val="en-US"/>
+              </w:rPr>
+              <w:t>ComboBox</w:t>
+            </w:r>
+            <w:proofErr w:type="spellEnd"/>
+            <w:r>
+              <w:t>.</w:t>
+            </w:r>
+            <w:r>
+              <w:t xml:space="preserve"> </w:t>
+            </w:r>
+            <w:r>
+              <w:t>Кнопка запуска процесса рендеринга.</w:t>
+            </w:r>
+          </w:p>
+        </w:tc>
+        <w:tc>
+          <w:tcPr>
+            <w:tcW w:w="1417" w:type="dxa"/>
+          </w:tcPr>
+          <w:p>
+            <w:pPr>
+              <w:spacing w:before="40" w:after="40"/>
+              <w:rPr>
+                <w:lang w:val="en-US"/>
+              </w:rPr>
+            </w:pPr>
+            <w:r>
+              <w:rPr>
+                <w:lang w:val="en-US"/>
+              </w:rPr>
+              <w:t>20</w:t>
+            </w:r>
+          </w:p>
+        </w:tc>
+        <w:tc>
+          <w:tcPr>
+            <w:tcW w:w="1560" w:type="dxa"/>
+          </w:tcPr>
+          <w:p>
+            <w:pPr>
+              <w:spacing w:before="40" w:after="40"/>
+              <w:rPr>
+                <w:lang w:val="en-US"/>
+              </w:rPr>
+            </w:pPr>
+            <w:r>
+              <w:rPr>
+                <w:lang w:val="en-US"/>
+              </w:rPr>
+              <w:t>30</w:t>
+            </w:r>
+          </w:p>
+        </w:tc>
+        <w:tc>
+          <w:tcPr>
+            <w:tcW w:w="1275" w:type="dxa"/>
+          </w:tcPr>
+          <w:p>
+            <w:pPr>
+              <w:spacing w:before="40" w:after="40"/>
+            </w:pPr>
+          </w:p>
+        </w:tc>
+      </w:tr>
+      <w:tr>
+        <w:tc>
+          <w:tcPr>
+            <w:tcW w:w="851" w:type="dxa"/>
+          </w:tcPr>
+          <w:p>
+            <w:pPr>
+              <w:spacing w:before="40" w:after="40"/>
+            </w:pPr>
+            <w:r>
+              <w:t>3.6</w:t>
+            </w:r>
+          </w:p>
+        </w:tc>
+        <w:tc>
+          <w:tcPr>
+            <w:tcW w:w="2977" w:type="dxa"/>
+            <w:shd w:val="clear" w:color="auto" w:fill="auto"/>
+          </w:tcPr>
+          <w:p>
+            <w:pPr>
+              <w:spacing w:before="40" w:after="40"/>
+              <w:rPr>
+                <w:lang w:val="en-US"/>
+              </w:rPr>
+            </w:pPr>
+            <w:r>
+              <w:t xml:space="preserve">Рендер в </w:t>
+            </w:r>
+            <w:proofErr w:type="spellStart"/>
+            <w:r>
+              <w:rPr>
+                <w:lang w:val="en-US"/>
+              </w:rPr>
+              <w:t>avi</w:t>
+            </w:r>
+            <w:proofErr w:type="spellEnd"/>
+          </w:p>
+        </w:tc>
+        <w:tc>
+          <w:tcPr>
+            <w:tcW w:w="8080" w:type="dxa"/>
+          </w:tcPr>
+          <w:p>
+            <w:pPr>
+              <w:spacing w:before="40" w:after="40"/>
+            </w:pPr>
+            <w:r>
+              <w:t xml:space="preserve">Класс, реализующий интерфейс </w:t>
+            </w:r>
+            <w:proofErr w:type="spellStart"/>
+            <w:r>
+              <w:rPr>
+                <w:lang w:val="en-US"/>
+              </w:rPr>
+              <w:t>ISaver</w:t>
+            </w:r>
+            <w:proofErr w:type="spellEnd"/>
+            <w:r>
+              <w:t xml:space="preserve"> (</w:t>
+            </w:r>
+            <w:r>
+              <w:t xml:space="preserve">переименовать в </w:t>
+            </w:r>
+            <w:proofErr w:type="spellStart"/>
+            <w:r>
+              <w:rPr>
+                <w:lang w:val="en-US"/>
+              </w:rPr>
+              <w:t>IRender</w:t>
+            </w:r>
+            <w:proofErr w:type="spellEnd"/>
+            <w:r>
+              <w:t xml:space="preserve">?), осуществляющий рендер в формат </w:t>
+            </w:r>
+            <w:proofErr w:type="spellStart"/>
+            <w:r>
+              <w:rPr>
+                <w:lang w:val="en-US"/>
+              </w:rPr>
+              <w:t>avi</w:t>
+            </w:r>
+            <w:proofErr w:type="spellEnd"/>
+            <w:r>
+              <w:t>.</w:t>
+            </w:r>
+          </w:p>
+        </w:tc>
+        <w:tc>
+          <w:tcPr>
+            <w:tcW w:w="1417" w:type="dxa"/>
+          </w:tcPr>
+          <w:p>
+            <w:pPr>
+              <w:spacing w:before="40" w:after="40"/>
+            </w:pPr>
+            <w:r>
+              <w:t>30</w:t>
+            </w:r>
+          </w:p>
+        </w:tc>
+        <w:tc>
+          <w:tcPr>
+            <w:tcW w:w="1560" w:type="dxa"/>
+          </w:tcPr>
+          <w:p>
+            <w:pPr>
+              <w:spacing w:before="40" w:after="40"/>
+            </w:pPr>
+            <w:r>
+              <w:t>55</w:t>
+            </w:r>
+          </w:p>
+        </w:tc>
+        <w:tc>
+          <w:tcPr>
+            <w:tcW w:w="1275" w:type="dxa"/>
+          </w:tcPr>
+          <w:p>
+            <w:pPr>
+              <w:spacing w:before="40" w:after="40"/>
+            </w:pPr>
+          </w:p>
+        </w:tc>
+      </w:tr>
+    </w:tbl>
+    <w:p/>
+    <w:p/>
+    <w:tbl>
+      <w:tblPr>
+        <w:tblStyle w:val="a3"/>
+        <w:tblW w:w="16160" w:type="dxa"/>
+        <w:tblInd w:w="-856" w:type="dxa"/>
+        <w:tblLook w:val="04A0" w:firstRow="1" w:lastRow="0" w:firstColumn="1" w:lastColumn="0" w:noHBand="0" w:noVBand="1"/>
+      </w:tblPr>
+      <w:tblGrid>
+        <w:gridCol w:w="851"/>
+        <w:gridCol w:w="2977"/>
+        <w:gridCol w:w="8080"/>
+        <w:gridCol w:w="1417"/>
+        <w:gridCol w:w="1560"/>
+        <w:gridCol w:w="1275"/>
+      </w:tblGrid>
+      <w:tr>
+        <w:trPr>
+          <w:tblHeader/>
+        </w:trPr>
+        <w:tc>
+          <w:tcPr>
+            <w:tcW w:w="851" w:type="dxa"/>
+          </w:tcPr>
+          <w:p>
+            <w:pPr>
+              <w:spacing w:before="40" w:after="40"/>
+              <w:rPr>
+                <w:b/>
+              </w:rPr>
+            </w:pPr>
+            <w:r>
+              <w:rPr>
+                <w:b/>
+              </w:rPr>
+              <w:t>№</w:t>
+            </w:r>
+          </w:p>
+        </w:tc>
+        <w:tc>
+          <w:tcPr>
+            <w:tcW w:w="2977" w:type="dxa"/>
+          </w:tcPr>
+          <w:p>
+            <w:pPr>
+              <w:spacing w:before="40" w:after="40"/>
+              <w:rPr>
+                <w:b/>
+              </w:rPr>
+            </w:pPr>
+            <w:r>
+              <w:rPr>
+                <w:b/>
+              </w:rPr>
+              <w:t>Задача</w:t>
+            </w:r>
+          </w:p>
+        </w:tc>
+        <w:tc>
+          <w:tcPr>
+            <w:tcW w:w="8080" w:type="dxa"/>
+          </w:tcPr>
+          <w:p>
+            <w:pPr>
+              <w:spacing w:before="40" w:after="40"/>
+              <w:rPr>
+                <w:b/>
+              </w:rPr>
+            </w:pPr>
+            <w:r>
+              <w:rPr>
+                <w:b/>
+              </w:rPr>
+              <w:t>Результат</w:t>
+            </w:r>
+          </w:p>
+        </w:tc>
+        <w:tc>
+          <w:tcPr>
+            <w:tcW w:w="1417" w:type="dxa"/>
+          </w:tcPr>
+          <w:p>
+            <w:pPr>
+              <w:spacing w:before="40" w:after="40"/>
+              <w:rPr>
+                <w:b/>
+              </w:rPr>
+            </w:pPr>
+            <w:r>
+              <w:rPr>
+                <w:b/>
+              </w:rPr>
+              <w:t>Оценка мин</w:t>
+            </w:r>
+          </w:p>
+        </w:tc>
+        <w:tc>
+          <w:tcPr>
+            <w:tcW w:w="1560" w:type="dxa"/>
+          </w:tcPr>
+          <w:p>
+            <w:pPr>
+              <w:spacing w:before="40" w:after="40"/>
+              <w:rPr>
+                <w:b/>
+              </w:rPr>
+            </w:pPr>
+            <w:r>
+              <w:rPr>
+                <w:b/>
+              </w:rPr>
+              <w:t>Оценка макс</w:t>
+            </w:r>
+          </w:p>
+        </w:tc>
+        <w:tc>
+          <w:tcPr>
+            <w:tcW w:w="1275" w:type="dxa"/>
+          </w:tcPr>
+          <w:p>
+            <w:pPr>
+              <w:spacing w:before="40" w:after="40"/>
+              <w:rPr>
+                <w:b/>
+              </w:rPr>
+            </w:pPr>
+            <w:r>
+              <w:rPr>
+                <w:b/>
+              </w:rPr>
+              <w:t>Затрачено</w:t>
+            </w:r>
+          </w:p>
+        </w:tc>
+      </w:tr>
+      <w:tr>
+        <w:tc>
+          <w:tcPr>
+            <w:tcW w:w="851" w:type="dxa"/>
+            <w:shd w:val="clear" w:color="auto" w:fill="8C8C8C"/>
+          </w:tcPr>
+          <w:p>
+            <w:pPr>
+              <w:spacing w:before="40" w:after="40"/>
+            </w:pPr>
+          </w:p>
+        </w:tc>
+        <w:tc>
+          <w:tcPr>
+            <w:tcW w:w="2977" w:type="dxa"/>
+            <w:shd w:val="clear" w:color="auto" w:fill="8C8C8C"/>
+          </w:tcPr>
+          <w:p>
+            <w:pPr>
+              <w:spacing w:before="40" w:after="40"/>
+            </w:pPr>
+            <w:r>
+              <w:t>Симуляция движения планет</w:t>
+            </w:r>
+            <w:r>
+              <w:t>. Версия 1</w:t>
+            </w:r>
           </w:p>
         </w:tc>
         <w:tc>
@@ -1252,11 +3147,13 @@
             <w:pPr>
               <w:spacing w:before="40" w:after="40"/>
               <w:rPr>
-                <w:lang w:val="en-US"/>
-              </w:rPr>
-            </w:pPr>
-            <w:r>
-              <w:rPr>
+                <w:color w:val="595959" w:themeColor="text1" w:themeTint="A6"/>
+                <w:lang w:val="en-US"/>
+              </w:rPr>
+            </w:pPr>
+            <w:r>
+              <w:rPr>
+                <w:color w:val="595959" w:themeColor="text1" w:themeTint="A6"/>
                 <w:lang w:val="en-US"/>
               </w:rPr>
               <w:t>3</w:t>
@@ -1272,11 +3169,13 @@
             <w:pPr>
               <w:spacing w:before="40" w:after="40"/>
               <w:rPr>
-                <w:lang w:val="en-US"/>
-              </w:rPr>
-            </w:pPr>
-            <w:r>
-              <w:rPr>
+                <w:color w:val="595959" w:themeColor="text1" w:themeTint="A6"/>
+                <w:lang w:val="en-US"/>
+              </w:rPr>
+            </w:pPr>
+            <w:r>
+              <w:rPr>
+                <w:color w:val="595959" w:themeColor="text1" w:themeTint="A6"/>
                 <w:lang w:val="en-US"/>
               </w:rPr>
               <w:t>GUI</w:t>
@@ -1292,10 +3191,14 @@
             <w:pPr>
               <w:spacing w:before="40" w:after="40"/>
               <w:rPr>
-                <w:lang w:val="en-US"/>
-              </w:rPr>
-            </w:pPr>
-            <w:r>
+                <w:color w:val="595959" w:themeColor="text1" w:themeTint="A6"/>
+                <w:lang w:val="en-US"/>
+              </w:rPr>
+            </w:pPr>
+            <w:r>
+              <w:rPr>
+                <w:color w:val="595959" w:themeColor="text1" w:themeTint="A6"/>
+              </w:rPr>
               <w:t>Пользовательский интерфейс, позволяющий управлять как вселенной, так и отрисовкой. Позволяет создавать вселенные и сохранять их в файл.</w:t>
             </w:r>
           </w:p>
@@ -1308,11 +3211,20 @@
           <w:p>
             <w:pPr>
               <w:spacing w:before="40" w:after="40"/>
-            </w:pPr>
-            <w:r>
+              <w:rPr>
+                <w:color w:val="595959" w:themeColor="text1" w:themeTint="A6"/>
+              </w:rPr>
+            </w:pPr>
+            <w:r>
+              <w:rPr>
+                <w:color w:val="595959" w:themeColor="text1" w:themeTint="A6"/>
+              </w:rPr>
               <w:t>1</w:t>
             </w:r>
             <w:r>
+              <w:rPr>
+                <w:color w:val="595959" w:themeColor="text1" w:themeTint="A6"/>
+              </w:rPr>
               <w:t>35</w:t>
             </w:r>
           </w:p>
@@ -1325,11 +3237,20 @@
           <w:p>
             <w:pPr>
               <w:spacing w:before="40" w:after="40"/>
-            </w:pPr>
-            <w:r>
+              <w:rPr>
+                <w:color w:val="595959" w:themeColor="text1" w:themeTint="A6"/>
+              </w:rPr>
+            </w:pPr>
+            <w:r>
+              <w:rPr>
+                <w:color w:val="595959" w:themeColor="text1" w:themeTint="A6"/>
+              </w:rPr>
               <w:t>2</w:t>
             </w:r>
             <w:r>
+              <w:rPr>
+                <w:color w:val="595959" w:themeColor="text1" w:themeTint="A6"/>
+              </w:rPr>
               <w:t>35</w:t>
             </w:r>
           </w:p>
@@ -1814,6 +3735,7 @@
               <w:rPr>
                 <w:color w:val="A6A6A6" w:themeColor="background1" w:themeShade="A6"/>
               </w:rPr>
+              <w:lastRenderedPageBreak/>
               <w:t>3.4</w:t>
             </w:r>
           </w:p>
@@ -2201,8 +4123,10 @@
         <w:ind w:left="284" w:hanging="284"/>
       </w:pPr>
       <w:r>
-        <w:lastRenderedPageBreak/>
         <w:t>Сохранение чего-то в отдельный файл разными способами, особенно требующими особой обработки, особенно если я не работал с конкретным форматом, требует много времени</w:t>
+      </w:r>
+      <w:r>
+        <w:t>.</w:t>
       </w:r>
     </w:p>
     <w:sectPr>
@@ -2764,6 +4688,16 @@
       <w:contextualSpacing/>
     </w:pPr>
   </w:style>
+  <w:style w:type="character" w:styleId="a5">
+    <w:name w:val="Placeholder Text"/>
+    <w:basedOn w:val="a0"/>
+    <w:uiPriority w:val="99"/>
+    <w:semiHidden/>
+    <w:rsid w:val="00557D37"/>
+    <w:rPr>
+      <w:color w:val="808080"/>
+    </w:rPr>
+  </w:style>
 </w:styles>
 </file>
 
@@ -3033,7 +4967,7 @@
 </file>
 
 <file path=customXml/itemProps1.xml><?xml version="1.0" encoding="utf-8"?>
-<ds:datastoreItem xmlns:ds="http://schemas.openxmlformats.org/officeDocument/2006/customXml" ds:itemID="{B6BEC0E1-C4CB-4085-BA74-D6882C3592E8}">
+<ds:datastoreItem xmlns:ds="http://schemas.openxmlformats.org/officeDocument/2006/customXml" ds:itemID="{91CB2BCA-2E8E-47C2-9331-DA1C8AE7C144}">
   <ds:schemaRefs>
     <ds:schemaRef ds:uri="http://schemas.openxmlformats.org/officeDocument/2006/bibliography"/>
   </ds:schemaRefs>

--- a/NGS список задач.docx
+++ b/NGS список задач.docx
@@ -207,7 +207,7 @@
               <w:rPr>
                 <w:noProof/>
               </w:rPr>
-              <w:t>245</w:t>
+              <w:t>250</w:t>
             </w:r>
             <w:r>
               <w:fldChar w:fldCharType="end"/>
@@ -222,6 +222,9 @@
           <w:p>
             <w:pPr>
               <w:spacing w:before="40" w:after="40"/>
+              <w:rPr>
+                <w:lang w:val="en-US"/>
+              </w:rPr>
             </w:pPr>
             <w:r>
               <w:fldChar w:fldCharType="begin"/>
@@ -236,7 +239,7 @@
               <w:rPr>
                 <w:noProof/>
               </w:rPr>
-              <w:t>395</w:t>
+              <w:t>400</w:t>
             </w:r>
             <w:r>
               <w:fldChar w:fldCharType="end"/>
@@ -265,7 +268,7 @@
               <w:rPr>
                 <w:noProof/>
               </w:rPr>
-              <w:t>0</w:t>
+              <w:t>25</w:t>
             </w:r>
             <w:r>
               <w:fldChar w:fldCharType="end"/>
@@ -353,7 +356,13 @@
               <w:rPr>
                 <w:noProof/>
               </w:rPr>
-              <w:t>10</w:t>
+              <w:t>1</w:t>
+            </w:r>
+            <w:r>
+              <w:rPr>
+                <w:noProof/>
+              </w:rPr>
+              <w:t>5</w:t>
             </w:r>
             <w:r>
               <w:fldChar w:fldCharType="end"/>
@@ -382,7 +391,13 @@
               <w:rPr>
                 <w:noProof/>
               </w:rPr>
-              <w:t>20</w:t>
+              <w:t>2</w:t>
+            </w:r>
+            <w:r>
+              <w:rPr>
+                <w:noProof/>
+              </w:rPr>
+              <w:t>5</w:t>
             </w:r>
             <w:r>
               <w:fldChar w:fldCharType="end"/>
@@ -397,24 +412,15 @@
           <w:p>
             <w:pPr>
               <w:spacing w:before="40" w:after="40"/>
-            </w:pPr>
-            <w:r>
-              <w:fldChar w:fldCharType="begin"/>
-            </w:r>
-            <w:r>
-              <w:instrText xml:space="preserve"> =SUM(F4:F5) </w:instrText>
-            </w:r>
-            <w:r>
-              <w:fldChar w:fldCharType="separate"/>
-            </w:r>
-            <w:r>
-              <w:rPr>
-                <w:noProof/>
-              </w:rPr>
-              <w:t>0</w:t>
-            </w:r>
-            <w:r>
-              <w:fldChar w:fldCharType="end"/>
+              <w:rPr>
+                <w:lang w:val="en-US"/>
+              </w:rPr>
+            </w:pPr>
+            <w:r>
+              <w:rPr>
+                <w:lang w:val="en-US"/>
+              </w:rPr>
+              <w:t>25</w:t>
             </w:r>
           </w:p>
         </w:tc>
@@ -455,7 +461,12 @@
               <w:spacing w:before="40" w:after="40"/>
             </w:pPr>
             <w:r>
-              <w:t xml:space="preserve">Неизменяемая модель, содержащая описание даты – </w:t>
+              <w:t xml:space="preserve">Неизменяемая модель, содержащая </w:t>
+            </w:r>
+            <w:bookmarkStart w:id="0" w:name="_GoBack"/>
+            <w:bookmarkEnd w:id="0"/>
+            <w:r>
+              <w:t xml:space="preserve">описание даты – </w:t>
             </w:r>
             <w:proofErr w:type="spellStart"/>
             <w:r>
@@ -521,9 +532,15 @@
               <w:rPr>
                 <w:lang w:val="en-US"/>
               </w:rPr>
-              <w:t>dddl</w:t>
+              <w:t>ddd</w:t>
             </w:r>
             <w:proofErr w:type="spellEnd"/>
+            <w:r>
+              <w:t xml:space="preserve">. </w:t>
+            </w:r>
+            <w:r>
+              <w:t>Переопределить методы сложения, вычитания и сравнения.</w:t>
+            </w:r>
           </w:p>
         </w:tc>
         <w:tc>
@@ -535,31 +552,43 @@
               <w:spacing w:before="40" w:after="40"/>
             </w:pPr>
             <w:r>
+              <w:t>10</w:t>
+            </w:r>
+          </w:p>
+        </w:tc>
+        <w:tc>
+          <w:tcPr>
+            <w:tcW w:w="1560" w:type="dxa"/>
+          </w:tcPr>
+          <w:p>
+            <w:pPr>
+              <w:spacing w:before="40" w:after="40"/>
+            </w:pPr>
+            <w:r>
+              <w:t>1</w:t>
+            </w:r>
+            <w:r>
               <w:t>5</w:t>
             </w:r>
           </w:p>
         </w:tc>
         <w:tc>
           <w:tcPr>
-            <w:tcW w:w="1560" w:type="dxa"/>
-          </w:tcPr>
-          <w:p>
-            <w:pPr>
-              <w:spacing w:before="40" w:after="40"/>
-            </w:pPr>
-            <w:r>
-              <w:t>10</w:t>
-            </w:r>
-          </w:p>
-        </w:tc>
-        <w:tc>
-          <w:tcPr>
             <w:tcW w:w="1275" w:type="dxa"/>
           </w:tcPr>
           <w:p>
             <w:pPr>
               <w:spacing w:before="40" w:after="40"/>
-            </w:pPr>
+              <w:rPr>
+                <w:lang w:val="en-US"/>
+              </w:rPr>
+            </w:pPr>
+            <w:r>
+              <w:rPr>
+                <w:lang w:val="en-US"/>
+              </w:rPr>
+              <w:t>25</w:t>
+            </w:r>
           </w:p>
         </w:tc>
       </w:tr>
@@ -1320,19 +1349,7 @@
               <w:t>, если они не должны зависеть)</w:t>
             </w:r>
             <w:r>
-              <w:t xml:space="preserve">, </w:t>
-            </w:r>
-            <w:r>
-              <w:t xml:space="preserve">минимальная </w:t>
-            </w:r>
-            <w:r>
-              <w:t xml:space="preserve">и </w:t>
-            </w:r>
-            <w:r>
-              <w:t>максимальн</w:t>
-            </w:r>
-            <w:r>
-              <w:t>ая скорость по координате</w:t>
+              <w:t>, минимальная и максимальная скорость по координате</w:t>
             </w:r>
             <w:r>
               <w:t>, минимальная</w:t>
@@ -1592,10 +1609,7 @@
               <w:spacing w:before="40" w:after="40"/>
             </w:pPr>
             <w:r>
-              <w:t xml:space="preserve">Окно с настройкой дальности генерации и кнопкой старта. В отдельном потоке происходит переход вселенной к следующему шагу и запись положения и скорости всех тел, а также изменение </w:t>
-            </w:r>
-            <w:r>
-              <w:t>файла</w:t>
+              <w:t>Окно с настройкой дальности генерации и кнопкой старта. В отдельном потоке происходит переход вселенной к следующему шагу и запись положения и скорости всех тел, а также изменение файла</w:t>
             </w:r>
             <w:r>
               <w:t xml:space="preserve"> сводки истории</w:t>
@@ -1605,10 +1619,7 @@
             </w:r>
             <w:r>
               <w:lastRenderedPageBreak/>
-              <w:t>изменяется отображение текущей даты.</w:t>
-            </w:r>
-            <w:r>
-              <w:t xml:space="preserve"> Если уже есть сгенерированная история, то генерация продолжается с последнего дня.</w:t>
+              <w:t>изменяется отображение текущей даты. Если уже есть сгенерированная история, то генерация продолжается с последнего дня.</w:t>
             </w:r>
           </w:p>
         </w:tc>
@@ -1690,12 +1701,7 @@
               <w:t>Окно с настройками рендера – ширина, высота, центр, масштаб, минимальная и максимальная даты (предел максимальной даты берётся из файла сводки истории)</w:t>
             </w:r>
             <w:r>
-              <w:t>, задержка (если она возможн</w:t>
-            </w:r>
-            <w:bookmarkStart w:id="0" w:name="_GoBack"/>
-            <w:bookmarkEnd w:id="0"/>
-            <w:r>
-              <w:t>а)</w:t>
+              <w:t>, задержка (если она возможна)</w:t>
             </w:r>
             <w:r>
               <w:t>.</w:t>
@@ -4967,7 +4973,7 @@
 </file>
 
 <file path=customXml/itemProps1.xml><?xml version="1.0" encoding="utf-8"?>
-<ds:datastoreItem xmlns:ds="http://schemas.openxmlformats.org/officeDocument/2006/customXml" ds:itemID="{91CB2BCA-2E8E-47C2-9331-DA1C8AE7C144}">
+<ds:datastoreItem xmlns:ds="http://schemas.openxmlformats.org/officeDocument/2006/customXml" ds:itemID="{28DB8764-11FA-4B17-A2F4-733E170E106E}">
   <ds:schemaRefs>
     <ds:schemaRef ds:uri="http://schemas.openxmlformats.org/officeDocument/2006/bibliography"/>
   </ds:schemaRefs>

--- a/NGS список задач.docx
+++ b/NGS список задач.docx
@@ -268,7 +268,7 @@
               <w:rPr>
                 <w:noProof/>
               </w:rPr>
-              <w:t>25</w:t>
+              <w:t>35</w:t>
             </w:r>
             <w:r>
               <w:fldChar w:fldCharType="end"/>
@@ -420,7 +420,13 @@
               <w:rPr>
                 <w:lang w:val="en-US"/>
               </w:rPr>
-              <w:t>25</w:t>
+              <w:t>3</w:t>
+            </w:r>
+            <w:r>
+              <w:rPr>
+                <w:lang w:val="en-US"/>
+              </w:rPr>
+              <w:t>5</w:t>
             </w:r>
           </w:p>
         </w:tc>
@@ -461,134 +467,137 @@
               <w:spacing w:before="40" w:after="40"/>
             </w:pPr>
             <w:r>
-              <w:t xml:space="preserve">Неизменяемая модель, содержащая </w:t>
+              <w:t xml:space="preserve">Неизменяемая модель, содержащая описание даты – </w:t>
+            </w:r>
+            <w:proofErr w:type="spellStart"/>
+            <w:r>
+              <w:t>леодр</w:t>
+            </w:r>
+            <w:proofErr w:type="spellEnd"/>
+            <w:r>
+              <w:t>, миллениум, год, день. В модели должен быть определён метод генерации следующей даты.</w:t>
+            </w:r>
+            <w:r>
+              <w:t xml:space="preserve"> Переопределить метод </w:t>
+            </w:r>
+            <w:proofErr w:type="spellStart"/>
+            <w:proofErr w:type="gramStart"/>
+            <w:r>
+              <w:rPr>
+                <w:lang w:val="en-US"/>
+              </w:rPr>
+              <w:t>ToString</w:t>
+            </w:r>
+            <w:proofErr w:type="spellEnd"/>
+            <w:r>
+              <w:t>(</w:t>
+            </w:r>
+            <w:proofErr w:type="gramEnd"/>
+            <w:r>
+              <w:t xml:space="preserve">), </w:t>
+            </w:r>
+            <w:r>
+              <w:t xml:space="preserve">чтобы он возвращал строку в формате </w:t>
+            </w:r>
+            <w:r>
+              <w:rPr>
+                <w:lang w:val="en-US"/>
+              </w:rPr>
+              <w:t>l</w:t>
+            </w:r>
+            <w:r>
+              <w:t>.</w:t>
+            </w:r>
+            <w:r>
+              <w:rPr>
+                <w:lang w:val="en-US"/>
+              </w:rPr>
+              <w:t>mmm</w:t>
+            </w:r>
+            <w:r>
+              <w:t>.</w:t>
+            </w:r>
+            <w:proofErr w:type="spellStart"/>
+            <w:r>
+              <w:rPr>
+                <w:lang w:val="en-US"/>
+              </w:rPr>
+              <w:t>yyy</w:t>
+            </w:r>
+            <w:proofErr w:type="spellEnd"/>
+            <w:r>
+              <w:t>.</w:t>
+            </w:r>
+            <w:proofErr w:type="spellStart"/>
+            <w:r>
+              <w:rPr>
+                <w:lang w:val="en-US"/>
+              </w:rPr>
+              <w:t>ddd</w:t>
+            </w:r>
+            <w:proofErr w:type="spellEnd"/>
+            <w:r>
+              <w:t xml:space="preserve">. </w:t>
+            </w:r>
+            <w:r>
+              <w:t>Переопределить методы сложения, вычитания и сравнения.</w:t>
+            </w:r>
+          </w:p>
+        </w:tc>
+        <w:tc>
+          <w:tcPr>
+            <w:tcW w:w="1417" w:type="dxa"/>
+          </w:tcPr>
+          <w:p>
+            <w:pPr>
+              <w:spacing w:before="40" w:after="40"/>
+            </w:pPr>
+            <w:r>
+              <w:t>10</w:t>
+            </w:r>
+          </w:p>
+        </w:tc>
+        <w:tc>
+          <w:tcPr>
+            <w:tcW w:w="1560" w:type="dxa"/>
+          </w:tcPr>
+          <w:p>
+            <w:pPr>
+              <w:spacing w:before="40" w:after="40"/>
+            </w:pPr>
+            <w:r>
+              <w:t>1</w:t>
+            </w:r>
+            <w:r>
+              <w:t>5</w:t>
+            </w:r>
+          </w:p>
+        </w:tc>
+        <w:tc>
+          <w:tcPr>
+            <w:tcW w:w="1275" w:type="dxa"/>
+          </w:tcPr>
+          <w:p>
+            <w:pPr>
+              <w:spacing w:before="40" w:after="40"/>
+              <w:rPr>
+                <w:lang w:val="en-US"/>
+              </w:rPr>
+            </w:pPr>
+            <w:r>
+              <w:rPr>
+                <w:lang w:val="en-US"/>
+              </w:rPr>
+              <w:t>3</w:t>
+            </w:r>
+            <w:r>
+              <w:rPr>
+                <w:lang w:val="en-US"/>
+              </w:rPr>
+              <w:t>5</w:t>
             </w:r>
             <w:bookmarkStart w:id="0" w:name="_GoBack"/>
             <w:bookmarkEnd w:id="0"/>
-            <w:r>
-              <w:t xml:space="preserve">описание даты – </w:t>
-            </w:r>
-            <w:proofErr w:type="spellStart"/>
-            <w:r>
-              <w:t>леодр</w:t>
-            </w:r>
-            <w:proofErr w:type="spellEnd"/>
-            <w:r>
-              <w:t>, миллениум, год, день. В модели должен быть определён метод генерации следующей даты.</w:t>
-            </w:r>
-            <w:r>
-              <w:t xml:space="preserve"> Переопределить метод </w:t>
-            </w:r>
-            <w:proofErr w:type="spellStart"/>
-            <w:proofErr w:type="gramStart"/>
-            <w:r>
-              <w:rPr>
-                <w:lang w:val="en-US"/>
-              </w:rPr>
-              <w:t>ToString</w:t>
-            </w:r>
-            <w:proofErr w:type="spellEnd"/>
-            <w:r>
-              <w:t>(</w:t>
-            </w:r>
-            <w:proofErr w:type="gramEnd"/>
-            <w:r>
-              <w:t xml:space="preserve">), </w:t>
-            </w:r>
-            <w:r>
-              <w:t xml:space="preserve">чтобы он возвращал строку в формате </w:t>
-            </w:r>
-            <w:r>
-              <w:rPr>
-                <w:lang w:val="en-US"/>
-              </w:rPr>
-              <w:t>l</w:t>
-            </w:r>
-            <w:r>
-              <w:t>.</w:t>
-            </w:r>
-            <w:r>
-              <w:rPr>
-                <w:lang w:val="en-US"/>
-              </w:rPr>
-              <w:t>mmm</w:t>
-            </w:r>
-            <w:r>
-              <w:t>.</w:t>
-            </w:r>
-            <w:proofErr w:type="spellStart"/>
-            <w:r>
-              <w:rPr>
-                <w:lang w:val="en-US"/>
-              </w:rPr>
-              <w:t>yyy</w:t>
-            </w:r>
-            <w:proofErr w:type="spellEnd"/>
-            <w:r>
-              <w:t>.</w:t>
-            </w:r>
-            <w:proofErr w:type="spellStart"/>
-            <w:r>
-              <w:rPr>
-                <w:lang w:val="en-US"/>
-              </w:rPr>
-              <w:t>ddd</w:t>
-            </w:r>
-            <w:proofErr w:type="spellEnd"/>
-            <w:r>
-              <w:t xml:space="preserve">. </w:t>
-            </w:r>
-            <w:r>
-              <w:t>Переопределить методы сложения, вычитания и сравнения.</w:t>
-            </w:r>
-          </w:p>
-        </w:tc>
-        <w:tc>
-          <w:tcPr>
-            <w:tcW w:w="1417" w:type="dxa"/>
-          </w:tcPr>
-          <w:p>
-            <w:pPr>
-              <w:spacing w:before="40" w:after="40"/>
-            </w:pPr>
-            <w:r>
-              <w:t>10</w:t>
-            </w:r>
-          </w:p>
-        </w:tc>
-        <w:tc>
-          <w:tcPr>
-            <w:tcW w:w="1560" w:type="dxa"/>
-          </w:tcPr>
-          <w:p>
-            <w:pPr>
-              <w:spacing w:before="40" w:after="40"/>
-            </w:pPr>
-            <w:r>
-              <w:t>1</w:t>
-            </w:r>
-            <w:r>
-              <w:t>5</w:t>
-            </w:r>
-          </w:p>
-        </w:tc>
-        <w:tc>
-          <w:tcPr>
-            <w:tcW w:w="1275" w:type="dxa"/>
-          </w:tcPr>
-          <w:p>
-            <w:pPr>
-              <w:spacing w:before="40" w:after="40"/>
-              <w:rPr>
-                <w:lang w:val="en-US"/>
-              </w:rPr>
-            </w:pPr>
-            <w:r>
-              <w:rPr>
-                <w:lang w:val="en-US"/>
-              </w:rPr>
-              <w:t>25</w:t>
-            </w:r>
           </w:p>
         </w:tc>
       </w:tr>
@@ -4973,7 +4982,7 @@
 </file>
 
 <file path=customXml/itemProps1.xml><?xml version="1.0" encoding="utf-8"?>
-<ds:datastoreItem xmlns:ds="http://schemas.openxmlformats.org/officeDocument/2006/customXml" ds:itemID="{28DB8764-11FA-4B17-A2F4-733E170E106E}">
+<ds:datastoreItem xmlns:ds="http://schemas.openxmlformats.org/officeDocument/2006/customXml" ds:itemID="{E86DD167-00D8-41E3-800F-872B4FC679FC}">
   <ds:schemaRefs>
     <ds:schemaRef ds:uri="http://schemas.openxmlformats.org/officeDocument/2006/bibliography"/>
   </ds:schemaRefs>

--- a/NGS список задач.docx
+++ b/NGS список задач.docx
@@ -198,7 +198,7 @@
               <w:fldChar w:fldCharType="begin"/>
             </w:r>
             <w:r>
-              <w:instrText xml:space="preserve"> =D3 + D6 + D10 </w:instrText>
+              <w:instrText xml:space="preserve"> =D3+D5+D9+D16 </w:instrText>
             </w:r>
             <w:r>
               <w:fldChar w:fldCharType="separate"/>
@@ -207,7 +207,7 @@
               <w:rPr>
                 <w:noProof/>
               </w:rPr>
-              <w:t>250</w:t>
+              <w:t>270</w:t>
             </w:r>
             <w:r>
               <w:fldChar w:fldCharType="end"/>
@@ -230,7 +230,7 @@
               <w:fldChar w:fldCharType="begin"/>
             </w:r>
             <w:r>
-              <w:instrText xml:space="preserve"> =E3 + E6 + E10 </w:instrText>
+              <w:instrText xml:space="preserve"> =E3+E5+E9+E16 </w:instrText>
             </w:r>
             <w:r>
               <w:fldChar w:fldCharType="separate"/>
@@ -239,7 +239,7 @@
               <w:rPr>
                 <w:noProof/>
               </w:rPr>
-              <w:t>400</w:t>
+              <w:t>430</w:t>
             </w:r>
             <w:r>
               <w:fldChar w:fldCharType="end"/>
@@ -259,7 +259,7 @@
               <w:fldChar w:fldCharType="begin"/>
             </w:r>
             <w:r>
-              <w:instrText xml:space="preserve"> =F3 + F6 + F10 </w:instrText>
+              <w:instrText xml:space="preserve"> =F3+F5+F9+F16 </w:instrText>
             </w:r>
             <w:r>
               <w:fldChar w:fldCharType="separate"/>
@@ -285,8 +285,14 @@
           <w:p>
             <w:pPr>
               <w:spacing w:before="40" w:after="40"/>
-            </w:pPr>
-            <w:r>
+              <w:rPr>
+                <w:color w:val="404040" w:themeColor="text1" w:themeTint="BF"/>
+              </w:rPr>
+            </w:pPr>
+            <w:r>
+              <w:rPr>
+                <w:color w:val="404040" w:themeColor="text1" w:themeTint="BF"/>
+              </w:rPr>
               <w:t>1</w:t>
             </w:r>
           </w:p>
@@ -300,11 +306,13 @@
             <w:pPr>
               <w:spacing w:before="40" w:after="40"/>
               <w:rPr>
-                <w:lang w:val="en-US"/>
-              </w:rPr>
-            </w:pPr>
-            <w:r>
-              <w:rPr>
+                <w:color w:val="404040" w:themeColor="text1" w:themeTint="BF"/>
+                <w:lang w:val="en-US"/>
+              </w:rPr>
+            </w:pPr>
+            <w:r>
+              <w:rPr>
+                <w:color w:val="404040" w:themeColor="text1" w:themeTint="BF"/>
                 <w:lang w:val="en-US"/>
               </w:rPr>
               <w:t>Physics</w:t>
@@ -319,18 +327,15 @@
           <w:p>
             <w:pPr>
               <w:spacing w:before="40" w:after="40"/>
-            </w:pPr>
-            <w:r>
-              <w:t xml:space="preserve">Добавление модели даты и изменение формата </w:t>
-            </w:r>
-            <w:r>
-              <w:rPr>
-                <w:lang w:val="en-US"/>
-              </w:rPr>
-              <w:t>id</w:t>
-            </w:r>
-            <w:r>
-              <w:t>.</w:t>
+              <w:rPr>
+                <w:color w:val="404040" w:themeColor="text1" w:themeTint="BF"/>
+              </w:rPr>
+            </w:pPr>
+            <w:r>
+              <w:rPr>
+                <w:color w:val="404040" w:themeColor="text1" w:themeTint="BF"/>
+              </w:rPr>
+              <w:t>Добавление модели даты.</w:t>
             </w:r>
           </w:p>
         </w:tc>
@@ -342,30 +347,15 @@
           <w:p>
             <w:pPr>
               <w:spacing w:before="40" w:after="40"/>
-            </w:pPr>
-            <w:r>
-              <w:fldChar w:fldCharType="begin"/>
-            </w:r>
-            <w:r>
-              <w:instrText xml:space="preserve"> =SUM(D4:D5) </w:instrText>
-            </w:r>
-            <w:r>
-              <w:fldChar w:fldCharType="separate"/>
-            </w:r>
-            <w:r>
-              <w:rPr>
-                <w:noProof/>
-              </w:rPr>
-              <w:t>1</w:t>
-            </w:r>
-            <w:r>
-              <w:rPr>
-                <w:noProof/>
-              </w:rPr>
-              <w:t>5</w:t>
-            </w:r>
-            <w:r>
-              <w:fldChar w:fldCharType="end"/>
+              <w:rPr>
+                <w:color w:val="404040" w:themeColor="text1" w:themeTint="BF"/>
+              </w:rPr>
+            </w:pPr>
+            <w:r>
+              <w:rPr>
+                <w:color w:val="404040" w:themeColor="text1" w:themeTint="BF"/>
+              </w:rPr>
+              <w:t>10</w:t>
             </w:r>
           </w:p>
         </w:tc>
@@ -377,29 +367,46 @@
           <w:p>
             <w:pPr>
               <w:spacing w:before="40" w:after="40"/>
-            </w:pPr>
-            <w:r>
+              <w:rPr>
+                <w:color w:val="404040" w:themeColor="text1" w:themeTint="BF"/>
+              </w:rPr>
+            </w:pPr>
+            <w:r>
+              <w:rPr>
+                <w:color w:val="404040" w:themeColor="text1" w:themeTint="BF"/>
+              </w:rPr>
               <w:fldChar w:fldCharType="begin"/>
             </w:r>
             <w:r>
+              <w:rPr>
+                <w:color w:val="404040" w:themeColor="text1" w:themeTint="BF"/>
+              </w:rPr>
               <w:instrText xml:space="preserve"> =SUM(E4:E5) </w:instrText>
             </w:r>
             <w:r>
+              <w:rPr>
+                <w:color w:val="404040" w:themeColor="text1" w:themeTint="BF"/>
+              </w:rPr>
               <w:fldChar w:fldCharType="separate"/>
             </w:r>
             <w:r>
               <w:rPr>
                 <w:noProof/>
-              </w:rPr>
-              <w:t>2</w:t>
+                <w:color w:val="404040" w:themeColor="text1" w:themeTint="BF"/>
+              </w:rPr>
+              <w:t>1</w:t>
             </w:r>
             <w:r>
               <w:rPr>
                 <w:noProof/>
+                <w:color w:val="404040" w:themeColor="text1" w:themeTint="BF"/>
               </w:rPr>
               <w:t>5</w:t>
             </w:r>
             <w:r>
+              <w:rPr>
+                <w:color w:val="404040" w:themeColor="text1" w:themeTint="BF"/>
+              </w:rPr>
               <w:fldChar w:fldCharType="end"/>
             </w:r>
           </w:p>
@@ -439,8 +446,14 @@
           <w:p>
             <w:pPr>
               <w:spacing w:before="40" w:after="40"/>
-            </w:pPr>
-            <w:r>
+              <w:rPr>
+                <w:color w:val="A6A6A6" w:themeColor="background1" w:themeShade="A6"/>
+              </w:rPr>
+            </w:pPr>
+            <w:r>
+              <w:rPr>
+                <w:color w:val="A6A6A6" w:themeColor="background1" w:themeShade="A6"/>
+              </w:rPr>
               <w:t>1.1</w:t>
             </w:r>
           </w:p>
@@ -452,8 +465,14 @@
           <w:p>
             <w:pPr>
               <w:spacing w:before="40" w:after="40"/>
-            </w:pPr>
-            <w:r>
+              <w:rPr>
+                <w:color w:val="A6A6A6" w:themeColor="background1" w:themeShade="A6"/>
+              </w:rPr>
+            </w:pPr>
+            <w:r>
+              <w:rPr>
+                <w:color w:val="A6A6A6" w:themeColor="background1" w:themeShade="A6"/>
+              </w:rPr>
               <w:t>Модель даты</w:t>
             </w:r>
           </w:p>
@@ -465,82 +484,114 @@
           <w:p>
             <w:pPr>
               <w:spacing w:before="40" w:after="40"/>
-            </w:pPr>
-            <w:r>
+              <w:rPr>
+                <w:color w:val="A6A6A6" w:themeColor="background1" w:themeShade="A6"/>
+              </w:rPr>
+            </w:pPr>
+            <w:r>
+              <w:rPr>
+                <w:color w:val="A6A6A6" w:themeColor="background1" w:themeShade="A6"/>
+              </w:rPr>
               <w:t xml:space="preserve">Неизменяемая модель, содержащая описание даты – </w:t>
             </w:r>
             <w:proofErr w:type="spellStart"/>
             <w:r>
+              <w:rPr>
+                <w:color w:val="A6A6A6" w:themeColor="background1" w:themeShade="A6"/>
+              </w:rPr>
               <w:t>леодр</w:t>
             </w:r>
             <w:proofErr w:type="spellEnd"/>
             <w:r>
+              <w:rPr>
+                <w:color w:val="A6A6A6" w:themeColor="background1" w:themeShade="A6"/>
+              </w:rPr>
               <w:t>, миллениум, год, день. В модели должен быть определён метод генерации следующей даты.</w:t>
             </w:r>
             <w:r>
+              <w:rPr>
+                <w:color w:val="A6A6A6" w:themeColor="background1" w:themeShade="A6"/>
+              </w:rPr>
               <w:t xml:space="preserve"> Переопределить метод </w:t>
             </w:r>
             <w:proofErr w:type="spellStart"/>
             <w:proofErr w:type="gramStart"/>
             <w:r>
               <w:rPr>
+                <w:color w:val="A6A6A6" w:themeColor="background1" w:themeShade="A6"/>
                 <w:lang w:val="en-US"/>
               </w:rPr>
               <w:t>ToString</w:t>
             </w:r>
             <w:proofErr w:type="spellEnd"/>
             <w:r>
+              <w:rPr>
+                <w:color w:val="A6A6A6" w:themeColor="background1" w:themeShade="A6"/>
+              </w:rPr>
               <w:t>(</w:t>
             </w:r>
             <w:proofErr w:type="gramEnd"/>
             <w:r>
-              <w:t xml:space="preserve">), </w:t>
-            </w:r>
-            <w:r>
-              <w:t xml:space="preserve">чтобы он возвращал строку в формате </w:t>
-            </w:r>
-            <w:r>
-              <w:rPr>
+              <w:rPr>
+                <w:color w:val="A6A6A6" w:themeColor="background1" w:themeShade="A6"/>
+              </w:rPr>
+              <w:t xml:space="preserve">), чтобы он возвращал строку в формате </w:t>
+            </w:r>
+            <w:r>
+              <w:rPr>
+                <w:color w:val="A6A6A6" w:themeColor="background1" w:themeShade="A6"/>
                 <w:lang w:val="en-US"/>
               </w:rPr>
               <w:t>l</w:t>
             </w:r>
             <w:r>
+              <w:rPr>
+                <w:color w:val="A6A6A6" w:themeColor="background1" w:themeShade="A6"/>
+              </w:rPr>
               <w:t>.</w:t>
             </w:r>
             <w:r>
               <w:rPr>
+                <w:color w:val="A6A6A6" w:themeColor="background1" w:themeShade="A6"/>
                 <w:lang w:val="en-US"/>
               </w:rPr>
               <w:t>mmm</w:t>
             </w:r>
             <w:r>
+              <w:rPr>
+                <w:color w:val="A6A6A6" w:themeColor="background1" w:themeShade="A6"/>
+              </w:rPr>
               <w:t>.</w:t>
             </w:r>
             <w:proofErr w:type="spellStart"/>
             <w:r>
               <w:rPr>
+                <w:color w:val="A6A6A6" w:themeColor="background1" w:themeShade="A6"/>
                 <w:lang w:val="en-US"/>
               </w:rPr>
               <w:t>yyy</w:t>
             </w:r>
             <w:proofErr w:type="spellEnd"/>
             <w:r>
+              <w:rPr>
+                <w:color w:val="A6A6A6" w:themeColor="background1" w:themeShade="A6"/>
+              </w:rPr>
               <w:t>.</w:t>
             </w:r>
             <w:proofErr w:type="spellStart"/>
             <w:r>
               <w:rPr>
+                <w:color w:val="A6A6A6" w:themeColor="background1" w:themeShade="A6"/>
                 <w:lang w:val="en-US"/>
               </w:rPr>
               <w:t>ddd</w:t>
             </w:r>
             <w:proofErr w:type="spellEnd"/>
             <w:r>
-              <w:t xml:space="preserve">. </w:t>
-            </w:r>
-            <w:r>
-              <w:t>Переопределить методы сложения, вычитания и сравнения.</w:t>
+              <w:rPr>
+                <w:color w:val="A6A6A6" w:themeColor="background1" w:themeShade="A6"/>
+              </w:rPr>
+              <w:t>. Переопределить методы сложения, вычитания и сравнения.</w:t>
             </w:r>
           </w:p>
         </w:tc>
@@ -551,8 +602,14 @@
           <w:p>
             <w:pPr>
               <w:spacing w:before="40" w:after="40"/>
-            </w:pPr>
-            <w:r>
+              <w:rPr>
+                <w:color w:val="A6A6A6" w:themeColor="background1" w:themeShade="A6"/>
+              </w:rPr>
+            </w:pPr>
+            <w:r>
+              <w:rPr>
+                <w:color w:val="A6A6A6" w:themeColor="background1" w:themeShade="A6"/>
+              </w:rPr>
               <w:t>10</w:t>
             </w:r>
           </w:p>
@@ -564,11 +621,20 @@
           <w:p>
             <w:pPr>
               <w:spacing w:before="40" w:after="40"/>
-            </w:pPr>
-            <w:r>
+              <w:rPr>
+                <w:color w:val="A6A6A6" w:themeColor="background1" w:themeShade="A6"/>
+              </w:rPr>
+            </w:pPr>
+            <w:r>
+              <w:rPr>
+                <w:color w:val="A6A6A6" w:themeColor="background1" w:themeShade="A6"/>
+              </w:rPr>
               <w:t>1</w:t>
             </w:r>
             <w:r>
+              <w:rPr>
+                <w:color w:val="A6A6A6" w:themeColor="background1" w:themeShade="A6"/>
+              </w:rPr>
               <w:t>5</w:t>
             </w:r>
           </w:p>
@@ -595,9 +661,174 @@
                 <w:lang w:val="en-US"/>
               </w:rPr>
               <w:t>5</w:t>
+            </w:r>
+          </w:p>
+        </w:tc>
+      </w:tr>
+      <w:tr>
+        <w:tc>
+          <w:tcPr>
+            <w:tcW w:w="851" w:type="dxa"/>
+            <w:shd w:val="clear" w:color="auto" w:fill="BFBFBF" w:themeFill="background1" w:themeFillShade="BF"/>
+          </w:tcPr>
+          <w:p>
+            <w:pPr>
+              <w:spacing w:before="40" w:after="40"/>
+            </w:pPr>
+            <w:r>
+              <w:t>2</w:t>
+            </w:r>
+          </w:p>
+        </w:tc>
+        <w:tc>
+          <w:tcPr>
+            <w:tcW w:w="2977" w:type="dxa"/>
+            <w:shd w:val="clear" w:color="auto" w:fill="BFBFBF" w:themeFill="background1" w:themeFillShade="BF"/>
+          </w:tcPr>
+          <w:p>
+            <w:pPr>
+              <w:spacing w:before="40" w:after="40"/>
+              <w:rPr>
+                <w:lang w:val="en-US"/>
+              </w:rPr>
+            </w:pPr>
+            <w:r>
+              <w:rPr>
+                <w:lang w:val="en-US"/>
+              </w:rPr>
+              <w:t>Drawing</w:t>
+            </w:r>
+          </w:p>
+        </w:tc>
+        <w:tc>
+          <w:tcPr>
+            <w:tcW w:w="8080" w:type="dxa"/>
+            <w:shd w:val="clear" w:color="auto" w:fill="BFBFBF" w:themeFill="background1" w:themeFillShade="BF"/>
+          </w:tcPr>
+          <w:p>
+            <w:pPr>
+              <w:spacing w:before="40" w:after="40"/>
+            </w:pPr>
+            <w:r>
+              <w:t>Изменение</w:t>
+            </w:r>
+            <w:r>
+              <w:t xml:space="preserve"> деталей</w:t>
             </w:r>
             <w:bookmarkStart w:id="0" w:name="_GoBack"/>
             <w:bookmarkEnd w:id="0"/>
+            <w:r>
+              <w:t xml:space="preserve"> отрисовк</w:t>
+            </w:r>
+            <w:r>
+              <w:t>и</w:t>
+            </w:r>
+            <w:r>
+              <w:t>.</w:t>
+            </w:r>
+          </w:p>
+        </w:tc>
+        <w:tc>
+          <w:tcPr>
+            <w:tcW w:w="1417" w:type="dxa"/>
+            <w:shd w:val="clear" w:color="auto" w:fill="BFBFBF" w:themeFill="background1" w:themeFillShade="BF"/>
+          </w:tcPr>
+          <w:p>
+            <w:pPr>
+              <w:spacing w:before="40" w:after="40"/>
+            </w:pPr>
+            <w:r>
+              <w:fldChar w:fldCharType="begin"/>
+            </w:r>
+            <w:r>
+              <w:instrText xml:space="preserve"> =SUM(D7:D9) </w:instrText>
+            </w:r>
+            <w:r>
+              <w:fldChar w:fldCharType="separate"/>
+            </w:r>
+            <w:r>
+              <w:rPr>
+                <w:noProof/>
+              </w:rPr>
+              <w:t>70</w:t>
+            </w:r>
+            <w:r>
+              <w:fldChar w:fldCharType="end"/>
+            </w:r>
+          </w:p>
+        </w:tc>
+        <w:tc>
+          <w:tcPr>
+            <w:tcW w:w="1560" w:type="dxa"/>
+            <w:shd w:val="clear" w:color="auto" w:fill="BFBFBF" w:themeFill="background1" w:themeFillShade="BF"/>
+          </w:tcPr>
+          <w:p>
+            <w:pPr>
+              <w:spacing w:before="40" w:after="40"/>
+            </w:pPr>
+            <w:r>
+              <w:fldChar w:fldCharType="begin"/>
+            </w:r>
+            <w:r>
+              <w:instrText xml:space="preserve"> =SUM(E7:E9) </w:instrText>
+            </w:r>
+            <w:r>
+              <w:fldChar w:fldCharType="separate"/>
+            </w:r>
+            <w:r>
+              <w:rPr>
+                <w:noProof/>
+              </w:rPr>
+              <w:t>115</w:t>
+            </w:r>
+            <w:r>
+              <w:fldChar w:fldCharType="end"/>
+            </w:r>
+          </w:p>
+        </w:tc>
+        <w:tc>
+          <w:tcPr>
+            <w:tcW w:w="1275" w:type="dxa"/>
+            <w:shd w:val="clear" w:color="auto" w:fill="BFBFBF" w:themeFill="background1" w:themeFillShade="BF"/>
+          </w:tcPr>
+          <w:p>
+            <w:pPr>
+              <w:spacing w:before="40" w:after="40"/>
+              <w:rPr>
+                <w:lang w:val="en-US"/>
+              </w:rPr>
+            </w:pPr>
+            <w:r>
+              <w:rPr>
+                <w:lang w:val="en-US"/>
+              </w:rPr>
+              <w:fldChar w:fldCharType="begin"/>
+            </w:r>
+            <w:r>
+              <w:rPr>
+                <w:lang w:val="en-US"/>
+              </w:rPr>
+              <w:instrText xml:space="preserve"> =SUM(F6:F8) </w:instrText>
+            </w:r>
+            <w:r>
+              <w:rPr>
+                <w:lang w:val="en-US"/>
+              </w:rPr>
+              <w:fldChar w:fldCharType="separate"/>
+            </w:r>
+            <w:r>
+              <w:rPr>
+                <w:noProof/>
+                <w:lang w:val="en-US"/>
+              </w:rPr>
+              <w:t>0</w:t>
+            </w:r>
+            <w:r>
+              <w:rPr>
+                <w:lang w:val="en-US"/>
+              </w:rPr>
+              <w:fldChar w:fldCharType="end"/>
+            </w:r>
           </w:p>
         </w:tc>
       </w:tr>
@@ -609,9 +840,15 @@
           <w:p>
             <w:pPr>
               <w:spacing w:before="40" w:after="40"/>
-            </w:pPr>
-            <w:r>
-              <w:t>1.2</w:t>
+              <w:rPr>
+                <w:lang w:val="en-US"/>
+              </w:rPr>
+            </w:pPr>
+            <w:r>
+              <w:rPr>
+                <w:lang w:val="en-US"/>
+              </w:rPr>
+              <w:t>2.1</w:t>
             </w:r>
           </w:p>
         </w:tc>
@@ -622,18 +859,13 @@
           <w:p>
             <w:pPr>
               <w:spacing w:before="40" w:after="40"/>
-              <w:rPr>
-                <w:lang w:val="en-US"/>
-              </w:rPr>
-            </w:pPr>
-            <w:proofErr w:type="spellStart"/>
-            <w:r>
-              <w:rPr>
-                <w:lang w:val="en-US"/>
-              </w:rPr>
-              <w:t>IdHelper</w:t>
-            </w:r>
-            <w:proofErr w:type="spellEnd"/>
+            </w:pPr>
+            <w:r>
+              <w:t>Отрисовка</w:t>
+            </w:r>
+            <w:r>
+              <w:t xml:space="preserve"> траектории</w:t>
+            </w:r>
           </w:p>
         </w:tc>
         <w:tc>
@@ -645,19 +877,7 @@
               <w:spacing w:before="40" w:after="40"/>
             </w:pPr>
             <w:r>
-              <w:t xml:space="preserve">Статический класс, позволяющий получить новые </w:t>
-            </w:r>
-            <w:r>
-              <w:rPr>
-                <w:lang w:val="en-US"/>
-              </w:rPr>
-              <w:t>Id</w:t>
-            </w:r>
-            <w:r>
-              <w:t xml:space="preserve"> </w:t>
-            </w:r>
-            <w:r>
-              <w:t>для объектов.</w:t>
+              <w:t>Сохранять слой траектории, которая представляет из себя ломанную. При отрисовке должна быть возможность задать толщину линии как в пикселях, так и в доле толщины тела.</w:t>
             </w:r>
           </w:p>
         </w:tc>
@@ -670,7 +890,7 @@
               <w:spacing w:before="40" w:after="40"/>
             </w:pPr>
             <w:r>
-              <w:t>5</w:t>
+              <w:t>25</w:t>
             </w:r>
           </w:p>
         </w:tc>
@@ -683,7 +903,7 @@
               <w:spacing w:before="40" w:after="40"/>
             </w:pPr>
             <w:r>
-              <w:t>10</w:t>
+              <w:t>40</w:t>
             </w:r>
           </w:p>
         </w:tc>
@@ -702,14 +922,205 @@
         <w:tc>
           <w:tcPr>
             <w:tcW w:w="851" w:type="dxa"/>
+          </w:tcPr>
+          <w:p>
+            <w:pPr>
+              <w:spacing w:before="40" w:after="40"/>
+            </w:pPr>
+            <w:r>
+              <w:t>2.2</w:t>
+            </w:r>
+          </w:p>
+        </w:tc>
+        <w:tc>
+          <w:tcPr>
+            <w:tcW w:w="2977" w:type="dxa"/>
+          </w:tcPr>
+          <w:p>
+            <w:pPr>
+              <w:spacing w:before="40" w:after="40"/>
+            </w:pPr>
+            <w:r>
+              <w:t>Очерёдность отрисовки тел</w:t>
+            </w:r>
+          </w:p>
+        </w:tc>
+        <w:tc>
+          <w:tcPr>
+            <w:tcW w:w="8080" w:type="dxa"/>
+          </w:tcPr>
+          <w:p>
+            <w:pPr>
+              <w:spacing w:before="40" w:after="40"/>
+            </w:pPr>
+            <w:r>
+              <w:t>Добавить возможность при отрисовке указывать, по какому критерию выстраивается очерёдность отрисовки тел</w:t>
+            </w:r>
+            <w:r>
+              <w:t xml:space="preserve">: </w:t>
+            </w:r>
+            <w:r>
+              <w:t>диаметр, масса, яркость</w:t>
+            </w:r>
+            <w:r>
+              <w:t xml:space="preserve">; </w:t>
+            </w:r>
+            <w:r>
+              <w:t>в прямом или обратном порядке.</w:t>
+            </w:r>
+          </w:p>
+        </w:tc>
+        <w:tc>
+          <w:tcPr>
+            <w:tcW w:w="1417" w:type="dxa"/>
+          </w:tcPr>
+          <w:p>
+            <w:pPr>
+              <w:spacing w:before="40" w:after="40"/>
+            </w:pPr>
+            <w:r>
+              <w:t>30</w:t>
+            </w:r>
+          </w:p>
+        </w:tc>
+        <w:tc>
+          <w:tcPr>
+            <w:tcW w:w="1560" w:type="dxa"/>
+          </w:tcPr>
+          <w:p>
+            <w:pPr>
+              <w:spacing w:before="40" w:after="40"/>
+            </w:pPr>
+            <w:r>
+              <w:t>45</w:t>
+            </w:r>
+          </w:p>
+        </w:tc>
+        <w:tc>
+          <w:tcPr>
+            <w:tcW w:w="1275" w:type="dxa"/>
+          </w:tcPr>
+          <w:p>
+            <w:pPr>
+              <w:spacing w:before="40" w:after="40"/>
+            </w:pPr>
+          </w:p>
+        </w:tc>
+      </w:tr>
+      <w:tr>
+        <w:tc>
+          <w:tcPr>
+            <w:tcW w:w="851" w:type="dxa"/>
+          </w:tcPr>
+          <w:p>
+            <w:pPr>
+              <w:spacing w:before="40" w:after="40"/>
+            </w:pPr>
+            <w:r>
+              <w:t>2.3</w:t>
+            </w:r>
+          </w:p>
+        </w:tc>
+        <w:tc>
+          <w:tcPr>
+            <w:tcW w:w="2977" w:type="dxa"/>
+          </w:tcPr>
+          <w:p>
+            <w:pPr>
+              <w:spacing w:before="40" w:after="40"/>
+            </w:pPr>
+            <w:r>
+              <w:t>Центрирование на центре масс</w:t>
+            </w:r>
+          </w:p>
+        </w:tc>
+        <w:tc>
+          <w:tcPr>
+            <w:tcW w:w="8080" w:type="dxa"/>
+          </w:tcPr>
+          <w:p>
+            <w:pPr>
+              <w:spacing w:before="40" w:after="40"/>
+            </w:pPr>
+            <w:r>
+              <w:t xml:space="preserve">Класс, реализующий интерфейс </w:t>
+            </w:r>
+            <w:proofErr w:type="spellStart"/>
+            <w:r>
+              <w:rPr>
+                <w:lang w:val="en-US"/>
+              </w:rPr>
+              <w:t>ICenter</w:t>
+            </w:r>
+            <w:proofErr w:type="spellEnd"/>
+            <w:r>
+              <w:t xml:space="preserve">, в котором перечисляется список тел, относительно </w:t>
+            </w:r>
+            <w:proofErr w:type="gramStart"/>
+            <w:r>
+              <w:t>центра масс</w:t>
+            </w:r>
+            <w:proofErr w:type="gramEnd"/>
+            <w:r>
+              <w:t xml:space="preserve"> которых и должно происходить центрирование.</w:t>
+            </w:r>
+          </w:p>
+        </w:tc>
+        <w:tc>
+          <w:tcPr>
+            <w:tcW w:w="1417" w:type="dxa"/>
+          </w:tcPr>
+          <w:p>
+            <w:pPr>
+              <w:spacing w:before="40" w:after="40"/>
+            </w:pPr>
+            <w:r>
+              <w:t>15</w:t>
+            </w:r>
+          </w:p>
+        </w:tc>
+        <w:tc>
+          <w:tcPr>
+            <w:tcW w:w="1560" w:type="dxa"/>
+          </w:tcPr>
+          <w:p>
+            <w:pPr>
+              <w:spacing w:before="40" w:after="40"/>
+            </w:pPr>
+            <w:r>
+              <w:t>30</w:t>
+            </w:r>
+          </w:p>
+        </w:tc>
+        <w:tc>
+          <w:tcPr>
+            <w:tcW w:w="1275" w:type="dxa"/>
+          </w:tcPr>
+          <w:p>
+            <w:pPr>
+              <w:spacing w:before="40" w:after="40"/>
+            </w:pPr>
+          </w:p>
+        </w:tc>
+      </w:tr>
+      <w:tr>
+        <w:tc>
+          <w:tcPr>
+            <w:tcW w:w="851" w:type="dxa"/>
             <w:shd w:val="clear" w:color="auto" w:fill="BFBFBF" w:themeFill="background1" w:themeFillShade="BF"/>
           </w:tcPr>
           <w:p>
             <w:pPr>
               <w:spacing w:before="40" w:after="40"/>
-            </w:pPr>
-            <w:r>
-              <w:t>2</w:t>
+              <w:rPr>
+                <w:lang w:val="en-US"/>
+              </w:rPr>
+            </w:pPr>
+            <w:r>
+              <w:rPr>
+                <w:lang w:val="en-US"/>
+              </w:rPr>
+              <w:t>3</w:t>
             </w:r>
           </w:p>
         </w:tc>
@@ -729,7 +1140,7 @@
               <w:rPr>
                 <w:lang w:val="en-US"/>
               </w:rPr>
-              <w:t>Drawing</w:t>
+              <w:t>GUI</w:t>
             </w:r>
           </w:p>
         </w:tc>
@@ -741,9 +1152,12 @@
           <w:p>
             <w:pPr>
               <w:spacing w:before="40" w:after="40"/>
-            </w:pPr>
-            <w:r>
-              <w:t>Изменение отрисовки траектории.</w:t>
+              <w:rPr>
+                <w:lang w:val="en-US"/>
+              </w:rPr>
+            </w:pPr>
+            <w:r>
+              <w:t>Пользовательский интерфейс, позволяющий управлять как вселенной, так и отрисовкой. Позволяет создавать вселенные и сохранять их в файл.</w:t>
             </w:r>
           </w:p>
         </w:tc>
@@ -760,7 +1174,7 @@
               <w:fldChar w:fldCharType="begin"/>
             </w:r>
             <w:r>
-              <w:instrText xml:space="preserve"> =SUM(D7:D9) </w:instrText>
+              <w:instrText xml:space="preserve"> =SUM(D10:D15) </w:instrText>
             </w:r>
             <w:r>
               <w:fldChar w:fldCharType="separate"/>
@@ -769,7 +1183,7 @@
               <w:rPr>
                 <w:noProof/>
               </w:rPr>
-              <w:t>70</w:t>
+              <w:t>140</w:t>
             </w:r>
             <w:r>
               <w:fldChar w:fldCharType="end"/>
@@ -789,7 +1203,7 @@
               <w:fldChar w:fldCharType="begin"/>
             </w:r>
             <w:r>
-              <w:instrText xml:space="preserve"> =SUM(E7:E9) </w:instrText>
+              <w:instrText xml:space="preserve"> =SUM(E10:E15) </w:instrText>
             </w:r>
             <w:r>
               <w:fldChar w:fldCharType="separate"/>
@@ -798,7 +1212,7 @@
               <w:rPr>
                 <w:noProof/>
               </w:rPr>
-              <w:t>115</w:t>
+              <w:t>215</w:t>
             </w:r>
             <w:r>
               <w:fldChar w:fldCharType="end"/>
@@ -827,7 +1241,7 @@
               <w:rPr>
                 <w:lang w:val="en-US"/>
               </w:rPr>
-              <w:instrText xml:space="preserve"> =SUM(F7:F9) </w:instrText>
+              <w:instrText xml:space="preserve"> =SUM(F10:F16) </w:instrText>
             </w:r>
             <w:r>
               <w:rPr>
@@ -859,15 +1273,9 @@
           <w:p>
             <w:pPr>
               <w:spacing w:before="40" w:after="40"/>
-              <w:rPr>
-                <w:lang w:val="en-US"/>
-              </w:rPr>
-            </w:pPr>
-            <w:r>
-              <w:rPr>
-                <w:lang w:val="en-US"/>
-              </w:rPr>
-              <w:t>2.1</w:t>
+            </w:pPr>
+            <w:r>
+              <w:t>3.1</w:t>
             </w:r>
           </w:p>
         </w:tc>
@@ -878,13 +1286,18 @@
           <w:p>
             <w:pPr>
               <w:spacing w:before="40" w:after="40"/>
-            </w:pPr>
-            <w:r>
-              <w:t>Отрисовка</w:t>
-            </w:r>
-            <w:r>
-              <w:t xml:space="preserve"> траектории</w:t>
-            </w:r>
+              <w:rPr>
+                <w:lang w:val="en-US"/>
+              </w:rPr>
+            </w:pPr>
+            <w:proofErr w:type="spellStart"/>
+            <w:r>
+              <w:rPr>
+                <w:lang w:val="en-US"/>
+              </w:rPr>
+              <w:t>IdHelper</w:t>
+            </w:r>
+            <w:proofErr w:type="spellEnd"/>
           </w:p>
         </w:tc>
         <w:tc>
@@ -896,7 +1309,19 @@
               <w:spacing w:before="40" w:after="40"/>
             </w:pPr>
             <w:r>
-              <w:t>Сохранять слой траектории, которая представляет из себя ломанную. При отрисовке должна быть возможность задать толщину линии как в пикселях, так и в доле толщины тела.</w:t>
+              <w:t xml:space="preserve">Класс, позволяющий получить новые </w:t>
+            </w:r>
+            <w:r>
+              <w:rPr>
+                <w:lang w:val="en-US"/>
+              </w:rPr>
+              <w:t>Id</w:t>
+            </w:r>
+            <w:r>
+              <w:t xml:space="preserve"> </w:t>
+            </w:r>
+            <w:r>
+              <w:t>для объектов.</w:t>
             </w:r>
           </w:p>
         </w:tc>
@@ -909,7 +1334,7 @@
               <w:spacing w:before="40" w:after="40"/>
             </w:pPr>
             <w:r>
-              <w:t>25</w:t>
+              <w:t>5</w:t>
             </w:r>
           </w:p>
         </w:tc>
@@ -922,7 +1347,7 @@
               <w:spacing w:before="40" w:after="40"/>
             </w:pPr>
             <w:r>
-              <w:t>40</w:t>
+              <w:t>10</w:t>
             </w:r>
           </w:p>
         </w:tc>
@@ -947,20 +1372,24 @@
               <w:spacing w:before="40" w:after="40"/>
             </w:pPr>
             <w:r>
-              <w:t>2.2</w:t>
+              <w:t>3.</w:t>
+            </w:r>
+            <w:r>
+              <w:t>2</w:t>
             </w:r>
           </w:p>
         </w:tc>
         <w:tc>
           <w:tcPr>
             <w:tcW w:w="2977" w:type="dxa"/>
-          </w:tcPr>
-          <w:p>
-            <w:pPr>
-              <w:spacing w:before="40" w:after="40"/>
-            </w:pPr>
-            <w:r>
-              <w:t>Очерёдность отрисовки тел</w:t>
+            <w:shd w:val="clear" w:color="auto" w:fill="auto"/>
+          </w:tcPr>
+          <w:p>
+            <w:pPr>
+              <w:spacing w:before="40" w:after="40"/>
+            </w:pPr>
+            <w:r>
+              <w:t>Генерация вселенной</w:t>
             </w:r>
           </w:p>
         </w:tc>
@@ -973,19 +1402,56 @@
               <w:spacing w:before="40" w:after="40"/>
             </w:pPr>
             <w:r>
-              <w:t>Добавить возможность при отрисовке указывать, по какому критерию выстраивается очерёдность отрисовки тел</w:t>
+              <w:t xml:space="preserve">При создании вселенной </w:t>
+            </w:r>
+            <w:r>
+              <w:t xml:space="preserve">должно появляться окно, позволяющие задать параметры генерации вселенной. Должен быть </w:t>
+            </w:r>
+            <w:proofErr w:type="spellStart"/>
+            <w:r>
+              <w:t>чекбокс</w:t>
+            </w:r>
+            <w:proofErr w:type="spellEnd"/>
+            <w:r>
+              <w:t>, указывающий, создаётся ли пустая вселенная. В противном случае пользователю необходимо заполнить следующие поля</w:t>
             </w:r>
             <w:r>
               <w:t xml:space="preserve">: </w:t>
             </w:r>
             <w:r>
-              <w:t>диаметр, масса, яркость</w:t>
-            </w:r>
-            <w:r>
-              <w:t xml:space="preserve">; </w:t>
-            </w:r>
-            <w:r>
-              <w:t>в прямом или обратном порядке.</w:t>
+              <w:t xml:space="preserve">минимальное и </w:t>
+            </w:r>
+            <w:r>
+              <w:t>максимальное расстояние от центра координат, минимальный</w:t>
+            </w:r>
+            <w:r>
+              <w:t xml:space="preserve"> и</w:t>
+            </w:r>
+            <w:r>
+              <w:t xml:space="preserve"> максимальный диаметр, минимальная масса, зависимость массы от диаметра (и </w:t>
+            </w:r>
+            <w:proofErr w:type="spellStart"/>
+            <w:r>
+              <w:t>чекбокс</w:t>
+            </w:r>
+            <w:proofErr w:type="spellEnd"/>
+            <w:r>
+              <w:t>, если они не должны зависеть)</w:t>
+            </w:r>
+            <w:r>
+              <w:t>, минимальная и максимальная скорость по координате</w:t>
+            </w:r>
+            <w:r>
+              <w:t>, минимальная</w:t>
+            </w:r>
+            <w:r>
+              <w:t xml:space="preserve"> и максимальная</w:t>
+            </w:r>
+            <w:r>
+              <w:t xml:space="preserve"> яркость тел</w:t>
+            </w:r>
+            <w:r>
+              <w:t>.</w:t>
             </w:r>
           </w:p>
         </w:tc>
@@ -998,7 +1464,7 @@
               <w:spacing w:before="40" w:after="40"/>
             </w:pPr>
             <w:r>
-              <w:t>30</w:t>
+              <w:t>35</w:t>
             </w:r>
           </w:p>
         </w:tc>
@@ -1011,7 +1477,7 @@
               <w:spacing w:before="40" w:after="40"/>
             </w:pPr>
             <w:r>
-              <w:t>45</w:t>
+              <w:t>50</w:t>
             </w:r>
           </w:p>
         </w:tc>
@@ -1036,20 +1502,24 @@
               <w:spacing w:before="40" w:after="40"/>
             </w:pPr>
             <w:r>
-              <w:t>2.3</w:t>
+              <w:t>3.</w:t>
+            </w:r>
+            <w:r>
+              <w:t>3</w:t>
             </w:r>
           </w:p>
         </w:tc>
         <w:tc>
           <w:tcPr>
             <w:tcW w:w="2977" w:type="dxa"/>
-          </w:tcPr>
-          <w:p>
-            <w:pPr>
-              <w:spacing w:before="40" w:after="40"/>
-            </w:pPr>
-            <w:r>
-              <w:t>Центрирование на центре масс</w:t>
+            <w:shd w:val="clear" w:color="auto" w:fill="auto"/>
+          </w:tcPr>
+          <w:p>
+            <w:pPr>
+              <w:spacing w:before="40" w:after="40"/>
+            </w:pPr>
+            <w:r>
+              <w:t>Сохранение вселенных</w:t>
             </w:r>
           </w:p>
         </w:tc>
@@ -1062,26 +1532,21 @@
               <w:spacing w:before="40" w:after="40"/>
             </w:pPr>
             <w:r>
-              <w:t xml:space="preserve">Класс, реализующий интерфейс </w:t>
+              <w:t>Сохранять информацию о каждой вселенной в отдельной папке. В папке хранятся</w:t>
+            </w:r>
+            <w:r>
+              <w:t xml:space="preserve">: </w:t>
+            </w:r>
+            <w:r>
+              <w:t xml:space="preserve">данные о изначальном состоянии вселенной, история вселенной, </w:t>
             </w:r>
             <w:proofErr w:type="spellStart"/>
             <w:r>
-              <w:rPr>
-                <w:lang w:val="en-US"/>
-              </w:rPr>
-              <w:t>ICenter</w:t>
+              <w:t>рендеры</w:t>
             </w:r>
             <w:proofErr w:type="spellEnd"/>
             <w:r>
-              <w:t xml:space="preserve">, в котором перечисляется список тел, относительно </w:t>
-            </w:r>
-            <w:proofErr w:type="gramStart"/>
-            <w:r>
-              <w:t>центра масс</w:t>
-            </w:r>
-            <w:proofErr w:type="gramEnd"/>
-            <w:r>
-              <w:t xml:space="preserve"> которых и должно происходить центрирование.</w:t>
+              <w:t>.</w:t>
             </w:r>
           </w:p>
         </w:tc>
@@ -1094,7 +1559,7 @@
               <w:spacing w:before="40" w:after="40"/>
             </w:pPr>
             <w:r>
-              <w:t>15</w:t>
+              <w:t>20</w:t>
             </w:r>
           </w:p>
         </w:tc>
@@ -1107,7 +1572,7 @@
               <w:spacing w:before="40" w:after="40"/>
             </w:pPr>
             <w:r>
-              <w:t>30</w:t>
+              <w:t>35</w:t>
             </w:r>
           </w:p>
         </w:tc>
@@ -1126,6 +1591,292 @@
         <w:tc>
           <w:tcPr>
             <w:tcW w:w="851" w:type="dxa"/>
+          </w:tcPr>
+          <w:p>
+            <w:pPr>
+              <w:spacing w:before="40" w:after="40"/>
+            </w:pPr>
+            <w:r>
+              <w:t>3.</w:t>
+            </w:r>
+            <w:r>
+              <w:t>4</w:t>
+            </w:r>
+          </w:p>
+        </w:tc>
+        <w:tc>
+          <w:tcPr>
+            <w:tcW w:w="2977" w:type="dxa"/>
+            <w:shd w:val="clear" w:color="auto" w:fill="auto"/>
+          </w:tcPr>
+          <w:p>
+            <w:pPr>
+              <w:spacing w:before="40" w:after="40"/>
+            </w:pPr>
+            <w:r>
+              <w:t>Главное окно</w:t>
+            </w:r>
+          </w:p>
+        </w:tc>
+        <w:tc>
+          <w:tcPr>
+            <w:tcW w:w="8080" w:type="dxa"/>
+          </w:tcPr>
+          <w:p>
+            <w:pPr>
+              <w:spacing w:before="40" w:after="40"/>
+            </w:pPr>
+            <w:r>
+              <w:t>Окно редактора вселенных, с панелью инструментов, через которую можно создавать, открывать и сохранять вселенные, списком объектов и дополнительной информацией. Из главного окна можно начать генерировать историю и рендерить её, а также работать с телами.</w:t>
+            </w:r>
+          </w:p>
+        </w:tc>
+        <w:tc>
+          <w:tcPr>
+            <w:tcW w:w="1417" w:type="dxa"/>
+          </w:tcPr>
+          <w:p>
+            <w:pPr>
+              <w:spacing w:before="40" w:after="40"/>
+            </w:pPr>
+            <w:r>
+              <w:t>30</w:t>
+            </w:r>
+          </w:p>
+        </w:tc>
+        <w:tc>
+          <w:tcPr>
+            <w:tcW w:w="1560" w:type="dxa"/>
+          </w:tcPr>
+          <w:p>
+            <w:pPr>
+              <w:spacing w:before="40" w:after="40"/>
+            </w:pPr>
+            <w:r>
+              <w:t>50</w:t>
+            </w:r>
+          </w:p>
+        </w:tc>
+        <w:tc>
+          <w:tcPr>
+            <w:tcW w:w="1275" w:type="dxa"/>
+          </w:tcPr>
+          <w:p>
+            <w:pPr>
+              <w:spacing w:before="40" w:after="40"/>
+            </w:pPr>
+          </w:p>
+        </w:tc>
+      </w:tr>
+      <w:tr>
+        <w:tc>
+          <w:tcPr>
+            <w:tcW w:w="851" w:type="dxa"/>
+          </w:tcPr>
+          <w:p>
+            <w:pPr>
+              <w:spacing w:before="40" w:after="40"/>
+            </w:pPr>
+            <w:r>
+              <w:t>3.</w:t>
+            </w:r>
+            <w:r>
+              <w:t>5</w:t>
+            </w:r>
+          </w:p>
+        </w:tc>
+        <w:tc>
+          <w:tcPr>
+            <w:tcW w:w="2977" w:type="dxa"/>
+            <w:shd w:val="clear" w:color="auto" w:fill="auto"/>
+          </w:tcPr>
+          <w:p>
+            <w:pPr>
+              <w:spacing w:before="40" w:after="40"/>
+            </w:pPr>
+            <w:r>
+              <w:t>Генерация истории</w:t>
+            </w:r>
+          </w:p>
+        </w:tc>
+        <w:tc>
+          <w:tcPr>
+            <w:tcW w:w="8080" w:type="dxa"/>
+          </w:tcPr>
+          <w:p>
+            <w:pPr>
+              <w:spacing w:before="40" w:after="40"/>
+            </w:pPr>
+            <w:r>
+              <w:t>Окно с настройкой дальности генерации и кнопкой старта. В отдельном потоке происходит переход вселенной к следующему шагу и запись положения и скорости всех тел, а также изменение файла</w:t>
+            </w:r>
+            <w:r>
+              <w:t xml:space="preserve"> сводки истории</w:t>
+            </w:r>
+            <w:r>
+              <w:t xml:space="preserve">. Параллельно </w:t>
+            </w:r>
+            <w:r>
+              <w:lastRenderedPageBreak/>
+              <w:t>изменяется отображение текущей даты. Если уже есть сгенерированная история, то генерация продолжается с последнего дня.</w:t>
+            </w:r>
+          </w:p>
+        </w:tc>
+        <w:tc>
+          <w:tcPr>
+            <w:tcW w:w="1417" w:type="dxa"/>
+          </w:tcPr>
+          <w:p>
+            <w:pPr>
+              <w:spacing w:before="40" w:after="40"/>
+            </w:pPr>
+            <w:r>
+              <w:lastRenderedPageBreak/>
+              <w:t>30</w:t>
+            </w:r>
+          </w:p>
+        </w:tc>
+        <w:tc>
+          <w:tcPr>
+            <w:tcW w:w="1560" w:type="dxa"/>
+          </w:tcPr>
+          <w:p>
+            <w:pPr>
+              <w:spacing w:before="40" w:after="40"/>
+            </w:pPr>
+            <w:r>
+              <w:t>40</w:t>
+            </w:r>
+          </w:p>
+        </w:tc>
+        <w:tc>
+          <w:tcPr>
+            <w:tcW w:w="1275" w:type="dxa"/>
+          </w:tcPr>
+          <w:p>
+            <w:pPr>
+              <w:spacing w:before="40" w:after="40"/>
+            </w:pPr>
+          </w:p>
+        </w:tc>
+      </w:tr>
+      <w:tr>
+        <w:tc>
+          <w:tcPr>
+            <w:tcW w:w="851" w:type="dxa"/>
+          </w:tcPr>
+          <w:p>
+            <w:pPr>
+              <w:spacing w:before="40" w:after="40"/>
+              <w:rPr>
+                <w:lang w:val="en-US"/>
+              </w:rPr>
+            </w:pPr>
+            <w:r>
+              <w:t>3.</w:t>
+            </w:r>
+            <w:r>
+              <w:t>6</w:t>
+            </w:r>
+          </w:p>
+        </w:tc>
+        <w:tc>
+          <w:tcPr>
+            <w:tcW w:w="2977" w:type="dxa"/>
+            <w:shd w:val="clear" w:color="auto" w:fill="auto"/>
+          </w:tcPr>
+          <w:p>
+            <w:pPr>
+              <w:spacing w:before="40" w:after="40"/>
+            </w:pPr>
+            <w:r>
+              <w:t>Окно рендера</w:t>
+            </w:r>
+          </w:p>
+        </w:tc>
+        <w:tc>
+          <w:tcPr>
+            <w:tcW w:w="8080" w:type="dxa"/>
+          </w:tcPr>
+          <w:p>
+            <w:pPr>
+              <w:spacing w:before="40" w:after="40"/>
+            </w:pPr>
+            <w:r>
+              <w:t xml:space="preserve">Окно с настройками рендера – ширина, высота, центр, масштаб, минимальная и максимальная даты (предел максимальной даты берётся из файла сводки истории), задержка (если она возможна). Выбор формата из </w:t>
+            </w:r>
+            <w:proofErr w:type="spellStart"/>
+            <w:r>
+              <w:rPr>
+                <w:lang w:val="en-US"/>
+              </w:rPr>
+              <w:t>ComboBox</w:t>
+            </w:r>
+            <w:proofErr w:type="spellEnd"/>
+            <w:r>
+              <w:t>.</w:t>
+            </w:r>
+            <w:r>
+              <w:t xml:space="preserve"> </w:t>
+            </w:r>
+            <w:r>
+              <w:t>Кнопка запуска процесса рендеринга.</w:t>
+            </w:r>
+          </w:p>
+        </w:tc>
+        <w:tc>
+          <w:tcPr>
+            <w:tcW w:w="1417" w:type="dxa"/>
+          </w:tcPr>
+          <w:p>
+            <w:pPr>
+              <w:spacing w:before="40" w:after="40"/>
+              <w:rPr>
+                <w:lang w:val="en-US"/>
+              </w:rPr>
+            </w:pPr>
+            <w:r>
+              <w:rPr>
+                <w:lang w:val="en-US"/>
+              </w:rPr>
+              <w:t>20</w:t>
+            </w:r>
+          </w:p>
+        </w:tc>
+        <w:tc>
+          <w:tcPr>
+            <w:tcW w:w="1560" w:type="dxa"/>
+          </w:tcPr>
+          <w:p>
+            <w:pPr>
+              <w:spacing w:before="40" w:after="40"/>
+              <w:rPr>
+                <w:lang w:val="en-US"/>
+              </w:rPr>
+            </w:pPr>
+            <w:r>
+              <w:rPr>
+                <w:lang w:val="en-US"/>
+              </w:rPr>
+              <w:t>30</w:t>
+            </w:r>
+          </w:p>
+        </w:tc>
+        <w:tc>
+          <w:tcPr>
+            <w:tcW w:w="1275" w:type="dxa"/>
+          </w:tcPr>
+          <w:p>
+            <w:pPr>
+              <w:spacing w:before="40" w:after="40"/>
+            </w:pPr>
+          </w:p>
+        </w:tc>
+      </w:tr>
+      <w:tr>
+        <w:tc>
+          <w:tcPr>
+            <w:tcW w:w="851" w:type="dxa"/>
             <w:shd w:val="clear" w:color="auto" w:fill="BFBFBF" w:themeFill="background1" w:themeFillShade="BF"/>
           </w:tcPr>
           <w:p>
@@ -1139,7 +1890,7 @@
               <w:rPr>
                 <w:lang w:val="en-US"/>
               </w:rPr>
-              <w:t>3</w:t>
+              <w:t>4</w:t>
             </w:r>
           </w:p>
         </w:tc>
@@ -1159,7 +1910,7 @@
               <w:rPr>
                 <w:lang w:val="en-US"/>
               </w:rPr>
-              <w:t>GUI</w:t>
+              <w:t>Render</w:t>
             </w:r>
           </w:p>
         </w:tc>
@@ -1171,12 +1922,9 @@
           <w:p>
             <w:pPr>
               <w:spacing w:before="40" w:after="40"/>
-              <w:rPr>
-                <w:lang w:val="en-US"/>
-              </w:rPr>
-            </w:pPr>
-            <w:r>
-              <w:t>Пользовательский интерфейс, позволяющий управлять как вселенной, так и отрисовкой. Позволяет создавать вселенные и сохранять их в файл.</w:t>
+            </w:pPr>
+            <w:r>
+              <w:t>Набор классов, реализующий рендер в различные форматы.</w:t>
             </w:r>
           </w:p>
         </w:tc>
@@ -1193,7 +1941,7 @@
               <w:fldChar w:fldCharType="begin"/>
             </w:r>
             <w:r>
-              <w:instrText xml:space="preserve"> =SUM(D11:D16) </w:instrText>
+              <w:instrText xml:space="preserve"> =SUM(D17:D18) </w:instrText>
             </w:r>
             <w:r>
               <w:fldChar w:fldCharType="separate"/>
@@ -1202,7 +1950,7 @@
               <w:rPr>
                 <w:noProof/>
               </w:rPr>
-              <w:t>165</w:t>
+              <w:t>50</w:t>
             </w:r>
             <w:r>
               <w:fldChar w:fldCharType="end"/>
@@ -1222,7 +1970,7 @@
               <w:fldChar w:fldCharType="begin"/>
             </w:r>
             <w:r>
-              <w:instrText xml:space="preserve"> =SUM(E11:E16) </w:instrText>
+              <w:instrText xml:space="preserve"> =SUM(E17:E18) </w:instrText>
             </w:r>
             <w:r>
               <w:fldChar w:fldCharType="separate"/>
@@ -1231,7 +1979,7 @@
               <w:rPr>
                 <w:noProof/>
               </w:rPr>
-              <w:t>260</w:t>
+              <w:t>85</w:t>
             </w:r>
             <w:r>
               <w:fldChar w:fldCharType="end"/>
@@ -1260,7 +2008,7 @@
               <w:rPr>
                 <w:lang w:val="en-US"/>
               </w:rPr>
-              <w:instrText xml:space="preserve"> =SUM(F11:F16) </w:instrText>
+              <w:instrText xml:space="preserve"> =SUM(F17:F18) </w:instrText>
             </w:r>
             <w:r>
               <w:rPr>
@@ -1292,9 +2040,24 @@
           <w:p>
             <w:pPr>
               <w:spacing w:before="40" w:after="40"/>
-            </w:pPr>
-            <w:r>
-              <w:t>3.1</w:t>
+              <w:rPr>
+                <w:lang w:val="en-US"/>
+              </w:rPr>
+            </w:pPr>
+            <w:r>
+              <w:rPr>
+                <w:lang w:val="en-US"/>
+              </w:rPr>
+              <w:t>4</w:t>
+            </w:r>
+            <w:r>
+              <w:t>.</w:t>
+            </w:r>
+            <w:r>
+              <w:rPr>
+                <w:lang w:val="en-US"/>
+              </w:rPr>
+              <w:t>1</w:t>
             </w:r>
           </w:p>
         </w:tc>
@@ -1308,7 +2071,7 @@
               <w:spacing w:before="40" w:after="40"/>
             </w:pPr>
             <w:r>
-              <w:t>Генерация вселенной</w:t>
+              <w:t>Фабрика рендереров</w:t>
             </w:r>
           </w:p>
         </w:tc>
@@ -1321,56 +2084,29 @@
               <w:spacing w:before="40" w:after="40"/>
             </w:pPr>
             <w:r>
-              <w:t xml:space="preserve">При создании вселенной </w:t>
-            </w:r>
-            <w:r>
-              <w:t xml:space="preserve">должно появляться окно, позволяющие задать параметры генерации вселенной. Должен быть </w:t>
+              <w:t xml:space="preserve">Статический класс, имеющий два метода – метод, возвращающий список строк, соответствующий реализациям интерфейса </w:t>
             </w:r>
             <w:proofErr w:type="spellStart"/>
             <w:r>
-              <w:t>чекбокс</w:t>
+              <w:rPr>
+                <w:lang w:val="en-US"/>
+              </w:rPr>
+              <w:t>IRenderer</w:t>
             </w:r>
             <w:proofErr w:type="spellEnd"/>
             <w:r>
-              <w:t>, указывающий, создаётся ли пустая вселенная. В противном случае пользователю необходимо заполнить следующие поля</w:t>
-            </w:r>
-            <w:r>
-              <w:t xml:space="preserve">: </w:t>
-            </w:r>
-            <w:r>
-              <w:t xml:space="preserve">минимальное и </w:t>
-            </w:r>
-            <w:r>
-              <w:t>максимальное расстояние от центра координат, минимальный</w:t>
-            </w:r>
-            <w:r>
-              <w:t xml:space="preserve"> и</w:t>
-            </w:r>
-            <w:r>
-              <w:t xml:space="preserve"> максимальный диаметр, минимальная масса, зависимость массы от диаметра (и </w:t>
+              <w:t xml:space="preserve">, и метод, возвращающий экземпляр интерфейса </w:t>
             </w:r>
             <w:proofErr w:type="spellStart"/>
             <w:r>
-              <w:t>чекбокс</w:t>
+              <w:rPr>
+                <w:lang w:val="en-US"/>
+              </w:rPr>
+              <w:t>IRenderer</w:t>
             </w:r>
             <w:proofErr w:type="spellEnd"/>
             <w:r>
-              <w:t>, если они не должны зависеть)</w:t>
-            </w:r>
-            <w:r>
-              <w:t>, минимальная и максимальная скорость по координате</w:t>
-            </w:r>
-            <w:r>
-              <w:t>, минимальная</w:t>
-            </w:r>
-            <w:r>
-              <w:t xml:space="preserve"> и максимальная</w:t>
-            </w:r>
-            <w:r>
-              <w:t xml:space="preserve"> яркость тел</w:t>
-            </w:r>
-            <w:r>
-              <w:t>.</w:t>
+              <w:t xml:space="preserve"> в зависимости от передаваемой строки.</w:t>
             </w:r>
           </w:p>
         </w:tc>
@@ -1381,9 +2117,15 @@
           <w:p>
             <w:pPr>
               <w:spacing w:before="40" w:after="40"/>
-            </w:pPr>
-            <w:r>
-              <w:t>35</w:t>
+              <w:rPr>
+                <w:lang w:val="en-US"/>
+              </w:rPr>
+            </w:pPr>
+            <w:r>
+              <w:rPr>
+                <w:lang w:val="en-US"/>
+              </w:rPr>
+              <w:t>15</w:t>
             </w:r>
           </w:p>
         </w:tc>
@@ -1394,9 +2136,15 @@
           <w:p>
             <w:pPr>
               <w:spacing w:before="40" w:after="40"/>
-            </w:pPr>
-            <w:r>
-              <w:t>50</w:t>
+              <w:rPr>
+                <w:lang w:val="en-US"/>
+              </w:rPr>
+            </w:pPr>
+            <w:r>
+              <w:rPr>
+                <w:lang w:val="en-US"/>
+              </w:rPr>
+              <w:t>25</w:t>
             </w:r>
           </w:p>
         </w:tc>
@@ -1421,7 +2169,10 @@
               <w:spacing w:before="40" w:after="40"/>
             </w:pPr>
             <w:r>
-              <w:t>3.2</w:t>
+              <w:rPr>
+                <w:lang w:val="en-US"/>
+              </w:rPr>
+              <w:t>4.2</w:t>
             </w:r>
           </w:p>
         </w:tc>
@@ -1433,10 +2184,21 @@
           <w:p>
             <w:pPr>
               <w:spacing w:before="40" w:after="40"/>
-            </w:pPr>
-            <w:r>
-              <w:t>Сохранение вселенных</w:t>
-            </w:r>
+              <w:rPr>
+                <w:lang w:val="en-US"/>
+              </w:rPr>
+            </w:pPr>
+            <w:r>
+              <w:t xml:space="preserve">Рендер в </w:t>
+            </w:r>
+            <w:proofErr w:type="spellStart"/>
+            <w:r>
+              <w:rPr>
+                <w:lang w:val="en-US"/>
+              </w:rPr>
+              <w:t>avi</w:t>
+            </w:r>
+            <w:proofErr w:type="spellEnd"/>
           </w:p>
         </w:tc>
         <w:tc>
@@ -1448,418 +2210,18 @@
               <w:spacing w:before="40" w:after="40"/>
             </w:pPr>
             <w:r>
-              <w:t>Сохранять информацию о каждой вселенной в отдельной папке. В папке хранятся</w:t>
-            </w:r>
-            <w:r>
-              <w:t xml:space="preserve">: </w:t>
-            </w:r>
-            <w:r>
-              <w:t xml:space="preserve">данные о изначальном состоянии вселенной, история вселенной, </w:t>
+              <w:t xml:space="preserve">Класс, реализующий интерфейс </w:t>
             </w:r>
             <w:proofErr w:type="spellStart"/>
             <w:r>
-              <w:t>рендеры</w:t>
+              <w:rPr>
+                <w:lang w:val="en-US"/>
+              </w:rPr>
+              <w:t>IRenderer</w:t>
             </w:r>
             <w:proofErr w:type="spellEnd"/>
             <w:r>
-              <w:t>.</w:t>
-            </w:r>
-          </w:p>
-        </w:tc>
-        <w:tc>
-          <w:tcPr>
-            <w:tcW w:w="1417" w:type="dxa"/>
-          </w:tcPr>
-          <w:p>
-            <w:pPr>
-              <w:spacing w:before="40" w:after="40"/>
-            </w:pPr>
-            <w:r>
-              <w:t>20</w:t>
-            </w:r>
-          </w:p>
-        </w:tc>
-        <w:tc>
-          <w:tcPr>
-            <w:tcW w:w="1560" w:type="dxa"/>
-          </w:tcPr>
-          <w:p>
-            <w:pPr>
-              <w:spacing w:before="40" w:after="40"/>
-            </w:pPr>
-            <w:r>
-              <w:t>35</w:t>
-            </w:r>
-          </w:p>
-        </w:tc>
-        <w:tc>
-          <w:tcPr>
-            <w:tcW w:w="1275" w:type="dxa"/>
-          </w:tcPr>
-          <w:p>
-            <w:pPr>
-              <w:spacing w:before="40" w:after="40"/>
-            </w:pPr>
-          </w:p>
-        </w:tc>
-      </w:tr>
-      <w:tr>
-        <w:tc>
-          <w:tcPr>
-            <w:tcW w:w="851" w:type="dxa"/>
-          </w:tcPr>
-          <w:p>
-            <w:pPr>
-              <w:spacing w:before="40" w:after="40"/>
-            </w:pPr>
-            <w:r>
-              <w:t>3.3</w:t>
-            </w:r>
-          </w:p>
-        </w:tc>
-        <w:tc>
-          <w:tcPr>
-            <w:tcW w:w="2977" w:type="dxa"/>
-            <w:shd w:val="clear" w:color="auto" w:fill="auto"/>
-          </w:tcPr>
-          <w:p>
-            <w:pPr>
-              <w:spacing w:before="40" w:after="40"/>
-            </w:pPr>
-            <w:r>
-              <w:t>Главное окно</w:t>
-            </w:r>
-          </w:p>
-        </w:tc>
-        <w:tc>
-          <w:tcPr>
-            <w:tcW w:w="8080" w:type="dxa"/>
-          </w:tcPr>
-          <w:p>
-            <w:pPr>
-              <w:spacing w:before="40" w:after="40"/>
-            </w:pPr>
-            <w:r>
-              <w:t>Окно редактора вселенных, с панелью инструментов, через которую можно создавать, открывать и сохранять вселенные, списком объектов и дополнительной информацией. Из главного окна можно начать генерировать историю и рендерить её, а также работать с телами.</w:t>
-            </w:r>
-          </w:p>
-        </w:tc>
-        <w:tc>
-          <w:tcPr>
-            <w:tcW w:w="1417" w:type="dxa"/>
-          </w:tcPr>
-          <w:p>
-            <w:pPr>
-              <w:spacing w:before="40" w:after="40"/>
-            </w:pPr>
-            <w:r>
-              <w:t>30</w:t>
-            </w:r>
-          </w:p>
-        </w:tc>
-        <w:tc>
-          <w:tcPr>
-            <w:tcW w:w="1560" w:type="dxa"/>
-          </w:tcPr>
-          <w:p>
-            <w:pPr>
-              <w:spacing w:before="40" w:after="40"/>
-            </w:pPr>
-            <w:r>
-              <w:t>50</w:t>
-            </w:r>
-          </w:p>
-        </w:tc>
-        <w:tc>
-          <w:tcPr>
-            <w:tcW w:w="1275" w:type="dxa"/>
-          </w:tcPr>
-          <w:p>
-            <w:pPr>
-              <w:spacing w:before="40" w:after="40"/>
-            </w:pPr>
-          </w:p>
-        </w:tc>
-      </w:tr>
-      <w:tr>
-        <w:tc>
-          <w:tcPr>
-            <w:tcW w:w="851" w:type="dxa"/>
-          </w:tcPr>
-          <w:p>
-            <w:pPr>
-              <w:spacing w:before="40" w:after="40"/>
-            </w:pPr>
-            <w:r>
-              <w:t>3.4</w:t>
-            </w:r>
-          </w:p>
-        </w:tc>
-        <w:tc>
-          <w:tcPr>
-            <w:tcW w:w="2977" w:type="dxa"/>
-            <w:shd w:val="clear" w:color="auto" w:fill="auto"/>
-          </w:tcPr>
-          <w:p>
-            <w:pPr>
-              <w:spacing w:before="40" w:after="40"/>
-            </w:pPr>
-            <w:r>
-              <w:t>Генерация истории</w:t>
-            </w:r>
-          </w:p>
-        </w:tc>
-        <w:tc>
-          <w:tcPr>
-            <w:tcW w:w="8080" w:type="dxa"/>
-          </w:tcPr>
-          <w:p>
-            <w:pPr>
-              <w:spacing w:before="40" w:after="40"/>
-            </w:pPr>
-            <w:r>
-              <w:t>Окно с настройкой дальности генерации и кнопкой старта. В отдельном потоке происходит переход вселенной к следующему шагу и запись положения и скорости всех тел, а также изменение файла</w:t>
-            </w:r>
-            <w:r>
-              <w:t xml:space="preserve"> сводки истории</w:t>
-            </w:r>
-            <w:r>
-              <w:t xml:space="preserve">. Параллельно </w:t>
-            </w:r>
-            <w:r>
-              <w:lastRenderedPageBreak/>
-              <w:t>изменяется отображение текущей даты. Если уже есть сгенерированная история, то генерация продолжается с последнего дня.</w:t>
-            </w:r>
-          </w:p>
-        </w:tc>
-        <w:tc>
-          <w:tcPr>
-            <w:tcW w:w="1417" w:type="dxa"/>
-          </w:tcPr>
-          <w:p>
-            <w:pPr>
-              <w:spacing w:before="40" w:after="40"/>
-            </w:pPr>
-            <w:r>
-              <w:lastRenderedPageBreak/>
-              <w:t>30</w:t>
-            </w:r>
-          </w:p>
-        </w:tc>
-        <w:tc>
-          <w:tcPr>
-            <w:tcW w:w="1560" w:type="dxa"/>
-          </w:tcPr>
-          <w:p>
-            <w:pPr>
-              <w:spacing w:before="40" w:after="40"/>
-            </w:pPr>
-            <w:r>
-              <w:t>40</w:t>
-            </w:r>
-          </w:p>
-        </w:tc>
-        <w:tc>
-          <w:tcPr>
-            <w:tcW w:w="1275" w:type="dxa"/>
-          </w:tcPr>
-          <w:p>
-            <w:pPr>
-              <w:spacing w:before="40" w:after="40"/>
-            </w:pPr>
-          </w:p>
-        </w:tc>
-      </w:tr>
-      <w:tr>
-        <w:tc>
-          <w:tcPr>
-            <w:tcW w:w="851" w:type="dxa"/>
-          </w:tcPr>
-          <w:p>
-            <w:pPr>
-              <w:spacing w:before="40" w:after="40"/>
-            </w:pPr>
-            <w:r>
-              <w:t>3.5</w:t>
-            </w:r>
-          </w:p>
-        </w:tc>
-        <w:tc>
-          <w:tcPr>
-            <w:tcW w:w="2977" w:type="dxa"/>
-            <w:shd w:val="clear" w:color="auto" w:fill="auto"/>
-          </w:tcPr>
-          <w:p>
-            <w:pPr>
-              <w:spacing w:before="40" w:after="40"/>
-            </w:pPr>
-            <w:r>
-              <w:t>Окно рендера</w:t>
-            </w:r>
-          </w:p>
-        </w:tc>
-        <w:tc>
-          <w:tcPr>
-            <w:tcW w:w="8080" w:type="dxa"/>
-          </w:tcPr>
-          <w:p>
-            <w:pPr>
-              <w:spacing w:before="40" w:after="40"/>
-            </w:pPr>
-            <w:r>
-              <w:t>Окно с настройками рендера – ширина, высота, центр, масштаб, минимальная и максимальная даты (предел максимальной даты берётся из файла сводки истории)</w:t>
-            </w:r>
-            <w:r>
-              <w:t>, задержка (если она возможна)</w:t>
-            </w:r>
-            <w:r>
-              <w:t>.</w:t>
-            </w:r>
-            <w:r>
-              <w:t xml:space="preserve"> Выбор формата из </w:t>
-            </w:r>
-            <w:proofErr w:type="spellStart"/>
-            <w:r>
-              <w:rPr>
-                <w:lang w:val="en-US"/>
-              </w:rPr>
-              <w:t>ComboBox</w:t>
-            </w:r>
-            <w:proofErr w:type="spellEnd"/>
-            <w:r>
-              <w:t>.</w:t>
-            </w:r>
-            <w:r>
-              <w:t xml:space="preserve"> </w:t>
-            </w:r>
-            <w:r>
-              <w:t>Кнопка запуска процесса рендеринга.</w:t>
-            </w:r>
-          </w:p>
-        </w:tc>
-        <w:tc>
-          <w:tcPr>
-            <w:tcW w:w="1417" w:type="dxa"/>
-          </w:tcPr>
-          <w:p>
-            <w:pPr>
-              <w:spacing w:before="40" w:after="40"/>
-              <w:rPr>
-                <w:lang w:val="en-US"/>
-              </w:rPr>
-            </w:pPr>
-            <w:r>
-              <w:rPr>
-                <w:lang w:val="en-US"/>
-              </w:rPr>
-              <w:t>20</w:t>
-            </w:r>
-          </w:p>
-        </w:tc>
-        <w:tc>
-          <w:tcPr>
-            <w:tcW w:w="1560" w:type="dxa"/>
-          </w:tcPr>
-          <w:p>
-            <w:pPr>
-              <w:spacing w:before="40" w:after="40"/>
-              <w:rPr>
-                <w:lang w:val="en-US"/>
-              </w:rPr>
-            </w:pPr>
-            <w:r>
-              <w:rPr>
-                <w:lang w:val="en-US"/>
-              </w:rPr>
-              <w:t>30</w:t>
-            </w:r>
-          </w:p>
-        </w:tc>
-        <w:tc>
-          <w:tcPr>
-            <w:tcW w:w="1275" w:type="dxa"/>
-          </w:tcPr>
-          <w:p>
-            <w:pPr>
-              <w:spacing w:before="40" w:after="40"/>
-            </w:pPr>
-          </w:p>
-        </w:tc>
-      </w:tr>
-      <w:tr>
-        <w:tc>
-          <w:tcPr>
-            <w:tcW w:w="851" w:type="dxa"/>
-          </w:tcPr>
-          <w:p>
-            <w:pPr>
-              <w:spacing w:before="40" w:after="40"/>
-            </w:pPr>
-            <w:r>
-              <w:t>3.6</w:t>
-            </w:r>
-          </w:p>
-        </w:tc>
-        <w:tc>
-          <w:tcPr>
-            <w:tcW w:w="2977" w:type="dxa"/>
-            <w:shd w:val="clear" w:color="auto" w:fill="auto"/>
-          </w:tcPr>
-          <w:p>
-            <w:pPr>
-              <w:spacing w:before="40" w:after="40"/>
-              <w:rPr>
-                <w:lang w:val="en-US"/>
-              </w:rPr>
-            </w:pPr>
-            <w:r>
-              <w:t xml:space="preserve">Рендер в </w:t>
-            </w:r>
-            <w:proofErr w:type="spellStart"/>
-            <w:r>
-              <w:rPr>
-                <w:lang w:val="en-US"/>
-              </w:rPr>
-              <w:t>avi</w:t>
-            </w:r>
-            <w:proofErr w:type="spellEnd"/>
-          </w:p>
-        </w:tc>
-        <w:tc>
-          <w:tcPr>
-            <w:tcW w:w="8080" w:type="dxa"/>
-          </w:tcPr>
-          <w:p>
-            <w:pPr>
-              <w:spacing w:before="40" w:after="40"/>
-            </w:pPr>
-            <w:r>
-              <w:t xml:space="preserve">Класс, реализующий интерфейс </w:t>
-            </w:r>
-            <w:proofErr w:type="spellStart"/>
-            <w:r>
-              <w:rPr>
-                <w:lang w:val="en-US"/>
-              </w:rPr>
-              <w:t>ISaver</w:t>
-            </w:r>
-            <w:proofErr w:type="spellEnd"/>
-            <w:r>
-              <w:t xml:space="preserve"> (</w:t>
-            </w:r>
-            <w:r>
-              <w:t xml:space="preserve">переименовать в </w:t>
-            </w:r>
-            <w:proofErr w:type="spellStart"/>
-            <w:r>
-              <w:rPr>
-                <w:lang w:val="en-US"/>
-              </w:rPr>
-              <w:t>IRender</w:t>
-            </w:r>
-            <w:proofErr w:type="spellEnd"/>
-            <w:r>
-              <w:t xml:space="preserve">?), осуществляющий рендер в формат </w:t>
+              <w:t xml:space="preserve">, осуществляющий рендер в формат </w:t>
             </w:r>
             <w:proofErr w:type="spellStart"/>
             <w:r>
@@ -3451,6 +3813,7 @@
               <w:rPr>
                 <w:color w:val="A6A6A6" w:themeColor="background1" w:themeShade="A6"/>
               </w:rPr>
+              <w:lastRenderedPageBreak/>
               <w:t>3.2</w:t>
             </w:r>
           </w:p>
@@ -3750,7 +4113,6 @@
               <w:rPr>
                 <w:color w:val="A6A6A6" w:themeColor="background1" w:themeShade="A6"/>
               </w:rPr>
-              <w:lastRenderedPageBreak/>
               <w:t>3.4</w:t>
             </w:r>
           </w:p>
@@ -4982,7 +5344,7 @@
 </file>
 
 <file path=customXml/itemProps1.xml><?xml version="1.0" encoding="utf-8"?>
-<ds:datastoreItem xmlns:ds="http://schemas.openxmlformats.org/officeDocument/2006/customXml" ds:itemID="{E86DD167-00D8-41E3-800F-872B4FC679FC}">
+<ds:datastoreItem xmlns:ds="http://schemas.openxmlformats.org/officeDocument/2006/customXml" ds:itemID="{44F60FD1-E343-40DC-A2B9-385C3A0302BF}">
   <ds:schemaRefs>
     <ds:schemaRef ds:uri="http://schemas.openxmlformats.org/officeDocument/2006/bibliography"/>
   </ds:schemaRefs>

--- a/NGS список задач.docx
+++ b/NGS список задач.docx
@@ -198,7 +198,7 @@
               <w:fldChar w:fldCharType="begin"/>
             </w:r>
             <w:r>
-              <w:instrText xml:space="preserve"> =D3+D5+D9+D16 </w:instrText>
+              <w:instrText xml:space="preserve"> =D3+D6+D10+D16 </w:instrText>
             </w:r>
             <w:r>
               <w:fldChar w:fldCharType="separate"/>
@@ -207,7 +207,7 @@
               <w:rPr>
                 <w:noProof/>
               </w:rPr>
-              <w:t>270</w:t>
+              <w:t>265</w:t>
             </w:r>
             <w:r>
               <w:fldChar w:fldCharType="end"/>
@@ -230,7 +230,7 @@
               <w:fldChar w:fldCharType="begin"/>
             </w:r>
             <w:r>
-              <w:instrText xml:space="preserve"> =E3+E5+E9+E16 </w:instrText>
+              <w:instrText xml:space="preserve"> =E3+E6+E10+E16 </w:instrText>
             </w:r>
             <w:r>
               <w:fldChar w:fldCharType="separate"/>
@@ -239,7 +239,7 @@
               <w:rPr>
                 <w:noProof/>
               </w:rPr>
-              <w:t>430</w:t>
+              <w:t>425</w:t>
             </w:r>
             <w:r>
               <w:fldChar w:fldCharType="end"/>
@@ -259,7 +259,7 @@
               <w:fldChar w:fldCharType="begin"/>
             </w:r>
             <w:r>
-              <w:instrText xml:space="preserve"> =F3+F5+F9+F16 </w:instrText>
+              <w:instrText xml:space="preserve"> =F3+F6+F10+F16 </w:instrText>
             </w:r>
             <w:r>
               <w:fldChar w:fldCharType="separate"/>
@@ -268,7 +268,7 @@
               <w:rPr>
                 <w:noProof/>
               </w:rPr>
-              <w:t>35</w:t>
+              <w:t>78</w:t>
             </w:r>
             <w:r>
               <w:fldChar w:fldCharType="end"/>
@@ -355,7 +355,13 @@
               <w:rPr>
                 <w:color w:val="404040" w:themeColor="text1" w:themeTint="BF"/>
               </w:rPr>
-              <w:t>10</w:t>
+              <w:t>1</w:t>
+            </w:r>
+            <w:r>
+              <w:rPr>
+                <w:color w:val="404040" w:themeColor="text1" w:themeTint="BF"/>
+              </w:rPr>
+              <w:t>5</w:t>
             </w:r>
           </w:p>
         </w:tc>
@@ -394,14 +400,7 @@
                 <w:noProof/>
                 <w:color w:val="404040" w:themeColor="text1" w:themeTint="BF"/>
               </w:rPr>
-              <w:t>1</w:t>
-            </w:r>
-            <w:r>
-              <w:rPr>
-                <w:noProof/>
-                <w:color w:val="404040" w:themeColor="text1" w:themeTint="BF"/>
-              </w:rPr>
-              <w:t>5</w:t>
+              <w:t>25</w:t>
             </w:r>
             <w:r>
               <w:rPr>
@@ -669,6 +668,100 @@
         <w:tc>
           <w:tcPr>
             <w:tcW w:w="851" w:type="dxa"/>
+          </w:tcPr>
+          <w:p>
+            <w:pPr>
+              <w:spacing w:before="40" w:after="40"/>
+            </w:pPr>
+            <w:r>
+              <w:t>1.2</w:t>
+            </w:r>
+          </w:p>
+        </w:tc>
+        <w:tc>
+          <w:tcPr>
+            <w:tcW w:w="2977" w:type="dxa"/>
+          </w:tcPr>
+          <w:p>
+            <w:pPr>
+              <w:spacing w:before="40" w:after="40"/>
+              <w:rPr>
+                <w:lang w:val="en-US"/>
+              </w:rPr>
+            </w:pPr>
+            <w:proofErr w:type="spellStart"/>
+            <w:r>
+              <w:rPr>
+                <w:lang w:val="en-US"/>
+              </w:rPr>
+              <w:t>IdHelper</w:t>
+            </w:r>
+            <w:proofErr w:type="spellEnd"/>
+          </w:p>
+        </w:tc>
+        <w:tc>
+          <w:tcPr>
+            <w:tcW w:w="8080" w:type="dxa"/>
+          </w:tcPr>
+          <w:p>
+            <w:pPr>
+              <w:spacing w:before="40" w:after="40"/>
+            </w:pPr>
+            <w:r>
+              <w:t xml:space="preserve">Класс, позволяющий получить новые </w:t>
+            </w:r>
+            <w:r>
+              <w:rPr>
+                <w:lang w:val="en-US"/>
+              </w:rPr>
+              <w:t>Id</w:t>
+            </w:r>
+            <w:r>
+              <w:t xml:space="preserve"> для объектов.</w:t>
+            </w:r>
+          </w:p>
+        </w:tc>
+        <w:tc>
+          <w:tcPr>
+            <w:tcW w:w="1417" w:type="dxa"/>
+          </w:tcPr>
+          <w:p>
+            <w:pPr>
+              <w:spacing w:before="40" w:after="40"/>
+            </w:pPr>
+            <w:r>
+              <w:t>5</w:t>
+            </w:r>
+          </w:p>
+        </w:tc>
+        <w:tc>
+          <w:tcPr>
+            <w:tcW w:w="1560" w:type="dxa"/>
+          </w:tcPr>
+          <w:p>
+            <w:pPr>
+              <w:spacing w:before="40" w:after="40"/>
+            </w:pPr>
+            <w:r>
+              <w:t>10</w:t>
+            </w:r>
+          </w:p>
+        </w:tc>
+        <w:tc>
+          <w:tcPr>
+            <w:tcW w:w="1275" w:type="dxa"/>
+          </w:tcPr>
+          <w:p>
+            <w:pPr>
+              <w:spacing w:before="40" w:after="40"/>
+            </w:pPr>
+          </w:p>
+        </w:tc>
+      </w:tr>
+      <w:tr>
+        <w:tc>
+          <w:tcPr>
+            <w:tcW w:w="851" w:type="dxa"/>
             <w:shd w:val="clear" w:color="auto" w:fill="BFBFBF" w:themeFill="background1" w:themeFillShade="BF"/>
           </w:tcPr>
           <w:p>
@@ -715,8 +808,6 @@
             <w:r>
               <w:t xml:space="preserve"> деталей</w:t>
             </w:r>
-            <w:bookmarkStart w:id="0" w:name="_GoBack"/>
-            <w:bookmarkEnd w:id="0"/>
             <w:r>
               <w:t xml:space="preserve"> отрисовк</w:t>
             </w:r>
@@ -808,7 +899,7 @@
               <w:rPr>
                 <w:lang w:val="en-US"/>
               </w:rPr>
-              <w:instrText xml:space="preserve"> =SUM(F6:F8) </w:instrText>
+              <w:instrText xml:space="preserve"> =SUM(F7:F9) </w:instrText>
             </w:r>
             <w:r>
               <w:rPr>
@@ -821,7 +912,7 @@
                 <w:noProof/>
                 <w:lang w:val="en-US"/>
               </w:rPr>
-              <w:t>0</w:t>
+              <w:t>43</w:t>
             </w:r>
             <w:r>
               <w:rPr>
@@ -926,8 +1017,14 @@
           <w:p>
             <w:pPr>
               <w:spacing w:before="40" w:after="40"/>
-            </w:pPr>
-            <w:r>
+              <w:rPr>
+                <w:color w:val="A6A6A6" w:themeColor="background1" w:themeShade="A6"/>
+              </w:rPr>
+            </w:pPr>
+            <w:r>
+              <w:rPr>
+                <w:color w:val="A6A6A6" w:themeColor="background1" w:themeShade="A6"/>
+              </w:rPr>
               <w:t>2.2</w:t>
             </w:r>
           </w:p>
@@ -939,10 +1036,18 @@
           <w:p>
             <w:pPr>
               <w:spacing w:before="40" w:after="40"/>
-            </w:pPr>
-            <w:r>
+              <w:rPr>
+                <w:color w:val="A6A6A6" w:themeColor="background1" w:themeShade="A6"/>
+              </w:rPr>
+            </w:pPr>
+            <w:bookmarkStart w:id="0" w:name="_GoBack"/>
+            <w:r>
+              <w:rPr>
+                <w:color w:val="A6A6A6" w:themeColor="background1" w:themeShade="A6"/>
+              </w:rPr>
               <w:t>Очерёдность отрисовки тел</w:t>
             </w:r>
+            <w:bookmarkEnd w:id="0"/>
           </w:p>
         </w:tc>
         <w:tc>
@@ -952,21 +1057,15 @@
           <w:p>
             <w:pPr>
               <w:spacing w:before="40" w:after="40"/>
-            </w:pPr>
-            <w:r>
-              <w:t>Добавить возможность при отрисовке указывать, по какому критерию выстраивается очерёдность отрисовки тел</w:t>
-            </w:r>
-            <w:r>
-              <w:t xml:space="preserve">: </w:t>
-            </w:r>
-            <w:r>
-              <w:t>диаметр, масса, яркость</w:t>
-            </w:r>
-            <w:r>
-              <w:t xml:space="preserve">; </w:t>
-            </w:r>
-            <w:r>
-              <w:t>в прямом или обратном порядке.</w:t>
+              <w:rPr>
+                <w:color w:val="A6A6A6" w:themeColor="background1" w:themeShade="A6"/>
+              </w:rPr>
+            </w:pPr>
+            <w:r>
+              <w:rPr>
+                <w:color w:val="A6A6A6" w:themeColor="background1" w:themeShade="A6"/>
+              </w:rPr>
+              <w:t>Добавить возможность при отрисовке указывать, по какому критерию выстраивается очерёдность отрисовки тел: диаметр, масса, яркость; в прямом или обратном порядке.</w:t>
             </w:r>
           </w:p>
         </w:tc>
@@ -977,8 +1076,14 @@
           <w:p>
             <w:pPr>
               <w:spacing w:before="40" w:after="40"/>
-            </w:pPr>
-            <w:r>
+              <w:rPr>
+                <w:color w:val="A6A6A6" w:themeColor="background1" w:themeShade="A6"/>
+              </w:rPr>
+            </w:pPr>
+            <w:r>
+              <w:rPr>
+                <w:color w:val="A6A6A6" w:themeColor="background1" w:themeShade="A6"/>
+              </w:rPr>
               <w:t>30</w:t>
             </w:r>
           </w:p>
@@ -990,8 +1095,14 @@
           <w:p>
             <w:pPr>
               <w:spacing w:before="40" w:after="40"/>
-            </w:pPr>
-            <w:r>
+              <w:rPr>
+                <w:color w:val="A6A6A6" w:themeColor="background1" w:themeShade="A6"/>
+              </w:rPr>
+            </w:pPr>
+            <w:r>
+              <w:rPr>
+                <w:color w:val="A6A6A6" w:themeColor="background1" w:themeShade="A6"/>
+              </w:rPr>
               <w:t>45</w:t>
             </w:r>
           </w:p>
@@ -1003,7 +1114,19 @@
           <w:p>
             <w:pPr>
               <w:spacing w:before="40" w:after="40"/>
-            </w:pPr>
+              <w:rPr>
+                <w:lang w:val="en-US"/>
+              </w:rPr>
+            </w:pPr>
+            <w:r>
+              <w:t>4</w:t>
+            </w:r>
+            <w:r>
+              <w:rPr>
+                <w:lang w:val="en-US"/>
+              </w:rPr>
+              <w:t>3</w:t>
+            </w:r>
           </w:p>
         </w:tc>
       </w:tr>
@@ -1174,7 +1297,7 @@
               <w:fldChar w:fldCharType="begin"/>
             </w:r>
             <w:r>
-              <w:instrText xml:space="preserve"> =SUM(D10:D15) </w:instrText>
+              <w:instrText xml:space="preserve"> =SUM(D11:D15) </w:instrText>
             </w:r>
             <w:r>
               <w:fldChar w:fldCharType="separate"/>
@@ -1183,7 +1306,7 @@
               <w:rPr>
                 <w:noProof/>
               </w:rPr>
-              <w:t>140</w:t>
+              <w:t>135</w:t>
             </w:r>
             <w:r>
               <w:fldChar w:fldCharType="end"/>
@@ -1203,7 +1326,7 @@
               <w:fldChar w:fldCharType="begin"/>
             </w:r>
             <w:r>
-              <w:instrText xml:space="preserve"> =SUM(E10:E15) </w:instrText>
+              <w:instrText xml:space="preserve"> =SUM(E11:E15) </w:instrText>
             </w:r>
             <w:r>
               <w:fldChar w:fldCharType="separate"/>
@@ -1212,7 +1335,7 @@
               <w:rPr>
                 <w:noProof/>
               </w:rPr>
-              <w:t>215</w:t>
+              <w:t>205</w:t>
             </w:r>
             <w:r>
               <w:fldChar w:fldCharType="end"/>
@@ -1241,7 +1364,7 @@
               <w:rPr>
                 <w:lang w:val="en-US"/>
               </w:rPr>
-              <w:instrText xml:space="preserve"> =SUM(F10:F16) </w:instrText>
+              <w:instrText xml:space="preserve"> =SUM(F11:F15) </w:instrText>
             </w:r>
             <w:r>
               <w:rPr>
@@ -1273,55 +1396,91 @@
           <w:p>
             <w:pPr>
               <w:spacing w:before="40" w:after="40"/>
-            </w:pPr>
-            <w:r>
-              <w:t>3.1</w:t>
+              <w:rPr>
+                <w:lang w:val="en-US"/>
+              </w:rPr>
+            </w:pPr>
+            <w:r>
+              <w:t>3.</w:t>
+            </w:r>
+            <w:r>
+              <w:t>2</w:t>
             </w:r>
           </w:p>
         </w:tc>
         <w:tc>
           <w:tcPr>
             <w:tcW w:w="2977" w:type="dxa"/>
-          </w:tcPr>
-          <w:p>
-            <w:pPr>
-              <w:spacing w:before="40" w:after="40"/>
-              <w:rPr>
-                <w:lang w:val="en-US"/>
-              </w:rPr>
-            </w:pPr>
+            <w:shd w:val="clear" w:color="auto" w:fill="auto"/>
+          </w:tcPr>
+          <w:p>
+            <w:pPr>
+              <w:spacing w:before="40" w:after="40"/>
+            </w:pPr>
+            <w:r>
+              <w:t>Генерация вселенной</w:t>
+            </w:r>
+          </w:p>
+        </w:tc>
+        <w:tc>
+          <w:tcPr>
+            <w:tcW w:w="8080" w:type="dxa"/>
+          </w:tcPr>
+          <w:p>
+            <w:pPr>
+              <w:spacing w:before="40" w:after="40"/>
+            </w:pPr>
+            <w:r>
+              <w:t xml:space="preserve">При создании вселенной </w:t>
+            </w:r>
+            <w:r>
+              <w:t xml:space="preserve">должно появляться окно, позволяющие задать параметры генерации вселенной. Должен быть </w:t>
+            </w:r>
             <w:proofErr w:type="spellStart"/>
             <w:r>
-              <w:rPr>
-                <w:lang w:val="en-US"/>
-              </w:rPr>
-              <w:t>IdHelper</w:t>
+              <w:t>чекбокс</w:t>
             </w:r>
             <w:proofErr w:type="spellEnd"/>
-          </w:p>
-        </w:tc>
-        <w:tc>
-          <w:tcPr>
-            <w:tcW w:w="8080" w:type="dxa"/>
-          </w:tcPr>
-          <w:p>
-            <w:pPr>
-              <w:spacing w:before="40" w:after="40"/>
-            </w:pPr>
-            <w:r>
-              <w:t xml:space="preserve">Класс, позволяющий получить новые </w:t>
-            </w:r>
-            <w:r>
-              <w:rPr>
-                <w:lang w:val="en-US"/>
-              </w:rPr>
-              <w:t>Id</w:t>
-            </w:r>
-            <w:r>
-              <w:t xml:space="preserve"> </w:t>
-            </w:r>
-            <w:r>
-              <w:t>для объектов.</w:t>
+            <w:r>
+              <w:t>, указывающий, создаётся ли пустая вселенная. В противном случае пользователю необходимо заполнить следующие поля</w:t>
+            </w:r>
+            <w:r>
+              <w:t xml:space="preserve">: </w:t>
+            </w:r>
+            <w:r>
+              <w:t xml:space="preserve">минимальное и </w:t>
+            </w:r>
+            <w:r>
+              <w:t>максимальное расстояние от центра координат, минимальный</w:t>
+            </w:r>
+            <w:r>
+              <w:t xml:space="preserve"> и</w:t>
+            </w:r>
+            <w:r>
+              <w:t xml:space="preserve"> максимальный диаметр, минимальная масса, зависимость массы от диаметра (и </w:t>
+            </w:r>
+            <w:proofErr w:type="spellStart"/>
+            <w:r>
+              <w:t>чекбокс</w:t>
+            </w:r>
+            <w:proofErr w:type="spellEnd"/>
+            <w:r>
+              <w:t>, если они не должны зависеть)</w:t>
+            </w:r>
+            <w:r>
+              <w:t>, минимальная и максимальная скорость по координате</w:t>
+            </w:r>
+            <w:r>
+              <w:t>, минимальная</w:t>
+            </w:r>
+            <w:r>
+              <w:t xml:space="preserve"> и максимальная</w:t>
+            </w:r>
+            <w:r>
+              <w:t xml:space="preserve"> яркость тел</w:t>
+            </w:r>
+            <w:r>
+              <w:t>.</w:t>
             </w:r>
           </w:p>
         </w:tc>
@@ -1334,7 +1493,7 @@
               <w:spacing w:before="40" w:after="40"/>
             </w:pPr>
             <w:r>
-              <w:t>5</w:t>
+              <w:t>35</w:t>
             </w:r>
           </w:p>
         </w:tc>
@@ -1347,7 +1506,7 @@
               <w:spacing w:before="40" w:after="40"/>
             </w:pPr>
             <w:r>
-              <w:t>10</w:t>
+              <w:t>50</w:t>
             </w:r>
           </w:p>
         </w:tc>
@@ -1375,7 +1534,7 @@
               <w:t>3.</w:t>
             </w:r>
             <w:r>
-              <w:t>2</w:t>
+              <w:t>3</w:t>
             </w:r>
           </w:p>
         </w:tc>
@@ -1389,7 +1548,7 @@
               <w:spacing w:before="40" w:after="40"/>
             </w:pPr>
             <w:r>
-              <w:t>Генерация вселенной</w:t>
+              <w:t>Сохранение вселенных</w:t>
             </w:r>
           </w:p>
         </w:tc>
@@ -1402,55 +1561,20 @@
               <w:spacing w:before="40" w:after="40"/>
             </w:pPr>
             <w:r>
-              <w:t xml:space="preserve">При создании вселенной </w:t>
-            </w:r>
-            <w:r>
-              <w:t xml:space="preserve">должно появляться окно, позволяющие задать параметры генерации вселенной. Должен быть </w:t>
+              <w:t>Сохранять информацию о каждой вселенной в отдельной папке. В папке хранятся</w:t>
+            </w:r>
+            <w:r>
+              <w:t xml:space="preserve">: </w:t>
+            </w:r>
+            <w:r>
+              <w:t xml:space="preserve">данные о изначальном состоянии вселенной, история вселенной, </w:t>
             </w:r>
             <w:proofErr w:type="spellStart"/>
             <w:r>
-              <w:t>чекбокс</w:t>
+              <w:t>рендеры</w:t>
             </w:r>
             <w:proofErr w:type="spellEnd"/>
             <w:r>
-              <w:t>, указывающий, создаётся ли пустая вселенная. В противном случае пользователю необходимо заполнить следующие поля</w:t>
-            </w:r>
-            <w:r>
-              <w:t xml:space="preserve">: </w:t>
-            </w:r>
-            <w:r>
-              <w:t xml:space="preserve">минимальное и </w:t>
-            </w:r>
-            <w:r>
-              <w:t>максимальное расстояние от центра координат, минимальный</w:t>
-            </w:r>
-            <w:r>
-              <w:t xml:space="preserve"> и</w:t>
-            </w:r>
-            <w:r>
-              <w:t xml:space="preserve"> максимальный диаметр, минимальная масса, зависимость массы от диаметра (и </w:t>
-            </w:r>
-            <w:proofErr w:type="spellStart"/>
-            <w:r>
-              <w:t>чекбокс</w:t>
-            </w:r>
-            <w:proofErr w:type="spellEnd"/>
-            <w:r>
-              <w:t>, если они не должны зависеть)</w:t>
-            </w:r>
-            <w:r>
-              <w:t>, минимальная и максимальная скорость по координате</w:t>
-            </w:r>
-            <w:r>
-              <w:t>, минимальная</w:t>
-            </w:r>
-            <w:r>
-              <w:t xml:space="preserve"> и максимальная</w:t>
-            </w:r>
-            <w:r>
-              <w:t xml:space="preserve"> яркость тел</w:t>
-            </w:r>
-            <w:r>
               <w:t>.</w:t>
             </w:r>
           </w:p>
@@ -1464,20 +1588,20 @@
               <w:spacing w:before="40" w:after="40"/>
             </w:pPr>
             <w:r>
+              <w:t>20</w:t>
+            </w:r>
+          </w:p>
+        </w:tc>
+        <w:tc>
+          <w:tcPr>
+            <w:tcW w:w="1560" w:type="dxa"/>
+          </w:tcPr>
+          <w:p>
+            <w:pPr>
+              <w:spacing w:before="40" w:after="40"/>
+            </w:pPr>
+            <w:r>
               <w:t>35</w:t>
-            </w:r>
-          </w:p>
-        </w:tc>
-        <w:tc>
-          <w:tcPr>
-            <w:tcW w:w="1560" w:type="dxa"/>
-          </w:tcPr>
-          <w:p>
-            <w:pPr>
-              <w:spacing w:before="40" w:after="40"/>
-            </w:pPr>
-            <w:r>
-              <w:t>50</w:t>
             </w:r>
           </w:p>
         </w:tc>
@@ -1505,7 +1629,7 @@
               <w:t>3.</w:t>
             </w:r>
             <w:r>
-              <w:t>3</w:t>
+              <w:t>4</w:t>
             </w:r>
           </w:p>
         </w:tc>
@@ -1519,7 +1643,7 @@
               <w:spacing w:before="40" w:after="40"/>
             </w:pPr>
             <w:r>
-              <w:t>Сохранение вселенных</w:t>
+              <w:t>Главное окно</w:t>
             </w:r>
           </w:p>
         </w:tc>
@@ -1532,21 +1656,7 @@
               <w:spacing w:before="40" w:after="40"/>
             </w:pPr>
             <w:r>
-              <w:t>Сохранять информацию о каждой вселенной в отдельной папке. В папке хранятся</w:t>
-            </w:r>
-            <w:r>
-              <w:t xml:space="preserve">: </w:t>
-            </w:r>
-            <w:r>
-              <w:t xml:space="preserve">данные о изначальном состоянии вселенной, история вселенной, </w:t>
-            </w:r>
-            <w:proofErr w:type="spellStart"/>
-            <w:r>
-              <w:t>рендеры</w:t>
-            </w:r>
-            <w:proofErr w:type="spellEnd"/>
-            <w:r>
-              <w:t>.</w:t>
+              <w:t>Окно редактора вселенных, с панелью инструментов, через которую можно создавать, открывать и сохранять вселенные, списком объектов и дополнительной информацией. Из главного окна можно начать генерировать историю и рендерить её, а также работать с телами.</w:t>
             </w:r>
           </w:p>
         </w:tc>
@@ -1559,7 +1669,7 @@
               <w:spacing w:before="40" w:after="40"/>
             </w:pPr>
             <w:r>
-              <w:t>20</w:t>
+              <w:t>30</w:t>
             </w:r>
           </w:p>
         </w:tc>
@@ -1572,7 +1682,7 @@
               <w:spacing w:before="40" w:after="40"/>
             </w:pPr>
             <w:r>
-              <w:t>35</w:t>
+              <w:t>50</w:t>
             </w:r>
           </w:p>
         </w:tc>
@@ -1600,7 +1710,7 @@
               <w:t>3.</w:t>
             </w:r>
             <w:r>
-              <w:t>4</w:t>
+              <w:t>5</w:t>
             </w:r>
           </w:p>
         </w:tc>
@@ -1614,7 +1724,7 @@
               <w:spacing w:before="40" w:after="40"/>
             </w:pPr>
             <w:r>
-              <w:t>Главное окно</w:t>
+              <w:t>Генерация истории</w:t>
             </w:r>
           </w:p>
         </w:tc>
@@ -1627,7 +1737,17 @@
               <w:spacing w:before="40" w:after="40"/>
             </w:pPr>
             <w:r>
-              <w:t>Окно редактора вселенных, с панелью инструментов, через которую можно создавать, открывать и сохранять вселенные, списком объектов и дополнительной информацией. Из главного окна можно начать генерировать историю и рендерить её, а также работать с телами.</w:t>
+              <w:t>Окно с настройкой дальности генерации и кнопкой старта. В отдельном потоке происходит переход вселенной к следующему шагу и запись положения и скорости всех тел, а также изменение файла</w:t>
+            </w:r>
+            <w:r>
+              <w:t xml:space="preserve"> сводки истории</w:t>
+            </w:r>
+            <w:r>
+              <w:t xml:space="preserve">. Параллельно </w:t>
+            </w:r>
+            <w:r>
+              <w:lastRenderedPageBreak/>
+              <w:t>изменяется отображение текущей даты. Если уже есть сгенерированная история, то генерация продолжается с последнего дня.</w:t>
             </w:r>
           </w:p>
         </w:tc>
@@ -1640,6 +1760,7 @@
               <w:spacing w:before="40" w:after="40"/>
             </w:pPr>
             <w:r>
+              <w:lastRenderedPageBreak/>
               <w:t>30</w:t>
             </w:r>
           </w:p>
@@ -1653,7 +1774,7 @@
               <w:spacing w:before="40" w:after="40"/>
             </w:pPr>
             <w:r>
-              <w:t>50</w:t>
+              <w:t>40</w:t>
             </w:r>
           </w:p>
         </w:tc>
@@ -1676,12 +1797,12 @@
           <w:p>
             <w:pPr>
               <w:spacing w:before="40" w:after="40"/>
-            </w:pPr>
-            <w:r>
-              <w:t>3.</w:t>
-            </w:r>
-            <w:r>
-              <w:t>5</w:t>
+              <w:rPr>
+                <w:lang w:val="en-US"/>
+              </w:rPr>
+            </w:pPr>
+            <w:r>
+              <w:t>3.6</w:t>
             </w:r>
           </w:p>
         </w:tc>
@@ -1695,7 +1816,7 @@
               <w:spacing w:before="40" w:after="40"/>
             </w:pPr>
             <w:r>
-              <w:t>Генерация истории</w:t>
+              <w:t>Окно рендера</w:t>
             </w:r>
           </w:p>
         </w:tc>
@@ -1708,17 +1829,24 @@
               <w:spacing w:before="40" w:after="40"/>
             </w:pPr>
             <w:r>
-              <w:t>Окно с настройкой дальности генерации и кнопкой старта. В отдельном потоке происходит переход вселенной к следующему шагу и запись положения и скорости всех тел, а также изменение файла</w:t>
-            </w:r>
-            <w:r>
-              <w:t xml:space="preserve"> сводки истории</w:t>
-            </w:r>
-            <w:r>
-              <w:t xml:space="preserve">. Параллельно </w:t>
-            </w:r>
-            <w:r>
-              <w:lastRenderedPageBreak/>
-              <w:t>изменяется отображение текущей даты. Если уже есть сгенерированная история, то генерация продолжается с последнего дня.</w:t>
+              <w:t xml:space="preserve">Окно с настройками рендера – ширина, высота, центр, масштаб, минимальная и максимальная даты (предел максимальной даты берётся из файла сводки истории), задержка (если она возможна). Выбор формата из </w:t>
+            </w:r>
+            <w:proofErr w:type="spellStart"/>
+            <w:r>
+              <w:rPr>
+                <w:lang w:val="en-US"/>
+              </w:rPr>
+              <w:t>ComboBox</w:t>
+            </w:r>
+            <w:proofErr w:type="spellEnd"/>
+            <w:r>
+              <w:t>.</w:t>
+            </w:r>
+            <w:r>
+              <w:t xml:space="preserve"> </w:t>
+            </w:r>
+            <w:r>
+              <w:t>Кнопка запуска процесса рендеринга.</w:t>
             </w:r>
           </w:p>
         </w:tc>
@@ -1729,23 +1857,34 @@
           <w:p>
             <w:pPr>
               <w:spacing w:before="40" w:after="40"/>
-            </w:pPr>
-            <w:r>
-              <w:lastRenderedPageBreak/>
+              <w:rPr>
+                <w:lang w:val="en-US"/>
+              </w:rPr>
+            </w:pPr>
+            <w:r>
+              <w:rPr>
+                <w:lang w:val="en-US"/>
+              </w:rPr>
+              <w:t>20</w:t>
+            </w:r>
+          </w:p>
+        </w:tc>
+        <w:tc>
+          <w:tcPr>
+            <w:tcW w:w="1560" w:type="dxa"/>
+          </w:tcPr>
+          <w:p>
+            <w:pPr>
+              <w:spacing w:before="40" w:after="40"/>
+              <w:rPr>
+                <w:lang w:val="en-US"/>
+              </w:rPr>
+            </w:pPr>
+            <w:r>
+              <w:rPr>
+                <w:lang w:val="en-US"/>
+              </w:rPr>
               <w:t>30</w:t>
-            </w:r>
-          </w:p>
-        </w:tc>
-        <w:tc>
-          <w:tcPr>
-            <w:tcW w:w="1560" w:type="dxa"/>
-          </w:tcPr>
-          <w:p>
-            <w:pPr>
-              <w:spacing w:before="40" w:after="40"/>
-            </w:pPr>
-            <w:r>
-              <w:t>40</w:t>
             </w:r>
           </w:p>
         </w:tc>
@@ -1764,119 +1903,6 @@
         <w:tc>
           <w:tcPr>
             <w:tcW w:w="851" w:type="dxa"/>
-          </w:tcPr>
-          <w:p>
-            <w:pPr>
-              <w:spacing w:before="40" w:after="40"/>
-              <w:rPr>
-                <w:lang w:val="en-US"/>
-              </w:rPr>
-            </w:pPr>
-            <w:r>
-              <w:t>3.</w:t>
-            </w:r>
-            <w:r>
-              <w:t>6</w:t>
-            </w:r>
-          </w:p>
-        </w:tc>
-        <w:tc>
-          <w:tcPr>
-            <w:tcW w:w="2977" w:type="dxa"/>
-            <w:shd w:val="clear" w:color="auto" w:fill="auto"/>
-          </w:tcPr>
-          <w:p>
-            <w:pPr>
-              <w:spacing w:before="40" w:after="40"/>
-            </w:pPr>
-            <w:r>
-              <w:t>Окно рендера</w:t>
-            </w:r>
-          </w:p>
-        </w:tc>
-        <w:tc>
-          <w:tcPr>
-            <w:tcW w:w="8080" w:type="dxa"/>
-          </w:tcPr>
-          <w:p>
-            <w:pPr>
-              <w:spacing w:before="40" w:after="40"/>
-            </w:pPr>
-            <w:r>
-              <w:t xml:space="preserve">Окно с настройками рендера – ширина, высота, центр, масштаб, минимальная и максимальная даты (предел максимальной даты берётся из файла сводки истории), задержка (если она возможна). Выбор формата из </w:t>
-            </w:r>
-            <w:proofErr w:type="spellStart"/>
-            <w:r>
-              <w:rPr>
-                <w:lang w:val="en-US"/>
-              </w:rPr>
-              <w:t>ComboBox</w:t>
-            </w:r>
-            <w:proofErr w:type="spellEnd"/>
-            <w:r>
-              <w:t>.</w:t>
-            </w:r>
-            <w:r>
-              <w:t xml:space="preserve"> </w:t>
-            </w:r>
-            <w:r>
-              <w:t>Кнопка запуска процесса рендеринга.</w:t>
-            </w:r>
-          </w:p>
-        </w:tc>
-        <w:tc>
-          <w:tcPr>
-            <w:tcW w:w="1417" w:type="dxa"/>
-          </w:tcPr>
-          <w:p>
-            <w:pPr>
-              <w:spacing w:before="40" w:after="40"/>
-              <w:rPr>
-                <w:lang w:val="en-US"/>
-              </w:rPr>
-            </w:pPr>
-            <w:r>
-              <w:rPr>
-                <w:lang w:val="en-US"/>
-              </w:rPr>
-              <w:t>20</w:t>
-            </w:r>
-          </w:p>
-        </w:tc>
-        <w:tc>
-          <w:tcPr>
-            <w:tcW w:w="1560" w:type="dxa"/>
-          </w:tcPr>
-          <w:p>
-            <w:pPr>
-              <w:spacing w:before="40" w:after="40"/>
-              <w:rPr>
-                <w:lang w:val="en-US"/>
-              </w:rPr>
-            </w:pPr>
-            <w:r>
-              <w:rPr>
-                <w:lang w:val="en-US"/>
-              </w:rPr>
-              <w:t>30</w:t>
-            </w:r>
-          </w:p>
-        </w:tc>
-        <w:tc>
-          <w:tcPr>
-            <w:tcW w:w="1275" w:type="dxa"/>
-          </w:tcPr>
-          <w:p>
-            <w:pPr>
-              <w:spacing w:before="40" w:after="40"/>
-            </w:pPr>
-          </w:p>
-        </w:tc>
-      </w:tr>
-      <w:tr>
-        <w:tc>
-          <w:tcPr>
-            <w:tcW w:w="851" w:type="dxa"/>
             <w:shd w:val="clear" w:color="auto" w:fill="BFBFBF" w:themeFill="background1" w:themeFillShade="BF"/>
           </w:tcPr>
           <w:p>
@@ -1950,7 +1976,7 @@
               <w:rPr>
                 <w:noProof/>
               </w:rPr>
-              <w:t>50</w:t>
+              <w:t>45</w:t>
             </w:r>
             <w:r>
               <w:fldChar w:fldCharType="end"/>
@@ -1979,7 +2005,7 @@
               <w:rPr>
                 <w:noProof/>
               </w:rPr>
-              <w:t>85</w:t>
+              <w:t>80</w:t>
             </w:r>
             <w:r>
               <w:fldChar w:fldCharType="end"/>
@@ -5344,7 +5370,7 @@
 </file>
 
 <file path=customXml/itemProps1.xml><?xml version="1.0" encoding="utf-8"?>
-<ds:datastoreItem xmlns:ds="http://schemas.openxmlformats.org/officeDocument/2006/customXml" ds:itemID="{44F60FD1-E343-40DC-A2B9-385C3A0302BF}">
+<ds:datastoreItem xmlns:ds="http://schemas.openxmlformats.org/officeDocument/2006/customXml" ds:itemID="{33321F9C-23F6-4F80-A405-39B465BC2832}">
   <ds:schemaRefs>
     <ds:schemaRef ds:uri="http://schemas.openxmlformats.org/officeDocument/2006/bibliography"/>
   </ds:schemaRefs>

--- a/NGS список задач.docx
+++ b/NGS список задач.docx
@@ -32,6 +32,7 @@
                 <w:b/>
               </w:rPr>
             </w:pPr>
+            <w:bookmarkStart w:id="0" w:name="_GoBack"/>
             <w:r>
               <w:rPr>
                 <w:b/>
@@ -268,7 +269,7 @@
               <w:rPr>
                 <w:noProof/>
               </w:rPr>
-              <w:t>78</w:t>
+              <w:t>91</w:t>
             </w:r>
             <w:r>
               <w:fldChar w:fldCharType="end"/>
@@ -418,21 +419,9 @@
           <w:p>
             <w:pPr>
               <w:spacing w:before="40" w:after="40"/>
-              <w:rPr>
-                <w:lang w:val="en-US"/>
-              </w:rPr>
-            </w:pPr>
-            <w:r>
-              <w:rPr>
-                <w:lang w:val="en-US"/>
-              </w:rPr>
-              <w:t>3</w:t>
-            </w:r>
-            <w:r>
-              <w:rPr>
-                <w:lang w:val="en-US"/>
-              </w:rPr>
-              <w:t>5</w:t>
+            </w:pPr>
+            <w:r>
+              <w:t>48</w:t>
             </w:r>
           </w:p>
         </w:tc>
@@ -672,8 +661,14 @@
           <w:p>
             <w:pPr>
               <w:spacing w:before="40" w:after="40"/>
-            </w:pPr>
-            <w:r>
+              <w:rPr>
+                <w:color w:val="A6A6A6" w:themeColor="background1" w:themeShade="A6"/>
+              </w:rPr>
+            </w:pPr>
+            <w:r>
+              <w:rPr>
+                <w:color w:val="A6A6A6" w:themeColor="background1" w:themeShade="A6"/>
+              </w:rPr>
               <w:t>1.2</w:t>
             </w:r>
           </w:p>
@@ -686,12 +681,14 @@
             <w:pPr>
               <w:spacing w:before="40" w:after="40"/>
               <w:rPr>
+                <w:color w:val="A6A6A6" w:themeColor="background1" w:themeShade="A6"/>
                 <w:lang w:val="en-US"/>
               </w:rPr>
             </w:pPr>
             <w:proofErr w:type="spellStart"/>
             <w:r>
               <w:rPr>
+                <w:color w:val="A6A6A6" w:themeColor="background1" w:themeShade="A6"/>
                 <w:lang w:val="en-US"/>
               </w:rPr>
               <w:t>IdHelper</w:t>
@@ -706,17 +703,27 @@
           <w:p>
             <w:pPr>
               <w:spacing w:before="40" w:after="40"/>
-            </w:pPr>
-            <w:r>
+              <w:rPr>
+                <w:color w:val="A6A6A6" w:themeColor="background1" w:themeShade="A6"/>
+              </w:rPr>
+            </w:pPr>
+            <w:r>
+              <w:rPr>
+                <w:color w:val="A6A6A6" w:themeColor="background1" w:themeShade="A6"/>
+              </w:rPr>
               <w:t xml:space="preserve">Класс, позволяющий получить новые </w:t>
             </w:r>
             <w:r>
               <w:rPr>
+                <w:color w:val="A6A6A6" w:themeColor="background1" w:themeShade="A6"/>
                 <w:lang w:val="en-US"/>
               </w:rPr>
               <w:t>Id</w:t>
             </w:r>
             <w:r>
+              <w:rPr>
+                <w:color w:val="A6A6A6" w:themeColor="background1" w:themeShade="A6"/>
+              </w:rPr>
               <w:t xml:space="preserve"> для объектов.</w:t>
             </w:r>
           </w:p>
@@ -728,8 +735,14 @@
           <w:p>
             <w:pPr>
               <w:spacing w:before="40" w:after="40"/>
-            </w:pPr>
-            <w:r>
+              <w:rPr>
+                <w:color w:val="A6A6A6" w:themeColor="background1" w:themeShade="A6"/>
+              </w:rPr>
+            </w:pPr>
+            <w:r>
+              <w:rPr>
+                <w:color w:val="A6A6A6" w:themeColor="background1" w:themeShade="A6"/>
+              </w:rPr>
               <w:t>5</w:t>
             </w:r>
           </w:p>
@@ -741,8 +754,14 @@
           <w:p>
             <w:pPr>
               <w:spacing w:before="40" w:after="40"/>
-            </w:pPr>
-            <w:r>
+              <w:rPr>
+                <w:color w:val="A6A6A6" w:themeColor="background1" w:themeShade="A6"/>
+              </w:rPr>
+            </w:pPr>
+            <w:r>
+              <w:rPr>
+                <w:color w:val="A6A6A6" w:themeColor="background1" w:themeShade="A6"/>
+              </w:rPr>
               <w:t>10</w:t>
             </w:r>
           </w:p>
@@ -755,6 +774,9 @@
             <w:pPr>
               <w:spacing w:before="40" w:after="40"/>
             </w:pPr>
+            <w:r>
+              <w:t>13</w:t>
+            </w:r>
           </w:p>
         </w:tc>
       </w:tr>
@@ -1040,14 +1062,12 @@
                 <w:color w:val="A6A6A6" w:themeColor="background1" w:themeShade="A6"/>
               </w:rPr>
             </w:pPr>
-            <w:bookmarkStart w:id="0" w:name="_GoBack"/>
             <w:r>
               <w:rPr>
                 <w:color w:val="A6A6A6" w:themeColor="background1" w:themeShade="A6"/>
               </w:rPr>
               <w:t>Очерёдность отрисовки тел</w:t>
             </w:r>
-            <w:bookmarkEnd w:id="0"/>
           </w:p>
         </w:tc>
         <w:tc>
@@ -1404,7 +1424,7 @@
               <w:t>3.</w:t>
             </w:r>
             <w:r>
-              <w:t>2</w:t>
+              <w:t>1</w:t>
             </w:r>
           </w:p>
         </w:tc>
@@ -1534,7 +1554,7 @@
               <w:t>3.</w:t>
             </w:r>
             <w:r>
-              <w:t>3</w:t>
+              <w:t>2</w:t>
             </w:r>
           </w:p>
         </w:tc>
@@ -1629,7 +1649,7 @@
               <w:t>3.</w:t>
             </w:r>
             <w:r>
-              <w:t>4</w:t>
+              <w:t>3</w:t>
             </w:r>
           </w:p>
         </w:tc>
@@ -1710,7 +1730,7 @@
               <w:t>3.</w:t>
             </w:r>
             <w:r>
-              <w:t>5</w:t>
+              <w:t>4</w:t>
             </w:r>
           </w:p>
         </w:tc>
@@ -1802,7 +1822,10 @@
               </w:rPr>
             </w:pPr>
             <w:r>
-              <w:t>3.6</w:t>
+              <w:t>3.</w:t>
+            </w:r>
+            <w:r>
+              <w:t>5</w:t>
             </w:r>
           </w:p>
         </w:tc>
@@ -4531,6 +4554,7 @@
       <w:r>
         <w:t>.</w:t>
       </w:r>
+      <w:bookmarkEnd w:id="0"/>
     </w:p>
     <w:sectPr>
       <w:pgSz w:w="16838" w:h="11906" w:orient="landscape"/>
@@ -5370,7 +5394,7 @@
 </file>
 
 <file path=customXml/itemProps1.xml><?xml version="1.0" encoding="utf-8"?>
-<ds:datastoreItem xmlns:ds="http://schemas.openxmlformats.org/officeDocument/2006/customXml" ds:itemID="{33321F9C-23F6-4F80-A405-39B465BC2832}">
+<ds:datastoreItem xmlns:ds="http://schemas.openxmlformats.org/officeDocument/2006/customXml" ds:itemID="{BFE10FE7-9AF9-48A3-A731-BFC6280693D4}">
   <ds:schemaRefs>
     <ds:schemaRef ds:uri="http://schemas.openxmlformats.org/officeDocument/2006/bibliography"/>
   </ds:schemaRefs>

--- a/NGS список задач.docx
+++ b/NGS список задач.docx
@@ -32,7 +32,6 @@
                 <w:b/>
               </w:rPr>
             </w:pPr>
-            <w:bookmarkStart w:id="0" w:name="_GoBack"/>
             <w:r>
               <w:rPr>
                 <w:b/>
@@ -977,7 +976,12 @@
               <w:t>Отрисовка</w:t>
             </w:r>
             <w:r>
-              <w:t xml:space="preserve"> траектории</w:t>
+              <w:t xml:space="preserve"> траекто</w:t>
+            </w:r>
+            <w:bookmarkStart w:id="0" w:name="_GoBack"/>
+            <w:bookmarkEnd w:id="0"/>
+            <w:r>
+              <w:t>рии</w:t>
             </w:r>
           </w:p>
         </w:tc>
@@ -1158,8 +1162,14 @@
           <w:p>
             <w:pPr>
               <w:spacing w:before="40" w:after="40"/>
-            </w:pPr>
-            <w:r>
+              <w:rPr>
+                <w:color w:val="A6A6A6" w:themeColor="background1" w:themeShade="A6"/>
+              </w:rPr>
+            </w:pPr>
+            <w:r>
+              <w:rPr>
+                <w:color w:val="A6A6A6" w:themeColor="background1" w:themeShade="A6"/>
+              </w:rPr>
               <w:t>2.3</w:t>
             </w:r>
           </w:p>
@@ -1171,8 +1181,14 @@
           <w:p>
             <w:pPr>
               <w:spacing w:before="40" w:after="40"/>
-            </w:pPr>
-            <w:r>
+              <w:rPr>
+                <w:color w:val="A6A6A6" w:themeColor="background1" w:themeShade="A6"/>
+              </w:rPr>
+            </w:pPr>
+            <w:r>
+              <w:rPr>
+                <w:color w:val="A6A6A6" w:themeColor="background1" w:themeShade="A6"/>
+              </w:rPr>
               <w:t>Центрирование на центре масс</w:t>
             </w:r>
           </w:p>
@@ -1184,27 +1200,43 @@
           <w:p>
             <w:pPr>
               <w:spacing w:before="40" w:after="40"/>
-            </w:pPr>
-            <w:r>
+              <w:rPr>
+                <w:color w:val="A6A6A6" w:themeColor="background1" w:themeShade="A6"/>
+              </w:rPr>
+            </w:pPr>
+            <w:r>
+              <w:rPr>
+                <w:color w:val="A6A6A6" w:themeColor="background1" w:themeShade="A6"/>
+              </w:rPr>
               <w:t xml:space="preserve">Класс, реализующий интерфейс </w:t>
             </w:r>
             <w:proofErr w:type="spellStart"/>
             <w:r>
               <w:rPr>
+                <w:color w:val="A6A6A6" w:themeColor="background1" w:themeShade="A6"/>
                 <w:lang w:val="en-US"/>
               </w:rPr>
               <w:t>ICenter</w:t>
             </w:r>
             <w:proofErr w:type="spellEnd"/>
             <w:r>
+              <w:rPr>
+                <w:color w:val="A6A6A6" w:themeColor="background1" w:themeShade="A6"/>
+              </w:rPr>
               <w:t xml:space="preserve">, в котором перечисляется список тел, относительно </w:t>
             </w:r>
             <w:proofErr w:type="gramStart"/>
             <w:r>
+              <w:rPr>
+                <w:color w:val="A6A6A6" w:themeColor="background1" w:themeShade="A6"/>
+              </w:rPr>
               <w:t>центра масс</w:t>
             </w:r>
             <w:proofErr w:type="gramEnd"/>
             <w:r>
+              <w:rPr>
+                <w:color w:val="A6A6A6" w:themeColor="background1" w:themeShade="A6"/>
+              </w:rPr>
               <w:t xml:space="preserve"> которых и должно происходить центрирование.</w:t>
             </w:r>
           </w:p>
@@ -1216,8 +1248,14 @@
           <w:p>
             <w:pPr>
               <w:spacing w:before="40" w:after="40"/>
-            </w:pPr>
-            <w:r>
+              <w:rPr>
+                <w:color w:val="A6A6A6" w:themeColor="background1" w:themeShade="A6"/>
+              </w:rPr>
+            </w:pPr>
+            <w:r>
+              <w:rPr>
+                <w:color w:val="A6A6A6" w:themeColor="background1" w:themeShade="A6"/>
+              </w:rPr>
               <w:t>15</w:t>
             </w:r>
           </w:p>
@@ -1229,8 +1267,14 @@
           <w:p>
             <w:pPr>
               <w:spacing w:before="40" w:after="40"/>
-            </w:pPr>
-            <w:r>
+              <w:rPr>
+                <w:color w:val="A6A6A6" w:themeColor="background1" w:themeShade="A6"/>
+              </w:rPr>
+            </w:pPr>
+            <w:r>
+              <w:rPr>
+                <w:color w:val="A6A6A6" w:themeColor="background1" w:themeShade="A6"/>
+              </w:rPr>
               <w:t>30</w:t>
             </w:r>
           </w:p>
@@ -1242,7 +1286,16 @@
           <w:p>
             <w:pPr>
               <w:spacing w:before="40" w:after="40"/>
-            </w:pPr>
+              <w:rPr>
+                <w:lang w:val="en-US"/>
+              </w:rPr>
+            </w:pPr>
+            <w:r>
+              <w:rPr>
+                <w:lang w:val="en-US"/>
+              </w:rPr>
+              <w:t>14</w:t>
+            </w:r>
           </w:p>
         </w:tc>
       </w:tr>
@@ -4554,7 +4607,6 @@
       <w:r>
         <w:t>.</w:t>
       </w:r>
-      <w:bookmarkEnd w:id="0"/>
     </w:p>
     <w:sectPr>
       <w:pgSz w:w="16838" w:h="11906" w:orient="landscape"/>
@@ -5394,7 +5446,7 @@
 </file>
 
 <file path=customXml/itemProps1.xml><?xml version="1.0" encoding="utf-8"?>
-<ds:datastoreItem xmlns:ds="http://schemas.openxmlformats.org/officeDocument/2006/customXml" ds:itemID="{BFE10FE7-9AF9-48A3-A731-BFC6280693D4}">
+<ds:datastoreItem xmlns:ds="http://schemas.openxmlformats.org/officeDocument/2006/customXml" ds:itemID="{1C1831F0-AEAD-4CB5-A0E3-97FF1EC24E7A}">
   <ds:schemaRefs>
     <ds:schemaRef ds:uri="http://schemas.openxmlformats.org/officeDocument/2006/bibliography"/>
   </ds:schemaRefs>
